--- a/Chương 1 Giới Thiệu.docx
+++ b/Chương 1 Giới Thiệu.docx
@@ -1,6 +1,6 @@
 
 <file path=word/document.xml><?xml version="1.0" encoding="utf-8"?>
-<w:document xmlns:wpc="http://schemas.microsoft.com/office/word/2010/wordprocessingCanvas" xmlns:cx="http://schemas.microsoft.com/office/drawing/2014/chartex" xmlns:cx1="http://schemas.microsoft.com/office/drawing/2015/9/8/chartex" xmlns:cx2="http://schemas.microsoft.com/office/drawing/2015/10/21/chartex" xmlns:cx3="http://schemas.microsoft.com/office/drawing/2016/5/9/chartex" xmlns:cx4="http://schemas.microsoft.com/office/drawing/2016/5/10/chartex" xmlns:cx5="http://schemas.microsoft.com/office/drawing/2016/5/11/chartex" xmlns:cx6="http://schemas.microsoft.com/office/drawing/2016/5/12/chartex" xmlns:cx7="http://schemas.microsoft.com/office/drawing/2016/5/13/chartex" xmlns:cx8="http://schemas.microsoft.com/office/drawing/2016/5/14/chartex" xmlns:mc="http://schemas.openxmlformats.org/markup-compatibility/2006" xmlns:aink="http://schemas.microsoft.com/office/drawing/2016/ink" xmlns:am3d="http://schemas.microsoft.com/office/drawing/2017/model3d" xmlns:o="urn:schemas-microsoft-com:office:office" xmlns:oel="http://schemas.microsoft.com/office/2019/extlst" xmlns:r="http://schemas.openxmlformats.org/officeDocument/2006/relationships" xmlns:m="http://schemas.openxmlformats.org/officeDocument/2006/math" xmlns:v="urn:schemas-microsoft-com:vml" xmlns:wp14="http://schemas.microsoft.com/office/word/2010/wordprocessingDrawing" xmlns:wp="http://schemas.openxmlformats.org/drawingml/2006/wordprocessingDrawing" xmlns:w10="urn:schemas-microsoft-com:office:word" xmlns:w="http://schemas.openxmlformats.org/wordprocessingml/2006/main" xmlns:w14="http://schemas.microsoft.com/office/word/2010/wordml" xmlns:w15="http://schemas.microsoft.com/office/word/2012/wordml" xmlns:w16cex="http://schemas.microsoft.com/office/word/2018/wordml/cex" xmlns:w16cid="http://schemas.microsoft.com/office/word/2016/wordml/cid" xmlns:w16="http://schemas.microsoft.com/office/word/2018/wordml" xmlns:w16du="http://schemas.microsoft.com/office/word/2023/wordml/word16du" xmlns:w16sdtdh="http://schemas.microsoft.com/office/word/2020/wordml/sdtdatahash" xmlns:w16se="http://schemas.microsoft.com/office/word/2015/wordml/symex" xmlns:wpg="http://schemas.microsoft.com/office/word/2010/wordprocessingGroup" xmlns:wpi="http://schemas.microsoft.com/office/word/2010/wordprocessingInk" xmlns:wne="http://schemas.microsoft.com/office/word/2006/wordml" xmlns:wps="http://schemas.microsoft.com/office/word/2010/wordprocessingShape" mc:Ignorable="w14 w15 w16se w16cid w16 w16cex w16sdtdh wp14">
+<w:document xmlns:wpc="http://schemas.microsoft.com/office/word/2010/wordprocessingCanvas" xmlns:cx="http://schemas.microsoft.com/office/drawing/2014/chartex" xmlns:cx1="http://schemas.microsoft.com/office/drawing/2015/9/8/chartex" xmlns:cx2="http://schemas.microsoft.com/office/drawing/2015/10/21/chartex" xmlns:cx3="http://schemas.microsoft.com/office/drawing/2016/5/9/chartex" xmlns:cx4="http://schemas.microsoft.com/office/drawing/2016/5/10/chartex" xmlns:cx5="http://schemas.microsoft.com/office/drawing/2016/5/11/chartex" xmlns:cx6="http://schemas.microsoft.com/office/drawing/2016/5/12/chartex" xmlns:cx7="http://schemas.microsoft.com/office/drawing/2016/5/13/chartex" xmlns:cx8="http://schemas.microsoft.com/office/drawing/2016/5/14/chartex" xmlns:mc="http://schemas.openxmlformats.org/markup-compatibility/2006" xmlns:aink="http://schemas.microsoft.com/office/drawing/2016/ink" xmlns:am3d="http://schemas.microsoft.com/office/drawing/2017/model3d" xmlns:o="urn:schemas-microsoft-com:office:office" xmlns:oel="http://schemas.microsoft.com/office/2019/extlst" xmlns:r="http://schemas.openxmlformats.org/officeDocument/2006/relationships" xmlns:m="http://schemas.openxmlformats.org/officeDocument/2006/math" xmlns:v="urn:schemas-microsoft-com:vml" xmlns:wp14="http://schemas.microsoft.com/office/word/2010/wordprocessingDrawing" xmlns:wp="http://schemas.openxmlformats.org/drawingml/2006/wordprocessingDrawing" xmlns:w10="urn:schemas-microsoft-com:office:word" xmlns:w="http://schemas.openxmlformats.org/wordprocessingml/2006/main" xmlns:w14="http://schemas.microsoft.com/office/word/2010/wordml" xmlns:w15="http://schemas.microsoft.com/office/word/2012/wordml" xmlns:w16cex="http://schemas.microsoft.com/office/word/2018/wordml/cex" xmlns:w16cid="http://schemas.microsoft.com/office/word/2016/wordml/cid" xmlns:w16="http://schemas.microsoft.com/office/word/2018/wordml" xmlns:w16sdtdh="http://schemas.microsoft.com/office/word/2020/wordml/sdtdatahash" xmlns:w16se="http://schemas.microsoft.com/office/word/2015/wordml/symex" xmlns:wpg="http://schemas.microsoft.com/office/word/2010/wordprocessingGroup" xmlns:wpi="http://schemas.microsoft.com/office/word/2010/wordprocessingInk" xmlns:wne="http://schemas.microsoft.com/office/word/2006/wordml" xmlns:wps="http://schemas.microsoft.com/office/word/2010/wordprocessingShape" mc:Ignorable="w14 w15 w16se w16cid w16 w16cex w16sdtdh wp14">
   <w:body>
     <w:p>
       <w:pPr>
@@ -297,34 +297,3001 @@
         <w:pStyle w:val="NormalWeb"/>
         <w:numPr>
           <w:ilvl w:val="0"/>
-          <w:numId w:val="17"/>
+          <w:numId w:val="19"/>
         </w:numPr>
-        <w:spacing w:before="0" w:beforeAutospacing="0" w:after="0" w:afterAutospacing="0" w:line="360" w:lineRule="auto"/>
+        <w:spacing w:before="0" w:beforeAutospacing="0" w:after="0" w:afterAutospacing="0"/>
         <w:ind w:left="1395"/>
         <w:jc w:val="both"/>
         <w:rPr>
+          <w:rFonts w:ascii="inherit" w:hAnsi="inherit"/>
+          <w:color w:val="000000"/>
+        </w:rPr>
+      </w:pPr>
+      <w:r>
+        <w:rPr>
+          <w:rFonts w:ascii="inherit" w:hAnsi="inherit"/>
+          <w:color w:val="000000"/>
+        </w:rPr>
+        <w:t>Ngôn ngữ này được chính thức hóa vào năm 1988 bởi Viện </w:t>
+      </w:r>
+      <w:r>
+        <w:rPr>
+          <w:rFonts w:ascii="inherit" w:hAnsi="inherit"/>
+          <w:color w:val="000000"/>
+        </w:rPr>
+        <w:t>Tiêu chuẩn Quốc gia Hoa Kỳ (ANSI).</w:t>
+      </w:r>
+    </w:p>
+    <w:p>
+      <w:pPr>
+        <w:pStyle w:val="NormalWeb"/>
+        <w:numPr>
+          <w:ilvl w:val="0"/>
+          <w:numId w:val="19"/>
+        </w:numPr>
+        <w:spacing w:before="0" w:beforeAutospacing="0" w:after="0" w:afterAutospacing="0"/>
+        <w:ind w:left="1395"/>
+        <w:jc w:val="both"/>
+        <w:rPr>
+          <w:rFonts w:ascii="inherit" w:hAnsi="inherit"/>
+          <w:color w:val="000000"/>
+        </w:rPr>
+      </w:pPr>
+      <w:r>
+        <w:rPr>
+          <w:rFonts w:ascii="inherit" w:hAnsi="inherit"/>
+          <w:color w:val="000000"/>
+        </w:rPr>
+        <w:t>Hệ điều hành UNIX được viết hoàn toàn bằng C.</w:t>
+      </w:r>
+    </w:p>
+    <w:p>
+      <w:pPr>
+        <w:pStyle w:val="NormalWeb"/>
+        <w:numPr>
+          <w:ilvl w:val="0"/>
+          <w:numId w:val="19"/>
+        </w:numPr>
+        <w:spacing w:before="0" w:beforeAutospacing="0" w:after="0" w:afterAutospacing="0"/>
+        <w:ind w:left="1395"/>
+        <w:jc w:val="both"/>
+        <w:rPr>
+          <w:rFonts w:ascii="inherit" w:hAnsi="inherit"/>
+          <w:color w:val="000000"/>
+        </w:rPr>
+      </w:pPr>
+      <w:r>
+        <w:rPr>
+          <w:rFonts w:ascii="inherit" w:hAnsi="inherit"/>
+          <w:color w:val="000000"/>
+        </w:rPr>
+        <w:t>Ngày nay C là Ngôn ngữ lập trình hệ thống được sử dụng rộng rãi và phổ biến nhất.</w:t>
+      </w:r>
+    </w:p>
+    <w:p>
+      <w:pPr>
+        <w:pStyle w:val="NormalWeb"/>
+        <w:numPr>
+          <w:ilvl w:val="0"/>
+          <w:numId w:val="19"/>
+        </w:numPr>
+        <w:spacing w:before="0" w:beforeAutospacing="0" w:after="0" w:afterAutospacing="0"/>
+        <w:ind w:left="1395"/>
+        <w:jc w:val="both"/>
+        <w:rPr>
+          <w:rFonts w:ascii="inherit" w:hAnsi="inherit"/>
+          <w:color w:val="000000"/>
+        </w:rPr>
+      </w:pPr>
+      <w:r>
+        <w:rPr>
+          <w:rFonts w:ascii="inherit" w:hAnsi="inherit"/>
+          <w:color w:val="000000"/>
+        </w:rPr>
+        <w:t>Hầu hết các phần mềm hiện đại đã được triển khai bằng C.</w:t>
+      </w:r>
+    </w:p>
+    <w:p>
+      <w:pPr>
+        <w:pStyle w:val="Heading3"/>
+        <w:rPr>
+          <w:rFonts w:ascii="inherit" w:hAnsi="inherit"/>
+        </w:rPr>
+      </w:pPr>
+      <w:r>
+        <w:rPr>
+          <w:rFonts w:ascii="inherit" w:hAnsi="inherit" w:cs="Calibri"/>
+        </w:rPr>
+        <w:t>Ứ</w:t>
+      </w:r>
+      <w:r>
+        <w:rPr>
+          <w:rFonts w:ascii="inherit" w:hAnsi="inherit"/>
+        </w:rPr>
+        <w:t>ng d</w:t>
+      </w:r>
+      <w:r>
+        <w:rPr>
+          <w:rFonts w:ascii="inherit" w:hAnsi="inherit" w:cs="Calibri"/>
+        </w:rPr>
+        <w:t>ụ</w:t>
+      </w:r>
+      <w:r>
+        <w:rPr>
+          <w:rFonts w:ascii="inherit" w:hAnsi="inherit"/>
+        </w:rPr>
+        <w:t>ng c</w:t>
+      </w:r>
+      <w:r>
+        <w:rPr>
+          <w:rFonts w:ascii="inherit" w:hAnsi="inherit" w:cs="Calibri"/>
+        </w:rPr>
+        <w:t>ủ</w:t>
+      </w:r>
+      <w:r>
+        <w:rPr>
+          <w:rFonts w:ascii="inherit" w:hAnsi="inherit"/>
+        </w:rPr>
+        <w:t>a l</w:t>
+      </w:r>
+      <w:r>
+        <w:rPr>
+          <w:rFonts w:ascii="inherit" w:hAnsi="inherit" w:cs="Calibri"/>
+        </w:rPr>
+        <w:t>ậ</w:t>
+      </w:r>
+      <w:r>
+        <w:rPr>
+          <w:rFonts w:ascii="inherit" w:hAnsi="inherit"/>
+        </w:rPr>
+        <w:t>p trình C</w:t>
+      </w:r>
+    </w:p>
+    <w:p>
+      <w:pPr>
+        <w:pStyle w:val="NormalWeb"/>
+        <w:spacing w:before="120" w:beforeAutospacing="0" w:after="144" w:afterAutospacing="0"/>
+        <w:jc w:val="both"/>
+        <w:rPr>
+          <w:rFonts w:ascii="inherit" w:hAnsi="inherit"/>
+          <w:color w:val="000000"/>
+        </w:rPr>
+      </w:pPr>
+      <w:r>
+        <w:rPr>
+          <w:rFonts w:ascii="inherit" w:hAnsi="inherit"/>
+          <w:color w:val="000000"/>
+        </w:rPr>
+        <w:t>Ban đầu C được sử dụng cho công việc phát triển hệ thống, đặc biệt là các chương trình tạo nên hệ điều hành. C đã được sử dụng làm ngôn ngữ phát triển hệ thống vì nó tạo ra mã chạy nhanh gần bằng mã được viết bằng hợp ngữ. Một số ví dụ về việc sử dụng C là -</w:t>
+      </w:r>
+    </w:p>
+    <w:p>
+      <w:pPr>
+        <w:pStyle w:val="NormalWeb"/>
+        <w:numPr>
+          <w:ilvl w:val="0"/>
+          <w:numId w:val="20"/>
+        </w:numPr>
+        <w:spacing w:before="0" w:beforeAutospacing="0" w:after="0" w:afterAutospacing="0"/>
+        <w:ind w:left="1395"/>
+        <w:jc w:val="both"/>
+        <w:rPr>
+          <w:rFonts w:ascii="inherit" w:hAnsi="inherit"/>
+          <w:color w:val="000000"/>
+        </w:rPr>
+      </w:pPr>
+      <w:r>
+        <w:rPr>
+          <w:rFonts w:ascii="inherit" w:hAnsi="inherit"/>
+          <w:color w:val="000000"/>
+        </w:rPr>
+        <w:t>Các hệ điều hành</w:t>
+      </w:r>
+    </w:p>
+    <w:p>
+      <w:pPr>
+        <w:pStyle w:val="NormalWeb"/>
+        <w:numPr>
+          <w:ilvl w:val="0"/>
+          <w:numId w:val="20"/>
+        </w:numPr>
+        <w:spacing w:before="0" w:beforeAutospacing="0" w:after="0" w:afterAutospacing="0"/>
+        <w:ind w:left="1395"/>
+        <w:jc w:val="both"/>
+        <w:rPr>
+          <w:rFonts w:ascii="inherit" w:hAnsi="inherit"/>
+          <w:color w:val="000000"/>
+        </w:rPr>
+      </w:pPr>
+      <w:r>
+        <w:rPr>
+          <w:rFonts w:ascii="inherit" w:hAnsi="inherit"/>
+          <w:color w:val="000000"/>
+        </w:rPr>
+        <w:t>Trình biên dịch ngôn ngữ</w:t>
+      </w:r>
+    </w:p>
+    <w:p>
+      <w:pPr>
+        <w:pStyle w:val="NormalWeb"/>
+        <w:numPr>
+          <w:ilvl w:val="0"/>
+          <w:numId w:val="20"/>
+        </w:numPr>
+        <w:spacing w:before="0" w:beforeAutospacing="0" w:after="0" w:afterAutospacing="0"/>
+        <w:ind w:left="1395"/>
+        <w:jc w:val="both"/>
+        <w:rPr>
+          <w:rFonts w:ascii="inherit" w:hAnsi="inherit"/>
+          <w:color w:val="000000"/>
+        </w:rPr>
+      </w:pPr>
+      <w:r>
+        <w:rPr>
+          <w:rFonts w:ascii="inherit" w:hAnsi="inherit"/>
+          <w:color w:val="000000"/>
+        </w:rPr>
+        <w:t>thợ lắp ráp</w:t>
+      </w:r>
+    </w:p>
+    <w:p>
+      <w:pPr>
+        <w:pStyle w:val="NormalWeb"/>
+        <w:numPr>
+          <w:ilvl w:val="0"/>
+          <w:numId w:val="20"/>
+        </w:numPr>
+        <w:spacing w:before="0" w:beforeAutospacing="0" w:after="0" w:afterAutospacing="0"/>
+        <w:ind w:left="1395"/>
+        <w:jc w:val="both"/>
+        <w:rPr>
+          <w:rFonts w:ascii="inherit" w:hAnsi="inherit"/>
+          <w:color w:val="000000"/>
+        </w:rPr>
+      </w:pPr>
+      <w:r>
+        <w:rPr>
+          <w:rFonts w:ascii="inherit" w:hAnsi="inherit"/>
+          <w:color w:val="000000"/>
+        </w:rPr>
+        <w:t>soạn thảo văn bản</w:t>
+      </w:r>
+    </w:p>
+    <w:p>
+      <w:pPr>
+        <w:pStyle w:val="NormalWeb"/>
+        <w:numPr>
+          <w:ilvl w:val="0"/>
+          <w:numId w:val="20"/>
+        </w:numPr>
+        <w:spacing w:before="0" w:beforeAutospacing="0" w:after="0" w:afterAutospacing="0"/>
+        <w:ind w:left="1395"/>
+        <w:jc w:val="both"/>
+        <w:rPr>
+          <w:rFonts w:ascii="inherit" w:hAnsi="inherit"/>
+          <w:color w:val="000000"/>
+        </w:rPr>
+      </w:pPr>
+      <w:r>
+        <w:rPr>
+          <w:rFonts w:ascii="inherit" w:hAnsi="inherit"/>
+          <w:color w:val="000000"/>
+        </w:rPr>
+        <w:t>Bộ đệm in</w:t>
+      </w:r>
+    </w:p>
+    <w:p>
+      <w:pPr>
+        <w:pStyle w:val="NormalWeb"/>
+        <w:numPr>
+          <w:ilvl w:val="0"/>
+          <w:numId w:val="20"/>
+        </w:numPr>
+        <w:spacing w:before="0" w:beforeAutospacing="0" w:after="0" w:afterAutospacing="0"/>
+        <w:ind w:left="1395"/>
+        <w:jc w:val="both"/>
+        <w:rPr>
+          <w:rFonts w:ascii="inherit" w:hAnsi="inherit"/>
+          <w:color w:val="000000"/>
+        </w:rPr>
+      </w:pPr>
+      <w:r>
+        <w:rPr>
+          <w:rFonts w:ascii="inherit" w:hAnsi="inherit"/>
+          <w:color w:val="000000"/>
+        </w:rPr>
+        <w:t>trình điều khiển mạng</w:t>
+      </w:r>
+    </w:p>
+    <w:p>
+      <w:pPr>
+        <w:pStyle w:val="NormalWeb"/>
+        <w:numPr>
+          <w:ilvl w:val="0"/>
+          <w:numId w:val="20"/>
+        </w:numPr>
+        <w:spacing w:before="0" w:beforeAutospacing="0" w:after="0" w:afterAutospacing="0"/>
+        <w:ind w:left="1395"/>
+        <w:jc w:val="both"/>
+        <w:rPr>
+          <w:rFonts w:ascii="inherit" w:hAnsi="inherit"/>
+          <w:color w:val="000000"/>
+        </w:rPr>
+      </w:pPr>
+      <w:r>
+        <w:rPr>
+          <w:rFonts w:ascii="inherit" w:hAnsi="inherit"/>
+          <w:color w:val="000000"/>
+        </w:rPr>
+        <w:t>Chương trình hiện đại</w:t>
+      </w:r>
+    </w:p>
+    <w:p>
+      <w:pPr>
+        <w:pStyle w:val="NormalWeb"/>
+        <w:numPr>
+          <w:ilvl w:val="0"/>
+          <w:numId w:val="20"/>
+        </w:numPr>
+        <w:spacing w:before="0" w:beforeAutospacing="0" w:after="0" w:afterAutospacing="0"/>
+        <w:ind w:left="1395"/>
+        <w:jc w:val="both"/>
+        <w:rPr>
+          <w:rFonts w:ascii="inherit" w:hAnsi="inherit"/>
+          <w:color w:val="000000"/>
+        </w:rPr>
+      </w:pPr>
+      <w:r>
+        <w:rPr>
+          <w:rFonts w:ascii="inherit" w:hAnsi="inherit"/>
+          <w:color w:val="000000"/>
+        </w:rPr>
+        <w:t>cơ sở dữ liệu</w:t>
+      </w:r>
+    </w:p>
+    <w:p>
+      <w:pPr>
+        <w:pStyle w:val="NormalWeb"/>
+        <w:numPr>
+          <w:ilvl w:val="0"/>
+          <w:numId w:val="20"/>
+        </w:numPr>
+        <w:spacing w:before="0" w:beforeAutospacing="0" w:after="0" w:afterAutospacing="0"/>
+        <w:ind w:left="1395"/>
+        <w:jc w:val="both"/>
+        <w:rPr>
+          <w:rFonts w:ascii="inherit" w:hAnsi="inherit"/>
+          <w:color w:val="000000"/>
+        </w:rPr>
+      </w:pPr>
+      <w:r>
+        <w:rPr>
+          <w:rFonts w:ascii="inherit" w:hAnsi="inherit"/>
+          <w:color w:val="000000"/>
+        </w:rPr>
+        <w:t>Thông dịch viên ngôn ngữ</w:t>
+      </w:r>
+    </w:p>
+    <w:p>
+      <w:pPr>
+        <w:pStyle w:val="NormalWeb"/>
+        <w:numPr>
+          <w:ilvl w:val="0"/>
+          <w:numId w:val="20"/>
+        </w:numPr>
+        <w:spacing w:before="0" w:beforeAutospacing="0" w:after="0" w:afterAutospacing="0"/>
+        <w:ind w:left="1395"/>
+        <w:jc w:val="both"/>
+        <w:rPr>
+          <w:rFonts w:ascii="inherit" w:hAnsi="inherit"/>
+          <w:color w:val="000000"/>
+        </w:rPr>
+      </w:pPr>
+      <w:r>
+        <w:rPr>
+          <w:rFonts w:ascii="inherit" w:hAnsi="inherit"/>
+          <w:color w:val="000000"/>
+        </w:rPr>
+        <w:t>tiện ích</w:t>
+      </w:r>
+    </w:p>
+    <w:p>
+      <w:pPr>
+        <w:pStyle w:val="Heading2"/>
+      </w:pPr>
+      <w:r>
+        <w:lastRenderedPageBreak/>
+        <w:t>C</w:t>
+      </w:r>
+      <w:r>
+        <w:rPr>
+          <w:rFonts w:hint="eastAsia"/>
+        </w:rPr>
+        <w:t>à</w:t>
+      </w:r>
+      <w:r>
+        <w:t xml:space="preserve">i </w:t>
+      </w:r>
+      <w:r>
+        <w:rPr>
+          <w:rFonts w:hint="eastAsia"/>
+        </w:rPr>
+        <w:t>đ</w:t>
+      </w:r>
+      <w:r>
+        <w:t>ặt m</w:t>
+      </w:r>
+      <w:r>
+        <w:rPr>
+          <w:rFonts w:hint="eastAsia"/>
+        </w:rPr>
+        <w:t>ô</w:t>
+      </w:r>
+      <w:r>
+        <w:t>i tr</w:t>
+      </w:r>
+      <w:r>
+        <w:rPr>
+          <w:rFonts w:hint="eastAsia"/>
+        </w:rPr>
+        <w:t>ư</w:t>
+      </w:r>
+      <w:r>
+        <w:t xml:space="preserve">ờng </w:t>
+      </w:r>
+      <w:r>
+        <w:rPr>
+          <w:rFonts w:hint="eastAsia"/>
+        </w:rPr>
+        <w:t>đ</w:t>
+      </w:r>
+      <w:r>
+        <w:t>ể chạy</w:t>
+      </w:r>
+    </w:p>
+    <w:p>
+      <w:pPr>
+        <w:pStyle w:val="NormalWeb"/>
+        <w:spacing w:before="120" w:beforeAutospacing="0" w:after="144" w:afterAutospacing="0"/>
+        <w:jc w:val="both"/>
+        <w:rPr>
+          <w:rFonts w:ascii="inherit" w:hAnsi="inherit"/>
+          <w:color w:val="000000"/>
+        </w:rPr>
+      </w:pPr>
+      <w:r>
+        <w:rPr>
+          <w:rFonts w:ascii="inherit" w:hAnsi="inherit"/>
+          <w:color w:val="000000"/>
+        </w:rPr>
+        <w:t>Chương trình AC có thể dài từ 3 dòng đến hàng triệu dòng và phải được ghi vào một hoặc nhiều tệp văn bản có phần mở rộng là </w:t>
+      </w:r>
+      <w:r>
+        <w:rPr>
+          <w:rFonts w:ascii="inherit" w:hAnsi="inherit"/>
+          <w:b/>
+          <w:bCs/>
+          <w:color w:val="000000"/>
+        </w:rPr>
+        <w:t>".c</w:t>
+      </w:r>
+      <w:proofErr w:type="gramStart"/>
+      <w:r>
+        <w:rPr>
+          <w:rFonts w:ascii="inherit" w:hAnsi="inherit"/>
+          <w:b/>
+          <w:bCs/>
+          <w:color w:val="000000"/>
+        </w:rPr>
+        <w:t>"</w:t>
+      </w:r>
+      <w:r>
+        <w:rPr>
+          <w:rFonts w:ascii="inherit" w:hAnsi="inherit"/>
+          <w:color w:val="000000"/>
+        </w:rPr>
+        <w:t> ;</w:t>
+      </w:r>
+      <w:proofErr w:type="gramEnd"/>
+      <w:r>
+        <w:rPr>
+          <w:rFonts w:ascii="inherit" w:hAnsi="inherit"/>
+          <w:color w:val="000000"/>
+        </w:rPr>
+        <w:t> ví dụ: </w:t>
+      </w:r>
+      <w:r>
+        <w:rPr>
+          <w:rFonts w:ascii="inherit" w:hAnsi="inherit"/>
+          <w:i/>
+          <w:iCs/>
+          <w:color w:val="000000"/>
+        </w:rPr>
+        <w:t xml:space="preserve">xin chào. </w:t>
+      </w:r>
+      <w:proofErr w:type="gramStart"/>
+      <w:r>
+        <w:rPr>
+          <w:rFonts w:ascii="inherit" w:hAnsi="inherit"/>
+          <w:i/>
+          <w:iCs/>
+          <w:color w:val="000000"/>
+        </w:rPr>
+        <w:t>c</w:t>
+      </w:r>
+      <w:r>
+        <w:rPr>
+          <w:rFonts w:ascii="inherit" w:hAnsi="inherit"/>
+          <w:color w:val="000000"/>
+        </w:rPr>
+        <w:t> .</w:t>
+      </w:r>
+      <w:proofErr w:type="gramEnd"/>
+      <w:r>
+        <w:rPr>
+          <w:rFonts w:ascii="inherit" w:hAnsi="inherit"/>
+          <w:color w:val="000000"/>
+        </w:rPr>
+        <w:t> Bạn có thể sử dụng </w:t>
+      </w:r>
+      <w:r>
+        <w:rPr>
+          <w:rFonts w:ascii="inherit" w:hAnsi="inherit"/>
+          <w:b/>
+          <w:bCs/>
+          <w:color w:val="000000"/>
+        </w:rPr>
+        <w:t>"vi</w:t>
+      </w:r>
+      <w:proofErr w:type="gramStart"/>
+      <w:r>
+        <w:rPr>
+          <w:rFonts w:ascii="inherit" w:hAnsi="inherit"/>
+          <w:b/>
+          <w:bCs/>
+          <w:color w:val="000000"/>
+        </w:rPr>
+        <w:t>"</w:t>
+      </w:r>
+      <w:r>
+        <w:rPr>
+          <w:rFonts w:ascii="inherit" w:hAnsi="inherit"/>
+          <w:color w:val="000000"/>
+        </w:rPr>
+        <w:t> ,</w:t>
+      </w:r>
+      <w:proofErr w:type="gramEnd"/>
+      <w:r>
+        <w:rPr>
+          <w:rFonts w:ascii="inherit" w:hAnsi="inherit"/>
+          <w:color w:val="000000"/>
+        </w:rPr>
+        <w:t> </w:t>
+      </w:r>
+      <w:r>
+        <w:rPr>
+          <w:rFonts w:ascii="inherit" w:hAnsi="inherit"/>
+          <w:b/>
+          <w:bCs/>
+          <w:color w:val="000000"/>
+        </w:rPr>
+        <w:t>"vim"</w:t>
+      </w:r>
+      <w:r>
+        <w:rPr>
+          <w:rFonts w:ascii="inherit" w:hAnsi="inherit"/>
+          <w:color w:val="000000"/>
+        </w:rPr>
+        <w:t> hoặc bất kỳ trình soạn thảo văn bản nào khác để viết chương trình C của bạn vào một tệp.</w:t>
+      </w:r>
+    </w:p>
+    <w:p>
+      <w:pPr>
+        <w:pStyle w:val="NormalWeb"/>
+        <w:spacing w:before="120" w:beforeAutospacing="0" w:after="144" w:afterAutospacing="0"/>
+        <w:jc w:val="both"/>
+        <w:rPr>
+          <w:rFonts w:ascii="inherit" w:hAnsi="inherit"/>
+          <w:color w:val="000000"/>
+        </w:rPr>
+      </w:pPr>
+      <w:r>
+        <w:rPr>
+          <w:rFonts w:ascii="inherit" w:hAnsi="inherit"/>
+          <w:color w:val="000000"/>
+        </w:rPr>
+        <w:t>Hướng dẫn này giả định rằng bạn biết cách chỉnh sửa tệp văn bản và cách viết mã nguồn bên trong tệp chương trình.</w:t>
+      </w:r>
+    </w:p>
+    <w:p>
+      <w:pPr>
+        <w:pStyle w:val="NormalWeb"/>
+        <w:spacing w:before="120" w:beforeAutospacing="0" w:after="144" w:afterAutospacing="0"/>
+        <w:jc w:val="both"/>
+        <w:rPr>
+          <w:rFonts w:ascii="inherit" w:hAnsi="inherit"/>
+          <w:color w:val="000000"/>
+        </w:rPr>
+      </w:pPr>
+      <w:r>
+        <w:rPr>
+          <w:rFonts w:ascii="inherit" w:hAnsi="inherit"/>
+          <w:color w:val="000000"/>
+        </w:rPr>
+        <w:t>Nếu bạn muốn thiết lập môi trường cho ngôn ngữ lập trình C, bạn cần có sẵn hai công cụ phần mềm sau trên máy tính của mình, (a) Trình soạn thảo văn bản và (b) Trình biên dịch C.</w:t>
+      </w:r>
+    </w:p>
+    <w:p>
+      <w:pPr>
+        <w:pStyle w:val="Heading3"/>
+        <w:rPr>
+          <w:rFonts w:ascii="inherit" w:hAnsi="inherit"/>
+        </w:rPr>
+      </w:pPr>
+      <w:r>
+        <w:rPr>
+          <w:rFonts w:ascii="inherit" w:hAnsi="inherit"/>
+        </w:rPr>
+        <w:t>S</w:t>
+      </w:r>
+      <w:r>
+        <w:rPr>
+          <w:rFonts w:ascii="inherit" w:hAnsi="inherit"/>
+        </w:rPr>
+        <w:t>o</w:t>
+      </w:r>
+      <w:r>
+        <w:rPr>
+          <w:rFonts w:ascii="inherit" w:hAnsi="inherit" w:cs="Cambria"/>
+        </w:rPr>
+        <w:t>ạ</w:t>
+      </w:r>
+      <w:r>
+        <w:rPr>
+          <w:rFonts w:ascii="inherit" w:hAnsi="inherit"/>
+        </w:rPr>
+        <w:t>n th</w:t>
+      </w:r>
+      <w:r>
+        <w:rPr>
+          <w:rFonts w:ascii="inherit" w:hAnsi="inherit" w:cs="Cambria"/>
+        </w:rPr>
+        <w:t>ả</w:t>
+      </w:r>
+      <w:r>
+        <w:rPr>
+          <w:rFonts w:ascii="inherit" w:hAnsi="inherit"/>
+        </w:rPr>
+        <w:t>o v</w:t>
+      </w:r>
+      <w:r>
+        <w:rPr>
+          <w:rFonts w:ascii="inherit" w:hAnsi="inherit" w:cs="Cambria"/>
+        </w:rPr>
+        <w:t>ă</w:t>
+      </w:r>
+      <w:r>
+        <w:rPr>
+          <w:rFonts w:ascii="inherit" w:hAnsi="inherit"/>
+        </w:rPr>
+        <w:t>n b</w:t>
+      </w:r>
+      <w:r>
+        <w:rPr>
+          <w:rFonts w:ascii="inherit" w:hAnsi="inherit" w:cs="Cambria"/>
+        </w:rPr>
+        <w:t>ả</w:t>
+      </w:r>
+      <w:r>
+        <w:rPr>
+          <w:rFonts w:ascii="inherit" w:hAnsi="inherit"/>
+        </w:rPr>
+        <w:t>n</w:t>
+      </w:r>
+    </w:p>
+    <w:p>
+      <w:pPr>
+        <w:pStyle w:val="NormalWeb"/>
+        <w:spacing w:before="120" w:beforeAutospacing="0" w:after="144" w:afterAutospacing="0"/>
+        <w:jc w:val="both"/>
+        <w:rPr>
+          <w:rFonts w:ascii="inherit" w:hAnsi="inherit"/>
+          <w:color w:val="000000"/>
+        </w:rPr>
+      </w:pPr>
+      <w:r>
+        <w:rPr>
+          <w:rFonts w:ascii="inherit" w:hAnsi="inherit"/>
+          <w:color w:val="000000"/>
+        </w:rPr>
+        <w:t>Điều này sẽ được sử dụng để gõ chương trình của bạn. Ví dụ về một số trình soạn thảo bao gồm Windows Notepad, lệnh Chỉnh sửa hệ điều hành, Tóm tắt, Epsilon, EMACS và vim hoặc vi.</w:t>
+      </w:r>
+    </w:p>
+    <w:p>
+      <w:pPr>
+        <w:pStyle w:val="NormalWeb"/>
+        <w:spacing w:before="120" w:beforeAutospacing="0" w:after="144" w:afterAutospacing="0"/>
+        <w:jc w:val="both"/>
+        <w:rPr>
+          <w:rFonts w:ascii="inherit" w:hAnsi="inherit"/>
+          <w:color w:val="000000"/>
+        </w:rPr>
+      </w:pPr>
+      <w:r>
+        <w:rPr>
+          <w:rFonts w:ascii="inherit" w:hAnsi="inherit"/>
+          <w:color w:val="000000"/>
+        </w:rPr>
+        <w:t>Tên và phiên bản của trình soạn thảo văn bản có thể khác nhau trên các hệ điều hành khác nhau. Ví dụ: Notepad sẽ được sử dụng trên Windows và vim hoặc vi có thể được sử dụng trên windows cũng như trên Linux hoặc UNIX.</w:t>
+      </w:r>
+    </w:p>
+    <w:p>
+      <w:pPr>
+        <w:pStyle w:val="NormalWeb"/>
+        <w:spacing w:before="120" w:beforeAutospacing="0" w:after="144" w:afterAutospacing="0"/>
+        <w:jc w:val="both"/>
+        <w:rPr>
+          <w:rFonts w:ascii="inherit" w:hAnsi="inherit"/>
+          <w:color w:val="000000"/>
+        </w:rPr>
+      </w:pPr>
+      <w:r>
+        <w:rPr>
+          <w:rFonts w:ascii="inherit" w:hAnsi="inherit"/>
+          <w:color w:val="000000"/>
+        </w:rPr>
+        <w:t>Các tệp bạn tạo bằng trình chỉnh sửa của mình được gọi là tệp nguồn và chúng chứa mã nguồn chương trình. Các tệp nguồn cho các chương trình C thường được đặt tên với phần mở rộng " </w:t>
+      </w:r>
+      <w:r>
+        <w:rPr>
+          <w:rFonts w:ascii="inherit" w:hAnsi="inherit"/>
+          <w:b/>
+          <w:bCs/>
+          <w:color w:val="000000"/>
+        </w:rPr>
+        <w:t>.c</w:t>
+      </w:r>
+      <w:r>
+        <w:rPr>
+          <w:rFonts w:ascii="inherit" w:hAnsi="inherit"/>
+          <w:color w:val="000000"/>
+        </w:rPr>
+        <w:t> ".</w:t>
+      </w:r>
+    </w:p>
+    <w:p>
+      <w:pPr>
+        <w:pStyle w:val="NormalWeb"/>
+        <w:spacing w:before="120" w:beforeAutospacing="0" w:after="144" w:afterAutospacing="0"/>
+        <w:jc w:val="both"/>
+        <w:rPr>
+          <w:rFonts w:ascii="inherit" w:hAnsi="inherit"/>
+          <w:color w:val="000000"/>
+        </w:rPr>
+      </w:pPr>
+      <w:r>
+        <w:rPr>
+          <w:rFonts w:ascii="inherit" w:hAnsi="inherit"/>
+          <w:color w:val="000000"/>
+        </w:rPr>
+        <w:t>Trước khi bắt đầu lập trình, hãy đảm bảo rằng bạn có sẵn một trình soạn thảo văn bản và bạn có đủ kinh nghiệm để viết một chương trình máy tính, lưu nó vào một tệp, biên dịch và cuối cùng là thực thi nó.</w:t>
+      </w:r>
+    </w:p>
+    <w:p>
+      <w:pPr>
+        <w:pStyle w:val="Heading3"/>
+        <w:rPr>
+          <w:rFonts w:ascii="inherit" w:hAnsi="inherit"/>
+        </w:rPr>
+      </w:pPr>
+      <w:r>
+        <w:rPr>
+          <w:rFonts w:ascii="inherit" w:hAnsi="inherit"/>
+        </w:rPr>
+        <w:t>Trình biên d</w:t>
+      </w:r>
+      <w:r>
+        <w:rPr>
+          <w:rFonts w:ascii="inherit" w:hAnsi="inherit" w:cs="Cambria"/>
+        </w:rPr>
+        <w:t>ị</w:t>
+      </w:r>
+      <w:r>
+        <w:rPr>
+          <w:rFonts w:ascii="inherit" w:hAnsi="inherit"/>
+        </w:rPr>
+        <w:t>ch C</w:t>
+      </w:r>
+    </w:p>
+    <w:p>
+      <w:pPr>
+        <w:pStyle w:val="NormalWeb"/>
+        <w:spacing w:before="120" w:beforeAutospacing="0" w:after="144" w:afterAutospacing="0"/>
+        <w:jc w:val="both"/>
+        <w:rPr>
+          <w:rFonts w:ascii="inherit" w:hAnsi="inherit"/>
+          <w:color w:val="000000"/>
+        </w:rPr>
+      </w:pPr>
+      <w:r>
+        <w:rPr>
+          <w:rFonts w:ascii="inherit" w:hAnsi="inherit"/>
+          <w:color w:val="000000"/>
+        </w:rPr>
+        <w:t>Mã nguồn được viết trong tệp nguồn là nguồn có thể đọc được của con người đối với chương trình của bạn. Nó cần được "biên dịch" thành ngôn ngữ máy để CPU của bạn thực sự có thể thực thi chương trình theo hướng dẫn đã cho.</w:t>
+      </w:r>
+    </w:p>
+    <w:p>
+      <w:pPr>
+        <w:pStyle w:val="NormalWeb"/>
+        <w:spacing w:before="120" w:beforeAutospacing="0" w:after="144" w:afterAutospacing="0"/>
+        <w:jc w:val="both"/>
+        <w:rPr>
+          <w:rFonts w:ascii="inherit" w:hAnsi="inherit"/>
+          <w:color w:val="000000"/>
+        </w:rPr>
+      </w:pPr>
+      <w:r>
+        <w:rPr>
+          <w:rFonts w:ascii="inherit" w:hAnsi="inherit"/>
+          <w:color w:val="000000"/>
+        </w:rPr>
+        <w:t>Trình biên dịch biên dịch mã nguồn thành các chương trình thực thi cuối cùng. Trình biên dịch miễn phí và được sử dụng thường xuyên nhất là trình biên dịch GNU C/C++, nếu không, bạn có thể có các trình biên dịch từ HP hoặc Solaris nếu bạn có các hệ điều hành tương ứng.</w:t>
+      </w:r>
+    </w:p>
+    <w:p>
+      <w:pPr>
+        <w:pStyle w:val="NormalWeb"/>
+        <w:spacing w:before="120" w:beforeAutospacing="0" w:after="144" w:afterAutospacing="0"/>
+        <w:jc w:val="both"/>
+        <w:rPr>
+          <w:rFonts w:ascii="inherit" w:hAnsi="inherit"/>
+          <w:color w:val="000000"/>
+        </w:rPr>
+      </w:pPr>
+      <w:r>
+        <w:rPr>
+          <w:rFonts w:ascii="inherit" w:hAnsi="inherit"/>
+          <w:color w:val="000000"/>
+        </w:rPr>
+        <w:t>Phần sau đây giải thích cách cài đặt trình biên dịch GNU C/C++ trên các hệ điều hành khác nhau. Chúng tôi tiếp tục đề cập đến C/C++ cùng nhau vì trình biên dịch GNU gcc hoạt động cho cả ngôn ngữ lập trình C và C++.</w:t>
+      </w:r>
+    </w:p>
+    <w:p>
+      <w:pPr>
+        <w:pStyle w:val="Heading3"/>
+        <w:rPr>
+          <w:rFonts w:ascii="inherit" w:hAnsi="inherit"/>
+        </w:rPr>
+      </w:pPr>
+      <w:r>
+        <w:rPr>
+          <w:rFonts w:ascii="inherit" w:hAnsi="inherit"/>
+        </w:rPr>
+        <w:t xml:space="preserve">Cài </w:t>
+      </w:r>
+      <w:r>
+        <w:rPr>
+          <w:rFonts w:ascii="inherit" w:hAnsi="inherit" w:cs="Cambria"/>
+        </w:rPr>
+        <w:t>đặ</w:t>
+      </w:r>
+      <w:r>
+        <w:rPr>
+          <w:rFonts w:ascii="inherit" w:hAnsi="inherit"/>
+        </w:rPr>
+        <w:t>t trên UNIX/Linux</w:t>
+      </w:r>
+    </w:p>
+    <w:p>
+      <w:pPr>
+        <w:pStyle w:val="NormalWeb"/>
+        <w:spacing w:before="120" w:beforeAutospacing="0" w:after="144" w:afterAutospacing="0"/>
+        <w:jc w:val="both"/>
+        <w:rPr>
+          <w:rFonts w:ascii="inherit" w:hAnsi="inherit"/>
+          <w:color w:val="000000"/>
+        </w:rPr>
+      </w:pPr>
+      <w:r>
+        <w:rPr>
+          <w:rFonts w:ascii="inherit" w:hAnsi="inherit"/>
+          <w:color w:val="000000"/>
+        </w:rPr>
+        <w:t>Nếu bạn đang sử dụng </w:t>
+      </w:r>
+      <w:r>
+        <w:rPr>
+          <w:rFonts w:ascii="inherit" w:hAnsi="inherit"/>
+          <w:b/>
+          <w:bCs/>
+          <w:color w:val="000000"/>
+        </w:rPr>
+        <w:t xml:space="preserve">Linux hoặc </w:t>
+      </w:r>
+      <w:proofErr w:type="gramStart"/>
+      <w:r>
+        <w:rPr>
+          <w:rFonts w:ascii="inherit" w:hAnsi="inherit"/>
+          <w:b/>
+          <w:bCs/>
+          <w:color w:val="000000"/>
+        </w:rPr>
+        <w:t>UNIX</w:t>
+      </w:r>
+      <w:r>
+        <w:rPr>
+          <w:rFonts w:ascii="inherit" w:hAnsi="inherit"/>
+          <w:color w:val="000000"/>
+        </w:rPr>
+        <w:t> ,</w:t>
+      </w:r>
+      <w:proofErr w:type="gramEnd"/>
+      <w:r>
+        <w:rPr>
+          <w:rFonts w:ascii="inherit" w:hAnsi="inherit"/>
+          <w:color w:val="000000"/>
+        </w:rPr>
+        <w:t xml:space="preserve"> hãy kiểm tra xem GCC đã được cài đặt trên hệ thống của bạn hay chưa bằng cách nhập lệnh sau từ dòng lệnh –</w:t>
+      </w:r>
+    </w:p>
+    <w:p>
+      <w:pPr>
+        <w:pStyle w:val="HTMLPreformatted"/>
+        <w:shd w:val="clear" w:color="auto" w:fill="EEEEEE"/>
+        <w:rPr>
+          <w:rFonts w:ascii="inherit" w:hAnsi="inherit"/>
+          <w:color w:val="000000"/>
+          <w:sz w:val="23"/>
+          <w:szCs w:val="23"/>
+        </w:rPr>
+      </w:pPr>
+      <w:r>
+        <w:rPr>
+          <w:rFonts w:ascii="inherit" w:hAnsi="inherit"/>
+          <w:color w:val="000000"/>
+          <w:sz w:val="23"/>
+          <w:szCs w:val="23"/>
+        </w:rPr>
+        <w:t>$ gcc -v</w:t>
+      </w:r>
+    </w:p>
+    <w:p>
+      <w:pPr>
+        <w:pStyle w:val="NormalWeb"/>
+        <w:spacing w:before="120" w:beforeAutospacing="0" w:after="144" w:afterAutospacing="0"/>
+        <w:jc w:val="both"/>
+        <w:rPr>
+          <w:rFonts w:ascii="inherit" w:hAnsi="inherit"/>
+          <w:color w:val="000000"/>
+        </w:rPr>
+      </w:pPr>
+      <w:r>
+        <w:rPr>
+          <w:rFonts w:ascii="inherit" w:hAnsi="inherit"/>
+          <w:color w:val="000000"/>
+        </w:rPr>
+        <w:t>Nếu bạn đã cài đặt trình biên dịch GNU trên máy của mình, thì nó sẽ in ra một thông báo như sau -</w:t>
+      </w:r>
+    </w:p>
+    <w:p>
+      <w:pPr>
+        <w:pStyle w:val="HTMLPreformatted"/>
+        <w:shd w:val="clear" w:color="auto" w:fill="EEEEEE"/>
+        <w:rPr>
+          <w:rFonts w:ascii="inherit" w:hAnsi="inherit"/>
+          <w:color w:val="000000"/>
+          <w:sz w:val="23"/>
+          <w:szCs w:val="23"/>
+        </w:rPr>
+      </w:pPr>
+      <w:r>
+        <w:rPr>
+          <w:rFonts w:ascii="inherit" w:hAnsi="inherit"/>
+          <w:color w:val="000000"/>
+          <w:sz w:val="23"/>
+          <w:szCs w:val="23"/>
+        </w:rPr>
+        <w:t>Using built-in specs.</w:t>
+      </w:r>
+    </w:p>
+    <w:p>
+      <w:pPr>
+        <w:pStyle w:val="HTMLPreformatted"/>
+        <w:shd w:val="clear" w:color="auto" w:fill="EEEEEE"/>
+        <w:rPr>
+          <w:rFonts w:ascii="inherit" w:hAnsi="inherit"/>
+          <w:color w:val="000000"/>
+          <w:sz w:val="23"/>
+          <w:szCs w:val="23"/>
+        </w:rPr>
+      </w:pPr>
+      <w:r>
+        <w:rPr>
+          <w:rFonts w:ascii="inherit" w:hAnsi="inherit"/>
+          <w:color w:val="000000"/>
+          <w:sz w:val="23"/>
+          <w:szCs w:val="23"/>
+        </w:rPr>
+        <w:t>Target: i386-redhat-linux</w:t>
+      </w:r>
+    </w:p>
+    <w:p>
+      <w:pPr>
+        <w:pStyle w:val="HTMLPreformatted"/>
+        <w:shd w:val="clear" w:color="auto" w:fill="EEEEEE"/>
+        <w:rPr>
+          <w:rFonts w:ascii="inherit" w:hAnsi="inherit"/>
+          <w:color w:val="000000"/>
+          <w:sz w:val="23"/>
+          <w:szCs w:val="23"/>
+        </w:rPr>
+      </w:pPr>
+      <w:r>
+        <w:rPr>
+          <w:rFonts w:ascii="inherit" w:hAnsi="inherit"/>
+          <w:color w:val="000000"/>
+          <w:sz w:val="23"/>
+          <w:szCs w:val="23"/>
+        </w:rPr>
+        <w:t xml:space="preserve">Configured </w:t>
+      </w:r>
+      <w:proofErr w:type="gramStart"/>
+      <w:r>
+        <w:rPr>
+          <w:rFonts w:ascii="inherit" w:hAnsi="inherit"/>
+          <w:color w:val="000000"/>
+          <w:sz w:val="23"/>
+          <w:szCs w:val="23"/>
+        </w:rPr>
+        <w:t>with: ..</w:t>
+      </w:r>
+      <w:proofErr w:type="gramEnd"/>
+      <w:r>
+        <w:rPr>
+          <w:rFonts w:ascii="inherit" w:hAnsi="inherit"/>
+          <w:color w:val="000000"/>
+          <w:sz w:val="23"/>
+          <w:szCs w:val="23"/>
+        </w:rPr>
+        <w:t>/configure --prefix=/usr .......</w:t>
+      </w:r>
+    </w:p>
+    <w:p>
+      <w:pPr>
+        <w:pStyle w:val="HTMLPreformatted"/>
+        <w:shd w:val="clear" w:color="auto" w:fill="EEEEEE"/>
+        <w:rPr>
+          <w:rFonts w:ascii="inherit" w:hAnsi="inherit"/>
+          <w:color w:val="000000"/>
+          <w:sz w:val="23"/>
+          <w:szCs w:val="23"/>
+        </w:rPr>
+      </w:pPr>
+      <w:r>
+        <w:rPr>
+          <w:rFonts w:ascii="inherit" w:hAnsi="inherit"/>
+          <w:color w:val="000000"/>
+          <w:sz w:val="23"/>
+          <w:szCs w:val="23"/>
+        </w:rPr>
+        <w:t>Thread model: posix</w:t>
+      </w:r>
+    </w:p>
+    <w:p>
+      <w:pPr>
+        <w:pStyle w:val="HTMLPreformatted"/>
+        <w:shd w:val="clear" w:color="auto" w:fill="EEEEEE"/>
+        <w:rPr>
+          <w:rFonts w:ascii="inherit" w:hAnsi="inherit"/>
+          <w:color w:val="000000"/>
+          <w:sz w:val="23"/>
+          <w:szCs w:val="23"/>
+        </w:rPr>
+      </w:pPr>
+      <w:r>
+        <w:rPr>
+          <w:rFonts w:ascii="inherit" w:hAnsi="inherit"/>
+          <w:color w:val="000000"/>
+          <w:sz w:val="23"/>
+          <w:szCs w:val="23"/>
+        </w:rPr>
+        <w:t>gcc version 4.1.2 20080704 (Red Hat 4.1.2-46)</w:t>
+      </w:r>
+    </w:p>
+    <w:p>
+      <w:pPr>
+        <w:pStyle w:val="NormalWeb"/>
+        <w:spacing w:before="120" w:beforeAutospacing="0" w:after="144" w:afterAutospacing="0"/>
+        <w:jc w:val="both"/>
+        <w:rPr>
+          <w:rFonts w:ascii="inherit" w:hAnsi="inherit"/>
+          <w:color w:val="000000"/>
+        </w:rPr>
+      </w:pPr>
+      <w:r>
+        <w:rPr>
+          <w:rFonts w:ascii="inherit" w:hAnsi="inherit"/>
+          <w:color w:val="000000"/>
+        </w:rPr>
+        <w:lastRenderedPageBreak/>
+        <w:t>Nếu GCC chưa được cài đặt, thì bạn sẽ phải tự cài đặt nó bằng hướng dẫn chi tiết có sẵn tại </w:t>
+      </w:r>
+      <w:hyperlink r:id="rId8" w:tgtFrame="_blank" w:history="1">
+        <w:r>
+          <w:rPr>
+            <w:rStyle w:val="Hyperlink"/>
+            <w:rFonts w:ascii="inherit" w:eastAsiaTheme="majorEastAsia" w:hAnsi="inherit"/>
+            <w:color w:val="313131"/>
+          </w:rPr>
+          <w:t>https://gcc.gnu.org/install/</w:t>
+        </w:r>
+      </w:hyperlink>
+    </w:p>
+    <w:p>
+      <w:pPr>
+        <w:pStyle w:val="NormalWeb"/>
+        <w:spacing w:before="120" w:beforeAutospacing="0" w:after="144" w:afterAutospacing="0"/>
+        <w:jc w:val="both"/>
+        <w:rPr>
+          <w:rFonts w:ascii="inherit" w:hAnsi="inherit"/>
+          <w:color w:val="000000"/>
+        </w:rPr>
+      </w:pPr>
+      <w:r>
+        <w:rPr>
+          <w:rFonts w:ascii="inherit" w:hAnsi="inherit"/>
+          <w:color w:val="000000"/>
+        </w:rPr>
+        <w:t>Hướng dẫn này đã được viết dựa trên Linux và tất cả các ví dụ đã cho đã được biên soạn dựa trên phiên bản Cent OS của hệ thống Linux.</w:t>
+      </w:r>
+    </w:p>
+    <w:p>
+      <w:pPr>
+        <w:pStyle w:val="Heading3"/>
+        <w:rPr>
+          <w:rFonts w:ascii="inherit" w:hAnsi="inherit"/>
+        </w:rPr>
+      </w:pPr>
+      <w:r>
+        <w:rPr>
+          <w:rFonts w:ascii="inherit" w:hAnsi="inherit"/>
+        </w:rPr>
+        <w:t xml:space="preserve">Cài </w:t>
+      </w:r>
+      <w:r>
+        <w:rPr>
+          <w:rFonts w:ascii="inherit" w:hAnsi="inherit" w:cs="Cambria"/>
+        </w:rPr>
+        <w:t>đặ</w:t>
+      </w:r>
+      <w:r>
+        <w:rPr>
+          <w:rFonts w:ascii="inherit" w:hAnsi="inherit"/>
+        </w:rPr>
+        <w:t>t trên Mac OS</w:t>
+      </w:r>
+    </w:p>
+    <w:p>
+      <w:pPr>
+        <w:pStyle w:val="NormalWeb"/>
+        <w:spacing w:before="120" w:beforeAutospacing="0" w:after="144" w:afterAutospacing="0"/>
+        <w:jc w:val="both"/>
+        <w:rPr>
+          <w:rFonts w:ascii="inherit" w:hAnsi="inherit"/>
+          <w:color w:val="000000"/>
+        </w:rPr>
+      </w:pPr>
+      <w:r>
+        <w:rPr>
+          <w:rFonts w:ascii="inherit" w:hAnsi="inherit"/>
+          <w:color w:val="000000"/>
+        </w:rPr>
+        <w:t>Nếu bạn sử dụng Mac OS X, cách dễ nhất để lấy GCC là tải xuống môi trường phát triển Xcode từ trang web của Apple và làm theo hướng dẫn cài đặt đơn giản. Khi bạn đã thiết lập Xcode, bạn sẽ có thể sử dụng trình biên dịch GNU cho C/C++.</w:t>
+      </w:r>
+    </w:p>
+    <w:p>
+      <w:pPr>
+        <w:pStyle w:val="NormalWeb"/>
+        <w:spacing w:before="120" w:beforeAutospacing="0" w:after="144" w:afterAutospacing="0"/>
+        <w:jc w:val="both"/>
+        <w:rPr>
+          <w:rFonts w:ascii="inherit" w:hAnsi="inherit"/>
+          <w:color w:val="000000"/>
+        </w:rPr>
+      </w:pPr>
+      <w:r>
+        <w:rPr>
+          <w:rFonts w:ascii="inherit" w:hAnsi="inherit"/>
+          <w:color w:val="000000"/>
+        </w:rPr>
+        <w:t>Xcode hiện có sẵn tại </w:t>
+      </w:r>
+      <w:hyperlink r:id="rId9" w:tgtFrame="_blank" w:history="1">
+        <w:r>
+          <w:rPr>
+            <w:rStyle w:val="Hyperlink"/>
+            <w:rFonts w:ascii="inherit" w:eastAsiaTheme="majorEastAsia" w:hAnsi="inherit"/>
+            <w:color w:val="313131"/>
+          </w:rPr>
+          <w:t>developer.apple.com/technologies/tools/</w:t>
+        </w:r>
+      </w:hyperlink>
+      <w:r>
+        <w:rPr>
+          <w:rFonts w:ascii="inherit" w:hAnsi="inherit"/>
+          <w:color w:val="000000"/>
+        </w:rPr>
+        <w:t> .</w:t>
+      </w:r>
+    </w:p>
+    <w:p>
+      <w:pPr>
+        <w:pStyle w:val="Heading3"/>
+        <w:rPr>
+          <w:rFonts w:ascii="inherit" w:hAnsi="inherit"/>
+        </w:rPr>
+      </w:pPr>
+      <w:r>
+        <w:rPr>
+          <w:rFonts w:ascii="inherit" w:hAnsi="inherit"/>
+        </w:rPr>
+        <w:t xml:space="preserve">Cài </w:t>
+      </w:r>
+      <w:r>
+        <w:rPr>
+          <w:rFonts w:ascii="inherit" w:hAnsi="inherit" w:cs="Cambria"/>
+        </w:rPr>
+        <w:t>đặ</w:t>
+      </w:r>
+      <w:r>
+        <w:rPr>
+          <w:rFonts w:ascii="inherit" w:hAnsi="inherit"/>
+        </w:rPr>
+        <w:t>t trên Windows</w:t>
+      </w:r>
+    </w:p>
+    <w:p>
+      <w:pPr>
+        <w:pStyle w:val="NormalWeb"/>
+        <w:spacing w:before="120" w:beforeAutospacing="0" w:after="144" w:afterAutospacing="0"/>
+        <w:jc w:val="both"/>
+        <w:rPr>
+          <w:rFonts w:ascii="inherit" w:hAnsi="inherit"/>
+          <w:color w:val="000000"/>
+        </w:rPr>
+      </w:pPr>
+      <w:r>
+        <w:rPr>
+          <w:rFonts w:ascii="inherit" w:hAnsi="inherit"/>
+          <w:color w:val="000000"/>
+        </w:rPr>
+        <w:t>Để cài đặt GCC trên Windows, bạn cần cài đặt MinGW. Để cài đặt MinGW, hãy truy cập trang chủ MinGW, </w:t>
+      </w:r>
+      <w:hyperlink r:id="rId10" w:tgtFrame="_blank" w:history="1">
+        <w:r>
+          <w:rPr>
+            <w:rStyle w:val="Hyperlink"/>
+            <w:rFonts w:ascii="inherit" w:eastAsiaTheme="majorEastAsia" w:hAnsi="inherit"/>
+            <w:color w:val="313131"/>
+          </w:rPr>
+          <w:t>www.mingw.org</w:t>
+        </w:r>
+      </w:hyperlink>
+      <w:r>
+        <w:rPr>
+          <w:rFonts w:ascii="inherit" w:hAnsi="inherit"/>
+          <w:color w:val="000000"/>
+        </w:rPr>
+        <w:t> và theo liên kết đến trang tải xuống MinGW. Tải xuống phiên bản mới nhất của chương trình cài đặt MinGW, có tên là MinGW-&lt;version&gt;.exe.</w:t>
+      </w:r>
+    </w:p>
+    <w:p>
+      <w:pPr>
+        <w:pStyle w:val="NormalWeb"/>
+        <w:spacing w:before="120" w:beforeAutospacing="0" w:after="144" w:afterAutospacing="0"/>
+        <w:jc w:val="both"/>
+        <w:rPr>
+          <w:rFonts w:ascii="inherit" w:hAnsi="inherit"/>
+          <w:color w:val="000000"/>
+        </w:rPr>
+      </w:pPr>
+      <w:r>
+        <w:rPr>
+          <w:rFonts w:ascii="inherit" w:hAnsi="inherit"/>
+          <w:color w:val="000000"/>
+        </w:rPr>
+        <w:t>Trong khi cài đặt Min GW, ở mức tối thiểu, bạn phải cài đặt gcc-core, gcc-g++, binutils và thời gian chạy MinGW, nhưng bạn có thể muốn cài đặt thêm.</w:t>
+      </w:r>
+    </w:p>
+    <w:p>
+      <w:pPr>
+        <w:pStyle w:val="NormalWeb"/>
+        <w:spacing w:before="120" w:beforeAutospacing="0" w:after="144" w:afterAutospacing="0"/>
+        <w:jc w:val="both"/>
+        <w:rPr>
+          <w:rFonts w:ascii="inherit" w:hAnsi="inherit"/>
+          <w:color w:val="000000"/>
+        </w:rPr>
+      </w:pPr>
+      <w:r>
+        <w:rPr>
+          <w:rFonts w:ascii="inherit" w:hAnsi="inherit"/>
+          <w:color w:val="000000"/>
+        </w:rPr>
+        <w:t>Thêm thư mục con bin của bản cài đặt MinGW vào biến môi trường </w:t>
+      </w:r>
+      <w:r>
+        <w:rPr>
+          <w:rFonts w:ascii="inherit" w:hAnsi="inherit"/>
+          <w:b/>
+          <w:bCs/>
+          <w:color w:val="000000"/>
+        </w:rPr>
+        <w:t>PATH</w:t>
+      </w:r>
+      <w:r>
+        <w:rPr>
+          <w:rFonts w:ascii="inherit" w:hAnsi="inherit"/>
+          <w:color w:val="000000"/>
+        </w:rPr>
+        <w:t> để bạn có thể chỉ định các công cụ này trên dòng lệnh bằng tên đơn giản của chúng.</w:t>
+      </w:r>
+    </w:p>
+    <w:p>
+      <w:pPr>
+        <w:pStyle w:val="NormalWeb"/>
+        <w:spacing w:before="120" w:beforeAutospacing="0" w:after="144" w:afterAutospacing="0"/>
+        <w:jc w:val="both"/>
+        <w:rPr>
+          <w:rFonts w:ascii="inherit" w:hAnsi="inherit"/>
+          <w:color w:val="000000"/>
+        </w:rPr>
+      </w:pPr>
+      <w:r>
+        <w:rPr>
+          <w:rFonts w:ascii="inherit" w:hAnsi="inherit"/>
+          <w:color w:val="000000"/>
+        </w:rPr>
+        <w:t>Sau khi cài đặt hoàn tất, bạn sẽ có thể chạy gcc, g++, ar, ranlib, dlltool và một số công cụ GNU khác từ dòng lệnh của Windows.</w:t>
+      </w:r>
+    </w:p>
+    <w:p>
+      <w:hyperlink r:id="rId11" w:tgtFrame="_blank" w:tooltip="chia sẻ qua facebook" w:history="1">
+        <w:r>
+          <w:rPr>
+            <w:color w:val="1E79A7"/>
+            <w:sz w:val="45"/>
+            <w:szCs w:val="45"/>
+            <w:bdr w:val="none" w:sz="0" w:space="0" w:color="auto" w:frame="1"/>
+            <w:shd w:val="clear" w:color="auto" w:fill="FFFFFF"/>
+          </w:rPr>
+          <w:br/>
+        </w:r>
+      </w:hyperlink>
+    </w:p>
+    <w:p>
+      <w:pPr>
+        <w:pStyle w:val="Heading2"/>
+        <w:rPr>
+          <w:rFonts w:ascii="inherit" w:hAnsi="inherit"/>
+        </w:rPr>
+      </w:pPr>
+      <w:r>
+        <w:rPr>
+          <w:rFonts w:ascii="inherit" w:hAnsi="inherit"/>
+        </w:rPr>
+        <w:t>Trình biên dịch để chạy và các câu lệnh để chạy</w:t>
+      </w:r>
+    </w:p>
+    <w:p>
+      <w:pPr>
+        <w:pStyle w:val="NormalWeb"/>
+        <w:spacing w:before="120" w:beforeAutospacing="0" w:after="144" w:afterAutospacing="0"/>
+        <w:jc w:val="both"/>
+        <w:rPr>
+          <w:rFonts w:ascii="inherit" w:hAnsi="inherit"/>
+          <w:b/>
+          <w:bCs/>
+          <w:color w:val="000000"/>
+        </w:rPr>
+      </w:pPr>
+    </w:p>
+    <w:p>
+      <w:pPr>
+        <w:pStyle w:val="Heading3"/>
+        <w:rPr>
+          <w:rFonts w:ascii="inherit" w:hAnsi="inherit"/>
+        </w:rPr>
+      </w:pPr>
+      <w:r>
+        <w:rPr>
+          <w:rFonts w:ascii="inherit" w:hAnsi="inherit"/>
+        </w:rPr>
+        <w:t>Biên dịch chương trình là gì trong C</w:t>
+      </w:r>
+    </w:p>
+    <w:p>
+      <w:pPr>
+        <w:pStyle w:val="NormalWeb"/>
+        <w:shd w:val="clear" w:color="auto" w:fill="FFFFFF"/>
+        <w:spacing w:before="0" w:beforeAutospacing="0" w:after="0" w:afterAutospacing="0" w:line="384" w:lineRule="atLeast"/>
+        <w:textAlignment w:val="baseline"/>
+        <w:rPr>
+          <w:rFonts w:ascii="inherit" w:hAnsi="inherit" w:cs="Helvetica"/>
+          <w:color w:val="333333"/>
+        </w:rPr>
+      </w:pPr>
+      <w:r>
+        <w:rPr>
+          <w:rFonts w:ascii="inherit" w:hAnsi="inherit" w:cs="Helvetica"/>
+          <w:color w:val="333333"/>
+        </w:rPr>
+        <w:t>Trong các bài trước chúng ta đã biết, C là một ngôn ngữ bậc cao và nội dung viết trong đó rất giống với cách viết và suy nghĩ của con người. Tuy nhiên thì trong máy tính chỉ có 2 trạng thái tồn tại đó là </w:t>
+      </w:r>
+      <w:r>
+        <w:rPr>
+          <w:rStyle w:val="Strong"/>
+          <w:rFonts w:ascii="inherit" w:eastAsiaTheme="majorEastAsia" w:hAnsi="inherit" w:cs="Helvetica"/>
+          <w:color w:val="333333"/>
+          <w:bdr w:val="none" w:sz="0" w:space="0" w:color="auto" w:frame="1"/>
+        </w:rPr>
+        <w:t>có dòng điện chạy qua</w:t>
+      </w:r>
+      <w:r>
+        <w:rPr>
+          <w:rFonts w:ascii="inherit" w:hAnsi="inherit" w:cs="Helvetica"/>
+          <w:color w:val="333333"/>
+        </w:rPr>
+        <w:t> và </w:t>
+      </w:r>
+      <w:r>
+        <w:rPr>
+          <w:rStyle w:val="Strong"/>
+          <w:rFonts w:ascii="inherit" w:eastAsiaTheme="majorEastAsia" w:hAnsi="inherit" w:cs="Helvetica"/>
+          <w:color w:val="333333"/>
+          <w:bdr w:val="none" w:sz="0" w:space="0" w:color="auto" w:frame="1"/>
+        </w:rPr>
+        <w:t>không có dòng điện chạy qua</w:t>
+      </w:r>
+      <w:r>
+        <w:rPr>
+          <w:rFonts w:ascii="inherit" w:hAnsi="inherit" w:cs="Helvetica"/>
+          <w:color w:val="333333"/>
+        </w:rPr>
+        <w:t>, tương ứng với 2 số </w:t>
+      </w:r>
+      <w:r>
+        <w:rPr>
+          <w:rStyle w:val="HTMLCode"/>
+          <w:rFonts w:ascii="inherit" w:eastAsiaTheme="majorEastAsia" w:hAnsi="inherit"/>
+          <w:color w:val="333333"/>
+          <w:sz w:val="24"/>
+          <w:szCs w:val="24"/>
+          <w:bdr w:val="none" w:sz="0" w:space="0" w:color="auto" w:frame="1"/>
+          <w:shd w:val="clear" w:color="auto" w:fill="F9F2F4"/>
+        </w:rPr>
+        <w:t>0</w:t>
+      </w:r>
+      <w:r>
+        <w:rPr>
+          <w:rFonts w:ascii="inherit" w:hAnsi="inherit" w:cs="Helvetica"/>
+          <w:color w:val="333333"/>
+        </w:rPr>
+        <w:t> và </w:t>
+      </w:r>
+      <w:r>
+        <w:rPr>
+          <w:rStyle w:val="HTMLCode"/>
+          <w:rFonts w:ascii="inherit" w:eastAsiaTheme="majorEastAsia" w:hAnsi="inherit"/>
+          <w:color w:val="333333"/>
+          <w:sz w:val="24"/>
+          <w:szCs w:val="24"/>
+          <w:bdr w:val="none" w:sz="0" w:space="0" w:color="auto" w:frame="1"/>
+          <w:shd w:val="clear" w:color="auto" w:fill="F9F2F4"/>
+        </w:rPr>
+        <w:t>1</w:t>
+      </w:r>
+      <w:r>
+        <w:rPr>
+          <w:rFonts w:ascii="inherit" w:hAnsi="inherit" w:cs="Helvetica"/>
+          <w:color w:val="333333"/>
+        </w:rPr>
+        <w:t>, do đó máy tính </w:t>
+      </w:r>
+      <w:r>
+        <w:rPr>
+          <w:rStyle w:val="Strong"/>
+          <w:rFonts w:ascii="inherit" w:eastAsiaTheme="majorEastAsia" w:hAnsi="inherit" w:cs="Helvetica"/>
+          <w:color w:val="333333"/>
+          <w:bdr w:val="none" w:sz="0" w:space="0" w:color="auto" w:frame="1"/>
+        </w:rPr>
+        <w:t>không thể hiểu</w:t>
+      </w:r>
+      <w:r>
+        <w:rPr>
+          <w:rFonts w:ascii="inherit" w:hAnsi="inherit" w:cs="Helvetica"/>
+          <w:color w:val="333333"/>
+        </w:rPr>
+        <w:t> được nội dung chúng ta đã viết trong mã nguồn của chương trình C đâu.</w:t>
+      </w:r>
+    </w:p>
+    <w:p>
+      <w:pPr>
+        <w:pStyle w:val="NormalWeb"/>
+        <w:shd w:val="clear" w:color="auto" w:fill="FFFFFF"/>
+        <w:spacing w:before="0" w:beforeAutospacing="0" w:after="0" w:afterAutospacing="0" w:line="384" w:lineRule="atLeast"/>
+        <w:textAlignment w:val="baseline"/>
+        <w:rPr>
+          <w:rFonts w:ascii="inherit" w:hAnsi="inherit" w:cs="Helvetica"/>
+          <w:color w:val="333333"/>
+        </w:rPr>
+      </w:pPr>
+      <w:r>
+        <w:rPr>
+          <w:rFonts w:ascii="inherit" w:hAnsi="inherit" w:cs="Helvetica"/>
+          <w:color w:val="333333"/>
+        </w:rPr>
+        <w:t>Và để cho máy tính có thể hiểu ngôn ngữ con người, chúng ta cần phải </w:t>
+      </w:r>
+      <w:r>
+        <w:rPr>
+          <w:rStyle w:val="Strong"/>
+          <w:rFonts w:ascii="inherit" w:eastAsiaTheme="majorEastAsia" w:hAnsi="inherit" w:cs="Helvetica"/>
+          <w:color w:val="333333"/>
+          <w:bdr w:val="none" w:sz="0" w:space="0" w:color="auto" w:frame="1"/>
+        </w:rPr>
+        <w:t>biên dịch</w:t>
+      </w:r>
+      <w:r>
+        <w:rPr>
+          <w:rFonts w:ascii="inherit" w:hAnsi="inherit" w:cs="Helvetica"/>
+          <w:color w:val="333333"/>
+        </w:rPr>
+        <w:t> nội dung đã viết sang dạng </w:t>
+      </w:r>
+      <w:r>
+        <w:rPr>
+          <w:rStyle w:val="HTMLCode"/>
+          <w:rFonts w:ascii="inherit" w:eastAsiaTheme="majorEastAsia" w:hAnsi="inherit"/>
+          <w:color w:val="333333"/>
+          <w:sz w:val="24"/>
+          <w:szCs w:val="24"/>
+          <w:bdr w:val="none" w:sz="0" w:space="0" w:color="auto" w:frame="1"/>
+          <w:shd w:val="clear" w:color="auto" w:fill="F9F2F4"/>
+        </w:rPr>
+        <w:t>1</w:t>
+      </w:r>
+      <w:r>
+        <w:rPr>
+          <w:rFonts w:ascii="inherit" w:hAnsi="inherit" w:cs="Helvetica"/>
+          <w:color w:val="333333"/>
+        </w:rPr>
+        <w:t>, </w:t>
+      </w:r>
+      <w:r>
+        <w:rPr>
+          <w:rStyle w:val="HTMLCode"/>
+          <w:rFonts w:ascii="inherit" w:eastAsiaTheme="majorEastAsia" w:hAnsi="inherit"/>
+          <w:color w:val="333333"/>
+          <w:sz w:val="24"/>
+          <w:szCs w:val="24"/>
+          <w:bdr w:val="none" w:sz="0" w:space="0" w:color="auto" w:frame="1"/>
+          <w:shd w:val="clear" w:color="auto" w:fill="F9F2F4"/>
+        </w:rPr>
+        <w:t>0</w:t>
+      </w:r>
+      <w:r>
+        <w:rPr>
+          <w:rFonts w:ascii="inherit" w:hAnsi="inherit" w:cs="Helvetica"/>
+          <w:color w:val="333333"/>
+        </w:rPr>
+        <w:t> cho máy tính hiểu. Công việc này được gọi là biên dịch chương trình, hay còn gọi là </w:t>
+      </w:r>
+      <w:r>
+        <w:rPr>
+          <w:rStyle w:val="Strong"/>
+          <w:rFonts w:ascii="inherit" w:eastAsiaTheme="majorEastAsia" w:hAnsi="inherit" w:cs="Helvetica"/>
+          <w:color w:val="333333"/>
+          <w:bdr w:val="none" w:sz="0" w:space="0" w:color="auto" w:frame="1"/>
+        </w:rPr>
+        <w:t>compile</w:t>
+      </w:r>
+      <w:r>
+        <w:rPr>
+          <w:rFonts w:ascii="inherit" w:hAnsi="inherit" w:cs="Helvetica"/>
+          <w:color w:val="333333"/>
+        </w:rPr>
+        <w:t> chương trình, và </w:t>
+      </w:r>
+      <w:r>
+        <w:rPr>
+          <w:rStyle w:val="Strong"/>
+          <w:rFonts w:ascii="inherit" w:eastAsiaTheme="majorEastAsia" w:hAnsi="inherit" w:cs="Helvetica"/>
+          <w:color w:val="333333"/>
+          <w:bdr w:val="none" w:sz="0" w:space="0" w:color="auto" w:frame="1"/>
+        </w:rPr>
+        <w:t>công cụ sử dụng</w:t>
+      </w:r>
+      <w:r>
+        <w:rPr>
+          <w:rFonts w:ascii="inherit" w:hAnsi="inherit" w:cs="Helvetica"/>
+          <w:color w:val="333333"/>
+        </w:rPr>
+        <w:t> để biên dịch chương trình C được gọi là </w:t>
+      </w:r>
+      <w:r>
+        <w:rPr>
+          <w:rStyle w:val="Strong"/>
+          <w:rFonts w:ascii="inherit" w:eastAsiaTheme="majorEastAsia" w:hAnsi="inherit" w:cs="Helvetica"/>
+          <w:color w:val="333333"/>
+          <w:bdr w:val="none" w:sz="0" w:space="0" w:color="auto" w:frame="1"/>
+        </w:rPr>
+        <w:t>trình biên dịch</w:t>
+      </w:r>
+      <w:r>
+        <w:rPr>
+          <w:rFonts w:ascii="inherit" w:hAnsi="inherit" w:cs="Helvetica"/>
+          <w:color w:val="333333"/>
+        </w:rPr>
+        <w:t>.</w:t>
+      </w:r>
+    </w:p>
+    <w:p>
+      <w:pPr>
+        <w:pStyle w:val="NormalWeb"/>
+        <w:shd w:val="clear" w:color="auto" w:fill="FFFFFF"/>
+        <w:spacing w:before="0" w:beforeAutospacing="0" w:after="0" w:afterAutospacing="0" w:line="384" w:lineRule="atLeast"/>
+        <w:textAlignment w:val="baseline"/>
+        <w:rPr>
+          <w:rFonts w:ascii="inherit" w:hAnsi="inherit" w:cs="Helvetica"/>
+          <w:color w:val="333333"/>
+        </w:rPr>
+      </w:pPr>
+      <w:r>
+        <w:rPr>
+          <w:rFonts w:ascii="inherit" w:hAnsi="inherit" w:cs="Helvetica"/>
+          <w:noProof/>
+          <w:color w:val="333333"/>
+        </w:rPr>
+        <w:lastRenderedPageBreak/>
+        <w:drawing>
+          <wp:inline distT="0" distB="0" distL="0" distR="0" wp14:anchorId="0B7440DA" wp14:editId="3EB4BF77">
+            <wp:extent cx="3562350" cy="3790950"/>
+            <wp:effectExtent l="0" t="0" r="0" b="0"/>
+            <wp:docPr id="7" name="Picture 7"/>
+            <wp:cNvGraphicFramePr>
+              <a:graphicFrameLocks xmlns:a="http://schemas.openxmlformats.org/drawingml/2006/main" noChangeAspect="1"/>
+            </wp:cNvGraphicFramePr>
+            <a:graphic xmlns:a="http://schemas.openxmlformats.org/drawingml/2006/main">
+              <a:graphicData uri="http://schemas.openxmlformats.org/drawingml/2006/picture">
+                <pic:pic xmlns:pic="http://schemas.openxmlformats.org/drawingml/2006/picture">
+                  <pic:nvPicPr>
+                    <pic:cNvPr id="0" name="Picture 2"/>
+                    <pic:cNvPicPr>
+                      <a:picLocks noChangeAspect="1" noChangeArrowheads="1"/>
+                    </pic:cNvPicPr>
+                  </pic:nvPicPr>
+                  <pic:blipFill>
+                    <a:blip r:embed="rId12">
+                      <a:extLst>
+                        <a:ext uri="{28A0092B-C50C-407E-A947-70E740481C1C}">
+                          <a14:useLocalDpi xmlns:a14="http://schemas.microsoft.com/office/drawing/2010/main" val="0"/>
+                        </a:ext>
+                      </a:extLst>
+                    </a:blip>
+                    <a:srcRect/>
+                    <a:stretch>
+                      <a:fillRect/>
+                    </a:stretch>
+                  </pic:blipFill>
+                  <pic:spPr bwMode="auto">
+                    <a:xfrm>
+                      <a:off x="0" y="0"/>
+                      <a:ext cx="3562350" cy="3790950"/>
+                    </a:xfrm>
+                    <a:prstGeom prst="rect">
+                      <a:avLst/>
+                    </a:prstGeom>
+                    <a:noFill/>
+                  </pic:spPr>
+                </pic:pic>
+              </a:graphicData>
+            </a:graphic>
+          </wp:inline>
+        </w:drawing>
+      </w:r>
+    </w:p>
+    <w:p>
+      <w:pPr>
+        <w:pStyle w:val="Heading3"/>
+        <w:rPr>
+          <w:rFonts w:ascii="inherit" w:hAnsi="inherit"/>
+        </w:rPr>
+      </w:pPr>
+      <w:r>
+        <w:rPr>
+          <w:rFonts w:ascii="inherit" w:hAnsi="inherit"/>
+        </w:rPr>
+        <w:t>Quá trình biên dịch trong chương trình C</w:t>
+      </w:r>
+    </w:p>
+    <w:p>
+      <w:pPr>
+        <w:pStyle w:val="NormalWeb"/>
+        <w:shd w:val="clear" w:color="auto" w:fill="FFFFFF"/>
+        <w:spacing w:before="0" w:beforeAutospacing="0" w:after="0" w:afterAutospacing="0" w:line="384" w:lineRule="atLeast"/>
+        <w:textAlignment w:val="baseline"/>
+        <w:rPr>
+          <w:rFonts w:ascii="inherit" w:hAnsi="inherit" w:cs="Helvetica"/>
+          <w:color w:val="333333"/>
+        </w:rPr>
+      </w:pPr>
+      <w:r>
+        <w:rPr>
+          <w:rFonts w:ascii="inherit" w:hAnsi="inherit" w:cs="Helvetica"/>
+          <w:color w:val="333333"/>
+        </w:rPr>
+        <w:t>Để biên dịch một chương trình viết bởi ngôn ngữ C, chúng ta cần trải qua 4 bước sau đây. Các bước này được thực thi tự động trong </w:t>
+      </w:r>
+      <w:r>
+        <w:rPr>
+          <w:rStyle w:val="Strong"/>
+          <w:rFonts w:ascii="inherit" w:eastAsiaTheme="majorEastAsia" w:hAnsi="inherit" w:cs="Helvetica"/>
+          <w:color w:val="333333"/>
+          <w:bdr w:val="none" w:sz="0" w:space="0" w:color="auto" w:frame="1"/>
+        </w:rPr>
+        <w:t>trình biên dịch của C</w:t>
+      </w:r>
+      <w:r>
+        <w:rPr>
+          <w:rFonts w:ascii="inherit" w:hAnsi="inherit" w:cs="Helvetica"/>
+          <w:color w:val="333333"/>
+        </w:rPr>
+        <w:t>.</w:t>
+      </w:r>
+    </w:p>
+    <w:p>
+      <w:pPr>
+        <w:pStyle w:val="NormalWeb"/>
+        <w:shd w:val="clear" w:color="auto" w:fill="FFFFFF"/>
+        <w:spacing w:before="0" w:beforeAutospacing="0" w:after="0" w:afterAutospacing="0" w:line="384" w:lineRule="atLeast"/>
+        <w:textAlignment w:val="baseline"/>
+        <w:rPr>
+          <w:rFonts w:ascii="inherit" w:hAnsi="inherit" w:cs="Helvetica"/>
+          <w:color w:val="333333"/>
+        </w:rPr>
+      </w:pPr>
+      <w:r>
+        <w:rPr>
+          <w:rFonts w:ascii="inherit" w:hAnsi="inherit" w:cs="Helvetica"/>
+          <w:noProof/>
+          <w:color w:val="333333"/>
+        </w:rPr>
+        <w:drawing>
+          <wp:inline distT="0" distB="0" distL="0" distR="0" wp14:anchorId="514ECCD8" wp14:editId="01CD3620">
+            <wp:extent cx="4286250" cy="3810000"/>
+            <wp:effectExtent l="0" t="0" r="0" b="0"/>
+            <wp:docPr id="9" name="Picture 9"/>
+            <wp:cNvGraphicFramePr>
+              <a:graphicFrameLocks xmlns:a="http://schemas.openxmlformats.org/drawingml/2006/main" noChangeAspect="1"/>
+            </wp:cNvGraphicFramePr>
+            <a:graphic xmlns:a="http://schemas.openxmlformats.org/drawingml/2006/main">
+              <a:graphicData uri="http://schemas.openxmlformats.org/drawingml/2006/picture">
+                <pic:pic xmlns:pic="http://schemas.openxmlformats.org/drawingml/2006/picture">
+                  <pic:nvPicPr>
+                    <pic:cNvPr id="0" name="Picture 3"/>
+                    <pic:cNvPicPr>
+                      <a:picLocks noChangeAspect="1" noChangeArrowheads="1"/>
+                    </pic:cNvPicPr>
+                  </pic:nvPicPr>
+                  <pic:blipFill>
+                    <a:blip r:embed="rId13">
+                      <a:extLst>
+                        <a:ext uri="{28A0092B-C50C-407E-A947-70E740481C1C}">
+                          <a14:useLocalDpi xmlns:a14="http://schemas.microsoft.com/office/drawing/2010/main" val="0"/>
+                        </a:ext>
+                      </a:extLst>
+                    </a:blip>
+                    <a:srcRect/>
+                    <a:stretch>
+                      <a:fillRect/>
+                    </a:stretch>
+                  </pic:blipFill>
+                  <pic:spPr bwMode="auto">
+                    <a:xfrm>
+                      <a:off x="0" y="0"/>
+                      <a:ext cx="4286250" cy="3810000"/>
+                    </a:xfrm>
+                    <a:prstGeom prst="rect">
+                      <a:avLst/>
+                    </a:prstGeom>
+                    <a:noFill/>
+                  </pic:spPr>
+                </pic:pic>
+              </a:graphicData>
+            </a:graphic>
+          </wp:inline>
+        </w:drawing>
+      </w:r>
+    </w:p>
+    <w:p>
+      <w:pPr>
+        <w:pStyle w:val="NormalWeb"/>
+        <w:shd w:val="clear" w:color="auto" w:fill="FFFFFF"/>
+        <w:spacing w:before="0" w:beforeAutospacing="0" w:after="0" w:afterAutospacing="0" w:line="384" w:lineRule="atLeast"/>
+        <w:textAlignment w:val="baseline"/>
+        <w:rPr>
+          <w:rFonts w:ascii="inherit" w:hAnsi="inherit" w:cs="Helvetica"/>
+          <w:color w:val="333333"/>
+        </w:rPr>
+      </w:pPr>
+      <w:r>
+        <w:rPr>
+          <w:rFonts w:ascii="inherit" w:hAnsi="inherit" w:cs="Helvetica"/>
+          <w:color w:val="333333"/>
+        </w:rPr>
+        <w:t xml:space="preserve"> </w:t>
+      </w:r>
+    </w:p>
+    <w:p>
+      <w:pPr>
+        <w:pStyle w:val="Heading4"/>
+        <w:rPr>
+          <w:rFonts w:ascii="inherit" w:hAnsi="inherit"/>
+        </w:rPr>
+      </w:pPr>
+      <w:r>
+        <w:rPr>
+          <w:rFonts w:ascii="inherit" w:hAnsi="inherit"/>
+        </w:rPr>
+        <w:lastRenderedPageBreak/>
+        <w:t>Preprocessor (tiền xử lý)</w:t>
+      </w:r>
+    </w:p>
+    <w:p>
+      <w:pPr>
+        <w:pStyle w:val="NormalWeb"/>
+        <w:shd w:val="clear" w:color="auto" w:fill="FFFFFF"/>
+        <w:spacing w:before="0" w:beforeAutospacing="0" w:after="0" w:afterAutospacing="0" w:line="384" w:lineRule="atLeast"/>
+        <w:textAlignment w:val="baseline"/>
+        <w:rPr>
+          <w:rFonts w:ascii="inherit" w:hAnsi="inherit" w:cs="Helvetica"/>
+          <w:color w:val="333333"/>
+        </w:rPr>
+      </w:pPr>
+      <w:r>
+        <w:rPr>
+          <w:rFonts w:ascii="inherit" w:hAnsi="inherit" w:cs="Helvetica"/>
+          <w:color w:val="333333"/>
+        </w:rPr>
+        <w:t>Đây là bước đầu tiên trong quá trình biên dịch chương trình. Tại đây sẽ </w:t>
+      </w:r>
+      <w:r>
+        <w:rPr>
+          <w:rStyle w:val="Strong"/>
+          <w:rFonts w:ascii="inherit" w:eastAsiaTheme="majorEastAsia" w:hAnsi="inherit" w:cs="Helvetica"/>
+          <w:color w:val="333333"/>
+          <w:bdr w:val="none" w:sz="0" w:space="0" w:color="auto" w:frame="1"/>
+        </w:rPr>
+        <w:t>thực hiện các công đoạn chuẩn bị</w:t>
+      </w:r>
+      <w:r>
+        <w:rPr>
+          <w:rFonts w:ascii="inherit" w:hAnsi="inherit" w:cs="Helvetica"/>
+          <w:color w:val="333333"/>
+        </w:rPr>
+        <w:t> trước khi chúng ta bắt đầu xử lý chính trong chương trình C.</w:t>
+      </w:r>
+    </w:p>
+    <w:p>
+      <w:pPr>
+        <w:pStyle w:val="NormalWeb"/>
+        <w:shd w:val="clear" w:color="auto" w:fill="FFFFFF"/>
+        <w:spacing w:before="384" w:beforeAutospacing="0" w:after="384" w:afterAutospacing="0" w:line="384" w:lineRule="atLeast"/>
+        <w:textAlignment w:val="baseline"/>
+        <w:rPr>
+          <w:rFonts w:ascii="inherit" w:hAnsi="inherit" w:cs="Helvetica"/>
+          <w:color w:val="333333"/>
+        </w:rPr>
+      </w:pPr>
+      <w:r>
+        <w:rPr>
+          <w:rFonts w:ascii="inherit" w:hAnsi="inherit" w:cs="Helvetica"/>
+          <w:color w:val="333333"/>
+        </w:rPr>
+        <w:t xml:space="preserve">Nói một cách đơn giản thì nếu việc biên dịch mã nguồn C là công việc nấu cơm thì tại Preprocessing (tiền xử lý) chúng ta sẽ tiến hành chuẩn bị gạo, rửa rau cắt thịt </w:t>
+      </w:r>
+      <w:proofErr w:type="gramStart"/>
+      <w:r>
+        <w:rPr>
+          <w:rFonts w:ascii="inherit" w:hAnsi="inherit" w:cs="Helvetica"/>
+          <w:color w:val="333333"/>
+        </w:rPr>
+        <w:t>v.v..</w:t>
+      </w:r>
+      <w:proofErr w:type="gramEnd"/>
+      <w:r>
+        <w:rPr>
+          <w:rFonts w:ascii="inherit" w:hAnsi="inherit" w:cs="Helvetica"/>
+          <w:color w:val="333333"/>
+        </w:rPr>
+        <w:t xml:space="preserve"> trước khi bắt đầu nấu cơm vậy.</w:t>
+      </w:r>
+    </w:p>
+    <w:p>
+      <w:pPr>
+        <w:pStyle w:val="NormalWeb"/>
+        <w:shd w:val="clear" w:color="auto" w:fill="FFFFFF"/>
+        <w:spacing w:before="384" w:beforeAutospacing="0" w:after="384" w:afterAutospacing="0" w:line="384" w:lineRule="atLeast"/>
+        <w:textAlignment w:val="baseline"/>
+        <w:rPr>
+          <w:rFonts w:ascii="inherit" w:hAnsi="inherit" w:cs="Helvetica"/>
+          <w:color w:val="333333"/>
+        </w:rPr>
+      </w:pPr>
+      <w:r>
+        <w:rPr>
+          <w:rFonts w:ascii="inherit" w:hAnsi="inherit" w:cs="Helvetica"/>
+          <w:color w:val="333333"/>
+        </w:rPr>
+        <w:t>Có thể kể đến một số xử lý ở Preprocessing (tiền xử lý) trong biên dịch C như sau:</w:t>
+      </w:r>
+    </w:p>
+    <w:p>
+      <w:pPr>
+        <w:numPr>
+          <w:ilvl w:val="0"/>
+          <w:numId w:val="21"/>
+        </w:numPr>
+        <w:shd w:val="clear" w:color="auto" w:fill="FFFFFF"/>
+        <w:spacing w:line="384" w:lineRule="atLeast"/>
+        <w:ind w:left="1020" w:right="300"/>
+        <w:textAlignment w:val="baseline"/>
+        <w:rPr>
+          <w:color w:val="261E1C"/>
+        </w:rPr>
+      </w:pPr>
+      <w:r>
+        <w:rPr>
+          <w:color w:val="261E1C"/>
+        </w:rPr>
+        <w:t>Load và đọc các library cần thiết sử dụng trong chương trình</w:t>
+      </w:r>
+    </w:p>
+    <w:p>
+      <w:pPr>
+        <w:numPr>
+          <w:ilvl w:val="0"/>
+          <w:numId w:val="21"/>
+        </w:numPr>
+        <w:shd w:val="clear" w:color="auto" w:fill="FFFFFF"/>
+        <w:spacing w:line="384" w:lineRule="atLeast"/>
+        <w:ind w:left="1020" w:right="300"/>
+        <w:textAlignment w:val="baseline"/>
+        <w:rPr>
+          <w:color w:val="261E1C"/>
+        </w:rPr>
+      </w:pPr>
+      <w:r>
+        <w:rPr>
+          <w:color w:val="261E1C"/>
+        </w:rPr>
+        <w:t>Mở rộng các marcro được định nghĩa sau từ khóa define</w:t>
+      </w:r>
+    </w:p>
+    <w:p>
+      <w:pPr>
+        <w:numPr>
+          <w:ilvl w:val="0"/>
+          <w:numId w:val="21"/>
+        </w:numPr>
+        <w:shd w:val="clear" w:color="auto" w:fill="FFFFFF"/>
+        <w:spacing w:line="384" w:lineRule="atLeast"/>
+        <w:ind w:left="1020" w:right="300"/>
+        <w:textAlignment w:val="baseline"/>
+        <w:rPr>
+          <w:color w:val="261E1C"/>
+        </w:rPr>
+      </w:pPr>
+      <w:r>
+        <w:rPr>
+          <w:color w:val="261E1C"/>
+        </w:rPr>
+        <w:t>Xử lý trước các lệnh bắt đầu sau ký tự #</w:t>
+      </w:r>
+    </w:p>
+    <w:p>
+      <w:pPr>
+        <w:numPr>
+          <w:ilvl w:val="0"/>
+          <w:numId w:val="21"/>
+        </w:numPr>
+        <w:shd w:val="clear" w:color="auto" w:fill="FFFFFF"/>
+        <w:spacing w:line="384" w:lineRule="atLeast"/>
+        <w:ind w:left="1020" w:right="300"/>
+        <w:textAlignment w:val="baseline"/>
+        <w:rPr>
+          <w:color w:val="261E1C"/>
+        </w:rPr>
+      </w:pPr>
+      <w:r>
+        <w:rPr>
+          <w:color w:val="261E1C"/>
+        </w:rPr>
+        <w:t>Xóa comment trong mã nguồn, và biên dịch trước một số bộ phận trong mã nguồn.</w:t>
+      </w:r>
+    </w:p>
+    <w:p>
+      <w:pPr>
+        <w:pStyle w:val="Heading4"/>
+        <w:rPr>
+          <w:rFonts w:ascii="inherit" w:hAnsi="inherit"/>
+        </w:rPr>
+      </w:pPr>
+      <w:r>
+        <w:rPr>
+          <w:rFonts w:ascii="inherit" w:hAnsi="inherit"/>
+        </w:rPr>
+        <w:t>Compiler (biên dịch)</w:t>
+      </w:r>
+    </w:p>
+    <w:p>
+      <w:pPr>
+        <w:pStyle w:val="NormalWeb"/>
+        <w:shd w:val="clear" w:color="auto" w:fill="FFFFFF"/>
+        <w:spacing w:before="0" w:beforeAutospacing="0" w:after="0" w:afterAutospacing="0" w:line="384" w:lineRule="atLeast"/>
+        <w:textAlignment w:val="baseline"/>
+        <w:rPr>
+          <w:rFonts w:ascii="inherit" w:hAnsi="inherit" w:cs="Helvetica"/>
+          <w:color w:val="333333"/>
+        </w:rPr>
+      </w:pPr>
+      <w:r>
+        <w:rPr>
+          <w:rFonts w:ascii="inherit" w:hAnsi="inherit" w:cs="Helvetica"/>
+          <w:color w:val="333333"/>
+        </w:rPr>
+        <w:t>Tiếp theo Preprocessor chính là Compiler (biên dịch) - xử lý chính trong trình biên dịch chương trình C.</w:t>
+      </w:r>
+    </w:p>
+    <w:p>
+      <w:pPr>
+        <w:pStyle w:val="NormalWeb"/>
+        <w:shd w:val="clear" w:color="auto" w:fill="FFFFFF"/>
+        <w:spacing w:before="0" w:beforeAutospacing="0" w:after="0" w:afterAutospacing="0" w:line="384" w:lineRule="atLeast"/>
+        <w:textAlignment w:val="baseline"/>
+        <w:rPr>
+          <w:rFonts w:ascii="inherit" w:hAnsi="inherit" w:cs="Helvetica"/>
+          <w:color w:val="333333"/>
+        </w:rPr>
+      </w:pPr>
+      <w:r>
+        <w:rPr>
+          <w:rFonts w:ascii="inherit" w:hAnsi="inherit" w:cs="Helvetica"/>
+          <w:color w:val="333333"/>
+        </w:rPr>
+        <w:t>Dựa vào compiler, mã nguồn được viết trong file C từ </w:t>
+      </w:r>
+      <w:r>
+        <w:rPr>
+          <w:rStyle w:val="Emphasis"/>
+          <w:rFonts w:ascii="inherit" w:hAnsi="inherit" w:cs="Helvetica"/>
+          <w:color w:val="333333"/>
+          <w:bdr w:val="none" w:sz="0" w:space="0" w:color="auto" w:frame="1"/>
+        </w:rPr>
+        <w:t>ngôn ngữ bậc cao</w:t>
+      </w:r>
+      <w:r>
+        <w:rPr>
+          <w:rFonts w:ascii="inherit" w:hAnsi="inherit" w:cs="Helvetica"/>
+          <w:color w:val="333333"/>
+        </w:rPr>
+        <w:t> mà con người hiểu được sẽ được biên dịch sang </w:t>
+      </w:r>
+      <w:r>
+        <w:rPr>
+          <w:rStyle w:val="Strong"/>
+          <w:rFonts w:ascii="inherit" w:eastAsiaTheme="majorEastAsia" w:hAnsi="inherit" w:cs="Helvetica"/>
+          <w:color w:val="333333"/>
+          <w:bdr w:val="none" w:sz="0" w:space="0" w:color="auto" w:frame="1"/>
+        </w:rPr>
+        <w:t>ngôn ngữ assembly</w:t>
+      </w:r>
+      <w:r>
+        <w:rPr>
+          <w:rFonts w:ascii="inherit" w:hAnsi="inherit" w:cs="Helvetica"/>
+          <w:color w:val="333333"/>
+        </w:rPr>
+        <w:t> ở dạng các mã </w:t>
+      </w:r>
+      <w:r>
+        <w:rPr>
+          <w:rStyle w:val="Emphasis"/>
+          <w:rFonts w:ascii="inherit" w:hAnsi="inherit" w:cs="Helvetica"/>
+          <w:color w:val="333333"/>
+          <w:bdr w:val="none" w:sz="0" w:space="0" w:color="auto" w:frame="1"/>
+        </w:rPr>
+        <w:t>assembly code</w:t>
+      </w:r>
+      <w:r>
+        <w:rPr>
+          <w:rFonts w:ascii="inherit" w:hAnsi="inherit" w:cs="Helvetica"/>
+          <w:color w:val="333333"/>
+        </w:rPr>
+        <w:t>. Ngôn ngữ assembly ở đây là </w:t>
+      </w:r>
+      <w:r>
+        <w:rPr>
+          <w:rStyle w:val="Strong"/>
+          <w:rFonts w:ascii="inherit" w:eastAsiaTheme="majorEastAsia" w:hAnsi="inherit" w:cs="Helvetica"/>
+          <w:color w:val="333333"/>
+          <w:bdr w:val="none" w:sz="0" w:space="0" w:color="auto" w:frame="1"/>
+        </w:rPr>
+        <w:t>ngôn ngữ bậc thấp</w:t>
+      </w:r>
+      <w:r>
+        <w:rPr>
+          <w:rFonts w:ascii="inherit" w:hAnsi="inherit" w:cs="Helvetica"/>
+          <w:color w:val="333333"/>
+        </w:rPr>
+        <w:t>, là ngôn ngữ trung gian giữa </w:t>
+      </w:r>
+      <w:r>
+        <w:rPr>
+          <w:rStyle w:val="Strong"/>
+          <w:rFonts w:ascii="inherit" w:eastAsiaTheme="majorEastAsia" w:hAnsi="inherit" w:cs="Helvetica"/>
+          <w:color w:val="333333"/>
+          <w:bdr w:val="none" w:sz="0" w:space="0" w:color="auto" w:frame="1"/>
+        </w:rPr>
+        <w:t>ngôn ngữ bậc cao</w:t>
+      </w:r>
+      <w:r>
+        <w:rPr>
+          <w:rFonts w:ascii="inherit" w:hAnsi="inherit" w:cs="Helvetica"/>
+          <w:color w:val="333333"/>
+        </w:rPr>
+        <w:t> và </w:t>
+      </w:r>
+      <w:r>
+        <w:rPr>
+          <w:rStyle w:val="Strong"/>
+          <w:rFonts w:ascii="inherit" w:eastAsiaTheme="majorEastAsia" w:hAnsi="inherit" w:cs="Helvetica"/>
+          <w:color w:val="333333"/>
+          <w:bdr w:val="none" w:sz="0" w:space="0" w:color="auto" w:frame="1"/>
+        </w:rPr>
+        <w:t>ngôn ngữ máy tính</w:t>
+      </w:r>
+      <w:r>
+        <w:rPr>
+          <w:rFonts w:ascii="inherit" w:hAnsi="inherit" w:cs="Helvetica"/>
+          <w:color w:val="333333"/>
+        </w:rPr>
+        <w:t>, có tác dụng chuyển ngôn ngữ bậc cao sang dạng các chỉ thị 1 đối 1 cho máy tính.</w:t>
+      </w:r>
+    </w:p>
+    <w:p>
+      <w:pPr>
+        <w:pStyle w:val="NormalWeb"/>
+        <w:shd w:val="clear" w:color="auto" w:fill="FFFFFF"/>
+        <w:spacing w:before="0" w:beforeAutospacing="0" w:after="0" w:afterAutospacing="0" w:line="384" w:lineRule="atLeast"/>
+        <w:textAlignment w:val="baseline"/>
+        <w:rPr>
+          <w:rFonts w:ascii="inherit" w:hAnsi="inherit" w:cs="Helvetica"/>
+          <w:color w:val="333333"/>
+        </w:rPr>
+      </w:pPr>
+      <w:r>
+        <w:rPr>
+          <w:rFonts w:ascii="inherit" w:hAnsi="inherit" w:cs="Helvetica"/>
+          <w:color w:val="333333"/>
+        </w:rPr>
+        <w:t>Compiler ở đây theo nghĩa hẹp có nghĩa là quá trình biên dịch mã nguồn C sang ngôn ngữ assembly. Tuy nhiên thông thường thì chúng ta cũng sử dụng </w:t>
+      </w:r>
+      <w:r>
+        <w:rPr>
+          <w:rStyle w:val="Strong"/>
+          <w:rFonts w:ascii="inherit" w:eastAsiaTheme="majorEastAsia" w:hAnsi="inherit" w:cs="Helvetica"/>
+          <w:color w:val="333333"/>
+          <w:bdr w:val="none" w:sz="0" w:space="0" w:color="auto" w:frame="1"/>
+        </w:rPr>
+        <w:t>Compiler</w:t>
+      </w:r>
+      <w:r>
+        <w:rPr>
+          <w:rFonts w:ascii="inherit" w:hAnsi="inherit" w:cs="Helvetica"/>
+          <w:color w:val="333333"/>
+        </w:rPr>
+        <w:t> theo nghĩa rộng chính là toàn bộ quá trình biên dịch từ Preprocessor (tiền xử lý) đến Linker (liên kết).</w:t>
+      </w:r>
+    </w:p>
+    <w:p>
+      <w:pPr>
+        <w:pStyle w:val="Heading4"/>
+        <w:rPr>
+          <w:rFonts w:ascii="inherit" w:hAnsi="inherit"/>
+        </w:rPr>
+      </w:pPr>
+      <w:r>
+        <w:rPr>
+          <w:rFonts w:ascii="inherit" w:hAnsi="inherit"/>
+        </w:rPr>
+        <w:t>Assembler (tập hợp)</w:t>
+      </w:r>
+    </w:p>
+    <w:p>
+      <w:pPr>
+        <w:pStyle w:val="NormalWeb"/>
+        <w:shd w:val="clear" w:color="auto" w:fill="FFFFFF"/>
+        <w:spacing w:before="0" w:beforeAutospacing="0" w:after="0" w:afterAutospacing="0" w:line="384" w:lineRule="atLeast"/>
+        <w:textAlignment w:val="baseline"/>
+        <w:rPr>
+          <w:rFonts w:ascii="inherit" w:hAnsi="inherit" w:cs="Helvetica"/>
+          <w:color w:val="333333"/>
+        </w:rPr>
+      </w:pPr>
+      <w:r>
+        <w:rPr>
+          <w:rFonts w:ascii="inherit" w:hAnsi="inherit" w:cs="Helvetica"/>
+          <w:color w:val="333333"/>
+        </w:rPr>
+        <w:t>Tiếp theo, trình tập hợp Assembler sẽ chuyển đổi các mã </w:t>
+      </w:r>
+      <w:r>
+        <w:rPr>
+          <w:rStyle w:val="Strong"/>
+          <w:rFonts w:ascii="inherit" w:eastAsiaTheme="majorEastAsia" w:hAnsi="inherit" w:cs="Helvetica"/>
+          <w:color w:val="333333"/>
+          <w:bdr w:val="none" w:sz="0" w:space="0" w:color="auto" w:frame="1"/>
+        </w:rPr>
+        <w:t>assembly code</w:t>
+      </w:r>
+      <w:r>
+        <w:rPr>
+          <w:rFonts w:ascii="inherit" w:hAnsi="inherit" w:cs="Helvetica"/>
+          <w:color w:val="333333"/>
+        </w:rPr>
+        <w:t> đã dịch ở Compiler ở trên thành các </w:t>
+      </w:r>
+      <w:r>
+        <w:rPr>
+          <w:rStyle w:val="Strong"/>
+          <w:rFonts w:ascii="inherit" w:eastAsiaTheme="majorEastAsia" w:hAnsi="inherit" w:cs="Helvetica"/>
+          <w:color w:val="333333"/>
+          <w:bdr w:val="none" w:sz="0" w:space="0" w:color="auto" w:frame="1"/>
+        </w:rPr>
+        <w:t>mã máy tính</w:t>
+      </w:r>
+      <w:r>
+        <w:rPr>
+          <w:rFonts w:ascii="inherit" w:hAnsi="inherit" w:cs="Helvetica"/>
+          <w:color w:val="333333"/>
+        </w:rPr>
+        <w:t> - loại ngôn ngữ mà máy tính có thể hiểu được. Các mã máy tính này được biểu diễn bởi số </w:t>
+      </w:r>
+      <w:r>
+        <w:rPr>
+          <w:rStyle w:val="HTMLCode"/>
+          <w:rFonts w:ascii="inherit" w:eastAsiaTheme="majorEastAsia" w:hAnsi="inherit"/>
+          <w:color w:val="333333"/>
+          <w:sz w:val="24"/>
+          <w:szCs w:val="24"/>
+          <w:bdr w:val="none" w:sz="0" w:space="0" w:color="auto" w:frame="1"/>
+          <w:shd w:val="clear" w:color="auto" w:fill="F9F2F4"/>
+        </w:rPr>
+        <w:t>0</w:t>
+      </w:r>
+      <w:r>
+        <w:rPr>
+          <w:rFonts w:ascii="inherit" w:hAnsi="inherit" w:cs="Helvetica"/>
+          <w:color w:val="333333"/>
+        </w:rPr>
+        <w:t> và số </w:t>
+      </w:r>
+      <w:r>
+        <w:rPr>
+          <w:rStyle w:val="HTMLCode"/>
+          <w:rFonts w:ascii="inherit" w:eastAsiaTheme="majorEastAsia" w:hAnsi="inherit"/>
+          <w:color w:val="333333"/>
+          <w:sz w:val="24"/>
+          <w:szCs w:val="24"/>
+          <w:bdr w:val="none" w:sz="0" w:space="0" w:color="auto" w:frame="1"/>
+          <w:shd w:val="clear" w:color="auto" w:fill="F9F2F4"/>
+        </w:rPr>
+        <w:t>1</w:t>
+      </w:r>
+      <w:r>
+        <w:rPr>
+          <w:rFonts w:ascii="inherit" w:hAnsi="inherit" w:cs="Helvetica"/>
+          <w:color w:val="333333"/>
+        </w:rPr>
+        <w:t>, và được tập hợp trong một file máy tính.</w:t>
+      </w:r>
+    </w:p>
+    <w:p>
+      <w:pPr>
+        <w:pStyle w:val="NormalWeb"/>
+        <w:shd w:val="clear" w:color="auto" w:fill="FFFFFF"/>
+        <w:spacing w:before="0" w:beforeAutospacing="0" w:after="0" w:afterAutospacing="0" w:line="384" w:lineRule="atLeast"/>
+        <w:textAlignment w:val="baseline"/>
+        <w:rPr>
+          <w:rFonts w:ascii="inherit" w:hAnsi="inherit" w:cs="Helvetica"/>
+          <w:color w:val="333333"/>
+        </w:rPr>
+      </w:pPr>
+      <w:r>
+        <w:rPr>
+          <w:rFonts w:ascii="inherit" w:hAnsi="inherit" w:cs="Helvetica"/>
+          <w:color w:val="333333"/>
+        </w:rPr>
+        <w:t>Mặc dù tại giai đoạn này, mã nguồn của chương trình C đã được chuyển thành một file ở dạng mà máy tính có thể hiểu được, nhưng ở giai đoạn này do chúng ta chưa liên kết đủ đủ thông tin trong file, nên file này chưa thể thực thi một cách bình thường được.</w:t>
+      </w:r>
+    </w:p>
+    <w:p>
+      <w:pPr>
+        <w:pStyle w:val="Heading4"/>
+        <w:rPr>
+          <w:rFonts w:ascii="inherit" w:hAnsi="inherit"/>
+        </w:rPr>
+      </w:pPr>
+      <w:r>
+        <w:rPr>
+          <w:rFonts w:ascii="inherit" w:hAnsi="inherit"/>
+        </w:rPr>
+        <w:t>Linker (liên kết)</w:t>
+      </w:r>
+    </w:p>
+    <w:p>
+      <w:pPr>
+        <w:pStyle w:val="NormalWeb"/>
+        <w:shd w:val="clear" w:color="auto" w:fill="FFFFFF"/>
+        <w:spacing w:before="0" w:beforeAutospacing="0" w:after="0" w:afterAutospacing="0" w:line="384" w:lineRule="atLeast"/>
+        <w:textAlignment w:val="baseline"/>
+        <w:rPr>
+          <w:rFonts w:ascii="inherit" w:hAnsi="inherit" w:cs="Helvetica"/>
+          <w:color w:val="333333"/>
+        </w:rPr>
+      </w:pPr>
+      <w:r>
+        <w:rPr>
+          <w:rFonts w:ascii="inherit" w:hAnsi="inherit" w:cs="Helvetica"/>
+          <w:color w:val="333333"/>
+        </w:rPr>
+        <w:t>Đây là bước cuối cùng trong biên dịch chương trình trong C. Tại đây, chúng ta sử dụng trình liên kết </w:t>
+      </w:r>
+      <w:r>
+        <w:rPr>
+          <w:rStyle w:val="Strong"/>
+          <w:rFonts w:ascii="inherit" w:eastAsiaTheme="majorEastAsia" w:hAnsi="inherit" w:cs="Helvetica"/>
+          <w:color w:val="333333"/>
+          <w:bdr w:val="none" w:sz="0" w:space="0" w:color="auto" w:frame="1"/>
+        </w:rPr>
+        <w:t>Linker</w:t>
+      </w:r>
+      <w:r>
+        <w:rPr>
+          <w:rFonts w:ascii="inherit" w:hAnsi="inherit" w:cs="Helvetica"/>
+          <w:color w:val="333333"/>
+        </w:rPr>
+        <w:t> để liên kết các thông tin còn thiếu như các thư viện (library) chẳng hạn vào file máy tính đã tạo ở Assembler.</w:t>
+      </w:r>
+    </w:p>
+    <w:p>
+      <w:pPr>
+        <w:pStyle w:val="NormalWeb"/>
+        <w:shd w:val="clear" w:color="auto" w:fill="FFFFFF"/>
+        <w:spacing w:before="384" w:beforeAutospacing="0" w:after="384" w:afterAutospacing="0" w:line="384" w:lineRule="atLeast"/>
+        <w:textAlignment w:val="baseline"/>
+        <w:rPr>
+          <w:rFonts w:ascii="inherit" w:hAnsi="inherit" w:cs="Helvetica"/>
+          <w:color w:val="333333"/>
+        </w:rPr>
+      </w:pPr>
+      <w:r>
+        <w:rPr>
+          <w:rFonts w:ascii="inherit" w:hAnsi="inherit" w:cs="Helvetica"/>
+          <w:color w:val="333333"/>
+        </w:rPr>
+        <w:lastRenderedPageBreak/>
+        <w:t>Việc liên kết thông tin cuối cùng đã hoàn thành được file máy tính, và chúng ta có thể chạy file này một cách bình thường.</w:t>
+      </w:r>
+    </w:p>
+    <w:p>
+      <w:pPr>
+        <w:pStyle w:val="Heading3"/>
+        <w:rPr>
+          <w:rFonts w:ascii="inherit" w:hAnsi="inherit"/>
+        </w:rPr>
+      </w:pPr>
+      <w:r>
+        <w:rPr>
+          <w:rFonts w:ascii="inherit" w:hAnsi="inherit"/>
+        </w:rPr>
+        <w:t>Các trình biên dịch trong C</w:t>
+      </w:r>
+    </w:p>
+    <w:p>
+      <w:pPr>
+        <w:pStyle w:val="NormalWeb"/>
+        <w:shd w:val="clear" w:color="auto" w:fill="FFFFFF"/>
+        <w:spacing w:before="0" w:beforeAutospacing="0" w:after="0" w:afterAutospacing="0" w:line="384" w:lineRule="atLeast"/>
+        <w:textAlignment w:val="baseline"/>
+        <w:rPr>
+          <w:rFonts w:ascii="inherit" w:hAnsi="inherit" w:cs="Helvetica"/>
+          <w:color w:val="333333"/>
+        </w:rPr>
+      </w:pPr>
+      <w:r>
+        <w:rPr>
+          <w:rFonts w:ascii="inherit" w:hAnsi="inherit" w:cs="Helvetica"/>
+          <w:color w:val="333333"/>
+        </w:rPr>
+        <w:t>Để biên dịch chương trình C, chúng ta cần cài đặt và sử dụng các </w:t>
+      </w:r>
+      <w:r>
+        <w:rPr>
+          <w:rStyle w:val="Strong"/>
+          <w:rFonts w:ascii="inherit" w:eastAsiaTheme="majorEastAsia" w:hAnsi="inherit" w:cs="Helvetica"/>
+          <w:color w:val="333333"/>
+          <w:bdr w:val="none" w:sz="0" w:space="0" w:color="auto" w:frame="1"/>
+        </w:rPr>
+        <w:t>trình biên dịch</w:t>
+      </w:r>
+      <w:r>
+        <w:rPr>
+          <w:rFonts w:ascii="inherit" w:hAnsi="inherit" w:cs="Helvetica"/>
+          <w:color w:val="333333"/>
+        </w:rPr>
+        <w:t>. Có rất nhiều trình biên dịch miễn phí mà chúng ta có thể sử dụng trong ngôn ngữ C như sau:</w:t>
+      </w:r>
+    </w:p>
+    <w:p>
+      <w:pPr>
+        <w:pStyle w:val="Heading4"/>
+        <w:rPr>
+          <w:rFonts w:ascii="inherit" w:hAnsi="inherit"/>
+        </w:rPr>
+      </w:pPr>
+      <w:r>
+        <w:rPr>
+          <w:rFonts w:ascii="inherit" w:hAnsi="inherit"/>
+        </w:rPr>
+        <w:t>Trình biên dịch trong Visual Studio</w:t>
+      </w:r>
+    </w:p>
+    <w:p>
+      <w:pPr>
+        <w:pStyle w:val="NormalWeb"/>
+        <w:shd w:val="clear" w:color="auto" w:fill="FFFFFF"/>
+        <w:spacing w:before="0" w:beforeAutospacing="0" w:after="0" w:afterAutospacing="0" w:line="384" w:lineRule="atLeast"/>
+        <w:textAlignment w:val="baseline"/>
+        <w:rPr>
+          <w:rFonts w:ascii="inherit" w:hAnsi="inherit" w:cs="Helvetica"/>
+          <w:color w:val="333333"/>
+        </w:rPr>
+      </w:pPr>
+      <w:r>
+        <w:rPr>
+          <w:rFonts w:ascii="inherit" w:hAnsi="inherit" w:cs="Helvetica"/>
+          <w:color w:val="333333"/>
+        </w:rPr>
+        <w:t>Sau khi chúng ta cài đặt Visual Studio Community vào máy tính, một </w:t>
+      </w:r>
+      <w:r>
+        <w:rPr>
+          <w:rStyle w:val="Strong"/>
+          <w:rFonts w:ascii="inherit" w:eastAsiaTheme="majorEastAsia" w:hAnsi="inherit" w:cs="Helvetica"/>
+          <w:color w:val="333333"/>
+          <w:bdr w:val="none" w:sz="0" w:space="0" w:color="auto" w:frame="1"/>
+        </w:rPr>
+        <w:t>trình biên dịch C</w:t>
+      </w:r>
+      <w:r>
+        <w:rPr>
+          <w:rFonts w:ascii="inherit" w:hAnsi="inherit" w:cs="Helvetica"/>
+          <w:color w:val="333333"/>
+        </w:rPr>
+        <w:t> cũng sẽ được cài đặt kèm theo, và chúng ta có thể sử dụng ngay trình biên dịch này thông qua </w:t>
+      </w:r>
+      <w:r>
+        <w:rPr>
+          <w:rStyle w:val="Strong"/>
+          <w:rFonts w:ascii="inherit" w:eastAsiaTheme="majorEastAsia" w:hAnsi="inherit" w:cs="Helvetica"/>
+          <w:color w:val="333333"/>
+          <w:bdr w:val="none" w:sz="0" w:space="0" w:color="auto" w:frame="1"/>
+        </w:rPr>
+        <w:t>Developer Command Prompt</w:t>
+      </w:r>
+      <w:r>
+        <w:rPr>
+          <w:rFonts w:ascii="inherit" w:hAnsi="inherit" w:cs="Helvetica"/>
+          <w:color w:val="333333"/>
+        </w:rPr>
+        <w:t> được tích hợp sẵn sau khi cài để biên dịch C với cú pháp sau:</w:t>
+      </w:r>
+    </w:p>
+    <w:p>
+      <w:pPr>
+        <w:rPr>
+          <w:rFonts w:cs="Times New Roman"/>
+        </w:rPr>
+      </w:pPr>
+      <w:r>
+        <w:t>COPY</w:t>
+      </w:r>
+    </w:p>
+    <w:tbl>
+      <w:tblPr>
+        <w:tblW w:w="10350" w:type="dxa"/>
+        <w:tblCellMar>
+          <w:left w:w="0" w:type="dxa"/>
+          <w:right w:w="0" w:type="dxa"/>
+        </w:tblCellMar>
+        <w:tblLook w:val="04A0" w:firstRow="1" w:lastRow="0" w:firstColumn="1" w:lastColumn="0" w:noHBand="0" w:noVBand="1"/>
+      </w:tblPr>
+      <w:tblGrid>
+        <w:gridCol w:w="10350"/>
+      </w:tblGrid>
+      <w:tr>
+        <w:tc>
+          <w:tcPr>
+            <w:tcW w:w="10350" w:type="dxa"/>
+            <w:tcBorders>
+              <w:top w:val="nil"/>
+              <w:left w:val="nil"/>
+              <w:bottom w:val="nil"/>
+              <w:right w:val="nil"/>
+            </w:tcBorders>
+            <w:hideMark/>
+          </w:tcPr>
+          <w:p>
+            <w:pPr>
+              <w:pStyle w:val="HTMLPreformatted"/>
+              <w:shd w:val="clear" w:color="auto" w:fill="364549"/>
+              <w:wordWrap w:val="0"/>
+              <w:spacing w:line="390" w:lineRule="atLeast"/>
+              <w:textAlignment w:val="baseline"/>
+              <w:rPr>
+                <w:rFonts w:ascii="inherit" w:hAnsi="inherit"/>
+                <w:color w:val="E3E3E3"/>
+                <w:sz w:val="24"/>
+                <w:szCs w:val="24"/>
+              </w:rPr>
+            </w:pPr>
+            <w:r>
+              <w:rPr>
+                <w:rStyle w:val="line"/>
+                <w:rFonts w:ascii="inherit" w:hAnsi="inherit"/>
+                <w:color w:val="E3E3E3"/>
+                <w:sz w:val="24"/>
+                <w:szCs w:val="24"/>
+                <w:bdr w:val="none" w:sz="0" w:space="0" w:color="auto" w:frame="1"/>
+              </w:rPr>
+              <w:t>cl sample.c</w:t>
+            </w:r>
+          </w:p>
+        </w:tc>
+      </w:tr>
+    </w:tbl>
+    <w:p>
+      <w:pPr>
+        <w:pStyle w:val="NormalWeb"/>
+        <w:shd w:val="clear" w:color="auto" w:fill="FFFFFF"/>
+        <w:spacing w:before="384" w:beforeAutospacing="0" w:after="384" w:afterAutospacing="0" w:line="384" w:lineRule="atLeast"/>
+        <w:textAlignment w:val="baseline"/>
+        <w:rPr>
+          <w:rFonts w:ascii="inherit" w:hAnsi="inherit" w:cs="Helvetica"/>
+          <w:color w:val="333333"/>
+        </w:rPr>
+      </w:pPr>
+      <w:r>
+        <w:rPr>
+          <w:rFonts w:ascii="inherit" w:hAnsi="inherit" w:cs="Helvetica"/>
+          <w:color w:val="333333"/>
+        </w:rPr>
+        <w:t>Ngoài ra thì bạn cũng có thể sử dụng Visual Studio để biên dịch một chương trình C++ như sau:</w:t>
+      </w:r>
+    </w:p>
+    <w:tbl>
+      <w:tblPr>
+        <w:tblW w:w="10350" w:type="dxa"/>
+        <w:tblCellMar>
+          <w:left w:w="0" w:type="dxa"/>
+          <w:right w:w="0" w:type="dxa"/>
+        </w:tblCellMar>
+        <w:tblLook w:val="04A0" w:firstRow="1" w:lastRow="0" w:firstColumn="1" w:lastColumn="0" w:noHBand="0" w:noVBand="1"/>
+      </w:tblPr>
+      <w:tblGrid>
+        <w:gridCol w:w="10350"/>
+      </w:tblGrid>
+      <w:tr>
+        <w:tc>
+          <w:tcPr>
+            <w:tcW w:w="10350" w:type="dxa"/>
+            <w:tcBorders>
+              <w:top w:val="nil"/>
+              <w:left w:val="nil"/>
+              <w:bottom w:val="nil"/>
+              <w:right w:val="nil"/>
+            </w:tcBorders>
+            <w:hideMark/>
+          </w:tcPr>
+          <w:p>
+            <w:pPr>
+              <w:pStyle w:val="HTMLPreformatted"/>
+              <w:shd w:val="clear" w:color="auto" w:fill="364549"/>
+              <w:wordWrap w:val="0"/>
+              <w:spacing w:line="390" w:lineRule="atLeast"/>
+              <w:textAlignment w:val="baseline"/>
+              <w:rPr>
+                <w:rFonts w:ascii="inherit" w:hAnsi="inherit"/>
+                <w:color w:val="E3E3E3"/>
+                <w:sz w:val="24"/>
+                <w:szCs w:val="24"/>
+              </w:rPr>
+            </w:pPr>
+            <w:r>
+              <w:rPr>
+                <w:rStyle w:val="line"/>
+                <w:rFonts w:ascii="inherit" w:hAnsi="inherit"/>
+                <w:color w:val="E3E3E3"/>
+                <w:sz w:val="24"/>
+                <w:szCs w:val="24"/>
+                <w:bdr w:val="none" w:sz="0" w:space="0" w:color="auto" w:frame="1"/>
+              </w:rPr>
+              <w:t>cl sample.cpp</w:t>
+            </w:r>
+          </w:p>
+        </w:tc>
+      </w:tr>
+    </w:tbl>
+    <w:p>
+      <w:pPr>
+        <w:pStyle w:val="Heading4"/>
+        <w:rPr>
+          <w:rFonts w:ascii="inherit" w:hAnsi="inherit"/>
+        </w:rPr>
+      </w:pPr>
+      <w:r>
+        <w:rPr>
+          <w:rFonts w:ascii="inherit" w:hAnsi="inherit"/>
+        </w:rPr>
+        <w:t>Trình biên dịch MinGW:</w:t>
+      </w:r>
+    </w:p>
+    <w:p>
+      <w:pPr>
+        <w:pStyle w:val="NormalWeb"/>
+        <w:shd w:val="clear" w:color="auto" w:fill="FFFFFF"/>
+        <w:spacing w:before="384" w:beforeAutospacing="0" w:after="384" w:afterAutospacing="0" w:line="384" w:lineRule="atLeast"/>
+        <w:textAlignment w:val="baseline"/>
+        <w:rPr>
+          <w:rFonts w:ascii="inherit" w:hAnsi="inherit" w:cs="Helvetica"/>
+          <w:color w:val="333333"/>
+        </w:rPr>
+      </w:pPr>
+      <w:r>
+        <w:rPr>
+          <w:rFonts w:ascii="inherit" w:hAnsi="inherit" w:cs="Helvetica"/>
+          <w:color w:val="333333"/>
+        </w:rPr>
+        <w:t>MinGW là một trình biên dịch ngôn ngữ C miễn phí trên Windows. Sau khi chúng ta cài đặt MinGW vào máy tính, chúng ta có thể sử dụng trình biên dịch này để compile chương trình C bằng lệnh sau đây:</w:t>
+      </w:r>
+    </w:p>
+    <w:tbl>
+      <w:tblPr>
+        <w:tblW w:w="10350" w:type="dxa"/>
+        <w:tblCellMar>
+          <w:left w:w="0" w:type="dxa"/>
+          <w:right w:w="0" w:type="dxa"/>
+        </w:tblCellMar>
+        <w:tblLook w:val="04A0" w:firstRow="1" w:lastRow="0" w:firstColumn="1" w:lastColumn="0" w:noHBand="0" w:noVBand="1"/>
+      </w:tblPr>
+      <w:tblGrid>
+        <w:gridCol w:w="10350"/>
+      </w:tblGrid>
+      <w:tr>
+        <w:tc>
+          <w:tcPr>
+            <w:tcW w:w="10350" w:type="dxa"/>
+            <w:tcBorders>
+              <w:top w:val="nil"/>
+              <w:left w:val="nil"/>
+              <w:bottom w:val="nil"/>
+              <w:right w:val="nil"/>
+            </w:tcBorders>
+            <w:hideMark/>
+          </w:tcPr>
+          <w:p>
+            <w:pPr>
+              <w:pStyle w:val="HTMLPreformatted"/>
+              <w:shd w:val="clear" w:color="auto" w:fill="364549"/>
+              <w:wordWrap w:val="0"/>
+              <w:spacing w:line="390" w:lineRule="atLeast"/>
+              <w:textAlignment w:val="baseline"/>
+              <w:rPr>
+                <w:rFonts w:ascii="inherit" w:hAnsi="inherit"/>
+                <w:color w:val="E3E3E3"/>
+                <w:sz w:val="24"/>
+                <w:szCs w:val="24"/>
+              </w:rPr>
+            </w:pPr>
+            <w:r>
+              <w:rPr>
+                <w:rStyle w:val="line"/>
+                <w:rFonts w:ascii="inherit" w:hAnsi="inherit"/>
+                <w:color w:val="E3E3E3"/>
+                <w:sz w:val="24"/>
+                <w:szCs w:val="24"/>
+                <w:bdr w:val="none" w:sz="0" w:space="0" w:color="auto" w:frame="1"/>
+              </w:rPr>
+              <w:t>gcc - o filename filename.c</w:t>
+            </w:r>
+          </w:p>
+        </w:tc>
+      </w:tr>
+    </w:tbl>
+    <w:p>
+      <w:pPr>
+        <w:pStyle w:val="NormalWeb"/>
+        <w:shd w:val="clear" w:color="auto" w:fill="FFFFFF"/>
+        <w:spacing w:before="384" w:beforeAutospacing="0" w:after="384" w:afterAutospacing="0" w:line="384" w:lineRule="atLeast"/>
+        <w:textAlignment w:val="baseline"/>
+        <w:rPr>
+          <w:rFonts w:ascii="inherit" w:hAnsi="inherit" w:cs="Helvetica"/>
+          <w:color w:val="333333"/>
+        </w:rPr>
+      </w:pPr>
+      <w:r>
+        <w:rPr>
+          <w:rFonts w:ascii="inherit" w:hAnsi="inherit" w:cs="Helvetica"/>
+          <w:color w:val="333333"/>
+        </w:rPr>
+        <w:t>Ngoài ra thì bạn cũng có thể sử dụng MinGW để biên dịch một chương trình C++ như sau:</w:t>
+      </w:r>
+    </w:p>
+    <w:tbl>
+      <w:tblPr>
+        <w:tblW w:w="10350" w:type="dxa"/>
+        <w:tblCellMar>
+          <w:left w:w="0" w:type="dxa"/>
+          <w:right w:w="0" w:type="dxa"/>
+        </w:tblCellMar>
+        <w:tblLook w:val="04A0" w:firstRow="1" w:lastRow="0" w:firstColumn="1" w:lastColumn="0" w:noHBand="0" w:noVBand="1"/>
+      </w:tblPr>
+      <w:tblGrid>
+        <w:gridCol w:w="10350"/>
+      </w:tblGrid>
+      <w:tr>
+        <w:tc>
+          <w:tcPr>
+            <w:tcW w:w="10350" w:type="dxa"/>
+            <w:tcBorders>
+              <w:top w:val="nil"/>
+              <w:left w:val="nil"/>
+              <w:bottom w:val="nil"/>
+              <w:right w:val="nil"/>
+            </w:tcBorders>
+            <w:hideMark/>
+          </w:tcPr>
+          <w:p>
+            <w:pPr>
+              <w:pStyle w:val="HTMLPreformatted"/>
+              <w:shd w:val="clear" w:color="auto" w:fill="364549"/>
+              <w:wordWrap w:val="0"/>
+              <w:spacing w:line="390" w:lineRule="atLeast"/>
+              <w:textAlignment w:val="baseline"/>
+              <w:rPr>
+                <w:rFonts w:ascii="inherit" w:hAnsi="inherit"/>
+                <w:color w:val="E3E3E3"/>
+                <w:sz w:val="24"/>
+                <w:szCs w:val="24"/>
+              </w:rPr>
+            </w:pPr>
+            <w:r>
+              <w:rPr>
+                <w:rStyle w:val="line"/>
+                <w:rFonts w:ascii="inherit" w:hAnsi="inherit"/>
+                <w:color w:val="E3E3E3"/>
+                <w:sz w:val="24"/>
+                <w:szCs w:val="24"/>
+                <w:bdr w:val="none" w:sz="0" w:space="0" w:color="auto" w:frame="1"/>
+              </w:rPr>
+              <w:t>g++ - o filename filename.cpp</w:t>
+            </w:r>
+          </w:p>
+        </w:tc>
+      </w:tr>
+    </w:tbl>
+    <w:p>
+      <w:pPr>
+        <w:pStyle w:val="Heading4"/>
+        <w:rPr>
+          <w:rFonts w:ascii="inherit" w:hAnsi="inherit"/>
+        </w:rPr>
+      </w:pPr>
+      <w:r>
+        <w:rPr>
+          <w:rFonts w:ascii="inherit" w:hAnsi="inherit"/>
+        </w:rPr>
+        <w:t>Trình biên dịch C++ Compiler:</w:t>
+      </w:r>
+    </w:p>
+    <w:p>
+      <w:pPr>
+        <w:pStyle w:val="NormalWeb"/>
+        <w:shd w:val="clear" w:color="auto" w:fill="FFFFFF"/>
+        <w:spacing w:before="0" w:beforeAutospacing="0" w:after="0" w:afterAutospacing="0" w:line="384" w:lineRule="atLeast"/>
+        <w:textAlignment w:val="baseline"/>
+        <w:rPr>
+          <w:rFonts w:ascii="inherit" w:hAnsi="inherit" w:cs="Helvetica"/>
+          <w:color w:val="333333"/>
+        </w:rPr>
+      </w:pPr>
+      <w:r>
+        <w:rPr>
+          <w:rFonts w:ascii="inherit" w:hAnsi="inherit" w:cs="Helvetica"/>
+          <w:color w:val="333333"/>
+        </w:rPr>
+        <w:t>C++ Compiler cũng là một công cụ miễn phí tạo môi trường lập trình C. Sau khi chúng ta cài đặt C++ Compiler vào máy tính, một </w:t>
+      </w:r>
+      <w:r>
+        <w:rPr>
+          <w:rStyle w:val="Strong"/>
+          <w:rFonts w:ascii="inherit" w:eastAsiaTheme="majorEastAsia" w:hAnsi="inherit" w:cs="Helvetica"/>
+          <w:color w:val="333333"/>
+          <w:bdr w:val="none" w:sz="0" w:space="0" w:color="auto" w:frame="1"/>
+        </w:rPr>
+        <w:t>trình biên dịch C</w:t>
+      </w:r>
+      <w:r>
+        <w:rPr>
+          <w:rFonts w:ascii="inherit" w:hAnsi="inherit" w:cs="Helvetica"/>
+          <w:color w:val="333333"/>
+        </w:rPr>
+        <w:t> cũng sẽ được cài đặt kèm theo, và chúng ta có thể sử dụng ngay trình biên dịch này với lênh sau đây:</w:t>
+      </w:r>
+    </w:p>
+    <w:p>
+      <w:pPr>
+        <w:rPr>
+          <w:rFonts w:cs="Times New Roman"/>
+        </w:rPr>
+      </w:pPr>
+      <w:r>
+        <w:t>COPY</w:t>
+      </w:r>
+    </w:p>
+    <w:tbl>
+      <w:tblPr>
+        <w:tblW w:w="10350" w:type="dxa"/>
+        <w:tblCellMar>
+          <w:left w:w="0" w:type="dxa"/>
+          <w:right w:w="0" w:type="dxa"/>
+        </w:tblCellMar>
+        <w:tblLook w:val="04A0" w:firstRow="1" w:lastRow="0" w:firstColumn="1" w:lastColumn="0" w:noHBand="0" w:noVBand="1"/>
+      </w:tblPr>
+      <w:tblGrid>
+        <w:gridCol w:w="10350"/>
+      </w:tblGrid>
+      <w:tr>
+        <w:tc>
+          <w:tcPr>
+            <w:tcW w:w="10350" w:type="dxa"/>
+            <w:tcBorders>
+              <w:top w:val="nil"/>
+              <w:left w:val="nil"/>
+              <w:bottom w:val="nil"/>
+              <w:right w:val="nil"/>
+            </w:tcBorders>
+            <w:hideMark/>
+          </w:tcPr>
+          <w:p>
+            <w:pPr>
+              <w:pStyle w:val="HTMLPreformatted"/>
+              <w:shd w:val="clear" w:color="auto" w:fill="364549"/>
+              <w:wordWrap w:val="0"/>
+              <w:spacing w:line="390" w:lineRule="atLeast"/>
+              <w:textAlignment w:val="baseline"/>
+              <w:rPr>
+                <w:rFonts w:ascii="inherit" w:hAnsi="inherit"/>
+                <w:color w:val="E3E3E3"/>
+                <w:sz w:val="24"/>
+                <w:szCs w:val="24"/>
+              </w:rPr>
+            </w:pPr>
+            <w:r>
+              <w:rPr>
+                <w:rStyle w:val="line"/>
+                <w:rFonts w:ascii="inherit" w:hAnsi="inherit"/>
+                <w:color w:val="E3E3E3"/>
+                <w:sz w:val="24"/>
+                <w:szCs w:val="24"/>
+                <w:bdr w:val="none" w:sz="0" w:space="0" w:color="auto" w:frame="1"/>
+              </w:rPr>
+              <w:t>bcc32c sample.c</w:t>
+            </w:r>
+          </w:p>
+        </w:tc>
+      </w:tr>
+    </w:tbl>
+    <w:p>
+      <w:pPr>
+        <w:pStyle w:val="Heading4"/>
+        <w:rPr>
+          <w:rFonts w:ascii="inherit" w:hAnsi="inherit"/>
+        </w:rPr>
+      </w:pPr>
+      <w:r>
+        <w:rPr>
+          <w:rFonts w:ascii="inherit" w:hAnsi="inherit"/>
+        </w:rPr>
+        <w:lastRenderedPageBreak/>
+        <w:t>Trình biên dịch trong Dev C++:</w:t>
+      </w:r>
+    </w:p>
+    <w:p>
+      <w:pPr>
+        <w:pStyle w:val="NormalWeb"/>
+        <w:shd w:val="clear" w:color="auto" w:fill="FFFFFF"/>
+        <w:spacing w:before="384" w:beforeAutospacing="0" w:after="384" w:afterAutospacing="0" w:line="384" w:lineRule="atLeast"/>
+        <w:textAlignment w:val="baseline"/>
+        <w:rPr>
+          <w:rFonts w:ascii="inherit" w:hAnsi="inherit" w:cs="Helvetica"/>
+          <w:color w:val="333333"/>
+        </w:rPr>
+      </w:pPr>
+      <w:r>
+        <w:rPr>
+          <w:rFonts w:ascii="inherit" w:hAnsi="inherit" w:cs="Helvetica"/>
+          <w:color w:val="333333"/>
+        </w:rPr>
+        <w:t>Dev C++ là một IDE miễn phí tạo môi trường lập trình C. Sau khi chúng ta cài đặt Dev C++ vào máy tính, chúng ta có thể viết chương trình, cũng như biên dịch và chạy trực tiếp các chương trình C và C++ trên IDE này.</w:t>
+      </w:r>
+      <w:r>
+        <w:rPr>
+          <w:rFonts w:ascii="inherit" w:hAnsi="inherit"/>
+          <w:color w:val="261E1C"/>
+        </w:rPr>
+        <w:t xml:space="preserve"> </w:t>
+      </w:r>
+    </w:p>
+    <w:p>
+      <w:pPr>
+        <w:pStyle w:val="NormalWeb"/>
+        <w:spacing w:before="120" w:beforeAutospacing="0" w:after="144" w:afterAutospacing="0"/>
+        <w:jc w:val="both"/>
+        <w:rPr>
+          <w:rFonts w:ascii="inherit" w:hAnsi="inherit"/>
+          <w:color w:val="000000"/>
+        </w:rPr>
+      </w:pPr>
+    </w:p>
+    <w:p>
+      <w:pPr>
+        <w:pStyle w:val="NormalWeb"/>
+        <w:spacing w:before="0" w:beforeAutospacing="0" w:after="0" w:afterAutospacing="0"/>
+        <w:jc w:val="both"/>
+        <w:rPr>
+          <w:rFonts w:ascii="inherit" w:hAnsi="inherit"/>
+          <w:color w:val="000000"/>
+        </w:rPr>
+      </w:pPr>
+    </w:p>
+    <w:p>
+      <w:pPr>
+        <w:pStyle w:val="NormalWeb"/>
+        <w:spacing w:before="0" w:beforeAutospacing="0" w:after="0" w:afterAutospacing="0" w:line="360" w:lineRule="auto"/>
+        <w:jc w:val="both"/>
+        <w:rPr>
           <w:rFonts w:ascii="Nunito" w:hAnsi="Nunito"/>
           <w:color w:val="000000"/>
         </w:rPr>
       </w:pPr>
-      <w:r>
-        <w:rPr>
-          <w:rFonts w:ascii="inherit" w:hAnsi="inherit"/>
-          <w:color w:val="000000"/>
-        </w:rPr>
-        <w:t>Ngôn ngữ này được chính thức hóa vào năm 1988</w:t>
-      </w:r>
-      <w:r>
-        <w:rPr>
-          <w:rFonts w:ascii="Nunito" w:hAnsi="Nunito"/>
-          <w:color w:val="000000"/>
-        </w:rPr>
-        <w:t xml:space="preserve"> bởi Viện </w:t>
-      </w:r>
     </w:p>
     <w:p/>
     <w:sectPr>
-      <w:footerReference w:type="default" r:id="rId8"/>
+      <w:footerReference w:type="default" r:id="rId14"/>
       <w:pgSz w:w="11906" w:h="16838" w:code="9"/>
       <w:pgMar w:top="1134" w:right="567" w:bottom="1134" w:left="1134" w:header="720" w:footer="720" w:gutter="0"/>
       <w:pgNumType w:start="1"/>
@@ -336,7 +3303,7 @@
 </file>
 
 <file path=word/endnotes.xml><?xml version="1.0" encoding="utf-8"?>
-<w:endnotes xmlns:wpc="http://schemas.microsoft.com/office/word/2010/wordprocessingCanvas" xmlns:cx="http://schemas.microsoft.com/office/drawing/2014/chartex" xmlns:cx1="http://schemas.microsoft.com/office/drawing/2015/9/8/chartex" xmlns:cx2="http://schemas.microsoft.com/office/drawing/2015/10/21/chartex" xmlns:cx3="http://schemas.microsoft.com/office/drawing/2016/5/9/chartex" xmlns:cx4="http://schemas.microsoft.com/office/drawing/2016/5/10/chartex" xmlns:cx5="http://schemas.microsoft.com/office/drawing/2016/5/11/chartex" xmlns:cx6="http://schemas.microsoft.com/office/drawing/2016/5/12/chartex" xmlns:cx7="http://schemas.microsoft.com/office/drawing/2016/5/13/chartex" xmlns:cx8="http://schemas.microsoft.com/office/drawing/2016/5/14/chartex" xmlns:mc="http://schemas.openxmlformats.org/markup-compatibility/2006" xmlns:aink="http://schemas.microsoft.com/office/drawing/2016/ink" xmlns:am3d="http://schemas.microsoft.com/office/drawing/2017/model3d" xmlns:o="urn:schemas-microsoft-com:office:office" xmlns:oel="http://schemas.microsoft.com/office/2019/extlst" xmlns:r="http://schemas.openxmlformats.org/officeDocument/2006/relationships" xmlns:m="http://schemas.openxmlformats.org/officeDocument/2006/math" xmlns:v="urn:schemas-microsoft-com:vml" xmlns:wp14="http://schemas.microsoft.com/office/word/2010/wordprocessingDrawing" xmlns:wp="http://schemas.openxmlformats.org/drawingml/2006/wordprocessingDrawing" xmlns:w10="urn:schemas-microsoft-com:office:word" xmlns:w="http://schemas.openxmlformats.org/wordprocessingml/2006/main" xmlns:w14="http://schemas.microsoft.com/office/word/2010/wordml" xmlns:w15="http://schemas.microsoft.com/office/word/2012/wordml" xmlns:w16cex="http://schemas.microsoft.com/office/word/2018/wordml/cex" xmlns:w16cid="http://schemas.microsoft.com/office/word/2016/wordml/cid" xmlns:w16="http://schemas.microsoft.com/office/word/2018/wordml" xmlns:w16du="http://schemas.microsoft.com/office/word/2023/wordml/word16du" xmlns:w16sdtdh="http://schemas.microsoft.com/office/word/2020/wordml/sdtdatahash" xmlns:w16se="http://schemas.microsoft.com/office/word/2015/wordml/symex" xmlns:wpg="http://schemas.microsoft.com/office/word/2010/wordprocessingGroup" xmlns:wpi="http://schemas.microsoft.com/office/word/2010/wordprocessingInk" xmlns:wne="http://schemas.microsoft.com/office/word/2006/wordml" xmlns:wps="http://schemas.microsoft.com/office/word/2010/wordprocessingShape" mc:Ignorable="w14 w15 w16se w16cid w16 w16cex w16sdtdh wp14">
+<w:endnotes xmlns:wpc="http://schemas.microsoft.com/office/word/2010/wordprocessingCanvas" xmlns:cx="http://schemas.microsoft.com/office/drawing/2014/chartex" xmlns:cx1="http://schemas.microsoft.com/office/drawing/2015/9/8/chartex" xmlns:cx2="http://schemas.microsoft.com/office/drawing/2015/10/21/chartex" xmlns:cx3="http://schemas.microsoft.com/office/drawing/2016/5/9/chartex" xmlns:cx4="http://schemas.microsoft.com/office/drawing/2016/5/10/chartex" xmlns:cx5="http://schemas.microsoft.com/office/drawing/2016/5/11/chartex" xmlns:cx6="http://schemas.microsoft.com/office/drawing/2016/5/12/chartex" xmlns:cx7="http://schemas.microsoft.com/office/drawing/2016/5/13/chartex" xmlns:cx8="http://schemas.microsoft.com/office/drawing/2016/5/14/chartex" xmlns:mc="http://schemas.openxmlformats.org/markup-compatibility/2006" xmlns:aink="http://schemas.microsoft.com/office/drawing/2016/ink" xmlns:am3d="http://schemas.microsoft.com/office/drawing/2017/model3d" xmlns:o="urn:schemas-microsoft-com:office:office" xmlns:oel="http://schemas.microsoft.com/office/2019/extlst" xmlns:r="http://schemas.openxmlformats.org/officeDocument/2006/relationships" xmlns:m="http://schemas.openxmlformats.org/officeDocument/2006/math" xmlns:v="urn:schemas-microsoft-com:vml" xmlns:wp14="http://schemas.microsoft.com/office/word/2010/wordprocessingDrawing" xmlns:wp="http://schemas.openxmlformats.org/drawingml/2006/wordprocessingDrawing" xmlns:w10="urn:schemas-microsoft-com:office:word" xmlns:w="http://schemas.openxmlformats.org/wordprocessingml/2006/main" xmlns:w14="http://schemas.microsoft.com/office/word/2010/wordml" xmlns:w15="http://schemas.microsoft.com/office/word/2012/wordml" xmlns:w16cex="http://schemas.microsoft.com/office/word/2018/wordml/cex" xmlns:w16cid="http://schemas.microsoft.com/office/word/2016/wordml/cid" xmlns:w16="http://schemas.microsoft.com/office/word/2018/wordml" xmlns:w16sdtdh="http://schemas.microsoft.com/office/word/2020/wordml/sdtdatahash" xmlns:w16se="http://schemas.microsoft.com/office/word/2015/wordml/symex" xmlns:wpg="http://schemas.microsoft.com/office/word/2010/wordprocessingGroup" xmlns:wpi="http://schemas.microsoft.com/office/word/2010/wordprocessingInk" xmlns:wne="http://schemas.microsoft.com/office/word/2006/wordml" xmlns:wps="http://schemas.microsoft.com/office/word/2010/wordprocessingShape" mc:Ignorable="w14 w15 w16se w16cid w16 w16cex w16sdtdh wp14">
   <w:endnote w:type="separator" w:id="-1">
     <w:p>
       <w:pPr>
@@ -361,7 +3328,7 @@
 </file>
 
 <file path=word/footer1.xml><?xml version="1.0" encoding="utf-8"?>
-<w:ftr xmlns:wpc="http://schemas.microsoft.com/office/word/2010/wordprocessingCanvas" xmlns:cx="http://schemas.microsoft.com/office/drawing/2014/chartex" xmlns:cx1="http://schemas.microsoft.com/office/drawing/2015/9/8/chartex" xmlns:cx2="http://schemas.microsoft.com/office/drawing/2015/10/21/chartex" xmlns:cx3="http://schemas.microsoft.com/office/drawing/2016/5/9/chartex" xmlns:cx4="http://schemas.microsoft.com/office/drawing/2016/5/10/chartex" xmlns:cx5="http://schemas.microsoft.com/office/drawing/2016/5/11/chartex" xmlns:cx6="http://schemas.microsoft.com/office/drawing/2016/5/12/chartex" xmlns:cx7="http://schemas.microsoft.com/office/drawing/2016/5/13/chartex" xmlns:cx8="http://schemas.microsoft.com/office/drawing/2016/5/14/chartex" xmlns:mc="http://schemas.openxmlformats.org/markup-compatibility/2006" xmlns:aink="http://schemas.microsoft.com/office/drawing/2016/ink" xmlns:am3d="http://schemas.microsoft.com/office/drawing/2017/model3d" xmlns:o="urn:schemas-microsoft-com:office:office" xmlns:oel="http://schemas.microsoft.com/office/2019/extlst" xmlns:r="http://schemas.openxmlformats.org/officeDocument/2006/relationships" xmlns:m="http://schemas.openxmlformats.org/officeDocument/2006/math" xmlns:v="urn:schemas-microsoft-com:vml" xmlns:wp14="http://schemas.microsoft.com/office/word/2010/wordprocessingDrawing" xmlns:wp="http://schemas.openxmlformats.org/drawingml/2006/wordprocessingDrawing" xmlns:w10="urn:schemas-microsoft-com:office:word" xmlns:w="http://schemas.openxmlformats.org/wordprocessingml/2006/main" xmlns:w14="http://schemas.microsoft.com/office/word/2010/wordml" xmlns:w15="http://schemas.microsoft.com/office/word/2012/wordml" xmlns:w16cex="http://schemas.microsoft.com/office/word/2018/wordml/cex" xmlns:w16cid="http://schemas.microsoft.com/office/word/2016/wordml/cid" xmlns:w16="http://schemas.microsoft.com/office/word/2018/wordml" xmlns:w16du="http://schemas.microsoft.com/office/word/2023/wordml/word16du" xmlns:w16sdtdh="http://schemas.microsoft.com/office/word/2020/wordml/sdtdatahash" xmlns:w16se="http://schemas.microsoft.com/office/word/2015/wordml/symex" xmlns:wpg="http://schemas.microsoft.com/office/word/2010/wordprocessingGroup" xmlns:wpi="http://schemas.microsoft.com/office/word/2010/wordprocessingInk" xmlns:wne="http://schemas.microsoft.com/office/word/2006/wordml" xmlns:wps="http://schemas.microsoft.com/office/word/2010/wordprocessingShape" mc:Ignorable="w14 w15 w16se w16cid w16 w16cex w16sdtdh wp14">
+<w:ftr xmlns:wpc="http://schemas.microsoft.com/office/word/2010/wordprocessingCanvas" xmlns:cx="http://schemas.microsoft.com/office/drawing/2014/chartex" xmlns:cx1="http://schemas.microsoft.com/office/drawing/2015/9/8/chartex" xmlns:cx2="http://schemas.microsoft.com/office/drawing/2015/10/21/chartex" xmlns:cx3="http://schemas.microsoft.com/office/drawing/2016/5/9/chartex" xmlns:cx4="http://schemas.microsoft.com/office/drawing/2016/5/10/chartex" xmlns:cx5="http://schemas.microsoft.com/office/drawing/2016/5/11/chartex" xmlns:cx6="http://schemas.microsoft.com/office/drawing/2016/5/12/chartex" xmlns:cx7="http://schemas.microsoft.com/office/drawing/2016/5/13/chartex" xmlns:cx8="http://schemas.microsoft.com/office/drawing/2016/5/14/chartex" xmlns:mc="http://schemas.openxmlformats.org/markup-compatibility/2006" xmlns:aink="http://schemas.microsoft.com/office/drawing/2016/ink" xmlns:am3d="http://schemas.microsoft.com/office/drawing/2017/model3d" xmlns:o="urn:schemas-microsoft-com:office:office" xmlns:oel="http://schemas.microsoft.com/office/2019/extlst" xmlns:r="http://schemas.openxmlformats.org/officeDocument/2006/relationships" xmlns:m="http://schemas.openxmlformats.org/officeDocument/2006/math" xmlns:v="urn:schemas-microsoft-com:vml" xmlns:wp14="http://schemas.microsoft.com/office/word/2010/wordprocessingDrawing" xmlns:wp="http://schemas.openxmlformats.org/drawingml/2006/wordprocessingDrawing" xmlns:w10="urn:schemas-microsoft-com:office:word" xmlns:w="http://schemas.openxmlformats.org/wordprocessingml/2006/main" xmlns:w14="http://schemas.microsoft.com/office/word/2010/wordml" xmlns:w15="http://schemas.microsoft.com/office/word/2012/wordml" xmlns:w16cex="http://schemas.microsoft.com/office/word/2018/wordml/cex" xmlns:w16cid="http://schemas.microsoft.com/office/word/2016/wordml/cid" xmlns:w16="http://schemas.microsoft.com/office/word/2018/wordml" xmlns:w16sdtdh="http://schemas.microsoft.com/office/word/2020/wordml/sdtdatahash" xmlns:w16se="http://schemas.microsoft.com/office/word/2015/wordml/symex" xmlns:wpg="http://schemas.microsoft.com/office/word/2010/wordprocessingGroup" xmlns:wpi="http://schemas.microsoft.com/office/word/2010/wordprocessingInk" xmlns:wne="http://schemas.microsoft.com/office/word/2006/wordml" xmlns:wps="http://schemas.microsoft.com/office/word/2010/wordprocessingShape" mc:Ignorable="w14 w15 w16se w16cid w16 w16cex w16sdtdh wp14">
   <w:p>
     <w:pPr>
       <w:pStyle w:val="Footer"/>
@@ -377,7 +3344,7 @@
 </file>
 
 <file path=word/footnotes.xml><?xml version="1.0" encoding="utf-8"?>
-<w:footnotes xmlns:wpc="http://schemas.microsoft.com/office/word/2010/wordprocessingCanvas" xmlns:cx="http://schemas.microsoft.com/office/drawing/2014/chartex" xmlns:cx1="http://schemas.microsoft.com/office/drawing/2015/9/8/chartex" xmlns:cx2="http://schemas.microsoft.com/office/drawing/2015/10/21/chartex" xmlns:cx3="http://schemas.microsoft.com/office/drawing/2016/5/9/chartex" xmlns:cx4="http://schemas.microsoft.com/office/drawing/2016/5/10/chartex" xmlns:cx5="http://schemas.microsoft.com/office/drawing/2016/5/11/chartex" xmlns:cx6="http://schemas.microsoft.com/office/drawing/2016/5/12/chartex" xmlns:cx7="http://schemas.microsoft.com/office/drawing/2016/5/13/chartex" xmlns:cx8="http://schemas.microsoft.com/office/drawing/2016/5/14/chartex" xmlns:mc="http://schemas.openxmlformats.org/markup-compatibility/2006" xmlns:aink="http://schemas.microsoft.com/office/drawing/2016/ink" xmlns:am3d="http://schemas.microsoft.com/office/drawing/2017/model3d" xmlns:o="urn:schemas-microsoft-com:office:office" xmlns:oel="http://schemas.microsoft.com/office/2019/extlst" xmlns:r="http://schemas.openxmlformats.org/officeDocument/2006/relationships" xmlns:m="http://schemas.openxmlformats.org/officeDocument/2006/math" xmlns:v="urn:schemas-microsoft-com:vml" xmlns:wp14="http://schemas.microsoft.com/office/word/2010/wordprocessingDrawing" xmlns:wp="http://schemas.openxmlformats.org/drawingml/2006/wordprocessingDrawing" xmlns:w10="urn:schemas-microsoft-com:office:word" xmlns:w="http://schemas.openxmlformats.org/wordprocessingml/2006/main" xmlns:w14="http://schemas.microsoft.com/office/word/2010/wordml" xmlns:w15="http://schemas.microsoft.com/office/word/2012/wordml" xmlns:w16cex="http://schemas.microsoft.com/office/word/2018/wordml/cex" xmlns:w16cid="http://schemas.microsoft.com/office/word/2016/wordml/cid" xmlns:w16="http://schemas.microsoft.com/office/word/2018/wordml" xmlns:w16du="http://schemas.microsoft.com/office/word/2023/wordml/word16du" xmlns:w16sdtdh="http://schemas.microsoft.com/office/word/2020/wordml/sdtdatahash" xmlns:w16se="http://schemas.microsoft.com/office/word/2015/wordml/symex" xmlns:wpg="http://schemas.microsoft.com/office/word/2010/wordprocessingGroup" xmlns:wpi="http://schemas.microsoft.com/office/word/2010/wordprocessingInk" xmlns:wne="http://schemas.microsoft.com/office/word/2006/wordml" xmlns:wps="http://schemas.microsoft.com/office/word/2010/wordprocessingShape" mc:Ignorable="w14 w15 w16se w16cid w16 w16cex w16sdtdh wp14">
+<w:footnotes xmlns:wpc="http://schemas.microsoft.com/office/word/2010/wordprocessingCanvas" xmlns:cx="http://schemas.microsoft.com/office/drawing/2014/chartex" xmlns:cx1="http://schemas.microsoft.com/office/drawing/2015/9/8/chartex" xmlns:cx2="http://schemas.microsoft.com/office/drawing/2015/10/21/chartex" xmlns:cx3="http://schemas.microsoft.com/office/drawing/2016/5/9/chartex" xmlns:cx4="http://schemas.microsoft.com/office/drawing/2016/5/10/chartex" xmlns:cx5="http://schemas.microsoft.com/office/drawing/2016/5/11/chartex" xmlns:cx6="http://schemas.microsoft.com/office/drawing/2016/5/12/chartex" xmlns:cx7="http://schemas.microsoft.com/office/drawing/2016/5/13/chartex" xmlns:cx8="http://schemas.microsoft.com/office/drawing/2016/5/14/chartex" xmlns:mc="http://schemas.openxmlformats.org/markup-compatibility/2006" xmlns:aink="http://schemas.microsoft.com/office/drawing/2016/ink" xmlns:am3d="http://schemas.microsoft.com/office/drawing/2017/model3d" xmlns:o="urn:schemas-microsoft-com:office:office" xmlns:oel="http://schemas.microsoft.com/office/2019/extlst" xmlns:r="http://schemas.openxmlformats.org/officeDocument/2006/relationships" xmlns:m="http://schemas.openxmlformats.org/officeDocument/2006/math" xmlns:v="urn:schemas-microsoft-com:vml" xmlns:wp14="http://schemas.microsoft.com/office/word/2010/wordprocessingDrawing" xmlns:wp="http://schemas.openxmlformats.org/drawingml/2006/wordprocessingDrawing" xmlns:w10="urn:schemas-microsoft-com:office:word" xmlns:w="http://schemas.openxmlformats.org/wordprocessingml/2006/main" xmlns:w14="http://schemas.microsoft.com/office/word/2010/wordml" xmlns:w15="http://schemas.microsoft.com/office/word/2012/wordml" xmlns:w16cex="http://schemas.microsoft.com/office/word/2018/wordml/cex" xmlns:w16cid="http://schemas.microsoft.com/office/word/2016/wordml/cid" xmlns:w16="http://schemas.microsoft.com/office/word/2018/wordml" xmlns:w16sdtdh="http://schemas.microsoft.com/office/word/2020/wordml/sdtdatahash" xmlns:w16se="http://schemas.microsoft.com/office/word/2015/wordml/symex" xmlns:wpg="http://schemas.microsoft.com/office/word/2010/wordprocessingGroup" xmlns:wpi="http://schemas.microsoft.com/office/word/2010/wordprocessingInk" xmlns:wne="http://schemas.microsoft.com/office/word/2006/wordml" xmlns:wps="http://schemas.microsoft.com/office/word/2010/wordprocessingShape" mc:Ignorable="w14 w15 w16se w16cid w16 w16cex w16sdtdh wp14">
   <w:footnote w:type="separator" w:id="-1">
     <w:p>
       <w:pPr>
@@ -402,7 +3369,7 @@
 </file>
 
 <file path=word/numbering.xml><?xml version="1.0" encoding="utf-8"?>
-<w:numbering xmlns:wpc="http://schemas.microsoft.com/office/word/2010/wordprocessingCanvas" xmlns:cx="http://schemas.microsoft.com/office/drawing/2014/chartex" xmlns:cx1="http://schemas.microsoft.com/office/drawing/2015/9/8/chartex" xmlns:cx2="http://schemas.microsoft.com/office/drawing/2015/10/21/chartex" xmlns:cx3="http://schemas.microsoft.com/office/drawing/2016/5/9/chartex" xmlns:cx4="http://schemas.microsoft.com/office/drawing/2016/5/10/chartex" xmlns:cx5="http://schemas.microsoft.com/office/drawing/2016/5/11/chartex" xmlns:cx6="http://schemas.microsoft.com/office/drawing/2016/5/12/chartex" xmlns:cx7="http://schemas.microsoft.com/office/drawing/2016/5/13/chartex" xmlns:cx8="http://schemas.microsoft.com/office/drawing/2016/5/14/chartex" xmlns:mc="http://schemas.openxmlformats.org/markup-compatibility/2006" xmlns:aink="http://schemas.microsoft.com/office/drawing/2016/ink" xmlns:am3d="http://schemas.microsoft.com/office/drawing/2017/model3d" xmlns:o="urn:schemas-microsoft-com:office:office" xmlns:oel="http://schemas.microsoft.com/office/2019/extlst" xmlns:r="http://schemas.openxmlformats.org/officeDocument/2006/relationships" xmlns:m="http://schemas.openxmlformats.org/officeDocument/2006/math" xmlns:v="urn:schemas-microsoft-com:vml" xmlns:wp14="http://schemas.microsoft.com/office/word/2010/wordprocessingDrawing" xmlns:wp="http://schemas.openxmlformats.org/drawingml/2006/wordprocessingDrawing" xmlns:w10="urn:schemas-microsoft-com:office:word" xmlns:w="http://schemas.openxmlformats.org/wordprocessingml/2006/main" xmlns:w14="http://schemas.microsoft.com/office/word/2010/wordml" xmlns:w15="http://schemas.microsoft.com/office/word/2012/wordml" xmlns:w16cex="http://schemas.microsoft.com/office/word/2018/wordml/cex" xmlns:w16cid="http://schemas.microsoft.com/office/word/2016/wordml/cid" xmlns:w16="http://schemas.microsoft.com/office/word/2018/wordml" xmlns:w16du="http://schemas.microsoft.com/office/word/2023/wordml/word16du" xmlns:w16sdtdh="http://schemas.microsoft.com/office/word/2020/wordml/sdtdatahash" xmlns:w16se="http://schemas.microsoft.com/office/word/2015/wordml/symex" xmlns:wpg="http://schemas.microsoft.com/office/word/2010/wordprocessingGroup" xmlns:wpi="http://schemas.microsoft.com/office/word/2010/wordprocessingInk" xmlns:wne="http://schemas.microsoft.com/office/word/2006/wordml" xmlns:wps="http://schemas.microsoft.com/office/word/2010/wordprocessingShape" mc:Ignorable="w14 w15 w16se w16cid w16 w16cex w16sdtdh wp14">
+<w:numbering xmlns:wpc="http://schemas.microsoft.com/office/word/2010/wordprocessingCanvas" xmlns:cx="http://schemas.microsoft.com/office/drawing/2014/chartex" xmlns:cx1="http://schemas.microsoft.com/office/drawing/2015/9/8/chartex" xmlns:cx2="http://schemas.microsoft.com/office/drawing/2015/10/21/chartex" xmlns:cx3="http://schemas.microsoft.com/office/drawing/2016/5/9/chartex" xmlns:cx4="http://schemas.microsoft.com/office/drawing/2016/5/10/chartex" xmlns:cx5="http://schemas.microsoft.com/office/drawing/2016/5/11/chartex" xmlns:cx6="http://schemas.microsoft.com/office/drawing/2016/5/12/chartex" xmlns:cx7="http://schemas.microsoft.com/office/drawing/2016/5/13/chartex" xmlns:cx8="http://schemas.microsoft.com/office/drawing/2016/5/14/chartex" xmlns:mc="http://schemas.openxmlformats.org/markup-compatibility/2006" xmlns:aink="http://schemas.microsoft.com/office/drawing/2016/ink" xmlns:am3d="http://schemas.microsoft.com/office/drawing/2017/model3d" xmlns:o="urn:schemas-microsoft-com:office:office" xmlns:oel="http://schemas.microsoft.com/office/2019/extlst" xmlns:r="http://schemas.openxmlformats.org/officeDocument/2006/relationships" xmlns:m="http://schemas.openxmlformats.org/officeDocument/2006/math" xmlns:v="urn:schemas-microsoft-com:vml" xmlns:wp14="http://schemas.microsoft.com/office/word/2010/wordprocessingDrawing" xmlns:wp="http://schemas.openxmlformats.org/drawingml/2006/wordprocessingDrawing" xmlns:w10="urn:schemas-microsoft-com:office:word" xmlns:w="http://schemas.openxmlformats.org/wordprocessingml/2006/main" xmlns:w14="http://schemas.microsoft.com/office/word/2010/wordml" xmlns:w15="http://schemas.microsoft.com/office/word/2012/wordml" xmlns:w16cex="http://schemas.microsoft.com/office/word/2018/wordml/cex" xmlns:w16cid="http://schemas.microsoft.com/office/word/2016/wordml/cid" xmlns:w16="http://schemas.microsoft.com/office/word/2018/wordml" xmlns:w16sdtdh="http://schemas.microsoft.com/office/word/2020/wordml/sdtdatahash" xmlns:w16se="http://schemas.microsoft.com/office/word/2015/wordml/symex" xmlns:wpg="http://schemas.microsoft.com/office/word/2010/wordprocessingGroup" xmlns:wpi="http://schemas.microsoft.com/office/word/2010/wordprocessingInk" xmlns:wne="http://schemas.microsoft.com/office/word/2006/wordml" xmlns:wps="http://schemas.microsoft.com/office/word/2010/wordprocessingShape" mc:Ignorable="w14 w15 w16se w16cid w16 w16cex w16sdtdh wp14">
   <w:abstractNum w:abstractNumId="0" w15:restartNumberingAfterBreak="0">
     <w:nsid w:val="07E46ABA"/>
     <w:multiLevelType w:val="multilevel"/>
@@ -996,6 +3963,304 @@
     </w:lvl>
   </w:abstractNum>
   <w:abstractNum w:abstractNumId="5" w15:restartNumberingAfterBreak="0">
+    <w:nsid w:val="2EA524B6"/>
+    <w:multiLevelType w:val="multilevel"/>
+    <w:tmpl w:val="391671A2"/>
+    <w:lvl w:ilvl="0">
+      <w:start w:val="1"/>
+      <w:numFmt w:val="bullet"/>
+      <w:lvlText w:val="o"/>
+      <w:lvlJc w:val="left"/>
+      <w:pPr>
+        <w:tabs>
+          <w:tab w:val="num" w:pos="720"/>
+        </w:tabs>
+        <w:ind w:left="720" w:hanging="360"/>
+      </w:pPr>
+      <w:rPr>
+        <w:rFonts w:ascii="Courier New" w:hAnsi="Courier New" w:hint="default"/>
+        <w:sz w:val="20"/>
+      </w:rPr>
+    </w:lvl>
+    <w:lvl w:ilvl="1" w:tentative="1">
+      <w:start w:val="1"/>
+      <w:numFmt w:val="bullet"/>
+      <w:lvlText w:val="o"/>
+      <w:lvlJc w:val="left"/>
+      <w:pPr>
+        <w:tabs>
+          <w:tab w:val="num" w:pos="1440"/>
+        </w:tabs>
+        <w:ind w:left="1440" w:hanging="360"/>
+      </w:pPr>
+      <w:rPr>
+        <w:rFonts w:ascii="Courier New" w:hAnsi="Courier New" w:hint="default"/>
+        <w:sz w:val="20"/>
+      </w:rPr>
+    </w:lvl>
+    <w:lvl w:ilvl="2" w:tentative="1">
+      <w:start w:val="1"/>
+      <w:numFmt w:val="bullet"/>
+      <w:lvlText w:val="o"/>
+      <w:lvlJc w:val="left"/>
+      <w:pPr>
+        <w:tabs>
+          <w:tab w:val="num" w:pos="2160"/>
+        </w:tabs>
+        <w:ind w:left="2160" w:hanging="360"/>
+      </w:pPr>
+      <w:rPr>
+        <w:rFonts w:ascii="Courier New" w:hAnsi="Courier New" w:hint="default"/>
+        <w:sz w:val="20"/>
+      </w:rPr>
+    </w:lvl>
+    <w:lvl w:ilvl="3" w:tentative="1">
+      <w:start w:val="1"/>
+      <w:numFmt w:val="bullet"/>
+      <w:lvlText w:val="o"/>
+      <w:lvlJc w:val="left"/>
+      <w:pPr>
+        <w:tabs>
+          <w:tab w:val="num" w:pos="2880"/>
+        </w:tabs>
+        <w:ind w:left="2880" w:hanging="360"/>
+      </w:pPr>
+      <w:rPr>
+        <w:rFonts w:ascii="Courier New" w:hAnsi="Courier New" w:hint="default"/>
+        <w:sz w:val="20"/>
+      </w:rPr>
+    </w:lvl>
+    <w:lvl w:ilvl="4" w:tentative="1">
+      <w:start w:val="1"/>
+      <w:numFmt w:val="bullet"/>
+      <w:lvlText w:val="o"/>
+      <w:lvlJc w:val="left"/>
+      <w:pPr>
+        <w:tabs>
+          <w:tab w:val="num" w:pos="3600"/>
+        </w:tabs>
+        <w:ind w:left="3600" w:hanging="360"/>
+      </w:pPr>
+      <w:rPr>
+        <w:rFonts w:ascii="Courier New" w:hAnsi="Courier New" w:hint="default"/>
+        <w:sz w:val="20"/>
+      </w:rPr>
+    </w:lvl>
+    <w:lvl w:ilvl="5" w:tentative="1">
+      <w:start w:val="1"/>
+      <w:numFmt w:val="bullet"/>
+      <w:lvlText w:val="o"/>
+      <w:lvlJc w:val="left"/>
+      <w:pPr>
+        <w:tabs>
+          <w:tab w:val="num" w:pos="4320"/>
+        </w:tabs>
+        <w:ind w:left="4320" w:hanging="360"/>
+      </w:pPr>
+      <w:rPr>
+        <w:rFonts w:ascii="Courier New" w:hAnsi="Courier New" w:hint="default"/>
+        <w:sz w:val="20"/>
+      </w:rPr>
+    </w:lvl>
+    <w:lvl w:ilvl="6" w:tentative="1">
+      <w:start w:val="1"/>
+      <w:numFmt w:val="bullet"/>
+      <w:lvlText w:val="o"/>
+      <w:lvlJc w:val="left"/>
+      <w:pPr>
+        <w:tabs>
+          <w:tab w:val="num" w:pos="5040"/>
+        </w:tabs>
+        <w:ind w:left="5040" w:hanging="360"/>
+      </w:pPr>
+      <w:rPr>
+        <w:rFonts w:ascii="Courier New" w:hAnsi="Courier New" w:hint="default"/>
+        <w:sz w:val="20"/>
+      </w:rPr>
+    </w:lvl>
+    <w:lvl w:ilvl="7" w:tentative="1">
+      <w:start w:val="1"/>
+      <w:numFmt w:val="bullet"/>
+      <w:lvlText w:val="o"/>
+      <w:lvlJc w:val="left"/>
+      <w:pPr>
+        <w:tabs>
+          <w:tab w:val="num" w:pos="5760"/>
+        </w:tabs>
+        <w:ind w:left="5760" w:hanging="360"/>
+      </w:pPr>
+      <w:rPr>
+        <w:rFonts w:ascii="Courier New" w:hAnsi="Courier New" w:hint="default"/>
+        <w:sz w:val="20"/>
+      </w:rPr>
+    </w:lvl>
+    <w:lvl w:ilvl="8" w:tentative="1">
+      <w:start w:val="1"/>
+      <w:numFmt w:val="bullet"/>
+      <w:lvlText w:val="o"/>
+      <w:lvlJc w:val="left"/>
+      <w:pPr>
+        <w:tabs>
+          <w:tab w:val="num" w:pos="6480"/>
+        </w:tabs>
+        <w:ind w:left="6480" w:hanging="360"/>
+      </w:pPr>
+      <w:rPr>
+        <w:rFonts w:ascii="Courier New" w:hAnsi="Courier New" w:hint="default"/>
+        <w:sz w:val="20"/>
+      </w:rPr>
+    </w:lvl>
+  </w:abstractNum>
+  <w:abstractNum w:abstractNumId="6" w15:restartNumberingAfterBreak="0">
+    <w:nsid w:val="3B294E38"/>
+    <w:multiLevelType w:val="multilevel"/>
+    <w:tmpl w:val="FFE6A752"/>
+    <w:lvl w:ilvl="0">
+      <w:start w:val="1"/>
+      <w:numFmt w:val="bullet"/>
+      <w:lvlText w:val=""/>
+      <w:lvlJc w:val="left"/>
+      <w:pPr>
+        <w:tabs>
+          <w:tab w:val="num" w:pos="720"/>
+        </w:tabs>
+        <w:ind w:left="720" w:hanging="360"/>
+      </w:pPr>
+      <w:rPr>
+        <w:rFonts w:ascii="Symbol" w:hAnsi="Symbol" w:hint="default"/>
+        <w:sz w:val="20"/>
+      </w:rPr>
+    </w:lvl>
+    <w:lvl w:ilvl="1" w:tentative="1">
+      <w:start w:val="1"/>
+      <w:numFmt w:val="bullet"/>
+      <w:lvlText w:val="o"/>
+      <w:lvlJc w:val="left"/>
+      <w:pPr>
+        <w:tabs>
+          <w:tab w:val="num" w:pos="1440"/>
+        </w:tabs>
+        <w:ind w:left="1440" w:hanging="360"/>
+      </w:pPr>
+      <w:rPr>
+        <w:rFonts w:ascii="Courier New" w:hAnsi="Courier New" w:hint="default"/>
+        <w:sz w:val="20"/>
+      </w:rPr>
+    </w:lvl>
+    <w:lvl w:ilvl="2" w:tentative="1">
+      <w:start w:val="1"/>
+      <w:numFmt w:val="bullet"/>
+      <w:lvlText w:val=""/>
+      <w:lvlJc w:val="left"/>
+      <w:pPr>
+        <w:tabs>
+          <w:tab w:val="num" w:pos="2160"/>
+        </w:tabs>
+        <w:ind w:left="2160" w:hanging="360"/>
+      </w:pPr>
+      <w:rPr>
+        <w:rFonts w:ascii="Wingdings" w:hAnsi="Wingdings" w:hint="default"/>
+        <w:sz w:val="20"/>
+      </w:rPr>
+    </w:lvl>
+    <w:lvl w:ilvl="3" w:tentative="1">
+      <w:start w:val="1"/>
+      <w:numFmt w:val="bullet"/>
+      <w:lvlText w:val=""/>
+      <w:lvlJc w:val="left"/>
+      <w:pPr>
+        <w:tabs>
+          <w:tab w:val="num" w:pos="2880"/>
+        </w:tabs>
+        <w:ind w:left="2880" w:hanging="360"/>
+      </w:pPr>
+      <w:rPr>
+        <w:rFonts w:ascii="Wingdings" w:hAnsi="Wingdings" w:hint="default"/>
+        <w:sz w:val="20"/>
+      </w:rPr>
+    </w:lvl>
+    <w:lvl w:ilvl="4" w:tentative="1">
+      <w:start w:val="1"/>
+      <w:numFmt w:val="bullet"/>
+      <w:lvlText w:val=""/>
+      <w:lvlJc w:val="left"/>
+      <w:pPr>
+        <w:tabs>
+          <w:tab w:val="num" w:pos="3600"/>
+        </w:tabs>
+        <w:ind w:left="3600" w:hanging="360"/>
+      </w:pPr>
+      <w:rPr>
+        <w:rFonts w:ascii="Wingdings" w:hAnsi="Wingdings" w:hint="default"/>
+        <w:sz w:val="20"/>
+      </w:rPr>
+    </w:lvl>
+    <w:lvl w:ilvl="5" w:tentative="1">
+      <w:start w:val="1"/>
+      <w:numFmt w:val="bullet"/>
+      <w:lvlText w:val=""/>
+      <w:lvlJc w:val="left"/>
+      <w:pPr>
+        <w:tabs>
+          <w:tab w:val="num" w:pos="4320"/>
+        </w:tabs>
+        <w:ind w:left="4320" w:hanging="360"/>
+      </w:pPr>
+      <w:rPr>
+        <w:rFonts w:ascii="Wingdings" w:hAnsi="Wingdings" w:hint="default"/>
+        <w:sz w:val="20"/>
+      </w:rPr>
+    </w:lvl>
+    <w:lvl w:ilvl="6" w:tentative="1">
+      <w:start w:val="1"/>
+      <w:numFmt w:val="bullet"/>
+      <w:lvlText w:val=""/>
+      <w:lvlJc w:val="left"/>
+      <w:pPr>
+        <w:tabs>
+          <w:tab w:val="num" w:pos="5040"/>
+        </w:tabs>
+        <w:ind w:left="5040" w:hanging="360"/>
+      </w:pPr>
+      <w:rPr>
+        <w:rFonts w:ascii="Wingdings" w:hAnsi="Wingdings" w:hint="default"/>
+        <w:sz w:val="20"/>
+      </w:rPr>
+    </w:lvl>
+    <w:lvl w:ilvl="7" w:tentative="1">
+      <w:start w:val="1"/>
+      <w:numFmt w:val="bullet"/>
+      <w:lvlText w:val=""/>
+      <w:lvlJc w:val="left"/>
+      <w:pPr>
+        <w:tabs>
+          <w:tab w:val="num" w:pos="5760"/>
+        </w:tabs>
+        <w:ind w:left="5760" w:hanging="360"/>
+      </w:pPr>
+      <w:rPr>
+        <w:rFonts w:ascii="Wingdings" w:hAnsi="Wingdings" w:hint="default"/>
+        <w:sz w:val="20"/>
+      </w:rPr>
+    </w:lvl>
+    <w:lvl w:ilvl="8" w:tentative="1">
+      <w:start w:val="1"/>
+      <w:numFmt w:val="bullet"/>
+      <w:lvlText w:val=""/>
+      <w:lvlJc w:val="left"/>
+      <w:pPr>
+        <w:tabs>
+          <w:tab w:val="num" w:pos="6480"/>
+        </w:tabs>
+        <w:ind w:left="6480" w:hanging="360"/>
+      </w:pPr>
+      <w:rPr>
+        <w:rFonts w:ascii="Wingdings" w:hAnsi="Wingdings" w:hint="default"/>
+        <w:sz w:val="20"/>
+      </w:rPr>
+    </w:lvl>
+  </w:abstractNum>
+  <w:abstractNum w:abstractNumId="7" w15:restartNumberingAfterBreak="0">
     <w:nsid w:val="3ED127AF"/>
     <w:multiLevelType w:val="hybridMultilevel"/>
     <w:tmpl w:val="54A6F760"/>
@@ -1108,7 +4373,7 @@
       </w:rPr>
     </w:lvl>
   </w:abstractNum>
-  <w:abstractNum w:abstractNumId="6" w15:restartNumberingAfterBreak="0">
+  <w:abstractNum w:abstractNumId="8" w15:restartNumberingAfterBreak="0">
     <w:nsid w:val="4BA35EE7"/>
     <w:multiLevelType w:val="multilevel"/>
     <w:tmpl w:val="0409001D"/>
@@ -1194,7 +4459,305 @@
       </w:pPr>
     </w:lvl>
   </w:abstractNum>
-  <w:abstractNum w:abstractNumId="7" w15:restartNumberingAfterBreak="0">
+  <w:abstractNum w:abstractNumId="9" w15:restartNumberingAfterBreak="0">
+    <w:nsid w:val="4F6F14ED"/>
+    <w:multiLevelType w:val="multilevel"/>
+    <w:tmpl w:val="DAB4D5C0"/>
+    <w:lvl w:ilvl="0">
+      <w:start w:val="1"/>
+      <w:numFmt w:val="bullet"/>
+      <w:lvlText w:val="o"/>
+      <w:lvlJc w:val="left"/>
+      <w:pPr>
+        <w:tabs>
+          <w:tab w:val="num" w:pos="720"/>
+        </w:tabs>
+        <w:ind w:left="720" w:hanging="360"/>
+      </w:pPr>
+      <w:rPr>
+        <w:rFonts w:ascii="Courier New" w:hAnsi="Courier New" w:hint="default"/>
+        <w:sz w:val="20"/>
+      </w:rPr>
+    </w:lvl>
+    <w:lvl w:ilvl="1" w:tentative="1">
+      <w:start w:val="1"/>
+      <w:numFmt w:val="bullet"/>
+      <w:lvlText w:val="o"/>
+      <w:lvlJc w:val="left"/>
+      <w:pPr>
+        <w:tabs>
+          <w:tab w:val="num" w:pos="1440"/>
+        </w:tabs>
+        <w:ind w:left="1440" w:hanging="360"/>
+      </w:pPr>
+      <w:rPr>
+        <w:rFonts w:ascii="Courier New" w:hAnsi="Courier New" w:hint="default"/>
+        <w:sz w:val="20"/>
+      </w:rPr>
+    </w:lvl>
+    <w:lvl w:ilvl="2" w:tentative="1">
+      <w:start w:val="1"/>
+      <w:numFmt w:val="bullet"/>
+      <w:lvlText w:val="o"/>
+      <w:lvlJc w:val="left"/>
+      <w:pPr>
+        <w:tabs>
+          <w:tab w:val="num" w:pos="2160"/>
+        </w:tabs>
+        <w:ind w:left="2160" w:hanging="360"/>
+      </w:pPr>
+      <w:rPr>
+        <w:rFonts w:ascii="Courier New" w:hAnsi="Courier New" w:hint="default"/>
+        <w:sz w:val="20"/>
+      </w:rPr>
+    </w:lvl>
+    <w:lvl w:ilvl="3" w:tentative="1">
+      <w:start w:val="1"/>
+      <w:numFmt w:val="bullet"/>
+      <w:lvlText w:val="o"/>
+      <w:lvlJc w:val="left"/>
+      <w:pPr>
+        <w:tabs>
+          <w:tab w:val="num" w:pos="2880"/>
+        </w:tabs>
+        <w:ind w:left="2880" w:hanging="360"/>
+      </w:pPr>
+      <w:rPr>
+        <w:rFonts w:ascii="Courier New" w:hAnsi="Courier New" w:hint="default"/>
+        <w:sz w:val="20"/>
+      </w:rPr>
+    </w:lvl>
+    <w:lvl w:ilvl="4" w:tentative="1">
+      <w:start w:val="1"/>
+      <w:numFmt w:val="bullet"/>
+      <w:lvlText w:val="o"/>
+      <w:lvlJc w:val="left"/>
+      <w:pPr>
+        <w:tabs>
+          <w:tab w:val="num" w:pos="3600"/>
+        </w:tabs>
+        <w:ind w:left="3600" w:hanging="360"/>
+      </w:pPr>
+      <w:rPr>
+        <w:rFonts w:ascii="Courier New" w:hAnsi="Courier New" w:hint="default"/>
+        <w:sz w:val="20"/>
+      </w:rPr>
+    </w:lvl>
+    <w:lvl w:ilvl="5" w:tentative="1">
+      <w:start w:val="1"/>
+      <w:numFmt w:val="bullet"/>
+      <w:lvlText w:val="o"/>
+      <w:lvlJc w:val="left"/>
+      <w:pPr>
+        <w:tabs>
+          <w:tab w:val="num" w:pos="4320"/>
+        </w:tabs>
+        <w:ind w:left="4320" w:hanging="360"/>
+      </w:pPr>
+      <w:rPr>
+        <w:rFonts w:ascii="Courier New" w:hAnsi="Courier New" w:hint="default"/>
+        <w:sz w:val="20"/>
+      </w:rPr>
+    </w:lvl>
+    <w:lvl w:ilvl="6" w:tentative="1">
+      <w:start w:val="1"/>
+      <w:numFmt w:val="bullet"/>
+      <w:lvlText w:val="o"/>
+      <w:lvlJc w:val="left"/>
+      <w:pPr>
+        <w:tabs>
+          <w:tab w:val="num" w:pos="5040"/>
+        </w:tabs>
+        <w:ind w:left="5040" w:hanging="360"/>
+      </w:pPr>
+      <w:rPr>
+        <w:rFonts w:ascii="Courier New" w:hAnsi="Courier New" w:hint="default"/>
+        <w:sz w:val="20"/>
+      </w:rPr>
+    </w:lvl>
+    <w:lvl w:ilvl="7" w:tentative="1">
+      <w:start w:val="1"/>
+      <w:numFmt w:val="bullet"/>
+      <w:lvlText w:val="o"/>
+      <w:lvlJc w:val="left"/>
+      <w:pPr>
+        <w:tabs>
+          <w:tab w:val="num" w:pos="5760"/>
+        </w:tabs>
+        <w:ind w:left="5760" w:hanging="360"/>
+      </w:pPr>
+      <w:rPr>
+        <w:rFonts w:ascii="Courier New" w:hAnsi="Courier New" w:hint="default"/>
+        <w:sz w:val="20"/>
+      </w:rPr>
+    </w:lvl>
+    <w:lvl w:ilvl="8" w:tentative="1">
+      <w:start w:val="1"/>
+      <w:numFmt w:val="bullet"/>
+      <w:lvlText w:val="o"/>
+      <w:lvlJc w:val="left"/>
+      <w:pPr>
+        <w:tabs>
+          <w:tab w:val="num" w:pos="6480"/>
+        </w:tabs>
+        <w:ind w:left="6480" w:hanging="360"/>
+      </w:pPr>
+      <w:rPr>
+        <w:rFonts w:ascii="Courier New" w:hAnsi="Courier New" w:hint="default"/>
+        <w:sz w:val="20"/>
+      </w:rPr>
+    </w:lvl>
+  </w:abstractNum>
+  <w:abstractNum w:abstractNumId="10" w15:restartNumberingAfterBreak="0">
+    <w:nsid w:val="678B1DDE"/>
+    <w:multiLevelType w:val="multilevel"/>
+    <w:tmpl w:val="2E88678C"/>
+    <w:lvl w:ilvl="0">
+      <w:start w:val="1"/>
+      <w:numFmt w:val="bullet"/>
+      <w:lvlText w:val="o"/>
+      <w:lvlJc w:val="left"/>
+      <w:pPr>
+        <w:tabs>
+          <w:tab w:val="num" w:pos="720"/>
+        </w:tabs>
+        <w:ind w:left="720" w:hanging="360"/>
+      </w:pPr>
+      <w:rPr>
+        <w:rFonts w:ascii="Courier New" w:hAnsi="Courier New" w:hint="default"/>
+        <w:sz w:val="20"/>
+      </w:rPr>
+    </w:lvl>
+    <w:lvl w:ilvl="1" w:tentative="1">
+      <w:start w:val="1"/>
+      <w:numFmt w:val="bullet"/>
+      <w:lvlText w:val="o"/>
+      <w:lvlJc w:val="left"/>
+      <w:pPr>
+        <w:tabs>
+          <w:tab w:val="num" w:pos="1440"/>
+        </w:tabs>
+        <w:ind w:left="1440" w:hanging="360"/>
+      </w:pPr>
+      <w:rPr>
+        <w:rFonts w:ascii="Courier New" w:hAnsi="Courier New" w:hint="default"/>
+        <w:sz w:val="20"/>
+      </w:rPr>
+    </w:lvl>
+    <w:lvl w:ilvl="2" w:tentative="1">
+      <w:start w:val="1"/>
+      <w:numFmt w:val="bullet"/>
+      <w:lvlText w:val="o"/>
+      <w:lvlJc w:val="left"/>
+      <w:pPr>
+        <w:tabs>
+          <w:tab w:val="num" w:pos="2160"/>
+        </w:tabs>
+        <w:ind w:left="2160" w:hanging="360"/>
+      </w:pPr>
+      <w:rPr>
+        <w:rFonts w:ascii="Courier New" w:hAnsi="Courier New" w:hint="default"/>
+        <w:sz w:val="20"/>
+      </w:rPr>
+    </w:lvl>
+    <w:lvl w:ilvl="3" w:tentative="1">
+      <w:start w:val="1"/>
+      <w:numFmt w:val="bullet"/>
+      <w:lvlText w:val="o"/>
+      <w:lvlJc w:val="left"/>
+      <w:pPr>
+        <w:tabs>
+          <w:tab w:val="num" w:pos="2880"/>
+        </w:tabs>
+        <w:ind w:left="2880" w:hanging="360"/>
+      </w:pPr>
+      <w:rPr>
+        <w:rFonts w:ascii="Courier New" w:hAnsi="Courier New" w:hint="default"/>
+        <w:sz w:val="20"/>
+      </w:rPr>
+    </w:lvl>
+    <w:lvl w:ilvl="4" w:tentative="1">
+      <w:start w:val="1"/>
+      <w:numFmt w:val="bullet"/>
+      <w:lvlText w:val="o"/>
+      <w:lvlJc w:val="left"/>
+      <w:pPr>
+        <w:tabs>
+          <w:tab w:val="num" w:pos="3600"/>
+        </w:tabs>
+        <w:ind w:left="3600" w:hanging="360"/>
+      </w:pPr>
+      <w:rPr>
+        <w:rFonts w:ascii="Courier New" w:hAnsi="Courier New" w:hint="default"/>
+        <w:sz w:val="20"/>
+      </w:rPr>
+    </w:lvl>
+    <w:lvl w:ilvl="5" w:tentative="1">
+      <w:start w:val="1"/>
+      <w:numFmt w:val="bullet"/>
+      <w:lvlText w:val="o"/>
+      <w:lvlJc w:val="left"/>
+      <w:pPr>
+        <w:tabs>
+          <w:tab w:val="num" w:pos="4320"/>
+        </w:tabs>
+        <w:ind w:left="4320" w:hanging="360"/>
+      </w:pPr>
+      <w:rPr>
+        <w:rFonts w:ascii="Courier New" w:hAnsi="Courier New" w:hint="default"/>
+        <w:sz w:val="20"/>
+      </w:rPr>
+    </w:lvl>
+    <w:lvl w:ilvl="6" w:tentative="1">
+      <w:start w:val="1"/>
+      <w:numFmt w:val="bullet"/>
+      <w:lvlText w:val="o"/>
+      <w:lvlJc w:val="left"/>
+      <w:pPr>
+        <w:tabs>
+          <w:tab w:val="num" w:pos="5040"/>
+        </w:tabs>
+        <w:ind w:left="5040" w:hanging="360"/>
+      </w:pPr>
+      <w:rPr>
+        <w:rFonts w:ascii="Courier New" w:hAnsi="Courier New" w:hint="default"/>
+        <w:sz w:val="20"/>
+      </w:rPr>
+    </w:lvl>
+    <w:lvl w:ilvl="7" w:tentative="1">
+      <w:start w:val="1"/>
+      <w:numFmt w:val="bullet"/>
+      <w:lvlText w:val="o"/>
+      <w:lvlJc w:val="left"/>
+      <w:pPr>
+        <w:tabs>
+          <w:tab w:val="num" w:pos="5760"/>
+        </w:tabs>
+        <w:ind w:left="5760" w:hanging="360"/>
+      </w:pPr>
+      <w:rPr>
+        <w:rFonts w:ascii="Courier New" w:hAnsi="Courier New" w:hint="default"/>
+        <w:sz w:val="20"/>
+      </w:rPr>
+    </w:lvl>
+    <w:lvl w:ilvl="8" w:tentative="1">
+      <w:start w:val="1"/>
+      <w:numFmt w:val="bullet"/>
+      <w:lvlText w:val="o"/>
+      <w:lvlJc w:val="left"/>
+      <w:pPr>
+        <w:tabs>
+          <w:tab w:val="num" w:pos="6480"/>
+        </w:tabs>
+        <w:ind w:left="6480" w:hanging="360"/>
+      </w:pPr>
+      <w:rPr>
+        <w:rFonts w:ascii="Courier New" w:hAnsi="Courier New" w:hint="default"/>
+        <w:sz w:val="20"/>
+      </w:rPr>
+    </w:lvl>
+  </w:abstractNum>
+  <w:abstractNum w:abstractNumId="11" w15:restartNumberingAfterBreak="0">
     <w:nsid w:val="71824DB0"/>
     <w:multiLevelType w:val="hybridMultilevel"/>
     <w:tmpl w:val="32626A72"/>
@@ -1280,7 +4843,7 @@
       </w:pPr>
     </w:lvl>
   </w:abstractNum>
-  <w:abstractNum w:abstractNumId="8" w15:restartNumberingAfterBreak="0">
+  <w:abstractNum w:abstractNumId="12" w15:restartNumberingAfterBreak="0">
     <w:nsid w:val="751F7DC2"/>
     <w:multiLevelType w:val="hybridMultilevel"/>
     <w:tmpl w:val="B52E1EDE"/>
@@ -1392,7 +4955,156 @@
       </w:rPr>
     </w:lvl>
   </w:abstractNum>
-  <w:abstractNum w:abstractNumId="9" w15:restartNumberingAfterBreak="0">
+  <w:abstractNum w:abstractNumId="13" w15:restartNumberingAfterBreak="0">
+    <w:nsid w:val="76753340"/>
+    <w:multiLevelType w:val="multilevel"/>
+    <w:tmpl w:val="D458F44C"/>
+    <w:lvl w:ilvl="0">
+      <w:start w:val="1"/>
+      <w:numFmt w:val="bullet"/>
+      <w:lvlText w:val=""/>
+      <w:lvlJc w:val="left"/>
+      <w:pPr>
+        <w:tabs>
+          <w:tab w:val="num" w:pos="720"/>
+        </w:tabs>
+        <w:ind w:left="720" w:hanging="360"/>
+      </w:pPr>
+      <w:rPr>
+        <w:rFonts w:ascii="Symbol" w:hAnsi="Symbol" w:hint="default"/>
+        <w:sz w:val="20"/>
+      </w:rPr>
+    </w:lvl>
+    <w:lvl w:ilvl="1" w:tentative="1">
+      <w:start w:val="1"/>
+      <w:numFmt w:val="bullet"/>
+      <w:lvlText w:val="o"/>
+      <w:lvlJc w:val="left"/>
+      <w:pPr>
+        <w:tabs>
+          <w:tab w:val="num" w:pos="1440"/>
+        </w:tabs>
+        <w:ind w:left="1440" w:hanging="360"/>
+      </w:pPr>
+      <w:rPr>
+        <w:rFonts w:ascii="Courier New" w:hAnsi="Courier New" w:hint="default"/>
+        <w:sz w:val="20"/>
+      </w:rPr>
+    </w:lvl>
+    <w:lvl w:ilvl="2" w:tentative="1">
+      <w:start w:val="1"/>
+      <w:numFmt w:val="bullet"/>
+      <w:lvlText w:val=""/>
+      <w:lvlJc w:val="left"/>
+      <w:pPr>
+        <w:tabs>
+          <w:tab w:val="num" w:pos="2160"/>
+        </w:tabs>
+        <w:ind w:left="2160" w:hanging="360"/>
+      </w:pPr>
+      <w:rPr>
+        <w:rFonts w:ascii="Wingdings" w:hAnsi="Wingdings" w:hint="default"/>
+        <w:sz w:val="20"/>
+      </w:rPr>
+    </w:lvl>
+    <w:lvl w:ilvl="3" w:tentative="1">
+      <w:start w:val="1"/>
+      <w:numFmt w:val="bullet"/>
+      <w:lvlText w:val=""/>
+      <w:lvlJc w:val="left"/>
+      <w:pPr>
+        <w:tabs>
+          <w:tab w:val="num" w:pos="2880"/>
+        </w:tabs>
+        <w:ind w:left="2880" w:hanging="360"/>
+      </w:pPr>
+      <w:rPr>
+        <w:rFonts w:ascii="Wingdings" w:hAnsi="Wingdings" w:hint="default"/>
+        <w:sz w:val="20"/>
+      </w:rPr>
+    </w:lvl>
+    <w:lvl w:ilvl="4" w:tentative="1">
+      <w:start w:val="1"/>
+      <w:numFmt w:val="bullet"/>
+      <w:lvlText w:val=""/>
+      <w:lvlJc w:val="left"/>
+      <w:pPr>
+        <w:tabs>
+          <w:tab w:val="num" w:pos="3600"/>
+        </w:tabs>
+        <w:ind w:left="3600" w:hanging="360"/>
+      </w:pPr>
+      <w:rPr>
+        <w:rFonts w:ascii="Wingdings" w:hAnsi="Wingdings" w:hint="default"/>
+        <w:sz w:val="20"/>
+      </w:rPr>
+    </w:lvl>
+    <w:lvl w:ilvl="5" w:tentative="1">
+      <w:start w:val="1"/>
+      <w:numFmt w:val="bullet"/>
+      <w:lvlText w:val=""/>
+      <w:lvlJc w:val="left"/>
+      <w:pPr>
+        <w:tabs>
+          <w:tab w:val="num" w:pos="4320"/>
+        </w:tabs>
+        <w:ind w:left="4320" w:hanging="360"/>
+      </w:pPr>
+      <w:rPr>
+        <w:rFonts w:ascii="Wingdings" w:hAnsi="Wingdings" w:hint="default"/>
+        <w:sz w:val="20"/>
+      </w:rPr>
+    </w:lvl>
+    <w:lvl w:ilvl="6" w:tentative="1">
+      <w:start w:val="1"/>
+      <w:numFmt w:val="bullet"/>
+      <w:lvlText w:val=""/>
+      <w:lvlJc w:val="left"/>
+      <w:pPr>
+        <w:tabs>
+          <w:tab w:val="num" w:pos="5040"/>
+        </w:tabs>
+        <w:ind w:left="5040" w:hanging="360"/>
+      </w:pPr>
+      <w:rPr>
+        <w:rFonts w:ascii="Wingdings" w:hAnsi="Wingdings" w:hint="default"/>
+        <w:sz w:val="20"/>
+      </w:rPr>
+    </w:lvl>
+    <w:lvl w:ilvl="7" w:tentative="1">
+      <w:start w:val="1"/>
+      <w:numFmt w:val="bullet"/>
+      <w:lvlText w:val=""/>
+      <w:lvlJc w:val="left"/>
+      <w:pPr>
+        <w:tabs>
+          <w:tab w:val="num" w:pos="5760"/>
+        </w:tabs>
+        <w:ind w:left="5760" w:hanging="360"/>
+      </w:pPr>
+      <w:rPr>
+        <w:rFonts w:ascii="Wingdings" w:hAnsi="Wingdings" w:hint="default"/>
+        <w:sz w:val="20"/>
+      </w:rPr>
+    </w:lvl>
+    <w:lvl w:ilvl="8" w:tentative="1">
+      <w:start w:val="1"/>
+      <w:numFmt w:val="bullet"/>
+      <w:lvlText w:val=""/>
+      <w:lvlJc w:val="left"/>
+      <w:pPr>
+        <w:tabs>
+          <w:tab w:val="num" w:pos="6480"/>
+        </w:tabs>
+        <w:ind w:left="6480" w:hanging="360"/>
+      </w:pPr>
+      <w:rPr>
+        <w:rFonts w:ascii="Wingdings" w:hAnsi="Wingdings" w:hint="default"/>
+        <w:sz w:val="20"/>
+      </w:rPr>
+    </w:lvl>
+  </w:abstractNum>
+  <w:abstractNum w:abstractNumId="14" w15:restartNumberingAfterBreak="0">
     <w:nsid w:val="78180003"/>
     <w:multiLevelType w:val="multilevel"/>
     <w:tmpl w:val="43CA2032"/>
@@ -1541,7 +5253,7 @@
       </w:rPr>
     </w:lvl>
   </w:abstractNum>
-  <w:abstractNum w:abstractNumId="10" w15:restartNumberingAfterBreak="0">
+  <w:abstractNum w:abstractNumId="15" w15:restartNumberingAfterBreak="0">
     <w:nsid w:val="7BC57A95"/>
     <w:multiLevelType w:val="hybridMultilevel"/>
     <w:tmpl w:val="0818FA7E"/>
@@ -1653,7 +5365,7 @@
       </w:rPr>
     </w:lvl>
   </w:abstractNum>
-  <w:abstractNum w:abstractNumId="11" w15:restartNumberingAfterBreak="0">
+  <w:abstractNum w:abstractNumId="16" w15:restartNumberingAfterBreak="0">
     <w:nsid w:val="7CD53AA5"/>
     <w:multiLevelType w:val="multilevel"/>
     <w:tmpl w:val="9D54155E"/>
@@ -1799,22 +5511,22 @@
     </w:lvl>
   </w:abstractNum>
   <w:num w:numId="1" w16cid:durableId="184439429">
-    <w:abstractNumId w:val="11"/>
+    <w:abstractNumId w:val="16"/>
   </w:num>
   <w:num w:numId="2" w16cid:durableId="449324612">
-    <w:abstractNumId w:val="8"/>
+    <w:abstractNumId w:val="12"/>
   </w:num>
   <w:num w:numId="3" w16cid:durableId="2114157405">
-    <w:abstractNumId w:val="10"/>
+    <w:abstractNumId w:val="15"/>
   </w:num>
   <w:num w:numId="4" w16cid:durableId="1656448926">
-    <w:abstractNumId w:val="8"/>
+    <w:abstractNumId w:val="12"/>
   </w:num>
   <w:num w:numId="5" w16cid:durableId="358162915">
-    <w:abstractNumId w:val="10"/>
+    <w:abstractNumId w:val="15"/>
   </w:num>
   <w:num w:numId="6" w16cid:durableId="962463419">
-    <w:abstractNumId w:val="11"/>
+    <w:abstractNumId w:val="16"/>
     <w:lvlOverride w:ilvl="0">
       <w:lvl w:ilvl="0">
         <w:start w:val="1"/>
@@ -1973,10 +5685,10 @@
     <w:abstractNumId w:val="3"/>
   </w:num>
   <w:num w:numId="8" w16cid:durableId="2119327780">
-    <w:abstractNumId w:val="6"/>
+    <w:abstractNumId w:val="8"/>
   </w:num>
   <w:num w:numId="9" w16cid:durableId="268704827">
-    <w:abstractNumId w:val="11"/>
+    <w:abstractNumId w:val="16"/>
     <w:lvlOverride w:ilvl="0">
       <w:startOverride w:val="1"/>
     </w:lvlOverride>
@@ -2015,7 +5727,7 @@
     <w:abstractNumId w:val="0"/>
   </w:num>
   <w:num w:numId="13" w16cid:durableId="1340692348">
-    <w:abstractNumId w:val="11"/>
+    <w:abstractNumId w:val="16"/>
     <w:lvlOverride w:ilvl="0">
       <w:startOverride w:val="1"/>
     </w:lvlOverride>
@@ -2048,16 +5760,31 @@
     <w:abstractNumId w:val="1"/>
   </w:num>
   <w:num w:numId="15" w16cid:durableId="311641016">
-    <w:abstractNumId w:val="7"/>
+    <w:abstractNumId w:val="11"/>
   </w:num>
   <w:num w:numId="16" w16cid:durableId="228660636">
-    <w:abstractNumId w:val="9"/>
+    <w:abstractNumId w:val="14"/>
   </w:num>
   <w:num w:numId="17" w16cid:durableId="660625456">
     <w:abstractNumId w:val="4"/>
   </w:num>
   <w:num w:numId="18" w16cid:durableId="1211771133">
+    <w:abstractNumId w:val="7"/>
+  </w:num>
+  <w:num w:numId="19" w16cid:durableId="759255432">
+    <w:abstractNumId w:val="13"/>
+  </w:num>
+  <w:num w:numId="20" w16cid:durableId="1241794132">
+    <w:abstractNumId w:val="6"/>
+  </w:num>
+  <w:num w:numId="21" w16cid:durableId="893584179">
     <w:abstractNumId w:val="5"/>
+  </w:num>
+  <w:num w:numId="22" w16cid:durableId="1899128682">
+    <w:abstractNumId w:val="10"/>
+  </w:num>
+  <w:num w:numId="23" w16cid:durableId="168107477">
+    <w:abstractNumId w:val="9"/>
   </w:num>
   <w:numIdMacAtCleanup w:val="3"/>
 </w:numbering>
@@ -5050,6 +8777,21 @@
       <w:szCs w:val="21"/>
     </w:rPr>
   </w:style>
+  <w:style w:type="character" w:customStyle="1" w:styleId="caption">
+    <w:name w:val="caption"/>
+    <w:basedOn w:val="DefaultParagraphFont"/>
+    <w:rsid w:val="00902716"/>
+  </w:style>
+  <w:style w:type="character" w:customStyle="1" w:styleId="title0">
+    <w:name w:val="title"/>
+    <w:basedOn w:val="DefaultParagraphFont"/>
+    <w:rsid w:val="00902716"/>
+  </w:style>
+  <w:style w:type="character" w:customStyle="1" w:styleId="icon-bar">
+    <w:name w:val="icon-bar"/>
+    <w:basedOn w:val="DefaultParagraphFont"/>
+    <w:rsid w:val="00902716"/>
+  </w:style>
 </w:styles>
 </file>
 

--- a/Chương 1 Giới Thiệu.docx
+++ b/Chương 1 Giới Thiệu.docx
@@ -773,9 +773,31 @@
           <w:bCs/>
           <w:color w:val="000000"/>
         </w:rPr>
-        <w:t>".c</w:t>
-      </w:r>
-      <w:proofErr w:type="gramStart"/>
+        <w:t>".c"</w:t>
+      </w:r>
+      <w:r>
+        <w:rPr>
+          <w:rFonts w:ascii="inherit" w:hAnsi="inherit"/>
+          <w:color w:val="000000"/>
+        </w:rPr>
+        <w:t> ; ví dụ: </w:t>
+      </w:r>
+      <w:r>
+        <w:rPr>
+          <w:rFonts w:ascii="inherit" w:hAnsi="inherit"/>
+          <w:i/>
+          <w:iCs/>
+          <w:color w:val="000000"/>
+        </w:rPr>
+        <w:t>xin chào. c</w:t>
+      </w:r>
+      <w:r>
+        <w:rPr>
+          <w:rFonts w:ascii="inherit" w:hAnsi="inherit"/>
+          <w:color w:val="000000"/>
+        </w:rPr>
+        <w:t> . Bạn có thể sử dụng </w:t>
+      </w:r>
       <w:r>
         <w:rPr>
           <w:rFonts w:ascii="inherit" w:hAnsi="inherit"/>
@@ -783,90 +805,14 @@
           <w:bCs/>
           <w:color w:val="000000"/>
         </w:rPr>
-        <w:t>"</w:t>
-      </w:r>
-      <w:r>
-        <w:rPr>
-          <w:rFonts w:ascii="inherit" w:hAnsi="inherit"/>
-          <w:color w:val="000000"/>
-        </w:rPr>
-        <w:t> ;</w:t>
-      </w:r>
-      <w:proofErr w:type="gramEnd"/>
-      <w:r>
-        <w:rPr>
-          <w:rFonts w:ascii="inherit" w:hAnsi="inherit"/>
-          <w:color w:val="000000"/>
-        </w:rPr>
-        <w:t> ví dụ: </w:t>
-      </w:r>
-      <w:r>
-        <w:rPr>
-          <w:rFonts w:ascii="inherit" w:hAnsi="inherit"/>
-          <w:i/>
-          <w:iCs/>
-          <w:color w:val="000000"/>
-        </w:rPr>
-        <w:t xml:space="preserve">xin chào. </w:t>
-      </w:r>
-      <w:proofErr w:type="gramStart"/>
-      <w:r>
-        <w:rPr>
-          <w:rFonts w:ascii="inherit" w:hAnsi="inherit"/>
-          <w:i/>
-          <w:iCs/>
-          <w:color w:val="000000"/>
-        </w:rPr>
-        <w:t>c</w:t>
-      </w:r>
-      <w:r>
-        <w:rPr>
-          <w:rFonts w:ascii="inherit" w:hAnsi="inherit"/>
-          <w:color w:val="000000"/>
-        </w:rPr>
-        <w:t> .</w:t>
-      </w:r>
-      <w:proofErr w:type="gramEnd"/>
-      <w:r>
-        <w:rPr>
-          <w:rFonts w:ascii="inherit" w:hAnsi="inherit"/>
-          <w:color w:val="000000"/>
-        </w:rPr>
-        <w:t> Bạn có thể sử dụng </w:t>
-      </w:r>
-      <w:r>
-        <w:rPr>
-          <w:rFonts w:ascii="inherit" w:hAnsi="inherit"/>
-          <w:b/>
-          <w:bCs/>
-          <w:color w:val="000000"/>
-        </w:rPr>
-        <w:t>"vi</w:t>
-      </w:r>
-      <w:proofErr w:type="gramStart"/>
-      <w:r>
-        <w:rPr>
-          <w:rFonts w:ascii="inherit" w:hAnsi="inherit"/>
-          <w:b/>
-          <w:bCs/>
-          <w:color w:val="000000"/>
-        </w:rPr>
-        <w:t>"</w:t>
-      </w:r>
-      <w:r>
-        <w:rPr>
-          <w:rFonts w:ascii="inherit" w:hAnsi="inherit"/>
-          <w:color w:val="000000"/>
-        </w:rPr>
-        <w:t> ,</w:t>
-      </w:r>
-      <w:proofErr w:type="gramEnd"/>
-      <w:r>
-        <w:rPr>
-          <w:rFonts w:ascii="inherit" w:hAnsi="inherit"/>
-          <w:color w:val="000000"/>
-        </w:rPr>
-        <w:t> </w:t>
+        <w:t>"vi"</w:t>
+      </w:r>
+      <w:r>
+        <w:rPr>
+          <w:rFonts w:ascii="inherit" w:hAnsi="inherit"/>
+          <w:color w:val="000000"/>
+        </w:rPr>
+        <w:t> , </w:t>
       </w:r>
       <w:r>
         <w:rPr>
@@ -932,13 +878,7 @@
         <w:rPr>
           <w:rFonts w:ascii="inherit" w:hAnsi="inherit"/>
         </w:rPr>
-        <w:t>S</w:t>
-      </w:r>
-      <w:r>
-        <w:rPr>
-          <w:rFonts w:ascii="inherit" w:hAnsi="inherit"/>
-        </w:rPr>
-        <w:t>o</w:t>
+        <w:t>So</w:t>
       </w:r>
       <w:r>
         <w:rPr>
@@ -1207,32 +1147,14 @@
           <w:bCs/>
           <w:color w:val="000000"/>
         </w:rPr>
-        <w:t xml:space="preserve">Linux hoặc </w:t>
-      </w:r>
-      <w:proofErr w:type="gramStart"/>
-      <w:r>
-        <w:rPr>
-          <w:rFonts w:ascii="inherit" w:hAnsi="inherit"/>
-          <w:b/>
-          <w:bCs/>
-          <w:color w:val="000000"/>
-        </w:rPr>
-        <w:t>UNIX</w:t>
-      </w:r>
-      <w:r>
-        <w:rPr>
-          <w:rFonts w:ascii="inherit" w:hAnsi="inherit"/>
-          <w:color w:val="000000"/>
-        </w:rPr>
-        <w:t> ,</w:t>
-      </w:r>
-      <w:proofErr w:type="gramEnd"/>
-      <w:r>
-        <w:rPr>
-          <w:rFonts w:ascii="inherit" w:hAnsi="inherit"/>
-          <w:color w:val="000000"/>
-        </w:rPr>
-        <w:t xml:space="preserve"> hãy kiểm tra xem GCC đã được cài đặt trên hệ thống của bạn hay chưa bằng cách nhập lệnh sau từ dòng lệnh –</w:t>
+        <w:t>Linux hoặc UNIX</w:t>
+      </w:r>
+      <w:r>
+        <w:rPr>
+          <w:rFonts w:ascii="inherit" w:hAnsi="inherit"/>
+          <w:color w:val="000000"/>
+        </w:rPr>
+        <w:t> , hãy kiểm tra xem GCC đã được cài đặt trên hệ thống của bạn hay chưa bằng cách nhập lệnh sau từ dòng lệnh –</w:t>
       </w:r>
     </w:p>
     <w:p>
@@ -1334,27 +1256,7 @@
           <w:sz w:val="23"/>
           <w:szCs w:val="23"/>
         </w:rPr>
-        <w:t xml:space="preserve">Configured </w:t>
-      </w:r>
-      <w:proofErr w:type="gramStart"/>
-      <w:r>
-        <w:rPr>
-          <w:rFonts w:ascii="inherit" w:hAnsi="inherit"/>
-          <w:color w:val="000000"/>
-          <w:sz w:val="23"/>
-          <w:szCs w:val="23"/>
-        </w:rPr>
-        <w:t>with: ..</w:t>
-      </w:r>
-      <w:proofErr w:type="gramEnd"/>
-      <w:r>
-        <w:rPr>
-          <w:rFonts w:ascii="inherit" w:hAnsi="inherit"/>
-          <w:color w:val="000000"/>
-          <w:sz w:val="23"/>
-          <w:szCs w:val="23"/>
-        </w:rPr>
-        <w:t>/configure --prefix=/usr .......</w:t>
+        <w:t>Configured with: ../configure --prefix=/usr .......</w:t>
       </w:r>
     </w:p>
     <w:p>
@@ -2200,23 +2102,7 @@
           <w:rFonts w:ascii="inherit" w:hAnsi="inherit" w:cs="Helvetica"/>
           <w:color w:val="333333"/>
         </w:rPr>
-        <w:t xml:space="preserve">Nói một cách đơn giản thì nếu việc biên dịch mã nguồn C là công việc nấu cơm thì tại Preprocessing (tiền xử lý) chúng ta sẽ tiến hành chuẩn bị gạo, rửa rau cắt thịt </w:t>
-      </w:r>
-      <w:proofErr w:type="gramStart"/>
-      <w:r>
-        <w:rPr>
-          <w:rFonts w:ascii="inherit" w:hAnsi="inherit" w:cs="Helvetica"/>
-          <w:color w:val="333333"/>
-        </w:rPr>
-        <w:t>v.v..</w:t>
-      </w:r>
-      <w:proofErr w:type="gramEnd"/>
-      <w:r>
-        <w:rPr>
-          <w:rFonts w:ascii="inherit" w:hAnsi="inherit" w:cs="Helvetica"/>
-          <w:color w:val="333333"/>
-        </w:rPr>
-        <w:t xml:space="preserve"> trước khi bắt đầu nấu cơm vậy.</w:t>
+        <w:t>Nói một cách đơn giản thì nếu việc biên dịch mã nguồn C là công việc nấu cơm thì tại Preprocessing (tiền xử lý) chúng ta sẽ tiến hành chuẩn bị gạo, rửa rau cắt thịt v.v.. trước khi bắt đầu nấu cơm vậy.</w:t>
       </w:r>
     </w:p>
     <w:p>
@@ -3280,18 +3166,1751 @@
     </w:p>
     <w:p>
       <w:pPr>
+        <w:pStyle w:val="Heading2"/>
+      </w:pPr>
+      <w:r>
+        <w:t xml:space="preserve">Lưu </w:t>
+      </w:r>
+      <w:r>
+        <w:t>đồ</w:t>
+      </w:r>
+    </w:p>
+    <w:p>
+      <w:pPr>
+        <w:pStyle w:val="Heading3"/>
+      </w:pPr>
+      <w:r>
+        <w:t>Quy trình xử lý cơ bản của máy tính gồm I-P-O.</w:t>
+      </w:r>
+    </w:p>
+    <w:p>
+      <w:pPr>
+        <w:widowControl w:val="0"/>
+        <w:jc w:val="center"/>
+        <w:rPr>
+          <w:rFonts w:cs="Times New Roman"/>
+        </w:rPr>
+      </w:pPr>
+      <w:r>
+        <w:rPr>
+          <w:rFonts w:cs="Times New Roman"/>
+          <w:noProof/>
+        </w:rPr>
+        <w:drawing>
+          <wp:inline distT="0" distB="0" distL="0" distR="0" wp14:anchorId="0AD6C997" wp14:editId="6D004FBD">
+            <wp:extent cx="2646219" cy="493363"/>
+            <wp:effectExtent l="0" t="0" r="0" b="0"/>
+            <wp:docPr id="1" name="Picture 1" descr="Shape&#10;&#10;Description automatically generated"/>
+            <wp:cNvGraphicFramePr>
+              <a:graphicFrameLocks xmlns:a="http://schemas.openxmlformats.org/drawingml/2006/main" noChangeAspect="1"/>
+            </wp:cNvGraphicFramePr>
+            <a:graphic xmlns:a="http://schemas.openxmlformats.org/drawingml/2006/main">
+              <a:graphicData uri="http://schemas.openxmlformats.org/drawingml/2006/picture">
+                <pic:pic xmlns:pic="http://schemas.openxmlformats.org/drawingml/2006/picture">
+                  <pic:nvPicPr>
+                    <pic:cNvPr id="1" name="Picture 1" descr="Shape&#10;&#10;Description automatically generated"/>
+                    <pic:cNvPicPr/>
+                  </pic:nvPicPr>
+                  <pic:blipFill>
+                    <a:blip r:embed="rId14">
+                      <a:extLst>
+                        <a:ext uri="{28A0092B-C50C-407E-A947-70E740481C1C}">
+                          <a14:useLocalDpi xmlns:a14="http://schemas.microsoft.com/office/drawing/2010/main" val="0"/>
+                        </a:ext>
+                      </a:extLst>
+                    </a:blip>
+                    <a:stretch>
+                      <a:fillRect/>
+                    </a:stretch>
+                  </pic:blipFill>
+                  <pic:spPr>
+                    <a:xfrm>
+                      <a:off x="0" y="0"/>
+                      <a:ext cx="2702037" cy="503770"/>
+                    </a:xfrm>
+                    <a:prstGeom prst="rect">
+                      <a:avLst/>
+                    </a:prstGeom>
+                  </pic:spPr>
+                </pic:pic>
+              </a:graphicData>
+            </a:graphic>
+          </wp:inline>
+        </w:drawing>
+      </w:r>
+    </w:p>
+    <w:p>
+      <w:pPr>
+        <w:widowControl w:val="0"/>
+        <w:rPr>
+          <w:rFonts w:cs="Times New Roman"/>
+        </w:rPr>
+      </w:pPr>
+    </w:p>
+    <w:tbl>
+      <w:tblPr>
+        <w:tblStyle w:val="TableGrid"/>
+        <w:tblW w:w="9923" w:type="dxa"/>
+        <w:jc w:val="center"/>
+        <w:tblLayout w:type="fixed"/>
+        <w:tblLook w:val="04A0" w:firstRow="1" w:lastRow="0" w:firstColumn="1" w:lastColumn="0" w:noHBand="0" w:noVBand="1"/>
+      </w:tblPr>
+      <w:tblGrid>
+        <w:gridCol w:w="1298"/>
+        <w:gridCol w:w="8625"/>
+      </w:tblGrid>
+      <w:tr>
+        <w:trPr>
+          <w:jc w:val="center"/>
+        </w:trPr>
+        <w:tc>
+          <w:tcPr>
+            <w:tcW w:w="9980" w:type="dxa"/>
+            <w:gridSpan w:val="2"/>
+            <w:tcBorders>
+              <w:top w:val="nil"/>
+              <w:left w:val="nil"/>
+              <w:bottom w:val="double" w:sz="4" w:space="0" w:color="auto"/>
+              <w:right w:val="nil"/>
+            </w:tcBorders>
+          </w:tcPr>
+          <w:p>
+            <w:pPr>
+              <w:widowControl w:val="0"/>
+              <w:spacing w:line="360" w:lineRule="auto"/>
+              <w:rPr>
+                <w:rFonts w:ascii="inherit" w:hAnsi="inherit" w:cs="Times New Roman"/>
+              </w:rPr>
+            </w:pPr>
+            <w:r>
+              <w:rPr>
+                <w:rFonts w:ascii="inherit" w:hAnsi="inherit" w:cs="Times New Roman"/>
+                <w:b/>
+                <w:bCs/>
+              </w:rPr>
+              <w:t xml:space="preserve">VD: </w:t>
+            </w:r>
+            <w:r>
+              <w:rPr>
+                <w:rFonts w:ascii="inherit" w:hAnsi="inherit" w:cs="Times New Roman"/>
+              </w:rPr>
+              <w:t>Xác định Input, Process, Output của việc làm 1 ly nước chanh nóng.</w:t>
+            </w:r>
+          </w:p>
+        </w:tc>
+      </w:tr>
+      <w:tr>
+        <w:trPr>
+          <w:jc w:val="center"/>
+        </w:trPr>
+        <w:tc>
+          <w:tcPr>
+            <w:tcW w:w="1304" w:type="dxa"/>
+            <w:tcBorders>
+              <w:top w:val="double" w:sz="4" w:space="0" w:color="auto"/>
+              <w:left w:val="double" w:sz="4" w:space="0" w:color="auto"/>
+              <w:bottom w:val="double" w:sz="4" w:space="0" w:color="auto"/>
+              <w:right w:val="double" w:sz="4" w:space="0" w:color="auto"/>
+            </w:tcBorders>
+          </w:tcPr>
+          <w:p>
+            <w:pPr>
+              <w:widowControl w:val="0"/>
+              <w:spacing w:line="360" w:lineRule="auto"/>
+              <w:rPr>
+                <w:rFonts w:ascii="inherit" w:eastAsia="Arial" w:hAnsi="inherit" w:cs="Times New Roman"/>
+              </w:rPr>
+            </w:pPr>
+            <w:r>
+              <w:rPr>
+                <w:rFonts w:ascii="inherit" w:hAnsi="inherit" w:cs="Times New Roman"/>
+              </w:rPr>
+              <w:t>Input</w:t>
+            </w:r>
+          </w:p>
+        </w:tc>
+        <w:tc>
+          <w:tcPr>
+            <w:tcW w:w="8676" w:type="dxa"/>
+            <w:tcBorders>
+              <w:top w:val="double" w:sz="4" w:space="0" w:color="auto"/>
+              <w:left w:val="double" w:sz="4" w:space="0" w:color="auto"/>
+              <w:bottom w:val="double" w:sz="4" w:space="0" w:color="auto"/>
+              <w:right w:val="double" w:sz="4" w:space="0" w:color="auto"/>
+            </w:tcBorders>
+          </w:tcPr>
+          <w:p>
+            <w:pPr>
+              <w:widowControl w:val="0"/>
+              <w:spacing w:line="360" w:lineRule="auto"/>
+              <w:rPr>
+                <w:rFonts w:ascii="inherit" w:eastAsia="Arial" w:hAnsi="inherit" w:cs="Times New Roman"/>
+              </w:rPr>
+            </w:pPr>
+            <w:r>
+              <w:rPr>
+                <w:rFonts w:ascii="inherit" w:hAnsi="inherit" w:cs="Times New Roman"/>
+              </w:rPr>
+              <w:t>: ly, đường, chanh, nước nóng, muỗng.</w:t>
+            </w:r>
+          </w:p>
+        </w:tc>
+      </w:tr>
+      <w:tr>
+        <w:trPr>
+          <w:jc w:val="center"/>
+        </w:trPr>
+        <w:tc>
+          <w:tcPr>
+            <w:tcW w:w="1304" w:type="dxa"/>
+            <w:tcBorders>
+              <w:top w:val="double" w:sz="4" w:space="0" w:color="auto"/>
+              <w:left w:val="double" w:sz="4" w:space="0" w:color="auto"/>
+              <w:bottom w:val="double" w:sz="4" w:space="0" w:color="auto"/>
+              <w:right w:val="double" w:sz="4" w:space="0" w:color="auto"/>
+            </w:tcBorders>
+          </w:tcPr>
+          <w:p>
+            <w:pPr>
+              <w:widowControl w:val="0"/>
+              <w:spacing w:line="360" w:lineRule="auto"/>
+              <w:rPr>
+                <w:rFonts w:ascii="inherit" w:eastAsia="Arial" w:hAnsi="inherit" w:cs="Times New Roman"/>
+              </w:rPr>
+            </w:pPr>
+            <w:r>
+              <w:rPr>
+                <w:rFonts w:ascii="inherit" w:hAnsi="inherit" w:cs="Times New Roman"/>
+              </w:rPr>
+              <w:t>Process</w:t>
+            </w:r>
+          </w:p>
+        </w:tc>
+        <w:tc>
+          <w:tcPr>
+            <w:tcW w:w="8676" w:type="dxa"/>
+            <w:tcBorders>
+              <w:top w:val="double" w:sz="4" w:space="0" w:color="auto"/>
+              <w:left w:val="double" w:sz="4" w:space="0" w:color="auto"/>
+              <w:bottom w:val="double" w:sz="4" w:space="0" w:color="auto"/>
+              <w:right w:val="double" w:sz="4" w:space="0" w:color="auto"/>
+            </w:tcBorders>
+          </w:tcPr>
+          <w:p>
+            <w:pPr>
+              <w:widowControl w:val="0"/>
+              <w:spacing w:line="360" w:lineRule="auto"/>
+              <w:rPr>
+                <w:rFonts w:ascii="inherit" w:hAnsi="inherit" w:cs="Times New Roman"/>
+              </w:rPr>
+            </w:pPr>
+            <w:r>
+              <w:rPr>
+                <w:rFonts w:ascii="inherit" w:hAnsi="inherit" w:cs="Times New Roman"/>
+              </w:rPr>
+              <w:t>: - cho hỗn hợp đường, chanh, nước nóng vào ly.</w:t>
+            </w:r>
+          </w:p>
+          <w:p>
+            <w:pPr>
+              <w:widowControl w:val="0"/>
+              <w:spacing w:line="360" w:lineRule="auto"/>
+              <w:rPr>
+                <w:rFonts w:ascii="inherit" w:eastAsia="Arial" w:hAnsi="inherit" w:cs="Times New Roman"/>
+              </w:rPr>
+            </w:pPr>
+            <w:r>
+              <w:rPr>
+                <w:rFonts w:ascii="inherit" w:hAnsi="inherit" w:cs="Times New Roman"/>
+              </w:rPr>
+              <w:t xml:space="preserve">  - dùng muỗng khuấy đều.</w:t>
+            </w:r>
+          </w:p>
+        </w:tc>
+      </w:tr>
+      <w:tr>
+        <w:trPr>
+          <w:jc w:val="center"/>
+        </w:trPr>
+        <w:tc>
+          <w:tcPr>
+            <w:tcW w:w="1304" w:type="dxa"/>
+            <w:tcBorders>
+              <w:top w:val="double" w:sz="4" w:space="0" w:color="auto"/>
+              <w:left w:val="double" w:sz="4" w:space="0" w:color="auto"/>
+              <w:bottom w:val="double" w:sz="4" w:space="0" w:color="auto"/>
+              <w:right w:val="double" w:sz="4" w:space="0" w:color="auto"/>
+            </w:tcBorders>
+          </w:tcPr>
+          <w:p>
+            <w:pPr>
+              <w:widowControl w:val="0"/>
+              <w:spacing w:line="360" w:lineRule="auto"/>
+              <w:rPr>
+                <w:rFonts w:ascii="inherit" w:eastAsia="Arial" w:hAnsi="inherit" w:cs="Times New Roman"/>
+              </w:rPr>
+            </w:pPr>
+            <w:r>
+              <w:rPr>
+                <w:rFonts w:ascii="inherit" w:hAnsi="inherit" w:cs="Times New Roman"/>
+              </w:rPr>
+              <w:t>Output</w:t>
+            </w:r>
+          </w:p>
+        </w:tc>
+        <w:tc>
+          <w:tcPr>
+            <w:tcW w:w="8676" w:type="dxa"/>
+            <w:tcBorders>
+              <w:top w:val="double" w:sz="4" w:space="0" w:color="auto"/>
+              <w:left w:val="double" w:sz="4" w:space="0" w:color="auto"/>
+              <w:bottom w:val="double" w:sz="4" w:space="0" w:color="auto"/>
+              <w:right w:val="double" w:sz="4" w:space="0" w:color="auto"/>
+            </w:tcBorders>
+          </w:tcPr>
+          <w:p>
+            <w:pPr>
+              <w:widowControl w:val="0"/>
+              <w:spacing w:line="360" w:lineRule="auto"/>
+              <w:rPr>
+                <w:rFonts w:ascii="inherit" w:eastAsia="Arial" w:hAnsi="inherit" w:cs="Times New Roman"/>
+              </w:rPr>
+            </w:pPr>
+            <w:r>
+              <w:rPr>
+                <w:rFonts w:ascii="inherit" w:hAnsi="inherit" w:cs="Times New Roman"/>
+              </w:rPr>
+              <w:t>: ly chanh nóng đã sẵn sàng để dùng.</w:t>
+            </w:r>
+          </w:p>
+        </w:tc>
+      </w:tr>
+    </w:tbl>
+    <w:p>
+      <w:pPr>
+        <w:widowControl w:val="0"/>
+        <w:spacing w:line="360" w:lineRule="auto"/>
+        <w:rPr>
+          <w:rFonts w:eastAsia="Arial" w:cs="Times New Roman"/>
+        </w:rPr>
+      </w:pPr>
+    </w:p>
+    <w:p>
+      <w:pPr>
+        <w:widowControl w:val="0"/>
+        <w:spacing w:line="360" w:lineRule="auto"/>
+        <w:rPr>
+          <w:rFonts w:cs="Times New Roman"/>
+        </w:rPr>
+      </w:pPr>
+    </w:p>
+    <w:tbl>
+      <w:tblPr>
+        <w:tblStyle w:val="TableGrid"/>
+        <w:tblW w:w="9923" w:type="dxa"/>
+        <w:jc w:val="center"/>
+        <w:tblLayout w:type="fixed"/>
+        <w:tblLook w:val="04A0" w:firstRow="1" w:lastRow="0" w:firstColumn="1" w:lastColumn="0" w:noHBand="0" w:noVBand="1"/>
+      </w:tblPr>
+      <w:tblGrid>
+        <w:gridCol w:w="1298"/>
+        <w:gridCol w:w="8625"/>
+      </w:tblGrid>
+      <w:tr>
+        <w:trPr>
+          <w:jc w:val="center"/>
+        </w:trPr>
+        <w:tc>
+          <w:tcPr>
+            <w:tcW w:w="9980" w:type="dxa"/>
+            <w:gridSpan w:val="2"/>
+            <w:tcBorders>
+              <w:top w:val="nil"/>
+              <w:left w:val="nil"/>
+              <w:bottom w:val="double" w:sz="4" w:space="0" w:color="auto"/>
+              <w:right w:val="nil"/>
+            </w:tcBorders>
+          </w:tcPr>
+          <w:p>
+            <w:pPr>
+              <w:widowControl w:val="0"/>
+              <w:spacing w:line="360" w:lineRule="auto"/>
+              <w:rPr>
+                <w:rFonts w:ascii="inherit" w:hAnsi="inherit" w:cs="Times New Roman"/>
+              </w:rPr>
+            </w:pPr>
+            <w:r>
+              <w:rPr>
+                <w:rFonts w:ascii="inherit" w:hAnsi="inherit" w:cs="Times New Roman"/>
+                <w:b/>
+                <w:bCs/>
+              </w:rPr>
+              <w:t xml:space="preserve">VD: </w:t>
+            </w:r>
+            <w:r>
+              <w:rPr>
+                <w:rFonts w:ascii="inherit" w:hAnsi="inherit" w:cs="Times New Roman"/>
+              </w:rPr>
+              <w:t>Xác định Input, Process, Output của chương trình tính tiền lương công nhân tháng 10/2002 biết rằng lương = lương căn bản * ngày công.</w:t>
+            </w:r>
+          </w:p>
+        </w:tc>
+      </w:tr>
+      <w:tr>
+        <w:trPr>
+          <w:jc w:val="center"/>
+        </w:trPr>
+        <w:tc>
+          <w:tcPr>
+            <w:tcW w:w="1304" w:type="dxa"/>
+            <w:tcBorders>
+              <w:top w:val="double" w:sz="4" w:space="0" w:color="auto"/>
+              <w:left w:val="double" w:sz="4" w:space="0" w:color="auto"/>
+              <w:bottom w:val="double" w:sz="4" w:space="0" w:color="auto"/>
+              <w:right w:val="double" w:sz="4" w:space="0" w:color="auto"/>
+            </w:tcBorders>
+          </w:tcPr>
+          <w:p>
+            <w:pPr>
+              <w:widowControl w:val="0"/>
+              <w:spacing w:line="360" w:lineRule="auto"/>
+              <w:rPr>
+                <w:rFonts w:ascii="inherit" w:eastAsia="Arial" w:hAnsi="inherit" w:cs="Times New Roman"/>
+              </w:rPr>
+            </w:pPr>
+            <w:r>
+              <w:rPr>
+                <w:rFonts w:ascii="inherit" w:hAnsi="inherit" w:cs="Times New Roman"/>
+              </w:rPr>
+              <w:t>Input</w:t>
+            </w:r>
+          </w:p>
+        </w:tc>
+        <w:tc>
+          <w:tcPr>
+            <w:tcW w:w="8676" w:type="dxa"/>
+            <w:tcBorders>
+              <w:top w:val="double" w:sz="4" w:space="0" w:color="auto"/>
+              <w:left w:val="double" w:sz="4" w:space="0" w:color="auto"/>
+              <w:bottom w:val="double" w:sz="4" w:space="0" w:color="auto"/>
+              <w:right w:val="double" w:sz="4" w:space="0" w:color="auto"/>
+            </w:tcBorders>
+          </w:tcPr>
+          <w:p>
+            <w:pPr>
+              <w:widowControl w:val="0"/>
+              <w:spacing w:line="360" w:lineRule="auto"/>
+              <w:rPr>
+                <w:rFonts w:ascii="inherit" w:eastAsia="Arial" w:hAnsi="inherit" w:cs="Times New Roman"/>
+              </w:rPr>
+            </w:pPr>
+            <w:r>
+              <w:rPr>
+                <w:rFonts w:ascii="inherit" w:hAnsi="inherit" w:cs="Times New Roman"/>
+              </w:rPr>
+              <w:t>: lương căn bản, ngày công</w:t>
+            </w:r>
+          </w:p>
+        </w:tc>
+      </w:tr>
+      <w:tr>
+        <w:trPr>
+          <w:jc w:val="center"/>
+        </w:trPr>
+        <w:tc>
+          <w:tcPr>
+            <w:tcW w:w="1304" w:type="dxa"/>
+            <w:tcBorders>
+              <w:top w:val="double" w:sz="4" w:space="0" w:color="auto"/>
+              <w:left w:val="double" w:sz="4" w:space="0" w:color="auto"/>
+              <w:bottom w:val="double" w:sz="4" w:space="0" w:color="auto"/>
+              <w:right w:val="double" w:sz="4" w:space="0" w:color="auto"/>
+            </w:tcBorders>
+          </w:tcPr>
+          <w:p>
+            <w:pPr>
+              <w:widowControl w:val="0"/>
+              <w:spacing w:line="360" w:lineRule="auto"/>
+              <w:rPr>
+                <w:rFonts w:ascii="inherit" w:eastAsia="Arial" w:hAnsi="inherit" w:cs="Times New Roman"/>
+              </w:rPr>
+            </w:pPr>
+            <w:r>
+              <w:rPr>
+                <w:rFonts w:ascii="inherit" w:hAnsi="inherit" w:cs="Times New Roman"/>
+              </w:rPr>
+              <w:t>Process</w:t>
+            </w:r>
+          </w:p>
+        </w:tc>
+        <w:tc>
+          <w:tcPr>
+            <w:tcW w:w="8676" w:type="dxa"/>
+            <w:tcBorders>
+              <w:top w:val="double" w:sz="4" w:space="0" w:color="auto"/>
+              <w:left w:val="double" w:sz="4" w:space="0" w:color="auto"/>
+              <w:bottom w:val="double" w:sz="4" w:space="0" w:color="auto"/>
+              <w:right w:val="double" w:sz="4" w:space="0" w:color="auto"/>
+            </w:tcBorders>
+          </w:tcPr>
+          <w:p>
+            <w:pPr>
+              <w:widowControl w:val="0"/>
+              <w:spacing w:line="360" w:lineRule="auto"/>
+              <w:rPr>
+                <w:rFonts w:ascii="inherit" w:eastAsia="Arial" w:hAnsi="inherit" w:cs="Times New Roman"/>
+              </w:rPr>
+            </w:pPr>
+            <w:r>
+              <w:rPr>
+                <w:rFonts w:ascii="inherit" w:hAnsi="inherit" w:cs="Times New Roman"/>
+              </w:rPr>
+              <w:t>: nhân lương căn bản với ngày công</w:t>
+            </w:r>
+          </w:p>
+        </w:tc>
+      </w:tr>
+      <w:tr>
+        <w:trPr>
+          <w:jc w:val="center"/>
+        </w:trPr>
+        <w:tc>
+          <w:tcPr>
+            <w:tcW w:w="1304" w:type="dxa"/>
+            <w:tcBorders>
+              <w:top w:val="double" w:sz="4" w:space="0" w:color="auto"/>
+              <w:left w:val="double" w:sz="4" w:space="0" w:color="auto"/>
+              <w:bottom w:val="double" w:sz="4" w:space="0" w:color="auto"/>
+              <w:right w:val="double" w:sz="4" w:space="0" w:color="auto"/>
+            </w:tcBorders>
+          </w:tcPr>
+          <w:p>
+            <w:pPr>
+              <w:widowControl w:val="0"/>
+              <w:spacing w:line="360" w:lineRule="auto"/>
+              <w:rPr>
+                <w:rFonts w:ascii="inherit" w:eastAsia="Arial" w:hAnsi="inherit" w:cs="Times New Roman"/>
+              </w:rPr>
+            </w:pPr>
+            <w:r>
+              <w:rPr>
+                <w:rFonts w:ascii="inherit" w:hAnsi="inherit" w:cs="Times New Roman"/>
+              </w:rPr>
+              <w:t>Output</w:t>
+            </w:r>
+          </w:p>
+        </w:tc>
+        <w:tc>
+          <w:tcPr>
+            <w:tcW w:w="8676" w:type="dxa"/>
+            <w:tcBorders>
+              <w:top w:val="double" w:sz="4" w:space="0" w:color="auto"/>
+              <w:left w:val="double" w:sz="4" w:space="0" w:color="auto"/>
+              <w:bottom w:val="double" w:sz="4" w:space="0" w:color="auto"/>
+              <w:right w:val="double" w:sz="4" w:space="0" w:color="auto"/>
+            </w:tcBorders>
+          </w:tcPr>
+          <w:p>
+            <w:pPr>
+              <w:widowControl w:val="0"/>
+              <w:spacing w:line="360" w:lineRule="auto"/>
+              <w:rPr>
+                <w:rFonts w:ascii="inherit" w:eastAsia="Arial" w:hAnsi="inherit" w:cs="Times New Roman"/>
+              </w:rPr>
+            </w:pPr>
+            <w:r>
+              <w:rPr>
+                <w:rFonts w:ascii="inherit" w:hAnsi="inherit" w:cs="Times New Roman"/>
+              </w:rPr>
+              <w:t>: lương</w:t>
+            </w:r>
+          </w:p>
+        </w:tc>
+      </w:tr>
+    </w:tbl>
+    <w:p>
+      <w:pPr>
+        <w:widowControl w:val="0"/>
+        <w:spacing w:line="360" w:lineRule="auto"/>
+        <w:rPr>
+          <w:rFonts w:cs="Times New Roman"/>
+        </w:rPr>
+      </w:pPr>
+    </w:p>
+    <w:p>
+      <w:pPr>
+        <w:widowControl w:val="0"/>
+        <w:spacing w:line="360" w:lineRule="auto"/>
+        <w:rPr>
+          <w:rFonts w:cs="Times New Roman"/>
+        </w:rPr>
+      </w:pPr>
+    </w:p>
+    <w:tbl>
+      <w:tblPr>
+        <w:tblStyle w:val="TableGrid"/>
+        <w:tblW w:w="9923" w:type="dxa"/>
+        <w:jc w:val="center"/>
+        <w:tblLayout w:type="fixed"/>
+        <w:tblLook w:val="04A0" w:firstRow="1" w:lastRow="0" w:firstColumn="1" w:lastColumn="0" w:noHBand="0" w:noVBand="1"/>
+      </w:tblPr>
+      <w:tblGrid>
+        <w:gridCol w:w="1298"/>
+        <w:gridCol w:w="8625"/>
+      </w:tblGrid>
+      <w:tr>
+        <w:trPr>
+          <w:jc w:val="center"/>
+        </w:trPr>
+        <w:tc>
+          <w:tcPr>
+            <w:tcW w:w="9980" w:type="dxa"/>
+            <w:gridSpan w:val="2"/>
+            <w:tcBorders>
+              <w:top w:val="nil"/>
+              <w:left w:val="nil"/>
+              <w:bottom w:val="double" w:sz="4" w:space="0" w:color="auto"/>
+              <w:right w:val="nil"/>
+            </w:tcBorders>
+          </w:tcPr>
+          <w:p>
+            <w:pPr>
+              <w:widowControl w:val="0"/>
+              <w:spacing w:line="360" w:lineRule="auto"/>
+              <w:rPr>
+                <w:rFonts w:ascii="inherit" w:hAnsi="inherit" w:cs="Times New Roman"/>
+              </w:rPr>
+            </w:pPr>
+            <w:r>
+              <w:rPr>
+                <w:rFonts w:ascii="inherit" w:hAnsi="inherit" w:cs="Times New Roman"/>
+                <w:b/>
+                <w:bCs/>
+              </w:rPr>
+              <w:t xml:space="preserve">VD: </w:t>
+            </w:r>
+            <w:r>
+              <w:rPr>
+                <w:rFonts w:ascii="inherit" w:hAnsi="inherit" w:cs="Times New Roman"/>
+              </w:rPr>
+              <w:t>Xác định Input, Process, Output của chương trình giải phương trình bậc nhất ax + b = 0.</w:t>
+            </w:r>
+          </w:p>
+        </w:tc>
+      </w:tr>
+      <w:tr>
+        <w:trPr>
+          <w:jc w:val="center"/>
+        </w:trPr>
+        <w:tc>
+          <w:tcPr>
+            <w:tcW w:w="1304" w:type="dxa"/>
+            <w:tcBorders>
+              <w:top w:val="double" w:sz="4" w:space="0" w:color="auto"/>
+              <w:left w:val="double" w:sz="4" w:space="0" w:color="auto"/>
+              <w:bottom w:val="double" w:sz="4" w:space="0" w:color="auto"/>
+              <w:right w:val="double" w:sz="4" w:space="0" w:color="auto"/>
+            </w:tcBorders>
+          </w:tcPr>
+          <w:p>
+            <w:pPr>
+              <w:widowControl w:val="0"/>
+              <w:spacing w:line="360" w:lineRule="auto"/>
+              <w:rPr>
+                <w:rFonts w:ascii="inherit" w:eastAsia="Arial" w:hAnsi="inherit" w:cs="Times New Roman"/>
+              </w:rPr>
+            </w:pPr>
+            <w:r>
+              <w:rPr>
+                <w:rFonts w:ascii="inherit" w:hAnsi="inherit" w:cs="Times New Roman"/>
+              </w:rPr>
+              <w:t>Input</w:t>
+            </w:r>
+          </w:p>
+        </w:tc>
+        <w:tc>
+          <w:tcPr>
+            <w:tcW w:w="8676" w:type="dxa"/>
+            <w:tcBorders>
+              <w:top w:val="double" w:sz="4" w:space="0" w:color="auto"/>
+              <w:left w:val="double" w:sz="4" w:space="0" w:color="auto"/>
+              <w:bottom w:val="double" w:sz="4" w:space="0" w:color="auto"/>
+              <w:right w:val="double" w:sz="4" w:space="0" w:color="auto"/>
+            </w:tcBorders>
+          </w:tcPr>
+          <w:p>
+            <w:pPr>
+              <w:widowControl w:val="0"/>
+              <w:spacing w:line="360" w:lineRule="auto"/>
+              <w:rPr>
+                <w:rFonts w:ascii="inherit" w:eastAsia="Arial" w:hAnsi="inherit" w:cs="Times New Roman"/>
+              </w:rPr>
+            </w:pPr>
+            <w:r>
+              <w:rPr>
+                <w:rFonts w:ascii="inherit" w:hAnsi="inherit" w:cs="Times New Roman"/>
+              </w:rPr>
+              <w:t>: hệ số a, b</w:t>
+            </w:r>
+          </w:p>
+        </w:tc>
+      </w:tr>
+      <w:tr>
+        <w:trPr>
+          <w:jc w:val="center"/>
+        </w:trPr>
+        <w:tc>
+          <w:tcPr>
+            <w:tcW w:w="1304" w:type="dxa"/>
+            <w:tcBorders>
+              <w:top w:val="double" w:sz="4" w:space="0" w:color="auto"/>
+              <w:left w:val="double" w:sz="4" w:space="0" w:color="auto"/>
+              <w:bottom w:val="double" w:sz="4" w:space="0" w:color="auto"/>
+              <w:right w:val="double" w:sz="4" w:space="0" w:color="auto"/>
+            </w:tcBorders>
+          </w:tcPr>
+          <w:p>
+            <w:pPr>
+              <w:widowControl w:val="0"/>
+              <w:spacing w:line="360" w:lineRule="auto"/>
+              <w:rPr>
+                <w:rFonts w:ascii="inherit" w:eastAsia="Arial" w:hAnsi="inherit" w:cs="Times New Roman"/>
+              </w:rPr>
+            </w:pPr>
+            <w:r>
+              <w:rPr>
+                <w:rFonts w:ascii="inherit" w:hAnsi="inherit" w:cs="Times New Roman"/>
+              </w:rPr>
+              <w:t>Process</w:t>
+            </w:r>
+          </w:p>
+        </w:tc>
+        <w:tc>
+          <w:tcPr>
+            <w:tcW w:w="8676" w:type="dxa"/>
+            <w:tcBorders>
+              <w:top w:val="double" w:sz="4" w:space="0" w:color="auto"/>
+              <w:left w:val="double" w:sz="4" w:space="0" w:color="auto"/>
+              <w:bottom w:val="double" w:sz="4" w:space="0" w:color="auto"/>
+              <w:right w:val="double" w:sz="4" w:space="0" w:color="auto"/>
+            </w:tcBorders>
+          </w:tcPr>
+          <w:p>
+            <w:pPr>
+              <w:widowControl w:val="0"/>
+              <w:spacing w:line="360" w:lineRule="auto"/>
+              <w:rPr>
+                <w:rFonts w:ascii="inherit" w:eastAsia="Arial" w:hAnsi="inherit" w:cs="Times New Roman"/>
+              </w:rPr>
+            </w:pPr>
+            <w:r>
+              <w:rPr>
+                <w:rFonts w:ascii="inherit" w:hAnsi="inherit" w:cs="Times New Roman"/>
+              </w:rPr>
+              <w:t>: chia – b cho a</w:t>
+            </w:r>
+          </w:p>
+        </w:tc>
+      </w:tr>
+      <w:tr>
+        <w:trPr>
+          <w:jc w:val="center"/>
+        </w:trPr>
+        <w:tc>
+          <w:tcPr>
+            <w:tcW w:w="1304" w:type="dxa"/>
+            <w:tcBorders>
+              <w:top w:val="double" w:sz="4" w:space="0" w:color="auto"/>
+              <w:left w:val="double" w:sz="4" w:space="0" w:color="auto"/>
+              <w:bottom w:val="double" w:sz="4" w:space="0" w:color="auto"/>
+              <w:right w:val="double" w:sz="4" w:space="0" w:color="auto"/>
+            </w:tcBorders>
+          </w:tcPr>
+          <w:p>
+            <w:pPr>
+              <w:widowControl w:val="0"/>
+              <w:spacing w:line="360" w:lineRule="auto"/>
+              <w:rPr>
+                <w:rFonts w:ascii="inherit" w:eastAsia="Arial" w:hAnsi="inherit" w:cs="Times New Roman"/>
+              </w:rPr>
+            </w:pPr>
+            <w:r>
+              <w:rPr>
+                <w:rFonts w:ascii="inherit" w:hAnsi="inherit" w:cs="Times New Roman"/>
+              </w:rPr>
+              <w:t>Output</w:t>
+            </w:r>
+          </w:p>
+        </w:tc>
+        <w:tc>
+          <w:tcPr>
+            <w:tcW w:w="8676" w:type="dxa"/>
+            <w:tcBorders>
+              <w:top w:val="double" w:sz="4" w:space="0" w:color="auto"/>
+              <w:left w:val="double" w:sz="4" w:space="0" w:color="auto"/>
+              <w:bottom w:val="double" w:sz="4" w:space="0" w:color="auto"/>
+              <w:right w:val="double" w:sz="4" w:space="0" w:color="auto"/>
+            </w:tcBorders>
+          </w:tcPr>
+          <w:p>
+            <w:pPr>
+              <w:widowControl w:val="0"/>
+              <w:spacing w:line="360" w:lineRule="auto"/>
+              <w:rPr>
+                <w:rFonts w:ascii="inherit" w:eastAsia="Arial" w:hAnsi="inherit" w:cs="Times New Roman"/>
+              </w:rPr>
+            </w:pPr>
+            <w:r>
+              <w:rPr>
+                <w:rFonts w:ascii="inherit" w:hAnsi="inherit" w:cs="Times New Roman"/>
+              </w:rPr>
+              <w:t>: nghiệm x</w:t>
+            </w:r>
+          </w:p>
+        </w:tc>
+      </w:tr>
+    </w:tbl>
+    <w:p>
+      <w:pPr>
+        <w:widowControl w:val="0"/>
+        <w:spacing w:line="360" w:lineRule="auto"/>
+        <w:rPr>
+          <w:rFonts w:cs="Times New Roman"/>
+        </w:rPr>
+      </w:pPr>
+    </w:p>
+    <w:p>
+      <w:pPr>
+        <w:widowControl w:val="0"/>
+        <w:spacing w:line="360" w:lineRule="auto"/>
+        <w:rPr>
+          <w:rFonts w:cs="Times New Roman"/>
+        </w:rPr>
+      </w:pPr>
+    </w:p>
+    <w:tbl>
+      <w:tblPr>
+        <w:tblStyle w:val="TableGrid"/>
+        <w:tblW w:w="9923" w:type="dxa"/>
+        <w:jc w:val="center"/>
+        <w:tblLayout w:type="fixed"/>
+        <w:tblLook w:val="04A0" w:firstRow="1" w:lastRow="0" w:firstColumn="1" w:lastColumn="0" w:noHBand="0" w:noVBand="1"/>
+      </w:tblPr>
+      <w:tblGrid>
+        <w:gridCol w:w="1298"/>
+        <w:gridCol w:w="8625"/>
+      </w:tblGrid>
+      <w:tr>
+        <w:trPr>
+          <w:jc w:val="center"/>
+        </w:trPr>
+        <w:tc>
+          <w:tcPr>
+            <w:tcW w:w="9980" w:type="dxa"/>
+            <w:gridSpan w:val="2"/>
+            <w:tcBorders>
+              <w:top w:val="nil"/>
+              <w:left w:val="nil"/>
+              <w:bottom w:val="double" w:sz="4" w:space="0" w:color="auto"/>
+              <w:right w:val="nil"/>
+            </w:tcBorders>
+          </w:tcPr>
+          <w:p>
+            <w:pPr>
+              <w:widowControl w:val="0"/>
+              <w:spacing w:line="360" w:lineRule="auto"/>
+              <w:rPr>
+                <w:rFonts w:ascii="inherit" w:hAnsi="inherit" w:cs="Times New Roman"/>
+              </w:rPr>
+            </w:pPr>
+            <w:r>
+              <w:rPr>
+                <w:rFonts w:ascii="inherit" w:hAnsi="inherit" w:cs="Times New Roman"/>
+                <w:b/>
+                <w:bCs/>
+              </w:rPr>
+              <w:t xml:space="preserve">VD: </w:t>
+            </w:r>
+            <w:r>
+              <w:rPr>
+                <w:rFonts w:ascii="inherit" w:hAnsi="inherit" w:cs="Times New Roman"/>
+              </w:rPr>
+              <w:t>Xác định Input, Process, Output của chương trình tìm số lớn nhất của 2 số a và b.</w:t>
+            </w:r>
+          </w:p>
+        </w:tc>
+      </w:tr>
+      <w:tr>
+        <w:trPr>
+          <w:jc w:val="center"/>
+        </w:trPr>
+        <w:tc>
+          <w:tcPr>
+            <w:tcW w:w="1304" w:type="dxa"/>
+            <w:tcBorders>
+              <w:top w:val="double" w:sz="4" w:space="0" w:color="auto"/>
+              <w:left w:val="double" w:sz="4" w:space="0" w:color="auto"/>
+              <w:bottom w:val="double" w:sz="4" w:space="0" w:color="auto"/>
+              <w:right w:val="double" w:sz="4" w:space="0" w:color="auto"/>
+            </w:tcBorders>
+          </w:tcPr>
+          <w:p>
+            <w:pPr>
+              <w:widowControl w:val="0"/>
+              <w:spacing w:line="360" w:lineRule="auto"/>
+              <w:rPr>
+                <w:rFonts w:ascii="inherit" w:eastAsia="Arial" w:hAnsi="inherit" w:cs="Times New Roman"/>
+              </w:rPr>
+            </w:pPr>
+            <w:r>
+              <w:rPr>
+                <w:rFonts w:ascii="inherit" w:hAnsi="inherit" w:cs="Times New Roman"/>
+              </w:rPr>
+              <w:lastRenderedPageBreak/>
+              <w:t>Input</w:t>
+            </w:r>
+          </w:p>
+        </w:tc>
+        <w:tc>
+          <w:tcPr>
+            <w:tcW w:w="8676" w:type="dxa"/>
+            <w:tcBorders>
+              <w:top w:val="double" w:sz="4" w:space="0" w:color="auto"/>
+              <w:left w:val="double" w:sz="4" w:space="0" w:color="auto"/>
+              <w:bottom w:val="double" w:sz="4" w:space="0" w:color="auto"/>
+              <w:right w:val="double" w:sz="4" w:space="0" w:color="auto"/>
+            </w:tcBorders>
+          </w:tcPr>
+          <w:p>
+            <w:pPr>
+              <w:widowControl w:val="0"/>
+              <w:spacing w:line="360" w:lineRule="auto"/>
+              <w:rPr>
+                <w:rFonts w:ascii="inherit" w:eastAsia="Arial" w:hAnsi="inherit" w:cs="Times New Roman"/>
+              </w:rPr>
+            </w:pPr>
+            <w:r>
+              <w:rPr>
+                <w:rFonts w:ascii="inherit" w:hAnsi="inherit" w:cs="Times New Roman"/>
+              </w:rPr>
+              <w:t>: hệ số a, b</w:t>
+            </w:r>
+          </w:p>
+        </w:tc>
+      </w:tr>
+      <w:tr>
+        <w:trPr>
+          <w:jc w:val="center"/>
+        </w:trPr>
+        <w:tc>
+          <w:tcPr>
+            <w:tcW w:w="1304" w:type="dxa"/>
+            <w:tcBorders>
+              <w:top w:val="double" w:sz="4" w:space="0" w:color="auto"/>
+              <w:left w:val="double" w:sz="4" w:space="0" w:color="auto"/>
+              <w:bottom w:val="double" w:sz="4" w:space="0" w:color="auto"/>
+              <w:right w:val="double" w:sz="4" w:space="0" w:color="auto"/>
+            </w:tcBorders>
+          </w:tcPr>
+          <w:p>
+            <w:pPr>
+              <w:widowControl w:val="0"/>
+              <w:spacing w:line="360" w:lineRule="auto"/>
+              <w:rPr>
+                <w:rFonts w:ascii="inherit" w:eastAsia="Arial" w:hAnsi="inherit" w:cs="Times New Roman"/>
+              </w:rPr>
+            </w:pPr>
+            <w:r>
+              <w:rPr>
+                <w:rFonts w:ascii="inherit" w:hAnsi="inherit" w:cs="Times New Roman"/>
+              </w:rPr>
+              <w:t>Process</w:t>
+            </w:r>
+          </w:p>
+        </w:tc>
+        <w:tc>
+          <w:tcPr>
+            <w:tcW w:w="8676" w:type="dxa"/>
+            <w:tcBorders>
+              <w:top w:val="double" w:sz="4" w:space="0" w:color="auto"/>
+              <w:left w:val="double" w:sz="4" w:space="0" w:color="auto"/>
+              <w:bottom w:val="double" w:sz="4" w:space="0" w:color="auto"/>
+              <w:right w:val="double" w:sz="4" w:space="0" w:color="auto"/>
+            </w:tcBorders>
+          </w:tcPr>
+          <w:p>
+            <w:pPr>
+              <w:widowControl w:val="0"/>
+              <w:spacing w:line="360" w:lineRule="auto"/>
+              <w:rPr>
+                <w:rFonts w:ascii="inherit" w:eastAsia="Arial" w:hAnsi="inherit" w:cs="Times New Roman"/>
+              </w:rPr>
+            </w:pPr>
+            <w:r>
+              <w:rPr>
+                <w:rFonts w:ascii="inherit" w:hAnsi="inherit" w:cs="Times New Roman"/>
+              </w:rPr>
+              <w:t>: Nếu a &gt; b thì Output = a lớn nhất</w:t>
+            </w:r>
+          </w:p>
+        </w:tc>
+      </w:tr>
+      <w:tr>
+        <w:trPr>
+          <w:jc w:val="center"/>
+        </w:trPr>
+        <w:tc>
+          <w:tcPr>
+            <w:tcW w:w="1304" w:type="dxa"/>
+            <w:tcBorders>
+              <w:top w:val="double" w:sz="4" w:space="0" w:color="auto"/>
+              <w:left w:val="double" w:sz="4" w:space="0" w:color="auto"/>
+              <w:bottom w:val="double" w:sz="4" w:space="0" w:color="auto"/>
+              <w:right w:val="double" w:sz="4" w:space="0" w:color="auto"/>
+            </w:tcBorders>
+          </w:tcPr>
+          <w:p>
+            <w:pPr>
+              <w:widowControl w:val="0"/>
+              <w:spacing w:line="360" w:lineRule="auto"/>
+              <w:rPr>
+                <w:rFonts w:ascii="inherit" w:eastAsia="Arial" w:hAnsi="inherit" w:cs="Times New Roman"/>
+              </w:rPr>
+            </w:pPr>
+            <w:r>
+              <w:rPr>
+                <w:rFonts w:ascii="inherit" w:hAnsi="inherit" w:cs="Times New Roman"/>
+              </w:rPr>
+              <w:t>Output</w:t>
+            </w:r>
+          </w:p>
+        </w:tc>
+        <w:tc>
+          <w:tcPr>
+            <w:tcW w:w="8676" w:type="dxa"/>
+            <w:tcBorders>
+              <w:top w:val="double" w:sz="4" w:space="0" w:color="auto"/>
+              <w:left w:val="double" w:sz="4" w:space="0" w:color="auto"/>
+              <w:bottom w:val="double" w:sz="4" w:space="0" w:color="auto"/>
+              <w:right w:val="double" w:sz="4" w:space="0" w:color="auto"/>
+            </w:tcBorders>
+          </w:tcPr>
+          <w:p>
+            <w:pPr>
+              <w:widowControl w:val="0"/>
+              <w:spacing w:line="360" w:lineRule="auto"/>
+              <w:rPr>
+                <w:rFonts w:ascii="inherit" w:eastAsia="Arial" w:hAnsi="inherit" w:cs="Times New Roman"/>
+              </w:rPr>
+            </w:pPr>
+            <w:r>
+              <w:rPr>
+                <w:rFonts w:ascii="inherit" w:hAnsi="inherit" w:cs="Times New Roman"/>
+              </w:rPr>
+              <w:t>: Ngược lại Output = b lớn nhất</w:t>
+            </w:r>
+          </w:p>
+        </w:tc>
+      </w:tr>
+    </w:tbl>
+    <w:p>
+      <w:pPr>
+        <w:widowControl w:val="0"/>
+        <w:spacing w:line="360" w:lineRule="auto"/>
+        <w:rPr>
+          <w:rFonts w:cs="Times New Roman"/>
+        </w:rPr>
+      </w:pPr>
+    </w:p>
+    <w:p>
+      <w:pPr>
+        <w:pStyle w:val="ListParagraph"/>
+        <w:widowControl w:val="0"/>
+        <w:numPr>
+          <w:ilvl w:val="0"/>
+          <w:numId w:val="14"/>
+        </w:numPr>
+        <w:spacing w:line="360" w:lineRule="auto"/>
+        <w:contextualSpacing w:val="0"/>
+        <w:jc w:val="both"/>
+        <w:rPr>
+          <w:rFonts w:cs="Times New Roman"/>
+        </w:rPr>
+      </w:pPr>
+      <w:r>
+        <w:rPr>
+          <w:rFonts w:cs="Times New Roman"/>
+          <w:b/>
+          <w:bCs/>
+        </w:rPr>
+        <w:t>Bài tập</w:t>
+      </w:r>
+      <w:r>
+        <w:rPr>
+          <w:rFonts w:cs="Times New Roman"/>
+        </w:rPr>
+        <w:t>: Xác định Input, Process, Output của các chương trình sau</w:t>
+      </w:r>
+    </w:p>
+    <w:p>
+      <w:pPr>
+        <w:widowControl w:val="0"/>
+        <w:spacing w:line="360" w:lineRule="auto"/>
+        <w:ind w:left="720"/>
+        <w:rPr>
+          <w:rFonts w:cs="Times New Roman"/>
+        </w:rPr>
+      </w:pPr>
+      <w:r>
+        <w:rPr>
+          <w:rFonts w:cs="Times New Roman"/>
+          <w:b/>
+          <w:bCs/>
+        </w:rPr>
+        <w:t>1</w:t>
+      </w:r>
+      <w:r>
+        <w:rPr>
+          <w:rFonts w:cs="Times New Roman"/>
+        </w:rPr>
+        <w:t>. Đổi từ tiền VND sang tiền USD.</w:t>
+      </w:r>
+    </w:p>
+    <w:p>
+      <w:pPr>
+        <w:widowControl w:val="0"/>
+        <w:spacing w:line="360" w:lineRule="auto"/>
+        <w:ind w:left="720"/>
+        <w:rPr>
+          <w:rFonts w:cs="Times New Roman"/>
+        </w:rPr>
+      </w:pPr>
+      <w:r>
+        <w:rPr>
+          <w:rFonts w:cs="Times New Roman"/>
+          <w:b/>
+          <w:bCs/>
+        </w:rPr>
+        <w:t>2</w:t>
+      </w:r>
+      <w:r>
+        <w:rPr>
+          <w:rFonts w:cs="Times New Roman"/>
+        </w:rPr>
+        <w:t>. Tính điểm trung bình của học sinh gồm các môn Toán, Lý, Hóa.</w:t>
+      </w:r>
+    </w:p>
+    <w:p>
+      <w:pPr>
+        <w:widowControl w:val="0"/>
+        <w:spacing w:line="360" w:lineRule="auto"/>
+        <w:ind w:left="720"/>
+        <w:rPr>
+          <w:rFonts w:cs="Times New Roman"/>
+        </w:rPr>
+      </w:pPr>
+      <w:r>
+        <w:rPr>
+          <w:rFonts w:cs="Times New Roman"/>
+          <w:b/>
+          <w:bCs/>
+        </w:rPr>
+        <w:t>3</w:t>
+      </w:r>
+      <w:r>
+        <w:rPr>
+          <w:rFonts w:cs="Times New Roman"/>
+        </w:rPr>
+        <w:t>. Giải phương trình bậc 2: a</w:t>
+      </w:r>
+      <m:oMath>
+        <m:sSup>
+          <m:sSupPr>
+            <m:ctrlPr>
+              <w:rPr>
+                <w:rFonts w:ascii="Cambria Math" w:hAnsi="Cambria Math" w:cs="Times New Roman"/>
+                <w:iCs/>
+              </w:rPr>
+            </m:ctrlPr>
+          </m:sSupPr>
+          <m:e>
+            <m:r>
+              <m:rPr>
+                <m:sty m:val="p"/>
+              </m:rPr>
+              <w:rPr>
+                <w:rFonts w:ascii="Cambria Math" w:hAnsi="Cambria Math" w:cs="Times New Roman"/>
+              </w:rPr>
+              <m:t>x</m:t>
+            </m:r>
+          </m:e>
+          <m:sup>
+            <m:r>
+              <m:rPr>
+                <m:sty m:val="p"/>
+              </m:rPr>
+              <w:rPr>
+                <w:rFonts w:ascii="Cambria Math" w:hAnsi="Cambria Math" w:cs="Times New Roman"/>
+              </w:rPr>
+              <m:t>2</m:t>
+            </m:r>
+          </m:sup>
+        </m:sSup>
+      </m:oMath>
+      <w:r>
+        <w:rPr>
+          <w:rFonts w:cs="Times New Roman"/>
+        </w:rPr>
+        <w:t xml:space="preserve"> + bx + c = 0</w:t>
+      </w:r>
+    </w:p>
+    <w:p>
+      <w:pPr>
+        <w:widowControl w:val="0"/>
+        <w:spacing w:line="360" w:lineRule="auto"/>
+        <w:ind w:left="720"/>
+        <w:rPr>
+          <w:rFonts w:cs="Times New Roman"/>
+        </w:rPr>
+      </w:pPr>
+      <w:r>
+        <w:rPr>
+          <w:rFonts w:cs="Times New Roman"/>
+          <w:b/>
+          <w:bCs/>
+        </w:rPr>
+        <w:t>4</w:t>
+      </w:r>
+      <w:r>
+        <w:rPr>
+          <w:rFonts w:cs="Times New Roman"/>
+        </w:rPr>
+        <w:t>. Đổi từ độ sang radian và đổi từ radian sang độ (công thức α/π = a/180, với α: radian, a: độ)</w:t>
+      </w:r>
+    </w:p>
+    <w:p>
+      <w:pPr>
+        <w:widowControl w:val="0"/>
+        <w:spacing w:line="360" w:lineRule="auto"/>
+        <w:ind w:left="720"/>
+        <w:rPr>
+          <w:rFonts w:cs="Times New Roman"/>
+        </w:rPr>
+      </w:pPr>
+      <w:r>
+        <w:rPr>
+          <w:rFonts w:cs="Times New Roman"/>
+          <w:b/>
+          <w:bCs/>
+        </w:rPr>
+        <w:t>5</w:t>
+      </w:r>
+      <w:r>
+        <w:rPr>
+          <w:rFonts w:cs="Times New Roman"/>
+        </w:rPr>
+        <w:t>. Kiểm tra 2 số a, b giống nhau hay khác nhau.</w:t>
+      </w:r>
+    </w:p>
+    <w:p>
+      <w:pPr>
+        <w:pStyle w:val="Heading3"/>
+        <w:rPr>
+          <w:rFonts w:ascii="inherit" w:hAnsi="inherit" w:cs="Times New Roman"/>
+        </w:rPr>
+      </w:pPr>
+      <w:bookmarkStart w:id="1" w:name="_Toc112264752"/>
+      <w:r>
+        <w:rPr>
+          <w:rFonts w:ascii="inherit" w:hAnsi="inherit"/>
+        </w:rPr>
+        <w:t>Sử dụng lưu đồ (Flowchart</w:t>
+      </w:r>
+      <w:r>
+        <w:rPr>
+          <w:rFonts w:ascii="inherit" w:hAnsi="inherit" w:cs="Times New Roman"/>
+        </w:rPr>
+        <w:t>)</w:t>
+      </w:r>
+      <w:bookmarkEnd w:id="1"/>
+    </w:p>
+    <w:p>
+      <w:pPr>
+        <w:widowControl w:val="0"/>
+        <w:spacing w:line="360" w:lineRule="auto"/>
+        <w:ind w:firstLine="720"/>
+        <w:rPr>
+          <w:rFonts w:cs="Times New Roman"/>
+        </w:rPr>
+      </w:pPr>
+      <w:r>
+        <w:rPr>
+          <w:rFonts w:cs="Times New Roman"/>
+        </w:rPr>
+        <w:t>Để dễ hơn về quy trình xử lý, các nhà lập trình đưa ra dạng lưu đồ để minh họa từng bước quá trình xử lý một vấn đề (bài toán).</w:t>
+      </w:r>
+    </w:p>
+    <w:p>
+      <w:pPr>
+        <w:widowControl w:val="0"/>
+        <w:spacing w:line="360" w:lineRule="auto"/>
+        <w:jc w:val="center"/>
+        <w:rPr>
+          <w:rFonts w:cs="Times New Roman"/>
+        </w:rPr>
+      </w:pPr>
+      <w:r>
+        <w:rPr>
+          <w:rFonts w:cs="Times New Roman"/>
+          <w:noProof/>
+        </w:rPr>
+        <w:drawing>
+          <wp:inline distT="0" distB="0" distL="0" distR="0" wp14:anchorId="3FFFF41B" wp14:editId="59447FC2">
+            <wp:extent cx="4351063" cy="3879850"/>
+            <wp:effectExtent l="0" t="0" r="0" b="0"/>
+            <wp:docPr id="3" name="Picture 3" descr="Diagram&#10;&#10;Description automatically generated"/>
+            <wp:cNvGraphicFramePr>
+              <a:graphicFrameLocks xmlns:a="http://schemas.openxmlformats.org/drawingml/2006/main" noChangeAspect="1"/>
+            </wp:cNvGraphicFramePr>
+            <a:graphic xmlns:a="http://schemas.openxmlformats.org/drawingml/2006/main">
+              <a:graphicData uri="http://schemas.openxmlformats.org/drawingml/2006/picture">
+                <pic:pic xmlns:pic="http://schemas.openxmlformats.org/drawingml/2006/picture">
+                  <pic:nvPicPr>
+                    <pic:cNvPr id="3" name="Picture 3" descr="Diagram&#10;&#10;Description automatically generated"/>
+                    <pic:cNvPicPr/>
+                  </pic:nvPicPr>
+                  <pic:blipFill>
+                    <a:blip r:embed="rId15">
+                      <a:extLst>
+                        <a:ext uri="{28A0092B-C50C-407E-A947-70E740481C1C}">
+                          <a14:useLocalDpi xmlns:a14="http://schemas.microsoft.com/office/drawing/2010/main" val="0"/>
+                        </a:ext>
+                      </a:extLst>
+                    </a:blip>
+                    <a:stretch>
+                      <a:fillRect/>
+                    </a:stretch>
+                  </pic:blipFill>
+                  <pic:spPr>
+                    <a:xfrm>
+                      <a:off x="0" y="0"/>
+                      <a:ext cx="4375817" cy="3901923"/>
+                    </a:xfrm>
+                    <a:prstGeom prst="rect">
+                      <a:avLst/>
+                    </a:prstGeom>
+                  </pic:spPr>
+                </pic:pic>
+              </a:graphicData>
+            </a:graphic>
+          </wp:inline>
+        </w:drawing>
+      </w:r>
+    </w:p>
+    <w:p>
+      <w:pPr>
+        <w:widowControl w:val="0"/>
+        <w:jc w:val="center"/>
+        <w:rPr>
+          <w:rFonts w:cs="Times New Roman"/>
+        </w:rPr>
+      </w:pPr>
+      <w:r>
+        <w:rPr>
+          <w:rFonts w:cs="Times New Roman"/>
+          <w:noProof/>
+        </w:rPr>
+        <w:lastRenderedPageBreak/>
+        <w:drawing>
+          <wp:inline distT="0" distB="0" distL="0" distR="0" wp14:anchorId="33E6080C" wp14:editId="1ACF94A5">
+            <wp:extent cx="4998720" cy="3140059"/>
+            <wp:effectExtent l="0" t="0" r="0" b="0"/>
+            <wp:docPr id="4" name="Picture 4" descr="Diagram&#10;&#10;Description automatically generated"/>
+            <wp:cNvGraphicFramePr>
+              <a:graphicFrameLocks xmlns:a="http://schemas.openxmlformats.org/drawingml/2006/main" noChangeAspect="1"/>
+            </wp:cNvGraphicFramePr>
+            <a:graphic xmlns:a="http://schemas.openxmlformats.org/drawingml/2006/main">
+              <a:graphicData uri="http://schemas.openxmlformats.org/drawingml/2006/picture">
+                <pic:pic xmlns:pic="http://schemas.openxmlformats.org/drawingml/2006/picture">
+                  <pic:nvPicPr>
+                    <pic:cNvPr id="4" name="Picture 4" descr="Diagram&#10;&#10;Description automatically generated"/>
+                    <pic:cNvPicPr/>
+                  </pic:nvPicPr>
+                  <pic:blipFill>
+                    <a:blip r:embed="rId16">
+                      <a:extLst>
+                        <a:ext uri="{28A0092B-C50C-407E-A947-70E740481C1C}">
+                          <a14:useLocalDpi xmlns:a14="http://schemas.microsoft.com/office/drawing/2010/main" val="0"/>
+                        </a:ext>
+                      </a:extLst>
+                    </a:blip>
+                    <a:stretch>
+                      <a:fillRect/>
+                    </a:stretch>
+                  </pic:blipFill>
+                  <pic:spPr>
+                    <a:xfrm>
+                      <a:off x="0" y="0"/>
+                      <a:ext cx="5057763" cy="3177148"/>
+                    </a:xfrm>
+                    <a:prstGeom prst="rect">
+                      <a:avLst/>
+                    </a:prstGeom>
+                  </pic:spPr>
+                </pic:pic>
+              </a:graphicData>
+            </a:graphic>
+          </wp:inline>
+        </w:drawing>
+      </w:r>
+    </w:p>
+    <w:p>
+      <w:pPr>
+        <w:widowControl w:val="0"/>
+        <w:jc w:val="center"/>
+        <w:rPr>
+          <w:rFonts w:cs="Times New Roman"/>
+        </w:rPr>
+      </w:pPr>
+      <w:r>
+        <w:rPr>
+          <w:rFonts w:cs="Times New Roman"/>
+          <w:noProof/>
+        </w:rPr>
+        <w:drawing>
+          <wp:inline distT="0" distB="0" distL="0" distR="0" wp14:anchorId="28864114" wp14:editId="417B6C84">
+            <wp:extent cx="4979927" cy="2720340"/>
+            <wp:effectExtent l="0" t="0" r="0" b="0"/>
+            <wp:docPr id="5" name="Picture 5" descr="Diagram&#10;&#10;Description automatically generated"/>
+            <wp:cNvGraphicFramePr>
+              <a:graphicFrameLocks xmlns:a="http://schemas.openxmlformats.org/drawingml/2006/main" noChangeAspect="1"/>
+            </wp:cNvGraphicFramePr>
+            <a:graphic xmlns:a="http://schemas.openxmlformats.org/drawingml/2006/main">
+              <a:graphicData uri="http://schemas.openxmlformats.org/drawingml/2006/picture">
+                <pic:pic xmlns:pic="http://schemas.openxmlformats.org/drawingml/2006/picture">
+                  <pic:nvPicPr>
+                    <pic:cNvPr id="5" name="Picture 5" descr="Diagram&#10;&#10;Description automatically generated"/>
+                    <pic:cNvPicPr/>
+                  </pic:nvPicPr>
+                  <pic:blipFill>
+                    <a:blip r:embed="rId17">
+                      <a:extLst>
+                        <a:ext uri="{28A0092B-C50C-407E-A947-70E740481C1C}">
+                          <a14:useLocalDpi xmlns:a14="http://schemas.microsoft.com/office/drawing/2010/main" val="0"/>
+                        </a:ext>
+                      </a:extLst>
+                    </a:blip>
+                    <a:stretch>
+                      <a:fillRect/>
+                    </a:stretch>
+                  </pic:blipFill>
+                  <pic:spPr>
+                    <a:xfrm>
+                      <a:off x="0" y="0"/>
+                      <a:ext cx="5045484" cy="2756151"/>
+                    </a:xfrm>
+                    <a:prstGeom prst="rect">
+                      <a:avLst/>
+                    </a:prstGeom>
+                  </pic:spPr>
+                </pic:pic>
+              </a:graphicData>
+            </a:graphic>
+          </wp:inline>
+        </w:drawing>
+      </w:r>
+    </w:p>
+    <w:p>
+      <w:pPr>
+        <w:widowControl w:val="0"/>
+        <w:jc w:val="center"/>
+        <w:rPr>
+          <w:rFonts w:cs="Times New Roman"/>
+        </w:rPr>
+      </w:pPr>
+      <w:r>
+        <w:rPr>
+          <w:rFonts w:cs="Times New Roman"/>
+          <w:noProof/>
+        </w:rPr>
+        <w:drawing>
+          <wp:inline distT="0" distB="0" distL="0" distR="0" wp14:anchorId="36FECC09" wp14:editId="67E64511">
+            <wp:extent cx="4983290" cy="3086100"/>
+            <wp:effectExtent l="0" t="0" r="0" b="0"/>
+            <wp:docPr id="6" name="Picture 6" descr="Diagram&#10;&#10;Description automatically generated"/>
+            <wp:cNvGraphicFramePr>
+              <a:graphicFrameLocks xmlns:a="http://schemas.openxmlformats.org/drawingml/2006/main" noChangeAspect="1"/>
+            </wp:cNvGraphicFramePr>
+            <a:graphic xmlns:a="http://schemas.openxmlformats.org/drawingml/2006/main">
+              <a:graphicData uri="http://schemas.openxmlformats.org/drawingml/2006/picture">
+                <pic:pic xmlns:pic="http://schemas.openxmlformats.org/drawingml/2006/picture">
+                  <pic:nvPicPr>
+                    <pic:cNvPr id="6" name="Picture 6" descr="Diagram&#10;&#10;Description automatically generated"/>
+                    <pic:cNvPicPr/>
+                  </pic:nvPicPr>
+                  <pic:blipFill>
+                    <a:blip r:embed="rId18">
+                      <a:extLst>
+                        <a:ext uri="{28A0092B-C50C-407E-A947-70E740481C1C}">
+                          <a14:useLocalDpi xmlns:a14="http://schemas.microsoft.com/office/drawing/2010/main" val="0"/>
+                        </a:ext>
+                      </a:extLst>
+                    </a:blip>
+                    <a:stretch>
+                      <a:fillRect/>
+                    </a:stretch>
+                  </pic:blipFill>
+                  <pic:spPr>
+                    <a:xfrm>
+                      <a:off x="0" y="0"/>
+                      <a:ext cx="5034491" cy="3117808"/>
+                    </a:xfrm>
+                    <a:prstGeom prst="rect">
+                      <a:avLst/>
+                    </a:prstGeom>
+                  </pic:spPr>
+                </pic:pic>
+              </a:graphicData>
+            </a:graphic>
+          </wp:inline>
+        </w:drawing>
+      </w:r>
+    </w:p>
+    <w:p>
+      <w:pPr>
+        <w:widowControl w:val="0"/>
+        <w:jc w:val="center"/>
+        <w:rPr>
+          <w:rFonts w:cs="Times New Roman"/>
+        </w:rPr>
+      </w:pPr>
+      <w:r>
+        <w:rPr>
+          <w:rFonts w:cs="Times New Roman"/>
+          <w:noProof/>
+        </w:rPr>
+        <w:lastRenderedPageBreak/>
+        <w:drawing>
+          <wp:inline distT="0" distB="0" distL="0" distR="0" wp14:anchorId="07F4882D" wp14:editId="4B18E882">
+            <wp:extent cx="4815840" cy="2957953"/>
+            <wp:effectExtent l="0" t="0" r="0" b="0"/>
+            <wp:docPr id="2" name="Picture 2" descr="Diagram&#10;&#10;Description automatically generated"/>
+            <wp:cNvGraphicFramePr>
+              <a:graphicFrameLocks xmlns:a="http://schemas.openxmlformats.org/drawingml/2006/main" noChangeAspect="1"/>
+            </wp:cNvGraphicFramePr>
+            <a:graphic xmlns:a="http://schemas.openxmlformats.org/drawingml/2006/main">
+              <a:graphicData uri="http://schemas.openxmlformats.org/drawingml/2006/picture">
+                <pic:pic xmlns:pic="http://schemas.openxmlformats.org/drawingml/2006/picture">
+                  <pic:nvPicPr>
+                    <pic:cNvPr id="7" name="Picture 7" descr="Diagram&#10;&#10;Description automatically generated"/>
+                    <pic:cNvPicPr/>
+                  </pic:nvPicPr>
+                  <pic:blipFill>
+                    <a:blip r:embed="rId19">
+                      <a:extLst>
+                        <a:ext uri="{28A0092B-C50C-407E-A947-70E740481C1C}">
+                          <a14:useLocalDpi xmlns:a14="http://schemas.microsoft.com/office/drawing/2010/main" val="0"/>
+                        </a:ext>
+                      </a:extLst>
+                    </a:blip>
+                    <a:stretch>
+                      <a:fillRect/>
+                    </a:stretch>
+                  </pic:blipFill>
+                  <pic:spPr>
+                    <a:xfrm>
+                      <a:off x="0" y="0"/>
+                      <a:ext cx="4842205" cy="2974147"/>
+                    </a:xfrm>
+                    <a:prstGeom prst="rect">
+                      <a:avLst/>
+                    </a:prstGeom>
+                  </pic:spPr>
+                </pic:pic>
+              </a:graphicData>
+            </a:graphic>
+          </wp:inline>
+        </w:drawing>
+      </w:r>
+    </w:p>
+    <w:p>
+      <w:pPr>
+        <w:widowControl w:val="0"/>
+        <w:rPr>
+          <w:rFonts w:cs="Times New Roman"/>
+        </w:rPr>
+      </w:pPr>
+    </w:p>
+    <w:p>
+      <w:pPr>
+        <w:pStyle w:val="Heading3"/>
+      </w:pPr>
+      <w:r>
+        <w:t>Bài tập</w:t>
+      </w:r>
+    </w:p>
+    <w:p>
+      <w:pPr>
+        <w:widowControl w:val="0"/>
+        <w:rPr>
+          <w:rFonts w:cs="Times New Roman"/>
+          <w:b/>
+          <w:bCs/>
+        </w:rPr>
+      </w:pPr>
+      <w:r>
+        <w:rPr>
+          <w:rFonts w:cs="Times New Roman"/>
+        </w:rPr>
+        <w:t>Vẽ lưu đồ cho các chương trình sau</w:t>
+      </w:r>
+      <w:r>
+        <w:rPr>
+          <w:rFonts w:cs="Times New Roman"/>
+        </w:rPr>
+        <w:t>:</w:t>
+      </w:r>
+    </w:p>
+    <w:p>
+      <w:pPr>
+        <w:pStyle w:val="ListParagraph"/>
+        <w:widowControl w:val="0"/>
+        <w:numPr>
+          <w:ilvl w:val="0"/>
+          <w:numId w:val="15"/>
+        </w:numPr>
+        <w:spacing w:line="360" w:lineRule="auto"/>
+        <w:contextualSpacing w:val="0"/>
+        <w:jc w:val="both"/>
+        <w:rPr>
+          <w:rFonts w:cs="Times New Roman"/>
+        </w:rPr>
+      </w:pPr>
+      <w:r>
+        <w:rPr>
+          <w:rFonts w:cs="Times New Roman"/>
+        </w:rPr>
+        <w:t>Đổi từ tiền VND sang tiền USD.</w:t>
+      </w:r>
+    </w:p>
+    <w:p>
+      <w:pPr>
+        <w:pStyle w:val="ListParagraph"/>
+        <w:widowControl w:val="0"/>
+        <w:numPr>
+          <w:ilvl w:val="0"/>
+          <w:numId w:val="15"/>
+        </w:numPr>
+        <w:spacing w:line="360" w:lineRule="auto"/>
+        <w:contextualSpacing w:val="0"/>
+        <w:jc w:val="both"/>
+        <w:rPr>
+          <w:rFonts w:cs="Times New Roman"/>
+        </w:rPr>
+      </w:pPr>
+      <w:r>
+        <w:rPr>
+          <w:rFonts w:cs="Times New Roman"/>
+        </w:rPr>
+        <w:t>Tính điểm trung bình của học sinh gồm các môn Toán, Lý, Hóa.</w:t>
+      </w:r>
+    </w:p>
+    <w:p>
+      <w:pPr>
+        <w:pStyle w:val="ListParagraph"/>
+        <w:widowControl w:val="0"/>
+        <w:numPr>
+          <w:ilvl w:val="0"/>
+          <w:numId w:val="15"/>
+        </w:numPr>
+        <w:spacing w:line="360" w:lineRule="auto"/>
+        <w:contextualSpacing w:val="0"/>
+        <w:jc w:val="both"/>
+        <w:rPr>
+          <w:rFonts w:cs="Times New Roman"/>
+        </w:rPr>
+      </w:pPr>
+      <w:r>
+        <w:rPr>
+          <w:rFonts w:cs="Times New Roman"/>
+        </w:rPr>
+        <w:t>Giải phương trình bậc 2: a</w:t>
+      </w:r>
+      <m:oMath>
+        <m:sSup>
+          <m:sSupPr>
+            <m:ctrlPr>
+              <w:rPr>
+                <w:rFonts w:ascii="Cambria Math" w:hAnsi="Cambria Math" w:cs="Times New Roman"/>
+                <w:iCs/>
+              </w:rPr>
+            </m:ctrlPr>
+          </m:sSupPr>
+          <m:e>
+            <m:r>
+              <m:rPr>
+                <m:sty m:val="p"/>
+              </m:rPr>
+              <w:rPr>
+                <w:rFonts w:ascii="Cambria Math" w:hAnsi="Cambria Math" w:cs="Times New Roman"/>
+              </w:rPr>
+              <m:t>x</m:t>
+            </m:r>
+          </m:e>
+          <m:sup>
+            <m:r>
+              <m:rPr>
+                <m:sty m:val="p"/>
+              </m:rPr>
+              <w:rPr>
+                <w:rFonts w:ascii="Cambria Math" w:hAnsi="Cambria Math" w:cs="Times New Roman"/>
+              </w:rPr>
+              <m:t>2</m:t>
+            </m:r>
+          </m:sup>
+        </m:sSup>
+      </m:oMath>
+      <w:r>
+        <w:rPr>
+          <w:rFonts w:cs="Times New Roman"/>
+        </w:rPr>
+        <w:t xml:space="preserve"> + bx + c = 0</w:t>
+      </w:r>
+    </w:p>
+    <w:p>
+      <w:pPr>
+        <w:pStyle w:val="ListParagraph"/>
+        <w:widowControl w:val="0"/>
+        <w:numPr>
+          <w:ilvl w:val="0"/>
+          <w:numId w:val="15"/>
+        </w:numPr>
+        <w:spacing w:line="360" w:lineRule="auto"/>
+        <w:contextualSpacing w:val="0"/>
+        <w:jc w:val="both"/>
+        <w:rPr>
+          <w:rFonts w:cs="Times New Roman"/>
+        </w:rPr>
+      </w:pPr>
+      <w:r>
+        <w:rPr>
+          <w:rFonts w:cs="Times New Roman"/>
+        </w:rPr>
+        <w:t>Đổi từ độ sang radian và đổi từ radian sang độ (công thức α/π = a/180, với α: radian, a: độ)</w:t>
+      </w:r>
+    </w:p>
+    <w:p/>
+    <w:p/>
+    <w:p/>
+    <w:p>
+      <w:pPr>
         <w:pStyle w:val="NormalWeb"/>
         <w:spacing w:before="0" w:beforeAutospacing="0" w:after="0" w:afterAutospacing="0" w:line="360" w:lineRule="auto"/>
         <w:jc w:val="both"/>
-        <w:rPr>
-          <w:rFonts w:ascii="Nunito" w:hAnsi="Nunito"/>
-          <w:color w:val="000000"/>
-        </w:rPr>
-      </w:pPr>
-    </w:p>
-    <w:p/>
+      </w:pPr>
+    </w:p>
     <w:sectPr>
-      <w:footerReference w:type="default" r:id="rId14"/>
+      <w:footerReference w:type="default" r:id="rId20"/>
       <w:pgSz w:w="11906" w:h="16838" w:code="9"/>
       <w:pgMar w:top="1134" w:right="567" w:bottom="1134" w:left="1134" w:header="720" w:footer="720" w:gutter="0"/>
       <w:pgNumType w:start="1"/>
@@ -8777,13 +10396,13 @@
       <w:szCs w:val="21"/>
     </w:rPr>
   </w:style>
-  <w:style w:type="character" w:customStyle="1" w:styleId="caption">
-    <w:name w:val="caption"/>
+  <w:style w:type="character" w:customStyle="1" w:styleId="Caption1">
+    <w:name w:val="Caption1"/>
     <w:basedOn w:val="DefaultParagraphFont"/>
     <w:rsid w:val="00902716"/>
   </w:style>
-  <w:style w:type="character" w:customStyle="1" w:styleId="title0">
-    <w:name w:val="title"/>
+  <w:style w:type="character" w:customStyle="1" w:styleId="Title2">
+    <w:name w:val="Title2"/>
     <w:basedOn w:val="DefaultParagraphFont"/>
     <w:rsid w:val="00902716"/>
   </w:style>

--- a/Chương 1 Giới Thiệu.docx
+++ b/Chương 1 Giới Thiệu.docx
@@ -15,15 +15,94 @@
     <w:p>
       <w:pPr>
         <w:pStyle w:val="Heading2"/>
-        <w:rPr>
-          <w:rFonts w:ascii="inherit" w:hAnsi="inherit"/>
-        </w:rPr>
-      </w:pPr>
-      <w:r>
-        <w:rPr>
-          <w:rFonts w:ascii="inherit" w:hAnsi="inherit"/>
-        </w:rPr>
-        <w:t>Giới thiệu về C</w:t>
+      </w:pPr>
+      <w:r>
+        <w:t>GIỚI THIỆU VỀ C</w:t>
+      </w:r>
+    </w:p>
+    <w:p>
+      <w:pPr>
+        <w:pStyle w:val="NormalWeb"/>
+        <w:spacing w:before="120" w:beforeAutospacing="0" w:after="144" w:afterAutospacing="0" w:line="360" w:lineRule="auto"/>
+        <w:ind w:firstLine="720"/>
+        <w:jc w:val="both"/>
+        <w:rPr>
+          <w:rFonts w:ascii="inherit" w:hAnsi="inherit"/>
+          <w:color w:val="000000"/>
+        </w:rPr>
+      </w:pPr>
+      <w:r>
+        <w:rPr>
+          <w:rFonts w:ascii="inherit" w:hAnsi="inherit"/>
+          <w:b/>
+          <w:bCs/>
+          <w:color w:val="000000"/>
+        </w:rPr>
+        <w:t>Lập trình C</w:t>
+      </w:r>
+      <w:r>
+        <w:rPr>
+          <w:rFonts w:ascii="inherit" w:hAnsi="inherit"/>
+          <w:color w:val="000000"/>
+        </w:rPr>
+        <w:t xml:space="preserve"> </w:t>
+      </w:r>
+      <w:r>
+        <w:rPr>
+          <w:rFonts w:ascii="inherit" w:hAnsi="inherit"/>
+          <w:color w:val="000000"/>
+        </w:rPr>
+        <w:t>là ngôn ngữ lập trình máy tính mệnh lệnh, có mục đích chung, được phát triển vào năm 1972 bởi Dennis M. Ritchie tại Phòng thí nghiệm Điện thoại Bell để phát triển hệ điều hành UNIX. C là ngôn ngữ máy tính được sử dụng rộng rãi nhất. Nó tiếp tục dao động ở mức độ phổ biến số một cùng với ngôn ngữ lập trình Java, cũng phổ biến không kém và được sử dụng rộng rãi nhất trong số các lập trình viên phần mềm hiện đại.</w:t>
+      </w:r>
+    </w:p>
+    <w:p>
+      <w:pPr>
+        <w:pStyle w:val="Heading3"/>
+        <w:rPr>
+          <w:rFonts w:ascii="inherit" w:hAnsi="inherit"/>
+        </w:rPr>
+      </w:pPr>
+      <w:r>
+        <w:rPr>
+          <w:rFonts w:ascii="inherit" w:hAnsi="inherit"/>
+        </w:rPr>
+        <w:t>T</w:t>
+      </w:r>
+      <w:r>
+        <w:rPr>
+          <w:rFonts w:ascii="inherit" w:hAnsi="inherit" w:cs="Cambria"/>
+        </w:rPr>
+        <w:t>ạ</w:t>
+      </w:r>
+      <w:r>
+        <w:rPr>
+          <w:rFonts w:ascii="inherit" w:hAnsi="inherit"/>
+        </w:rPr>
+        <w:t>i sao nên h</w:t>
+      </w:r>
+      <w:r>
+        <w:rPr>
+          <w:rFonts w:ascii="inherit" w:hAnsi="inherit" w:cs="Cambria"/>
+        </w:rPr>
+        <w:t>ọ</w:t>
+      </w:r>
+      <w:r>
+        <w:rPr>
+          <w:rFonts w:ascii="inherit" w:hAnsi="inherit"/>
+        </w:rPr>
+        <w:t>c l</w:t>
+      </w:r>
+      <w:r>
+        <w:rPr>
+          <w:rFonts w:ascii="inherit" w:hAnsi="inherit" w:cs="Cambria"/>
+        </w:rPr>
+        <w:t>ậ</w:t>
+      </w:r>
+      <w:r>
+        <w:rPr>
+          <w:rFonts w:ascii="inherit" w:hAnsi="inherit"/>
+        </w:rPr>
+        <w:t>p trình C?</w:t>
       </w:r>
     </w:p>
     <w:p>
@@ -43,83 +122,6 @@
           <w:bCs/>
           <w:color w:val="000000"/>
         </w:rPr>
-        <w:t>Lập trình C</w:t>
-      </w:r>
-      <w:r>
-        <w:rPr>
-          <w:rFonts w:ascii="inherit" w:hAnsi="inherit"/>
-          <w:color w:val="000000"/>
-        </w:rPr>
-        <w:t> là ngôn ngữ lập trình máy tính mệnh lệnh, có mục đích chung, được phát triển vào năm 1972 bởi Dennis M. Ritchie tại Phòng thí nghiệm Điện thoại Bell để phát triển hệ điều hành UNIX. C là ngôn ngữ máy tính được sử dụng rộng rãi nhất. Nó tiếp tục dao động ở mức độ phổ biến số một cùng với ngôn ngữ lập trình Java, cũng phổ biến không kém và được sử dụng rộng rãi nhất trong số các lập trình viên phần mềm hiện đại.</w:t>
-      </w:r>
-    </w:p>
-    <w:p>
-      <w:pPr>
-        <w:pStyle w:val="Heading3"/>
-        <w:rPr>
-          <w:rFonts w:ascii="inherit" w:hAnsi="inherit"/>
-        </w:rPr>
-      </w:pPr>
-      <w:r>
-        <w:rPr>
-          <w:rFonts w:ascii="inherit" w:hAnsi="inherit"/>
-        </w:rPr>
-        <w:t>T</w:t>
-      </w:r>
-      <w:r>
-        <w:rPr>
-          <w:rFonts w:ascii="inherit" w:hAnsi="inherit" w:cs="Cambria"/>
-        </w:rPr>
-        <w:t>ạ</w:t>
-      </w:r>
-      <w:r>
-        <w:rPr>
-          <w:rFonts w:ascii="inherit" w:hAnsi="inherit"/>
-        </w:rPr>
-        <w:t>i sao nên h</w:t>
-      </w:r>
-      <w:r>
-        <w:rPr>
-          <w:rFonts w:ascii="inherit" w:hAnsi="inherit" w:cs="Cambria"/>
-        </w:rPr>
-        <w:t>ọ</w:t>
-      </w:r>
-      <w:r>
-        <w:rPr>
-          <w:rFonts w:ascii="inherit" w:hAnsi="inherit"/>
-        </w:rPr>
-        <w:t>c l</w:t>
-      </w:r>
-      <w:r>
-        <w:rPr>
-          <w:rFonts w:ascii="inherit" w:hAnsi="inherit" w:cs="Cambria"/>
-        </w:rPr>
-        <w:t>ậ</w:t>
-      </w:r>
-      <w:r>
-        <w:rPr>
-          <w:rFonts w:ascii="inherit" w:hAnsi="inherit"/>
-        </w:rPr>
-        <w:t>p trình C?</w:t>
-      </w:r>
-    </w:p>
-    <w:p>
-      <w:pPr>
-        <w:pStyle w:val="NormalWeb"/>
-        <w:spacing w:before="120" w:beforeAutospacing="0" w:after="144" w:afterAutospacing="0" w:line="360" w:lineRule="auto"/>
-        <w:jc w:val="both"/>
-        <w:rPr>
-          <w:rFonts w:ascii="inherit" w:hAnsi="inherit"/>
-          <w:color w:val="000000"/>
-        </w:rPr>
-      </w:pPr>
-      <w:r>
-        <w:rPr>
-          <w:rFonts w:ascii="inherit" w:hAnsi="inherit"/>
-          <w:b/>
-          <w:bCs/>
-          <w:color w:val="000000"/>
-        </w:rPr>
         <w:t>Ngôn ngữ lập trình C</w:t>
       </w:r>
       <w:r>
@@ -127,7 +129,14 @@
           <w:rFonts w:ascii="inherit" w:hAnsi="inherit"/>
           <w:color w:val="000000"/>
         </w:rPr>
-        <w:t> là PHẢI dành cho sinh viên và các chuyên gia đang đi làm để trở thành một Kỹ sư phần mềm tuyệt vời, đặc biệt khi họ đang làm việc trong Miền phát triển phần mềm. Tôi sẽ liệt kê một số ưu điểm chính của việc học lập trình C:</w:t>
+        <w:t xml:space="preserve"> </w:t>
+      </w:r>
+      <w:r>
+        <w:rPr>
+          <w:rFonts w:ascii="inherit" w:hAnsi="inherit"/>
+          <w:color w:val="000000"/>
+        </w:rPr>
+        <w:t>là PHẢI dành cho sinh viên và các chuyên gia đang đi làm để trở thành một Kỹ sư phần mềm tuyệt vời, đặc biệt khi họ đang làm việc trong Miền phát triển phần mềm. Tôi sẽ liệt kê một số ưu điểm chính của việc học lập trình C:</w:t>
       </w:r>
     </w:p>
     <w:p>
@@ -137,6 +146,7 @@
           <w:ilvl w:val="0"/>
           <w:numId w:val="18"/>
         </w:numPr>
+        <w:spacing w:line="360" w:lineRule="auto"/>
       </w:pPr>
       <w:r>
         <w:t>D</w:t>
@@ -152,6 +162,7 @@
           <w:ilvl w:val="0"/>
           <w:numId w:val="18"/>
         </w:numPr>
+        <w:spacing w:line="360" w:lineRule="auto"/>
       </w:pPr>
       <w:r>
         <w:t>N</w:t>
@@ -167,6 +178,7 @@
           <w:ilvl w:val="0"/>
           <w:numId w:val="18"/>
         </w:numPr>
+        <w:spacing w:line="360" w:lineRule="auto"/>
       </w:pPr>
       <w:r>
         <w:t>Nó tạo ra các chương trình hiệu quả</w:t>
@@ -179,6 +191,7 @@
           <w:ilvl w:val="0"/>
           <w:numId w:val="18"/>
         </w:numPr>
+        <w:spacing w:line="360" w:lineRule="auto"/>
       </w:pPr>
       <w:r>
         <w:t>Nó có thể xử lý các hoạt động cấp thấp</w:t>
@@ -191,6 +204,7 @@
           <w:ilvl w:val="0"/>
           <w:numId w:val="18"/>
         </w:numPr>
+        <w:spacing w:line="360" w:lineRule="auto"/>
       </w:pPr>
       <w:r>
         <w:t>Nó có thể được biên dịch trên nhiều nền tảng máy tính</w:t>
@@ -251,10 +265,9 @@
         <w:pStyle w:val="NormalWeb"/>
         <w:numPr>
           <w:ilvl w:val="0"/>
-          <w:numId w:val="17"/>
+          <w:numId w:val="24"/>
         </w:numPr>
         <w:spacing w:before="0" w:beforeAutospacing="0" w:after="0" w:afterAutospacing="0" w:line="360" w:lineRule="auto"/>
-        <w:ind w:left="1395"/>
         <w:jc w:val="both"/>
         <w:rPr>
           <w:rFonts w:ascii="inherit" w:hAnsi="inherit"/>
@@ -274,10 +287,9 @@
         <w:pStyle w:val="NormalWeb"/>
         <w:numPr>
           <w:ilvl w:val="0"/>
-          <w:numId w:val="17"/>
+          <w:numId w:val="24"/>
         </w:numPr>
         <w:spacing w:before="0" w:beforeAutospacing="0" w:after="0" w:afterAutospacing="0" w:line="360" w:lineRule="auto"/>
-        <w:ind w:left="1395"/>
         <w:jc w:val="both"/>
         <w:rPr>
           <w:rFonts w:ascii="inherit" w:hAnsi="inherit"/>
@@ -297,10 +309,9 @@
         <w:pStyle w:val="NormalWeb"/>
         <w:numPr>
           <w:ilvl w:val="0"/>
-          <w:numId w:val="19"/>
+          <w:numId w:val="24"/>
         </w:numPr>
-        <w:spacing w:before="0" w:beforeAutospacing="0" w:after="0" w:afterAutospacing="0"/>
-        <w:ind w:left="1395"/>
+        <w:spacing w:before="0" w:beforeAutospacing="0" w:after="0" w:afterAutospacing="0" w:line="360" w:lineRule="auto"/>
         <w:jc w:val="both"/>
         <w:rPr>
           <w:rFonts w:ascii="inherit" w:hAnsi="inherit"/>
@@ -327,10 +338,9 @@
         <w:pStyle w:val="NormalWeb"/>
         <w:numPr>
           <w:ilvl w:val="0"/>
-          <w:numId w:val="19"/>
+          <w:numId w:val="24"/>
         </w:numPr>
-        <w:spacing w:before="0" w:beforeAutospacing="0" w:after="0" w:afterAutospacing="0"/>
-        <w:ind w:left="1395"/>
+        <w:spacing w:before="0" w:beforeAutospacing="0" w:after="0" w:afterAutospacing="0" w:line="360" w:lineRule="auto"/>
         <w:jc w:val="both"/>
         <w:rPr>
           <w:rFonts w:ascii="inherit" w:hAnsi="inherit"/>
@@ -350,10 +360,9 @@
         <w:pStyle w:val="NormalWeb"/>
         <w:numPr>
           <w:ilvl w:val="0"/>
-          <w:numId w:val="19"/>
+          <w:numId w:val="24"/>
         </w:numPr>
-        <w:spacing w:before="0" w:beforeAutospacing="0" w:after="0" w:afterAutospacing="0"/>
-        <w:ind w:left="1395"/>
+        <w:spacing w:before="0" w:beforeAutospacing="0" w:after="0" w:afterAutospacing="0" w:line="360" w:lineRule="auto"/>
         <w:jc w:val="both"/>
         <w:rPr>
           <w:rFonts w:ascii="inherit" w:hAnsi="inherit"/>
@@ -373,10 +382,9 @@
         <w:pStyle w:val="NormalWeb"/>
         <w:numPr>
           <w:ilvl w:val="0"/>
-          <w:numId w:val="19"/>
+          <w:numId w:val="24"/>
         </w:numPr>
-        <w:spacing w:before="0" w:beforeAutospacing="0" w:after="0" w:afterAutospacing="0"/>
-        <w:ind w:left="1395"/>
+        <w:spacing w:before="0" w:beforeAutospacing="0" w:after="0" w:afterAutospacing="0" w:line="360" w:lineRule="auto"/>
         <w:jc w:val="both"/>
         <w:rPr>
           <w:rFonts w:ascii="inherit" w:hAnsi="inherit"/>
@@ -450,7 +458,8 @@
     <w:p>
       <w:pPr>
         <w:pStyle w:val="NormalWeb"/>
-        <w:spacing w:before="120" w:beforeAutospacing="0" w:after="144" w:afterAutospacing="0"/>
+        <w:spacing w:before="120" w:beforeAutospacing="0" w:after="144" w:afterAutospacing="0" w:line="360" w:lineRule="auto"/>
+        <w:ind w:firstLine="720"/>
         <w:jc w:val="both"/>
         <w:rPr>
           <w:rFonts w:ascii="inherit" w:hAnsi="inherit"/>
@@ -470,10 +479,9 @@
         <w:pStyle w:val="NormalWeb"/>
         <w:numPr>
           <w:ilvl w:val="0"/>
-          <w:numId w:val="20"/>
+          <w:numId w:val="25"/>
         </w:numPr>
-        <w:spacing w:before="0" w:beforeAutospacing="0" w:after="0" w:afterAutospacing="0"/>
-        <w:ind w:left="1395"/>
+        <w:spacing w:before="0" w:beforeAutospacing="0" w:after="0" w:afterAutospacing="0" w:line="360" w:lineRule="auto"/>
         <w:jc w:val="both"/>
         <w:rPr>
           <w:rFonts w:ascii="inherit" w:hAnsi="inherit"/>
@@ -493,10 +501,9 @@
         <w:pStyle w:val="NormalWeb"/>
         <w:numPr>
           <w:ilvl w:val="0"/>
-          <w:numId w:val="20"/>
+          <w:numId w:val="25"/>
         </w:numPr>
-        <w:spacing w:before="0" w:beforeAutospacing="0" w:after="0" w:afterAutospacing="0"/>
-        <w:ind w:left="1395"/>
+        <w:spacing w:before="0" w:beforeAutospacing="0" w:after="0" w:afterAutospacing="0" w:line="360" w:lineRule="auto"/>
         <w:jc w:val="both"/>
         <w:rPr>
           <w:rFonts w:ascii="inherit" w:hAnsi="inherit"/>
@@ -516,10 +523,9 @@
         <w:pStyle w:val="NormalWeb"/>
         <w:numPr>
           <w:ilvl w:val="0"/>
-          <w:numId w:val="20"/>
+          <w:numId w:val="25"/>
         </w:numPr>
-        <w:spacing w:before="0" w:beforeAutospacing="0" w:after="0" w:afterAutospacing="0"/>
-        <w:ind w:left="1395"/>
+        <w:spacing w:before="0" w:beforeAutospacing="0" w:after="0" w:afterAutospacing="0" w:line="360" w:lineRule="auto"/>
         <w:jc w:val="both"/>
         <w:rPr>
           <w:rFonts w:ascii="inherit" w:hAnsi="inherit"/>
@@ -531,6 +537,7 @@
           <w:rFonts w:ascii="inherit" w:hAnsi="inherit"/>
           <w:color w:val="000000"/>
         </w:rPr>
+        <w:lastRenderedPageBreak/>
         <w:t>thợ lắp ráp</w:t>
       </w:r>
     </w:p>
@@ -539,10 +546,9 @@
         <w:pStyle w:val="NormalWeb"/>
         <w:numPr>
           <w:ilvl w:val="0"/>
-          <w:numId w:val="20"/>
+          <w:numId w:val="25"/>
         </w:numPr>
-        <w:spacing w:before="0" w:beforeAutospacing="0" w:after="0" w:afterAutospacing="0"/>
-        <w:ind w:left="1395"/>
+        <w:spacing w:before="0" w:beforeAutospacing="0" w:after="0" w:afterAutospacing="0" w:line="360" w:lineRule="auto"/>
         <w:jc w:val="both"/>
         <w:rPr>
           <w:rFonts w:ascii="inherit" w:hAnsi="inherit"/>
@@ -562,10 +568,9 @@
         <w:pStyle w:val="NormalWeb"/>
         <w:numPr>
           <w:ilvl w:val="0"/>
-          <w:numId w:val="20"/>
+          <w:numId w:val="25"/>
         </w:numPr>
-        <w:spacing w:before="0" w:beforeAutospacing="0" w:after="0" w:afterAutospacing="0"/>
-        <w:ind w:left="1395"/>
+        <w:spacing w:before="0" w:beforeAutospacing="0" w:after="0" w:afterAutospacing="0" w:line="360" w:lineRule="auto"/>
         <w:jc w:val="both"/>
         <w:rPr>
           <w:rFonts w:ascii="inherit" w:hAnsi="inherit"/>
@@ -585,10 +590,9 @@
         <w:pStyle w:val="NormalWeb"/>
         <w:numPr>
           <w:ilvl w:val="0"/>
-          <w:numId w:val="20"/>
+          <w:numId w:val="25"/>
         </w:numPr>
-        <w:spacing w:before="0" w:beforeAutospacing="0" w:after="0" w:afterAutospacing="0"/>
-        <w:ind w:left="1395"/>
+        <w:spacing w:before="0" w:beforeAutospacing="0" w:after="0" w:afterAutospacing="0" w:line="360" w:lineRule="auto"/>
         <w:jc w:val="both"/>
         <w:rPr>
           <w:rFonts w:ascii="inherit" w:hAnsi="inherit"/>
@@ -608,10 +612,9 @@
         <w:pStyle w:val="NormalWeb"/>
         <w:numPr>
           <w:ilvl w:val="0"/>
-          <w:numId w:val="20"/>
+          <w:numId w:val="25"/>
         </w:numPr>
-        <w:spacing w:before="0" w:beforeAutospacing="0" w:after="0" w:afterAutospacing="0"/>
-        <w:ind w:left="1395"/>
+        <w:spacing w:before="0" w:beforeAutospacing="0" w:after="0" w:afterAutospacing="0" w:line="360" w:lineRule="auto"/>
         <w:jc w:val="both"/>
         <w:rPr>
           <w:rFonts w:ascii="inherit" w:hAnsi="inherit"/>
@@ -631,10 +634,9 @@
         <w:pStyle w:val="NormalWeb"/>
         <w:numPr>
           <w:ilvl w:val="0"/>
-          <w:numId w:val="20"/>
+          <w:numId w:val="25"/>
         </w:numPr>
-        <w:spacing w:before="0" w:beforeAutospacing="0" w:after="0" w:afterAutospacing="0"/>
-        <w:ind w:left="1395"/>
+        <w:spacing w:before="0" w:beforeAutospacing="0" w:after="0" w:afterAutospacing="0" w:line="360" w:lineRule="auto"/>
         <w:jc w:val="both"/>
         <w:rPr>
           <w:rFonts w:ascii="inherit" w:hAnsi="inherit"/>
@@ -654,10 +656,9 @@
         <w:pStyle w:val="NormalWeb"/>
         <w:numPr>
           <w:ilvl w:val="0"/>
-          <w:numId w:val="20"/>
+          <w:numId w:val="25"/>
         </w:numPr>
-        <w:spacing w:before="0" w:beforeAutospacing="0" w:after="0" w:afterAutospacing="0"/>
-        <w:ind w:left="1395"/>
+        <w:spacing w:before="0" w:beforeAutospacing="0" w:after="0" w:afterAutospacing="0" w:line="360" w:lineRule="auto"/>
         <w:jc w:val="both"/>
         <w:rPr>
           <w:rFonts w:ascii="inherit" w:hAnsi="inherit"/>
@@ -677,10 +678,9 @@
         <w:pStyle w:val="NormalWeb"/>
         <w:numPr>
           <w:ilvl w:val="0"/>
-          <w:numId w:val="20"/>
+          <w:numId w:val="25"/>
         </w:numPr>
-        <w:spacing w:before="0" w:beforeAutospacing="0" w:after="0" w:afterAutospacing="0"/>
-        <w:ind w:left="1395"/>
+        <w:spacing w:before="0" w:beforeAutospacing="0" w:after="0" w:afterAutospacing="0" w:line="360" w:lineRule="auto"/>
         <w:jc w:val="both"/>
         <w:rPr>
           <w:rFonts w:ascii="inherit" w:hAnsi="inherit"/>
@@ -700,59 +700,58 @@
         <w:pStyle w:val="Heading2"/>
       </w:pPr>
       <w:r>
-        <w:lastRenderedPageBreak/>
         <w:t>C</w:t>
       </w:r>
       <w:r>
         <w:rPr>
           <w:rFonts w:hint="eastAsia"/>
         </w:rPr>
-        <w:t>à</w:t>
-      </w:r>
-      <w:r>
-        <w:t xml:space="preserve">i </w:t>
+        <w:t>À</w:t>
+      </w:r>
+      <w:r>
+        <w:t xml:space="preserve">I </w:t>
       </w:r>
       <w:r>
         <w:rPr>
           <w:rFonts w:hint="eastAsia"/>
         </w:rPr>
-        <w:t>đ</w:t>
-      </w:r>
-      <w:r>
-        <w:t>ặt m</w:t>
+        <w:t>Đ</w:t>
+      </w:r>
+      <w:r>
+        <w:t>ẶT M</w:t>
       </w:r>
       <w:r>
         <w:rPr>
           <w:rFonts w:hint="eastAsia"/>
         </w:rPr>
-        <w:t>ô</w:t>
-      </w:r>
-      <w:r>
-        <w:t>i tr</w:t>
+        <w:t>Ô</w:t>
+      </w:r>
+      <w:r>
+        <w:t>I TR</w:t>
       </w:r>
       <w:r>
         <w:rPr>
           <w:rFonts w:hint="eastAsia"/>
         </w:rPr>
-        <w:t>ư</w:t>
-      </w:r>
-      <w:r>
-        <w:t xml:space="preserve">ờng </w:t>
+        <w:t>Ư</w:t>
+      </w:r>
+      <w:r>
+        <w:t xml:space="preserve">ỜNG </w:t>
       </w:r>
       <w:r>
         <w:rPr>
           <w:rFonts w:hint="eastAsia"/>
         </w:rPr>
-        <w:t>đ</w:t>
-      </w:r>
-      <w:r>
-        <w:t>ể chạy</w:t>
+        <w:t>Đ</w:t>
+      </w:r>
+      <w:r>
+        <w:t>Ể CHẠY</w:t>
       </w:r>
     </w:p>
     <w:p>
       <w:pPr>
         <w:pStyle w:val="NormalWeb"/>
-        <w:spacing w:before="120" w:beforeAutospacing="0" w:after="144" w:afterAutospacing="0"/>
+        <w:spacing w:before="120" w:beforeAutospacing="0" w:after="144" w:afterAutospacing="0" w:line="360" w:lineRule="auto"/>
         <w:jc w:val="both"/>
         <w:rPr>
           <w:rFonts w:ascii="inherit" w:hAnsi="inherit"/>
@@ -834,7 +833,7 @@
     <w:p>
       <w:pPr>
         <w:pStyle w:val="NormalWeb"/>
-        <w:spacing w:before="120" w:beforeAutospacing="0" w:after="144" w:afterAutospacing="0"/>
+        <w:spacing w:before="120" w:beforeAutospacing="0" w:after="144" w:afterAutospacing="0" w:line="360" w:lineRule="auto"/>
         <w:jc w:val="both"/>
         <w:rPr>
           <w:rFonts w:ascii="inherit" w:hAnsi="inherit"/>
@@ -852,7 +851,7 @@
     <w:p>
       <w:pPr>
         <w:pStyle w:val="NormalWeb"/>
-        <w:spacing w:before="120" w:beforeAutospacing="0" w:after="144" w:afterAutospacing="0"/>
+        <w:spacing w:before="120" w:beforeAutospacing="0" w:after="144" w:afterAutospacing="0" w:line="360" w:lineRule="auto"/>
         <w:jc w:val="both"/>
         <w:rPr>
           <w:rFonts w:ascii="inherit" w:hAnsi="inherit"/>
@@ -932,7 +931,7 @@
     <w:p>
       <w:pPr>
         <w:pStyle w:val="NormalWeb"/>
-        <w:spacing w:before="120" w:beforeAutospacing="0" w:after="144" w:afterAutospacing="0"/>
+        <w:spacing w:before="120" w:beforeAutospacing="0" w:after="144" w:afterAutospacing="0" w:line="360" w:lineRule="auto"/>
         <w:jc w:val="both"/>
         <w:rPr>
           <w:rFonts w:ascii="inherit" w:hAnsi="inherit"/>
@@ -950,7 +949,7 @@
     <w:p>
       <w:pPr>
         <w:pStyle w:val="NormalWeb"/>
-        <w:spacing w:before="120" w:beforeAutospacing="0" w:after="144" w:afterAutospacing="0"/>
+        <w:spacing w:before="120" w:beforeAutospacing="0" w:after="144" w:afterAutospacing="0" w:line="360" w:lineRule="auto"/>
         <w:jc w:val="both"/>
         <w:rPr>
           <w:rFonts w:ascii="inherit" w:hAnsi="inherit"/>
@@ -968,7 +967,7 @@
     <w:p>
       <w:pPr>
         <w:pStyle w:val="NormalWeb"/>
-        <w:spacing w:before="120" w:beforeAutospacing="0" w:after="144" w:afterAutospacing="0"/>
+        <w:spacing w:before="120" w:beforeAutospacing="0" w:after="144" w:afterAutospacing="0" w:line="360" w:lineRule="auto"/>
         <w:jc w:val="both"/>
         <w:rPr>
           <w:rFonts w:ascii="inherit" w:hAnsi="inherit"/>
@@ -1002,7 +1001,7 @@
     <w:p>
       <w:pPr>
         <w:pStyle w:val="NormalWeb"/>
-        <w:spacing w:before="120" w:beforeAutospacing="0" w:after="144" w:afterAutospacing="0"/>
+        <w:spacing w:before="120" w:beforeAutospacing="0" w:after="144" w:afterAutospacing="0" w:line="360" w:lineRule="auto"/>
         <w:jc w:val="both"/>
         <w:rPr>
           <w:rFonts w:ascii="inherit" w:hAnsi="inherit"/>
@@ -1028,6 +1027,7 @@
         <w:rPr>
           <w:rFonts w:ascii="inherit" w:hAnsi="inherit"/>
         </w:rPr>
+        <w:lastRenderedPageBreak/>
         <w:t>Trình biên d</w:t>
       </w:r>
       <w:r>
@@ -1046,7 +1046,7 @@
     <w:p>
       <w:pPr>
         <w:pStyle w:val="NormalWeb"/>
-        <w:spacing w:before="120" w:beforeAutospacing="0" w:after="144" w:afterAutospacing="0"/>
+        <w:spacing w:before="120" w:beforeAutospacing="0" w:after="144" w:afterAutospacing="0" w:line="360" w:lineRule="auto"/>
         <w:jc w:val="both"/>
         <w:rPr>
           <w:rFonts w:ascii="inherit" w:hAnsi="inherit"/>
@@ -1064,7 +1064,7 @@
     <w:p>
       <w:pPr>
         <w:pStyle w:val="NormalWeb"/>
-        <w:spacing w:before="120" w:beforeAutospacing="0" w:after="144" w:afterAutospacing="0"/>
+        <w:spacing w:before="120" w:beforeAutospacing="0" w:after="144" w:afterAutospacing="0" w:line="360" w:lineRule="auto"/>
         <w:jc w:val="both"/>
         <w:rPr>
           <w:rFonts w:ascii="inherit" w:hAnsi="inherit"/>
@@ -1082,7 +1082,7 @@
     <w:p>
       <w:pPr>
         <w:pStyle w:val="NormalWeb"/>
-        <w:spacing w:before="120" w:beforeAutospacing="0" w:after="144" w:afterAutospacing="0"/>
+        <w:spacing w:before="120" w:beforeAutospacing="0" w:after="144" w:afterAutospacing="0" w:line="360" w:lineRule="auto"/>
         <w:jc w:val="both"/>
         <w:rPr>
           <w:rFonts w:ascii="inherit" w:hAnsi="inherit"/>
@@ -1126,7 +1126,7 @@
     <w:p>
       <w:pPr>
         <w:pStyle w:val="NormalWeb"/>
-        <w:spacing w:before="120" w:beforeAutospacing="0" w:after="144" w:afterAutospacing="0"/>
+        <w:spacing w:before="120" w:beforeAutospacing="0" w:after="144" w:afterAutospacing="0" w:line="360" w:lineRule="auto"/>
         <w:jc w:val="both"/>
         <w:rPr>
           <w:rFonts w:ascii="inherit" w:hAnsi="inherit"/>
@@ -1161,6 +1161,7 @@
       <w:pPr>
         <w:pStyle w:val="HTMLPreformatted"/>
         <w:shd w:val="clear" w:color="auto" w:fill="EEEEEE"/>
+        <w:spacing w:line="360" w:lineRule="auto"/>
         <w:rPr>
           <w:rFonts w:ascii="inherit" w:hAnsi="inherit"/>
           <w:color w:val="000000"/>
@@ -1181,7 +1182,7 @@
     <w:p>
       <w:pPr>
         <w:pStyle w:val="NormalWeb"/>
-        <w:spacing w:before="120" w:beforeAutospacing="0" w:after="144" w:afterAutospacing="0"/>
+        <w:spacing w:before="120" w:beforeAutospacing="0" w:after="144" w:afterAutospacing="0" w:line="360" w:lineRule="auto"/>
         <w:jc w:val="both"/>
         <w:rPr>
           <w:rFonts w:ascii="inherit" w:hAnsi="inherit"/>
@@ -1200,6 +1201,7 @@
       <w:pPr>
         <w:pStyle w:val="HTMLPreformatted"/>
         <w:shd w:val="clear" w:color="auto" w:fill="EEEEEE"/>
+        <w:spacing w:line="360" w:lineRule="auto"/>
         <w:rPr>
           <w:rFonts w:ascii="inherit" w:hAnsi="inherit"/>
           <w:color w:val="000000"/>
@@ -1221,6 +1223,7 @@
       <w:pPr>
         <w:pStyle w:val="HTMLPreformatted"/>
         <w:shd w:val="clear" w:color="auto" w:fill="EEEEEE"/>
+        <w:spacing w:line="360" w:lineRule="auto"/>
         <w:rPr>
           <w:rFonts w:ascii="inherit" w:hAnsi="inherit"/>
           <w:color w:val="000000"/>
@@ -1242,6 +1245,7 @@
       <w:pPr>
         <w:pStyle w:val="HTMLPreformatted"/>
         <w:shd w:val="clear" w:color="auto" w:fill="EEEEEE"/>
+        <w:spacing w:line="360" w:lineRule="auto"/>
         <w:rPr>
           <w:rFonts w:ascii="inherit" w:hAnsi="inherit"/>
           <w:color w:val="000000"/>
@@ -1263,6 +1267,7 @@
       <w:pPr>
         <w:pStyle w:val="HTMLPreformatted"/>
         <w:shd w:val="clear" w:color="auto" w:fill="EEEEEE"/>
+        <w:spacing w:line="360" w:lineRule="auto"/>
         <w:rPr>
           <w:rFonts w:ascii="inherit" w:hAnsi="inherit"/>
           <w:color w:val="000000"/>
@@ -1284,6 +1289,7 @@
       <w:pPr>
         <w:pStyle w:val="HTMLPreformatted"/>
         <w:shd w:val="clear" w:color="auto" w:fill="EEEEEE"/>
+        <w:spacing w:line="360" w:lineRule="auto"/>
         <w:rPr>
           <w:rFonts w:ascii="inherit" w:hAnsi="inherit"/>
           <w:color w:val="000000"/>
@@ -1304,7 +1310,7 @@
     <w:p>
       <w:pPr>
         <w:pStyle w:val="NormalWeb"/>
-        <w:spacing w:before="120" w:beforeAutospacing="0" w:after="144" w:afterAutospacing="0"/>
+        <w:spacing w:before="120" w:beforeAutospacing="0" w:after="144" w:afterAutospacing="0" w:line="360" w:lineRule="auto"/>
         <w:jc w:val="both"/>
         <w:rPr>
           <w:rFonts w:ascii="inherit" w:hAnsi="inherit"/>
@@ -1316,7 +1322,6 @@
           <w:rFonts w:ascii="inherit" w:hAnsi="inherit"/>
           <w:color w:val="000000"/>
         </w:rPr>
-        <w:lastRenderedPageBreak/>
         <w:t>Nếu GCC chưa được cài đặt, thì bạn sẽ phải tự cài đặt nó bằng hướng dẫn chi tiết có sẵn tại </w:t>
       </w:r>
       <w:hyperlink r:id="rId8" w:tgtFrame="_blank" w:history="1">
@@ -1333,7 +1338,7 @@
     <w:p>
       <w:pPr>
         <w:pStyle w:val="NormalWeb"/>
-        <w:spacing w:before="120" w:beforeAutospacing="0" w:after="144" w:afterAutospacing="0"/>
+        <w:spacing w:before="120" w:beforeAutospacing="0" w:after="144" w:afterAutospacing="0" w:line="360" w:lineRule="auto"/>
         <w:jc w:val="both"/>
         <w:rPr>
           <w:rFonts w:ascii="inherit" w:hAnsi="inherit"/>
@@ -1377,7 +1382,7 @@
     <w:p>
       <w:pPr>
         <w:pStyle w:val="NormalWeb"/>
-        <w:spacing w:before="120" w:beforeAutospacing="0" w:after="144" w:afterAutospacing="0"/>
+        <w:spacing w:before="120" w:beforeAutospacing="0" w:after="144" w:afterAutospacing="0" w:line="360" w:lineRule="auto"/>
         <w:jc w:val="both"/>
         <w:rPr>
           <w:rFonts w:ascii="inherit" w:hAnsi="inherit"/>
@@ -1395,7 +1400,7 @@
     <w:p>
       <w:pPr>
         <w:pStyle w:val="NormalWeb"/>
-        <w:spacing w:before="120" w:beforeAutospacing="0" w:after="144" w:afterAutospacing="0"/>
+        <w:spacing w:before="120" w:beforeAutospacing="0" w:after="144" w:afterAutospacing="0" w:line="360" w:lineRule="auto"/>
         <w:jc w:val="both"/>
         <w:rPr>
           <w:rFonts w:ascii="inherit" w:hAnsi="inherit"/>
@@ -1438,6 +1443,7 @@
         <w:rPr>
           <w:rFonts w:ascii="inherit" w:hAnsi="inherit"/>
         </w:rPr>
+        <w:lastRenderedPageBreak/>
         <w:t xml:space="preserve">Cài </w:t>
       </w:r>
       <w:r>
@@ -1456,7 +1462,7 @@
     <w:p>
       <w:pPr>
         <w:pStyle w:val="NormalWeb"/>
-        <w:spacing w:before="120" w:beforeAutospacing="0" w:after="144" w:afterAutospacing="0"/>
+        <w:spacing w:before="120" w:beforeAutospacing="0" w:after="144" w:afterAutospacing="0" w:line="360" w:lineRule="auto"/>
         <w:jc w:val="both"/>
         <w:rPr>
           <w:rFonts w:ascii="inherit" w:hAnsi="inherit"/>
@@ -1491,7 +1497,7 @@
     <w:p>
       <w:pPr>
         <w:pStyle w:val="NormalWeb"/>
-        <w:spacing w:before="120" w:beforeAutospacing="0" w:after="144" w:afterAutospacing="0"/>
+        <w:spacing w:before="120" w:beforeAutospacing="0" w:after="144" w:afterAutospacing="0" w:line="360" w:lineRule="auto"/>
         <w:jc w:val="both"/>
         <w:rPr>
           <w:rFonts w:ascii="inherit" w:hAnsi="inherit"/>
@@ -1509,7 +1515,7 @@
     <w:p>
       <w:pPr>
         <w:pStyle w:val="NormalWeb"/>
-        <w:spacing w:before="120" w:beforeAutospacing="0" w:after="144" w:afterAutospacing="0"/>
+        <w:spacing w:before="120" w:beforeAutospacing="0" w:after="144" w:afterAutospacing="0" w:line="360" w:lineRule="auto"/>
         <w:jc w:val="both"/>
         <w:rPr>
           <w:rFonts w:ascii="inherit" w:hAnsi="inherit"/>
@@ -1543,7 +1549,7 @@
     <w:p>
       <w:pPr>
         <w:pStyle w:val="NormalWeb"/>
-        <w:spacing w:before="120" w:beforeAutospacing="0" w:after="144" w:afterAutospacing="0"/>
+        <w:spacing w:before="120" w:beforeAutospacing="0" w:after="144" w:afterAutospacing="0" w:line="360" w:lineRule="auto"/>
         <w:jc w:val="both"/>
         <w:rPr>
           <w:rFonts w:ascii="inherit" w:hAnsi="inherit"/>
@@ -1559,6 +1565,9 @@
       </w:r>
     </w:p>
     <w:p>
+      <w:pPr>
+        <w:spacing w:line="360" w:lineRule="auto"/>
+      </w:pPr>
       <w:hyperlink r:id="rId11" w:tgtFrame="_blank" w:tooltip="chia sẻ qua facebook" w:history="1">
         <w:r>
           <w:rPr>
@@ -1575,21 +1584,78 @@
     <w:p>
       <w:pPr>
         <w:pStyle w:val="Heading2"/>
-        <w:rPr>
-          <w:rFonts w:ascii="inherit" w:hAnsi="inherit"/>
-        </w:rPr>
-      </w:pPr>
-      <w:r>
-        <w:rPr>
-          <w:rFonts w:ascii="inherit" w:hAnsi="inherit"/>
-        </w:rPr>
-        <w:t>Trình biên dịch để chạy và các câu lệnh để chạy</w:t>
+      </w:pPr>
+      <w:r>
+        <w:t>TR</w:t>
+      </w:r>
+      <w:r>
+        <w:rPr>
+          <w:rFonts w:hint="eastAsia"/>
+        </w:rPr>
+        <w:t>Ì</w:t>
+      </w:r>
+      <w:r>
+        <w:t>NH BI</w:t>
+      </w:r>
+      <w:r>
+        <w:rPr>
+          <w:rFonts w:hint="eastAsia"/>
+        </w:rPr>
+        <w:t>Ê</w:t>
+      </w:r>
+      <w:r>
+        <w:t xml:space="preserve">N DỊCH </w:t>
+      </w:r>
+      <w:r>
+        <w:rPr>
+          <w:rFonts w:hint="eastAsia"/>
+        </w:rPr>
+        <w:t>Đ</w:t>
+      </w:r>
+      <w:r>
+        <w:t>Ể CHẠY V</w:t>
+      </w:r>
+      <w:r>
+        <w:rPr>
+          <w:rFonts w:hint="eastAsia"/>
+        </w:rPr>
+        <w:t>À</w:t>
+      </w:r>
+      <w:r>
+        <w:t xml:space="preserve"> C</w:t>
+      </w:r>
+      <w:r>
+        <w:rPr>
+          <w:rFonts w:hint="eastAsia"/>
+        </w:rPr>
+        <w:t>Á</w:t>
+      </w:r>
+      <w:r>
+        <w:t>C C</w:t>
+      </w:r>
+      <w:r>
+        <w:rPr>
+          <w:rFonts w:hint="eastAsia"/>
+        </w:rPr>
+        <w:t>Â</w:t>
+      </w:r>
+      <w:r>
+        <w:t xml:space="preserve">U LỆNH </w:t>
+      </w:r>
+      <w:r>
+        <w:rPr>
+          <w:rFonts w:hint="eastAsia"/>
+        </w:rPr>
+        <w:t>Đ</w:t>
+      </w:r>
+      <w:r>
+        <w:t>Ể CHẠY</w:t>
       </w:r>
     </w:p>
     <w:p>
       <w:pPr>
         <w:pStyle w:val="NormalWeb"/>
-        <w:spacing w:before="120" w:beforeAutospacing="0" w:after="144" w:afterAutospacing="0"/>
+        <w:spacing w:before="120" w:beforeAutospacing="0" w:after="144" w:afterAutospacing="0" w:line="360" w:lineRule="auto"/>
         <w:jc w:val="both"/>
         <w:rPr>
           <w:rFonts w:ascii="inherit" w:hAnsi="inherit"/>
@@ -1617,7 +1683,7 @@
       <w:pPr>
         <w:pStyle w:val="NormalWeb"/>
         <w:shd w:val="clear" w:color="auto" w:fill="FFFFFF"/>
-        <w:spacing w:before="0" w:beforeAutospacing="0" w:after="0" w:afterAutospacing="0" w:line="384" w:lineRule="atLeast"/>
+        <w:spacing w:before="0" w:beforeAutospacing="0" w:after="0" w:afterAutospacing="0" w:line="360" w:lineRule="auto"/>
         <w:textAlignment w:val="baseline"/>
         <w:rPr>
           <w:rFonts w:ascii="inherit" w:hAnsi="inherit" w:cs="Helvetica"/>
@@ -1722,7 +1788,7 @@
       <w:pPr>
         <w:pStyle w:val="NormalWeb"/>
         <w:shd w:val="clear" w:color="auto" w:fill="FFFFFF"/>
-        <w:spacing w:before="0" w:beforeAutospacing="0" w:after="0" w:afterAutospacing="0" w:line="384" w:lineRule="atLeast"/>
+        <w:spacing w:before="0" w:beforeAutospacing="0" w:after="0" w:afterAutospacing="0" w:line="360" w:lineRule="auto"/>
         <w:textAlignment w:val="baseline"/>
         <w:rPr>
           <w:rFonts w:ascii="inherit" w:hAnsi="inherit" w:cs="Helvetica"/>
@@ -1843,7 +1909,7 @@
       <w:pPr>
         <w:pStyle w:val="NormalWeb"/>
         <w:shd w:val="clear" w:color="auto" w:fill="FFFFFF"/>
-        <w:spacing w:before="0" w:beforeAutospacing="0" w:after="0" w:afterAutospacing="0" w:line="384" w:lineRule="atLeast"/>
+        <w:spacing w:before="0" w:beforeAutospacing="0" w:after="0" w:afterAutospacing="0" w:line="360" w:lineRule="auto"/>
         <w:textAlignment w:val="baseline"/>
         <w:rPr>
           <w:rFonts w:ascii="inherit" w:hAnsi="inherit" w:cs="Helvetica"/>
@@ -1922,7 +1988,7 @@
       <w:pPr>
         <w:pStyle w:val="NormalWeb"/>
         <w:shd w:val="clear" w:color="auto" w:fill="FFFFFF"/>
-        <w:spacing w:before="0" w:beforeAutospacing="0" w:after="0" w:afterAutospacing="0" w:line="384" w:lineRule="atLeast"/>
+        <w:spacing w:before="0" w:beforeAutospacing="0" w:after="0" w:afterAutospacing="0" w:line="360" w:lineRule="auto"/>
         <w:textAlignment w:val="baseline"/>
         <w:rPr>
           <w:rFonts w:ascii="inherit" w:hAnsi="inherit" w:cs="Helvetica"/>
@@ -1957,7 +2023,7 @@
       <w:pPr>
         <w:pStyle w:val="NormalWeb"/>
         <w:shd w:val="clear" w:color="auto" w:fill="FFFFFF"/>
-        <w:spacing w:before="0" w:beforeAutospacing="0" w:after="0" w:afterAutospacing="0" w:line="384" w:lineRule="atLeast"/>
+        <w:spacing w:before="0" w:beforeAutospacing="0" w:after="0" w:afterAutospacing="0" w:line="360" w:lineRule="auto"/>
         <w:textAlignment w:val="baseline"/>
         <w:rPr>
           <w:rFonts w:ascii="inherit" w:hAnsi="inherit" w:cs="Helvetica"/>
@@ -2021,7 +2087,7 @@
       <w:pPr>
         <w:pStyle w:val="NormalWeb"/>
         <w:shd w:val="clear" w:color="auto" w:fill="FFFFFF"/>
-        <w:spacing w:before="0" w:beforeAutospacing="0" w:after="0" w:afterAutospacing="0" w:line="384" w:lineRule="atLeast"/>
+        <w:spacing w:before="0" w:beforeAutospacing="0" w:after="0" w:afterAutospacing="0" w:line="360" w:lineRule="auto"/>
         <w:textAlignment w:val="baseline"/>
         <w:rPr>
           <w:rFonts w:ascii="inherit" w:hAnsi="inherit" w:cs="Helvetica"/>
@@ -2048,14 +2114,27 @@
           <w:rFonts w:ascii="inherit" w:hAnsi="inherit"/>
         </w:rPr>
         <w:lastRenderedPageBreak/>
-        <w:t>Preprocessor (tiền xử lý)</w:t>
+        <w:t>Preprocessor (</w:t>
+      </w:r>
+      <w:r>
+        <w:rPr>
+          <w:rFonts w:ascii="inherit" w:hAnsi="inherit"/>
+        </w:rPr>
+        <w:t>T</w:t>
+      </w:r>
+      <w:r>
+        <w:rPr>
+          <w:rFonts w:ascii="inherit" w:hAnsi="inherit"/>
+        </w:rPr>
+        <w:t>iền xử lý)</w:t>
       </w:r>
     </w:p>
     <w:p>
       <w:pPr>
         <w:pStyle w:val="NormalWeb"/>
         <w:shd w:val="clear" w:color="auto" w:fill="FFFFFF"/>
-        <w:spacing w:before="0" w:beforeAutospacing="0" w:after="0" w:afterAutospacing="0" w:line="384" w:lineRule="atLeast"/>
+        <w:spacing w:before="0" w:beforeAutospacing="0" w:after="0" w:afterAutospacing="0" w:line="360" w:lineRule="auto"/>
+        <w:ind w:firstLine="720"/>
         <w:textAlignment w:val="baseline"/>
         <w:rPr>
           <w:rFonts w:ascii="inherit" w:hAnsi="inherit" w:cs="Helvetica"/>
@@ -2090,7 +2169,7 @@
       <w:pPr>
         <w:pStyle w:val="NormalWeb"/>
         <w:shd w:val="clear" w:color="auto" w:fill="FFFFFF"/>
-        <w:spacing w:before="384" w:beforeAutospacing="0" w:after="384" w:afterAutospacing="0" w:line="384" w:lineRule="atLeast"/>
+        <w:spacing w:before="384" w:beforeAutospacing="0" w:after="384" w:afterAutospacing="0" w:line="360" w:lineRule="auto"/>
         <w:textAlignment w:val="baseline"/>
         <w:rPr>
           <w:rFonts w:ascii="inherit" w:hAnsi="inherit" w:cs="Helvetica"/>
@@ -2109,7 +2188,7 @@
       <w:pPr>
         <w:pStyle w:val="NormalWeb"/>
         <w:shd w:val="clear" w:color="auto" w:fill="FFFFFF"/>
-        <w:spacing w:before="384" w:beforeAutospacing="0" w:after="384" w:afterAutospacing="0" w:line="384" w:lineRule="atLeast"/>
+        <w:spacing w:before="384" w:beforeAutospacing="0" w:after="384" w:afterAutospacing="0" w:line="360" w:lineRule="auto"/>
         <w:textAlignment w:val="baseline"/>
         <w:rPr>
           <w:rFonts w:ascii="inherit" w:hAnsi="inherit" w:cs="Helvetica"/>
@@ -2131,7 +2210,10 @@
           <w:numId w:val="21"/>
         </w:numPr>
         <w:shd w:val="clear" w:color="auto" w:fill="FFFFFF"/>
-        <w:spacing w:line="384" w:lineRule="atLeast"/>
+        <w:tabs>
+          <w:tab w:val="clear" w:pos="720"/>
+        </w:tabs>
+        <w:spacing w:line="360" w:lineRule="auto"/>
         <w:ind w:left="1020" w:right="300"/>
         <w:textAlignment w:val="baseline"/>
         <w:rPr>
@@ -2152,7 +2234,10 @@
           <w:numId w:val="21"/>
         </w:numPr>
         <w:shd w:val="clear" w:color="auto" w:fill="FFFFFF"/>
-        <w:spacing w:line="384" w:lineRule="atLeast"/>
+        <w:tabs>
+          <w:tab w:val="clear" w:pos="720"/>
+        </w:tabs>
+        <w:spacing w:line="360" w:lineRule="auto"/>
         <w:ind w:left="1020" w:right="300"/>
         <w:textAlignment w:val="baseline"/>
         <w:rPr>
@@ -2173,7 +2258,10 @@
           <w:numId w:val="21"/>
         </w:numPr>
         <w:shd w:val="clear" w:color="auto" w:fill="FFFFFF"/>
-        <w:spacing w:line="384" w:lineRule="atLeast"/>
+        <w:tabs>
+          <w:tab w:val="clear" w:pos="720"/>
+        </w:tabs>
+        <w:spacing w:line="360" w:lineRule="auto"/>
         <w:ind w:left="1020" w:right="300"/>
         <w:textAlignment w:val="baseline"/>
         <w:rPr>
@@ -2194,7 +2282,10 @@
           <w:numId w:val="21"/>
         </w:numPr>
         <w:shd w:val="clear" w:color="auto" w:fill="FFFFFF"/>
-        <w:spacing w:line="384" w:lineRule="atLeast"/>
+        <w:tabs>
+          <w:tab w:val="clear" w:pos="720"/>
+        </w:tabs>
+        <w:spacing w:line="360" w:lineRule="auto"/>
         <w:ind w:left="1020" w:right="300"/>
         <w:textAlignment w:val="baseline"/>
         <w:rPr>
@@ -2219,14 +2310,26 @@
         <w:rPr>
           <w:rFonts w:ascii="inherit" w:hAnsi="inherit"/>
         </w:rPr>
-        <w:t>Compiler (biên dịch)</w:t>
+        <w:t>Compiler (</w:t>
+      </w:r>
+      <w:r>
+        <w:rPr>
+          <w:rFonts w:ascii="inherit" w:hAnsi="inherit"/>
+        </w:rPr>
+        <w:t>B</w:t>
+      </w:r>
+      <w:r>
+        <w:rPr>
+          <w:rFonts w:ascii="inherit" w:hAnsi="inherit"/>
+        </w:rPr>
+        <w:t>iên dịch)</w:t>
       </w:r>
     </w:p>
     <w:p>
       <w:pPr>
         <w:pStyle w:val="NormalWeb"/>
         <w:shd w:val="clear" w:color="auto" w:fill="FFFFFF"/>
-        <w:spacing w:before="0" w:beforeAutospacing="0" w:after="0" w:afterAutospacing="0" w:line="384" w:lineRule="atLeast"/>
+        <w:spacing w:before="0" w:beforeAutospacing="0" w:after="0" w:afterAutospacing="0" w:line="360" w:lineRule="auto"/>
         <w:textAlignment w:val="baseline"/>
         <w:rPr>
           <w:rFonts w:ascii="inherit" w:hAnsi="inherit" w:cs="Helvetica"/>
@@ -2245,7 +2348,7 @@
       <w:pPr>
         <w:pStyle w:val="NormalWeb"/>
         <w:shd w:val="clear" w:color="auto" w:fill="FFFFFF"/>
-        <w:spacing w:before="0" w:beforeAutospacing="0" w:after="0" w:afterAutospacing="0" w:line="384" w:lineRule="atLeast"/>
+        <w:spacing w:before="0" w:beforeAutospacing="0" w:after="0" w:afterAutospacing="0" w:line="360" w:lineRule="auto"/>
         <w:textAlignment w:val="baseline"/>
         <w:rPr>
           <w:rFonts w:ascii="inherit" w:hAnsi="inherit" w:cs="Helvetica"/>
@@ -2360,7 +2463,7 @@
       <w:pPr>
         <w:pStyle w:val="NormalWeb"/>
         <w:shd w:val="clear" w:color="auto" w:fill="FFFFFF"/>
-        <w:spacing w:before="0" w:beforeAutospacing="0" w:after="0" w:afterAutospacing="0" w:line="384" w:lineRule="atLeast"/>
+        <w:spacing w:before="0" w:beforeAutospacing="0" w:after="0" w:afterAutospacing="0" w:line="360" w:lineRule="auto"/>
         <w:textAlignment w:val="baseline"/>
         <w:rPr>
           <w:rFonts w:ascii="inherit" w:hAnsi="inherit" w:cs="Helvetica"/>
@@ -2402,14 +2505,26 @@
         <w:rPr>
           <w:rFonts w:ascii="inherit" w:hAnsi="inherit"/>
         </w:rPr>
-        <w:t>Assembler (tập hợp)</w:t>
+        <w:t>Assembler (</w:t>
+      </w:r>
+      <w:r>
+        <w:rPr>
+          <w:rFonts w:ascii="inherit" w:hAnsi="inherit"/>
+        </w:rPr>
+        <w:t>T</w:t>
+      </w:r>
+      <w:r>
+        <w:rPr>
+          <w:rFonts w:ascii="inherit" w:hAnsi="inherit"/>
+        </w:rPr>
+        <w:t>ập hợp)</w:t>
       </w:r>
     </w:p>
     <w:p>
       <w:pPr>
         <w:pStyle w:val="NormalWeb"/>
         <w:shd w:val="clear" w:color="auto" w:fill="FFFFFF"/>
-        <w:spacing w:before="0" w:beforeAutospacing="0" w:after="0" w:afterAutospacing="0" w:line="384" w:lineRule="atLeast"/>
+        <w:spacing w:before="0" w:beforeAutospacing="0" w:after="0" w:afterAutospacing="0" w:line="360" w:lineRule="auto"/>
         <w:textAlignment w:val="baseline"/>
         <w:rPr>
           <w:rFonts w:ascii="inherit" w:hAnsi="inherit" w:cs="Helvetica"/>
@@ -2498,7 +2613,7 @@
       <w:pPr>
         <w:pStyle w:val="NormalWeb"/>
         <w:shd w:val="clear" w:color="auto" w:fill="FFFFFF"/>
-        <w:spacing w:before="0" w:beforeAutospacing="0" w:after="0" w:afterAutospacing="0" w:line="384" w:lineRule="atLeast"/>
+        <w:spacing w:before="0" w:beforeAutospacing="0" w:after="0" w:afterAutospacing="0" w:line="360" w:lineRule="auto"/>
         <w:textAlignment w:val="baseline"/>
         <w:rPr>
           <w:rFonts w:ascii="inherit" w:hAnsi="inherit" w:cs="Helvetica"/>
@@ -2524,14 +2639,27 @@
         <w:rPr>
           <w:rFonts w:ascii="inherit" w:hAnsi="inherit"/>
         </w:rPr>
-        <w:t>Linker (liên kết)</w:t>
+        <w:lastRenderedPageBreak/>
+        <w:t>Linker (</w:t>
+      </w:r>
+      <w:r>
+        <w:rPr>
+          <w:rFonts w:ascii="inherit" w:hAnsi="inherit"/>
+        </w:rPr>
+        <w:t>L</w:t>
+      </w:r>
+      <w:r>
+        <w:rPr>
+          <w:rFonts w:ascii="inherit" w:hAnsi="inherit"/>
+        </w:rPr>
+        <w:t>iên kết)</w:t>
       </w:r>
     </w:p>
     <w:p>
       <w:pPr>
         <w:pStyle w:val="NormalWeb"/>
         <w:shd w:val="clear" w:color="auto" w:fill="FFFFFF"/>
-        <w:spacing w:before="0" w:beforeAutospacing="0" w:after="0" w:afterAutospacing="0" w:line="384" w:lineRule="atLeast"/>
+        <w:spacing w:before="0" w:beforeAutospacing="0" w:after="0" w:afterAutospacing="0" w:line="360" w:lineRule="auto"/>
         <w:textAlignment w:val="baseline"/>
         <w:rPr>
           <w:rFonts w:ascii="inherit" w:hAnsi="inherit" w:cs="Helvetica"/>
@@ -2566,7 +2694,7 @@
       <w:pPr>
         <w:pStyle w:val="NormalWeb"/>
         <w:shd w:val="clear" w:color="auto" w:fill="FFFFFF"/>
-        <w:spacing w:before="384" w:beforeAutospacing="0" w:after="384" w:afterAutospacing="0" w:line="384" w:lineRule="atLeast"/>
+        <w:spacing w:before="384" w:beforeAutospacing="0" w:after="384" w:afterAutospacing="0" w:line="360" w:lineRule="auto"/>
         <w:textAlignment w:val="baseline"/>
         <w:rPr>
           <w:rFonts w:ascii="inherit" w:hAnsi="inherit" w:cs="Helvetica"/>
@@ -2578,7 +2706,6 @@
           <w:rFonts w:ascii="inherit" w:hAnsi="inherit" w:cs="Helvetica"/>
           <w:color w:val="333333"/>
         </w:rPr>
-        <w:lastRenderedPageBreak/>
         <w:t>Việc liên kết thông tin cuối cùng đã hoàn thành được file máy tính, và chúng ta có thể chạy file này một cách bình thường.</w:t>
       </w:r>
     </w:p>
@@ -2600,7 +2727,7 @@
       <w:pPr>
         <w:pStyle w:val="NormalWeb"/>
         <w:shd w:val="clear" w:color="auto" w:fill="FFFFFF"/>
-        <w:spacing w:before="0" w:beforeAutospacing="0" w:after="0" w:afterAutospacing="0" w:line="384" w:lineRule="atLeast"/>
+        <w:spacing w:before="0" w:beforeAutospacing="0" w:after="0" w:afterAutospacing="0" w:line="360" w:lineRule="auto"/>
         <w:textAlignment w:val="baseline"/>
         <w:rPr>
           <w:rFonts w:ascii="inherit" w:hAnsi="inherit" w:cs="Helvetica"/>
@@ -2649,7 +2776,7 @@
       <w:pPr>
         <w:pStyle w:val="NormalWeb"/>
         <w:shd w:val="clear" w:color="auto" w:fill="FFFFFF"/>
-        <w:spacing w:before="0" w:beforeAutospacing="0" w:after="0" w:afterAutospacing="0" w:line="384" w:lineRule="atLeast"/>
+        <w:spacing w:before="0" w:beforeAutospacing="0" w:after="0" w:afterAutospacing="0" w:line="360" w:lineRule="auto"/>
         <w:textAlignment w:val="baseline"/>
         <w:rPr>
           <w:rFonts w:ascii="inherit" w:hAnsi="inherit" w:cs="Helvetica"/>
@@ -2698,6 +2825,7 @@
     </w:p>
     <w:p>
       <w:pPr>
+        <w:spacing w:line="360" w:lineRule="auto"/>
         <w:rPr>
           <w:rFonts w:cs="Times New Roman"/>
         </w:rPr>
@@ -2735,7 +2863,7 @@
               <w:pStyle w:val="HTMLPreformatted"/>
               <w:shd w:val="clear" w:color="auto" w:fill="364549"/>
               <w:wordWrap w:val="0"/>
-              <w:spacing w:line="390" w:lineRule="atLeast"/>
+              <w:spacing w:line="360" w:lineRule="auto"/>
               <w:textAlignment w:val="baseline"/>
               <w:rPr>
                 <w:rFonts w:ascii="inherit" w:hAnsi="inherit"/>
@@ -2763,7 +2891,7 @@
       <w:pPr>
         <w:pStyle w:val="NormalWeb"/>
         <w:shd w:val="clear" w:color="auto" w:fill="FFFFFF"/>
-        <w:spacing w:before="384" w:beforeAutospacing="0" w:after="384" w:afterAutospacing="0" w:line="384" w:lineRule="atLeast"/>
+        <w:spacing w:before="384" w:beforeAutospacing="0" w:after="384" w:afterAutospacing="0" w:line="360" w:lineRule="auto"/>
         <w:textAlignment w:val="baseline"/>
         <w:rPr>
           <w:rFonts w:ascii="inherit" w:hAnsi="inherit" w:cs="Helvetica"/>
@@ -2807,7 +2935,7 @@
               <w:pStyle w:val="HTMLPreformatted"/>
               <w:shd w:val="clear" w:color="auto" w:fill="364549"/>
               <w:wordWrap w:val="0"/>
-              <w:spacing w:line="390" w:lineRule="atLeast"/>
+              <w:spacing w:line="360" w:lineRule="auto"/>
               <w:textAlignment w:val="baseline"/>
               <w:rPr>
                 <w:rFonts w:ascii="inherit" w:hAnsi="inherit"/>
@@ -2849,7 +2977,7 @@
       <w:pPr>
         <w:pStyle w:val="NormalWeb"/>
         <w:shd w:val="clear" w:color="auto" w:fill="FFFFFF"/>
-        <w:spacing w:before="384" w:beforeAutospacing="0" w:after="384" w:afterAutospacing="0" w:line="384" w:lineRule="atLeast"/>
+        <w:spacing w:before="384" w:beforeAutospacing="0" w:after="384" w:afterAutospacing="0" w:line="360" w:lineRule="auto"/>
         <w:textAlignment w:val="baseline"/>
         <w:rPr>
           <w:rFonts w:ascii="inherit" w:hAnsi="inherit" w:cs="Helvetica"/>
@@ -2893,7 +3021,7 @@
               <w:pStyle w:val="HTMLPreformatted"/>
               <w:shd w:val="clear" w:color="auto" w:fill="364549"/>
               <w:wordWrap w:val="0"/>
-              <w:spacing w:line="390" w:lineRule="atLeast"/>
+              <w:spacing w:line="360" w:lineRule="auto"/>
               <w:textAlignment w:val="baseline"/>
               <w:rPr>
                 <w:rFonts w:ascii="inherit" w:hAnsi="inherit"/>
@@ -2921,7 +3049,7 @@
       <w:pPr>
         <w:pStyle w:val="NormalWeb"/>
         <w:shd w:val="clear" w:color="auto" w:fill="FFFFFF"/>
-        <w:spacing w:before="384" w:beforeAutospacing="0" w:after="384" w:afterAutospacing="0" w:line="384" w:lineRule="atLeast"/>
+        <w:spacing w:before="384" w:beforeAutospacing="0" w:after="384" w:afterAutospacing="0" w:line="360" w:lineRule="auto"/>
         <w:textAlignment w:val="baseline"/>
         <w:rPr>
           <w:rFonts w:ascii="inherit" w:hAnsi="inherit" w:cs="Helvetica"/>
@@ -2965,7 +3093,7 @@
               <w:pStyle w:val="HTMLPreformatted"/>
               <w:shd w:val="clear" w:color="auto" w:fill="364549"/>
               <w:wordWrap w:val="0"/>
-              <w:spacing w:line="390" w:lineRule="atLeast"/>
+              <w:spacing w:line="360" w:lineRule="auto"/>
               <w:textAlignment w:val="baseline"/>
               <w:rPr>
                 <w:rFonts w:ascii="inherit" w:hAnsi="inherit"/>
@@ -3000,6 +3128,7 @@
         <w:rPr>
           <w:rFonts w:ascii="inherit" w:hAnsi="inherit"/>
         </w:rPr>
+        <w:lastRenderedPageBreak/>
         <w:t>Trình biên dịch C++ Compiler:</w:t>
       </w:r>
     </w:p>
@@ -3007,7 +3136,7 @@
       <w:pPr>
         <w:pStyle w:val="NormalWeb"/>
         <w:shd w:val="clear" w:color="auto" w:fill="FFFFFF"/>
-        <w:spacing w:before="0" w:beforeAutospacing="0" w:after="0" w:afterAutospacing="0" w:line="384" w:lineRule="atLeast"/>
+        <w:spacing w:before="0" w:beforeAutospacing="0" w:after="0" w:afterAutospacing="0" w:line="360" w:lineRule="auto"/>
         <w:textAlignment w:val="baseline"/>
         <w:rPr>
           <w:rFonts w:ascii="inherit" w:hAnsi="inherit" w:cs="Helvetica"/>
@@ -3040,6 +3169,7 @@
     </w:p>
     <w:p>
       <w:pPr>
+        <w:spacing w:line="360" w:lineRule="auto"/>
         <w:rPr>
           <w:rFonts w:cs="Times New Roman"/>
         </w:rPr>
@@ -3077,7 +3207,7 @@
               <w:pStyle w:val="HTMLPreformatted"/>
               <w:shd w:val="clear" w:color="auto" w:fill="364549"/>
               <w:wordWrap w:val="0"/>
-              <w:spacing w:line="390" w:lineRule="atLeast"/>
+              <w:spacing w:line="360" w:lineRule="auto"/>
               <w:textAlignment w:val="baseline"/>
               <w:rPr>
                 <w:rFonts w:ascii="inherit" w:hAnsi="inherit"/>
@@ -3112,7 +3242,6 @@
         <w:rPr>
           <w:rFonts w:ascii="inherit" w:hAnsi="inherit"/>
         </w:rPr>
-        <w:lastRenderedPageBreak/>
         <w:t>Trình biên dịch trong Dev C++:</w:t>
       </w:r>
     </w:p>
@@ -3120,7 +3249,7 @@
       <w:pPr>
         <w:pStyle w:val="NormalWeb"/>
         <w:shd w:val="clear" w:color="auto" w:fill="FFFFFF"/>
-        <w:spacing w:before="384" w:beforeAutospacing="0" w:after="384" w:afterAutospacing="0" w:line="384" w:lineRule="atLeast"/>
+        <w:spacing w:before="384" w:beforeAutospacing="0" w:after="384" w:afterAutospacing="0" w:line="360" w:lineRule="auto"/>
         <w:textAlignment w:val="baseline"/>
         <w:rPr>
           <w:rFonts w:ascii="inherit" w:hAnsi="inherit" w:cs="Helvetica"/>
@@ -3145,7 +3274,7 @@
     <w:p>
       <w:pPr>
         <w:pStyle w:val="NormalWeb"/>
-        <w:spacing w:before="120" w:beforeAutospacing="0" w:after="144" w:afterAutospacing="0"/>
+        <w:spacing w:before="120" w:beforeAutospacing="0" w:after="144" w:afterAutospacing="0" w:line="360" w:lineRule="auto"/>
         <w:jc w:val="both"/>
         <w:rPr>
           <w:rFonts w:ascii="inherit" w:hAnsi="inherit"/>
@@ -3156,7 +3285,7 @@
     <w:p>
       <w:pPr>
         <w:pStyle w:val="NormalWeb"/>
-        <w:spacing w:before="0" w:beforeAutospacing="0" w:after="0" w:afterAutospacing="0"/>
+        <w:spacing w:before="0" w:beforeAutospacing="0" w:after="0" w:afterAutospacing="0" w:line="360" w:lineRule="auto"/>
         <w:jc w:val="both"/>
         <w:rPr>
           <w:rFonts w:ascii="inherit" w:hAnsi="inherit"/>
@@ -3169,10 +3298,25 @@
         <w:pStyle w:val="Heading2"/>
       </w:pPr>
       <w:r>
-        <w:t xml:space="preserve">Lưu </w:t>
-      </w:r>
-      <w:r>
-        <w:t>đồ</w:t>
+        <w:t>L</w:t>
+      </w:r>
+      <w:r>
+        <w:rPr>
+          <w:rFonts w:hint="eastAsia"/>
+        </w:rPr>
+        <w:t>Ư</w:t>
+      </w:r>
+      <w:r>
+        <w:t xml:space="preserve">U </w:t>
+      </w:r>
+      <w:r>
+        <w:rPr>
+          <w:rFonts w:hint="eastAsia"/>
+        </w:rPr>
+        <w:t>Đ</w:t>
+      </w:r>
+      <w:r>
+        <w:t>Ồ</w:t>
       </w:r>
     </w:p>
     <w:p>
@@ -3186,6 +3330,7 @@
     <w:p>
       <w:pPr>
         <w:widowControl w:val="0"/>
+        <w:spacing w:line="360" w:lineRule="auto"/>
         <w:jc w:val="center"/>
         <w:rPr>
           <w:rFonts w:cs="Times New Roman"/>
@@ -3242,6 +3387,7 @@
     <w:p>
       <w:pPr>
         <w:widowControl w:val="0"/>
+        <w:spacing w:line="360" w:lineRule="auto"/>
         <w:rPr>
           <w:rFonts w:cs="Times New Roman"/>
         </w:rPr>
@@ -4066,7 +4212,6 @@
               <w:rPr>
                 <w:rFonts w:ascii="inherit" w:hAnsi="inherit" w:cs="Times New Roman"/>
               </w:rPr>
-              <w:lastRenderedPageBreak/>
               <w:t>Input</w:t>
             </w:r>
           </w:p>
@@ -4231,6 +4376,7 @@
           <w:numId w:val="14"/>
         </w:numPr>
         <w:spacing w:line="360" w:lineRule="auto"/>
+        <w:ind w:left="0" w:firstLine="0"/>
         <w:contextualSpacing w:val="0"/>
         <w:jc w:val="both"/>
         <w:rPr>
@@ -4256,7 +4402,6 @@
       <w:pPr>
         <w:widowControl w:val="0"/>
         <w:spacing w:line="360" w:lineRule="auto"/>
-        <w:ind w:left="720"/>
         <w:rPr>
           <w:rFonts w:cs="Times New Roman"/>
         </w:rPr>
@@ -4280,7 +4425,6 @@
       <w:pPr>
         <w:widowControl w:val="0"/>
         <w:spacing w:line="360" w:lineRule="auto"/>
-        <w:ind w:left="720"/>
         <w:rPr>
           <w:rFonts w:cs="Times New Roman"/>
         </w:rPr>
@@ -4304,7 +4448,6 @@
       <w:pPr>
         <w:widowControl w:val="0"/>
         <w:spacing w:line="360" w:lineRule="auto"/>
-        <w:ind w:left="720"/>
         <w:rPr>
           <w:rFonts w:cs="Times New Roman"/>
         </w:rPr>
@@ -4368,7 +4511,6 @@
       <w:pPr>
         <w:widowControl w:val="0"/>
         <w:spacing w:line="360" w:lineRule="auto"/>
-        <w:ind w:left="720"/>
         <w:rPr>
           <w:rFonts w:cs="Times New Roman"/>
         </w:rPr>
@@ -4392,7 +4534,6 @@
       <w:pPr>
         <w:widowControl w:val="0"/>
         <w:spacing w:line="360" w:lineRule="auto"/>
-        <w:ind w:left="720"/>
         <w:rPr>
           <w:rFonts w:cs="Times New Roman"/>
         </w:rPr>
@@ -4464,6 +4605,7 @@
           <w:rFonts w:cs="Times New Roman"/>
           <w:noProof/>
         </w:rPr>
+        <w:lastRenderedPageBreak/>
         <w:drawing>
           <wp:inline distT="0" distB="0" distL="0" distR="0" wp14:anchorId="3FFFF41B" wp14:editId="59447FC2">
             <wp:extent cx="4351063" cy="3879850"/>
@@ -4510,6 +4652,7 @@
     <w:p>
       <w:pPr>
         <w:widowControl w:val="0"/>
+        <w:spacing w:line="360" w:lineRule="auto"/>
         <w:jc w:val="center"/>
         <w:rPr>
           <w:rFonts w:cs="Times New Roman"/>
@@ -4520,7 +4663,6 @@
           <w:rFonts w:cs="Times New Roman"/>
           <w:noProof/>
         </w:rPr>
-        <w:lastRenderedPageBreak/>
         <w:drawing>
           <wp:inline distT="0" distB="0" distL="0" distR="0" wp14:anchorId="33E6080C" wp14:editId="1ACF94A5">
             <wp:extent cx="4998720" cy="3140059"/>
@@ -4567,6 +4709,7 @@
     <w:p>
       <w:pPr>
         <w:widowControl w:val="0"/>
+        <w:spacing w:line="360" w:lineRule="auto"/>
         <w:jc w:val="center"/>
         <w:rPr>
           <w:rFonts w:cs="Times New Roman"/>
@@ -4577,6 +4720,7 @@
           <w:rFonts w:cs="Times New Roman"/>
           <w:noProof/>
         </w:rPr>
+        <w:lastRenderedPageBreak/>
         <w:drawing>
           <wp:inline distT="0" distB="0" distL="0" distR="0" wp14:anchorId="28864114" wp14:editId="417B6C84">
             <wp:extent cx="4979927" cy="2720340"/>
@@ -4623,6 +4767,7 @@
     <w:p>
       <w:pPr>
         <w:widowControl w:val="0"/>
+        <w:spacing w:line="360" w:lineRule="auto"/>
         <w:jc w:val="center"/>
         <w:rPr>
           <w:rFonts w:cs="Times New Roman"/>
@@ -4679,6 +4824,7 @@
     <w:p>
       <w:pPr>
         <w:widowControl w:val="0"/>
+        <w:spacing w:line="360" w:lineRule="auto"/>
         <w:jc w:val="center"/>
         <w:rPr>
           <w:rFonts w:cs="Times New Roman"/>
@@ -4689,7 +4835,6 @@
           <w:rFonts w:cs="Times New Roman"/>
           <w:noProof/>
         </w:rPr>
-        <w:lastRenderedPageBreak/>
         <w:drawing>
           <wp:inline distT="0" distB="0" distL="0" distR="0" wp14:anchorId="07F4882D" wp14:editId="4B18E882">
             <wp:extent cx="4815840" cy="2957953"/>
@@ -4736,6 +4881,7 @@
     <w:p>
       <w:pPr>
         <w:widowControl w:val="0"/>
+        <w:spacing w:line="360" w:lineRule="auto"/>
         <w:rPr>
           <w:rFonts w:cs="Times New Roman"/>
         </w:rPr>
@@ -4746,12 +4892,14 @@
         <w:pStyle w:val="Heading3"/>
       </w:pPr>
       <w:r>
+        <w:lastRenderedPageBreak/>
         <w:t>Bài tập</w:t>
       </w:r>
     </w:p>
     <w:p>
       <w:pPr>
         <w:widowControl w:val="0"/>
+        <w:spacing w:line="360" w:lineRule="auto"/>
         <w:rPr>
           <w:rFonts w:cs="Times New Roman"/>
           <w:b/>
@@ -4899,9 +5047,21 @@
         <w:t>Đổi từ độ sang radian và đổi từ radian sang độ (công thức α/π = a/180, với α: radian, a: độ)</w:t>
       </w:r>
     </w:p>
-    <w:p/>
-    <w:p/>
-    <w:p/>
+    <w:p>
+      <w:pPr>
+        <w:spacing w:line="360" w:lineRule="auto"/>
+      </w:pPr>
+    </w:p>
+    <w:p>
+      <w:pPr>
+        <w:spacing w:line="360" w:lineRule="auto"/>
+      </w:pPr>
+    </w:p>
+    <w:p>
+      <w:pPr>
+        <w:spacing w:line="360" w:lineRule="auto"/>
+      </w:pPr>
+    </w:p>
     <w:p>
       <w:pPr>
         <w:pStyle w:val="NormalWeb"/>
@@ -5117,6 +5277,119 @@
     </w:lvl>
   </w:abstractNum>
   <w:abstractNum w:abstractNumId="1" w15:restartNumberingAfterBreak="0">
+    <w:nsid w:val="08A25ACD"/>
+    <w:multiLevelType w:val="hybridMultilevel"/>
+    <w:tmpl w:val="71183E82"/>
+    <w:lvl w:ilvl="0" w:tplc="04090001">
+      <w:start w:val="1"/>
+      <w:numFmt w:val="bullet"/>
+      <w:lvlText w:val=""/>
+      <w:lvlJc w:val="left"/>
+      <w:pPr>
+        <w:ind w:left="720" w:hanging="360"/>
+      </w:pPr>
+      <w:rPr>
+        <w:rFonts w:ascii="Symbol" w:hAnsi="Symbol" w:hint="default"/>
+      </w:rPr>
+    </w:lvl>
+    <w:lvl w:ilvl="1" w:tplc="04090003" w:tentative="1">
+      <w:start w:val="1"/>
+      <w:numFmt w:val="bullet"/>
+      <w:lvlText w:val="o"/>
+      <w:lvlJc w:val="left"/>
+      <w:pPr>
+        <w:ind w:left="1440" w:hanging="360"/>
+      </w:pPr>
+      <w:rPr>
+        <w:rFonts w:ascii="Courier New" w:hAnsi="Courier New" w:cs="Courier New" w:hint="default"/>
+      </w:rPr>
+    </w:lvl>
+    <w:lvl w:ilvl="2" w:tplc="04090005" w:tentative="1">
+      <w:start w:val="1"/>
+      <w:numFmt w:val="bullet"/>
+      <w:lvlText w:val=""/>
+      <w:lvlJc w:val="left"/>
+      <w:pPr>
+        <w:ind w:left="2160" w:hanging="360"/>
+      </w:pPr>
+      <w:rPr>
+        <w:rFonts w:ascii="Wingdings" w:hAnsi="Wingdings" w:hint="default"/>
+      </w:rPr>
+    </w:lvl>
+    <w:lvl w:ilvl="3" w:tplc="04090001" w:tentative="1">
+      <w:start w:val="1"/>
+      <w:numFmt w:val="bullet"/>
+      <w:lvlText w:val=""/>
+      <w:lvlJc w:val="left"/>
+      <w:pPr>
+        <w:ind w:left="2880" w:hanging="360"/>
+      </w:pPr>
+      <w:rPr>
+        <w:rFonts w:ascii="Symbol" w:hAnsi="Symbol" w:hint="default"/>
+      </w:rPr>
+    </w:lvl>
+    <w:lvl w:ilvl="4" w:tplc="04090003" w:tentative="1">
+      <w:start w:val="1"/>
+      <w:numFmt w:val="bullet"/>
+      <w:lvlText w:val="o"/>
+      <w:lvlJc w:val="left"/>
+      <w:pPr>
+        <w:ind w:left="3600" w:hanging="360"/>
+      </w:pPr>
+      <w:rPr>
+        <w:rFonts w:ascii="Courier New" w:hAnsi="Courier New" w:cs="Courier New" w:hint="default"/>
+      </w:rPr>
+    </w:lvl>
+    <w:lvl w:ilvl="5" w:tplc="04090005" w:tentative="1">
+      <w:start w:val="1"/>
+      <w:numFmt w:val="bullet"/>
+      <w:lvlText w:val=""/>
+      <w:lvlJc w:val="left"/>
+      <w:pPr>
+        <w:ind w:left="4320" w:hanging="360"/>
+      </w:pPr>
+      <w:rPr>
+        <w:rFonts w:ascii="Wingdings" w:hAnsi="Wingdings" w:hint="default"/>
+      </w:rPr>
+    </w:lvl>
+    <w:lvl w:ilvl="6" w:tplc="04090001" w:tentative="1">
+      <w:start w:val="1"/>
+      <w:numFmt w:val="bullet"/>
+      <w:lvlText w:val=""/>
+      <w:lvlJc w:val="left"/>
+      <w:pPr>
+        <w:ind w:left="5040" w:hanging="360"/>
+      </w:pPr>
+      <w:rPr>
+        <w:rFonts w:ascii="Symbol" w:hAnsi="Symbol" w:hint="default"/>
+      </w:rPr>
+    </w:lvl>
+    <w:lvl w:ilvl="7" w:tplc="04090003" w:tentative="1">
+      <w:start w:val="1"/>
+      <w:numFmt w:val="bullet"/>
+      <w:lvlText w:val="o"/>
+      <w:lvlJc w:val="left"/>
+      <w:pPr>
+        <w:ind w:left="5760" w:hanging="360"/>
+      </w:pPr>
+      <w:rPr>
+        <w:rFonts w:ascii="Courier New" w:hAnsi="Courier New" w:cs="Courier New" w:hint="default"/>
+      </w:rPr>
+    </w:lvl>
+    <w:lvl w:ilvl="8" w:tplc="04090005" w:tentative="1">
+      <w:start w:val="1"/>
+      <w:numFmt w:val="bullet"/>
+      <w:lvlText w:val=""/>
+      <w:lvlJc w:val="left"/>
+      <w:pPr>
+        <w:ind w:left="6480" w:hanging="360"/>
+      </w:pPr>
+      <w:rPr>
+        <w:rFonts w:ascii="Wingdings" w:hAnsi="Wingdings" w:hint="default"/>
+      </w:rPr>
+    </w:lvl>
+  </w:abstractNum>
+  <w:abstractNum w:abstractNumId="2" w15:restartNumberingAfterBreak="0">
     <w:nsid w:val="08DF0994"/>
     <w:multiLevelType w:val="hybridMultilevel"/>
     <w:tmpl w:val="E7FA0B38"/>
@@ -5233,7 +5506,7 @@
       </w:rPr>
     </w:lvl>
   </w:abstractNum>
-  <w:abstractNum w:abstractNumId="2" w15:restartNumberingAfterBreak="0">
+  <w:abstractNum w:abstractNumId="3" w15:restartNumberingAfterBreak="0">
     <w:nsid w:val="11DD75B7"/>
     <w:multiLevelType w:val="multilevel"/>
     <w:tmpl w:val="0409001D"/>
@@ -5319,7 +5592,7 @@
       </w:pPr>
     </w:lvl>
   </w:abstractNum>
-  <w:abstractNum w:abstractNumId="3" w15:restartNumberingAfterBreak="0">
+  <w:abstractNum w:abstractNumId="4" w15:restartNumberingAfterBreak="0">
     <w:nsid w:val="1D870A36"/>
     <w:multiLevelType w:val="hybridMultilevel"/>
     <w:tmpl w:val="D1FAE3FE"/>
@@ -5432,7 +5705,7 @@
       </w:rPr>
     </w:lvl>
   </w:abstractNum>
-  <w:abstractNum w:abstractNumId="4" w15:restartNumberingAfterBreak="0">
+  <w:abstractNum w:abstractNumId="5" w15:restartNumberingAfterBreak="0">
     <w:nsid w:val="2E825FC6"/>
     <w:multiLevelType w:val="multilevel"/>
     <w:tmpl w:val="081C8E36"/>
@@ -5581,7 +5854,7 @@
       </w:rPr>
     </w:lvl>
   </w:abstractNum>
-  <w:abstractNum w:abstractNumId="5" w15:restartNumberingAfterBreak="0">
+  <w:abstractNum w:abstractNumId="6" w15:restartNumberingAfterBreak="0">
     <w:nsid w:val="2EA524B6"/>
     <w:multiLevelType w:val="multilevel"/>
     <w:tmpl w:val="391671A2"/>
@@ -5730,7 +6003,120 @@
       </w:rPr>
     </w:lvl>
   </w:abstractNum>
-  <w:abstractNum w:abstractNumId="6" w15:restartNumberingAfterBreak="0">
+  <w:abstractNum w:abstractNumId="7" w15:restartNumberingAfterBreak="0">
+    <w:nsid w:val="33ED3A57"/>
+    <w:multiLevelType w:val="hybridMultilevel"/>
+    <w:tmpl w:val="EB2C98BC"/>
+    <w:lvl w:ilvl="0" w:tplc="04090001">
+      <w:start w:val="1"/>
+      <w:numFmt w:val="bullet"/>
+      <w:lvlText w:val=""/>
+      <w:lvlJc w:val="left"/>
+      <w:pPr>
+        <w:ind w:left="720" w:hanging="360"/>
+      </w:pPr>
+      <w:rPr>
+        <w:rFonts w:ascii="Symbol" w:hAnsi="Symbol" w:hint="default"/>
+      </w:rPr>
+    </w:lvl>
+    <w:lvl w:ilvl="1" w:tplc="04090003" w:tentative="1">
+      <w:start w:val="1"/>
+      <w:numFmt w:val="bullet"/>
+      <w:lvlText w:val="o"/>
+      <w:lvlJc w:val="left"/>
+      <w:pPr>
+        <w:ind w:left="1440" w:hanging="360"/>
+      </w:pPr>
+      <w:rPr>
+        <w:rFonts w:ascii="Courier New" w:hAnsi="Courier New" w:cs="Courier New" w:hint="default"/>
+      </w:rPr>
+    </w:lvl>
+    <w:lvl w:ilvl="2" w:tplc="04090005" w:tentative="1">
+      <w:start w:val="1"/>
+      <w:numFmt w:val="bullet"/>
+      <w:lvlText w:val=""/>
+      <w:lvlJc w:val="left"/>
+      <w:pPr>
+        <w:ind w:left="2160" w:hanging="360"/>
+      </w:pPr>
+      <w:rPr>
+        <w:rFonts w:ascii="Wingdings" w:hAnsi="Wingdings" w:hint="default"/>
+      </w:rPr>
+    </w:lvl>
+    <w:lvl w:ilvl="3" w:tplc="04090001" w:tentative="1">
+      <w:start w:val="1"/>
+      <w:numFmt w:val="bullet"/>
+      <w:lvlText w:val=""/>
+      <w:lvlJc w:val="left"/>
+      <w:pPr>
+        <w:ind w:left="2880" w:hanging="360"/>
+      </w:pPr>
+      <w:rPr>
+        <w:rFonts w:ascii="Symbol" w:hAnsi="Symbol" w:hint="default"/>
+      </w:rPr>
+    </w:lvl>
+    <w:lvl w:ilvl="4" w:tplc="04090003" w:tentative="1">
+      <w:start w:val="1"/>
+      <w:numFmt w:val="bullet"/>
+      <w:lvlText w:val="o"/>
+      <w:lvlJc w:val="left"/>
+      <w:pPr>
+        <w:ind w:left="3600" w:hanging="360"/>
+      </w:pPr>
+      <w:rPr>
+        <w:rFonts w:ascii="Courier New" w:hAnsi="Courier New" w:cs="Courier New" w:hint="default"/>
+      </w:rPr>
+    </w:lvl>
+    <w:lvl w:ilvl="5" w:tplc="04090005" w:tentative="1">
+      <w:start w:val="1"/>
+      <w:numFmt w:val="bullet"/>
+      <w:lvlText w:val=""/>
+      <w:lvlJc w:val="left"/>
+      <w:pPr>
+        <w:ind w:left="4320" w:hanging="360"/>
+      </w:pPr>
+      <w:rPr>
+        <w:rFonts w:ascii="Wingdings" w:hAnsi="Wingdings" w:hint="default"/>
+      </w:rPr>
+    </w:lvl>
+    <w:lvl w:ilvl="6" w:tplc="04090001" w:tentative="1">
+      <w:start w:val="1"/>
+      <w:numFmt w:val="bullet"/>
+      <w:lvlText w:val=""/>
+      <w:lvlJc w:val="left"/>
+      <w:pPr>
+        <w:ind w:left="5040" w:hanging="360"/>
+      </w:pPr>
+      <w:rPr>
+        <w:rFonts w:ascii="Symbol" w:hAnsi="Symbol" w:hint="default"/>
+      </w:rPr>
+    </w:lvl>
+    <w:lvl w:ilvl="7" w:tplc="04090003" w:tentative="1">
+      <w:start w:val="1"/>
+      <w:numFmt w:val="bullet"/>
+      <w:lvlText w:val="o"/>
+      <w:lvlJc w:val="left"/>
+      <w:pPr>
+        <w:ind w:left="5760" w:hanging="360"/>
+      </w:pPr>
+      <w:rPr>
+        <w:rFonts w:ascii="Courier New" w:hAnsi="Courier New" w:cs="Courier New" w:hint="default"/>
+      </w:rPr>
+    </w:lvl>
+    <w:lvl w:ilvl="8" w:tplc="04090005" w:tentative="1">
+      <w:start w:val="1"/>
+      <w:numFmt w:val="bullet"/>
+      <w:lvlText w:val=""/>
+      <w:lvlJc w:val="left"/>
+      <w:pPr>
+        <w:ind w:left="6480" w:hanging="360"/>
+      </w:pPr>
+      <w:rPr>
+        <w:rFonts w:ascii="Wingdings" w:hAnsi="Wingdings" w:hint="default"/>
+      </w:rPr>
+    </w:lvl>
+  </w:abstractNum>
+  <w:abstractNum w:abstractNumId="8" w15:restartNumberingAfterBreak="0">
     <w:nsid w:val="3B294E38"/>
     <w:multiLevelType w:val="multilevel"/>
     <w:tmpl w:val="FFE6A752"/>
@@ -5879,7 +6265,7 @@
       </w:rPr>
     </w:lvl>
   </w:abstractNum>
-  <w:abstractNum w:abstractNumId="7" w15:restartNumberingAfterBreak="0">
+  <w:abstractNum w:abstractNumId="9" w15:restartNumberingAfterBreak="0">
     <w:nsid w:val="3ED127AF"/>
     <w:multiLevelType w:val="hybridMultilevel"/>
     <w:tmpl w:val="54A6F760"/>
@@ -5992,7 +6378,7 @@
       </w:rPr>
     </w:lvl>
   </w:abstractNum>
-  <w:abstractNum w:abstractNumId="8" w15:restartNumberingAfterBreak="0">
+  <w:abstractNum w:abstractNumId="10" w15:restartNumberingAfterBreak="0">
     <w:nsid w:val="4BA35EE7"/>
     <w:multiLevelType w:val="multilevel"/>
     <w:tmpl w:val="0409001D"/>
@@ -6078,7 +6464,7 @@
       </w:pPr>
     </w:lvl>
   </w:abstractNum>
-  <w:abstractNum w:abstractNumId="9" w15:restartNumberingAfterBreak="0">
+  <w:abstractNum w:abstractNumId="11" w15:restartNumberingAfterBreak="0">
     <w:nsid w:val="4F6F14ED"/>
     <w:multiLevelType w:val="multilevel"/>
     <w:tmpl w:val="DAB4D5C0"/>
@@ -6227,7 +6613,7 @@
       </w:rPr>
     </w:lvl>
   </w:abstractNum>
-  <w:abstractNum w:abstractNumId="10" w15:restartNumberingAfterBreak="0">
+  <w:abstractNum w:abstractNumId="12" w15:restartNumberingAfterBreak="0">
     <w:nsid w:val="678B1DDE"/>
     <w:multiLevelType w:val="multilevel"/>
     <w:tmpl w:val="2E88678C"/>
@@ -6376,7 +6762,7 @@
       </w:rPr>
     </w:lvl>
   </w:abstractNum>
-  <w:abstractNum w:abstractNumId="11" w15:restartNumberingAfterBreak="0">
+  <w:abstractNum w:abstractNumId="13" w15:restartNumberingAfterBreak="0">
     <w:nsid w:val="71824DB0"/>
     <w:multiLevelType w:val="hybridMultilevel"/>
     <w:tmpl w:val="32626A72"/>
@@ -6462,7 +6848,7 @@
       </w:pPr>
     </w:lvl>
   </w:abstractNum>
-  <w:abstractNum w:abstractNumId="12" w15:restartNumberingAfterBreak="0">
+  <w:abstractNum w:abstractNumId="14" w15:restartNumberingAfterBreak="0">
     <w:nsid w:val="751F7DC2"/>
     <w:multiLevelType w:val="hybridMultilevel"/>
     <w:tmpl w:val="B52E1EDE"/>
@@ -6574,7 +6960,7 @@
       </w:rPr>
     </w:lvl>
   </w:abstractNum>
-  <w:abstractNum w:abstractNumId="13" w15:restartNumberingAfterBreak="0">
+  <w:abstractNum w:abstractNumId="15" w15:restartNumberingAfterBreak="0">
     <w:nsid w:val="76753340"/>
     <w:multiLevelType w:val="multilevel"/>
     <w:tmpl w:val="D458F44C"/>
@@ -6723,7 +7109,7 @@
       </w:rPr>
     </w:lvl>
   </w:abstractNum>
-  <w:abstractNum w:abstractNumId="14" w15:restartNumberingAfterBreak="0">
+  <w:abstractNum w:abstractNumId="16" w15:restartNumberingAfterBreak="0">
     <w:nsid w:val="78180003"/>
     <w:multiLevelType w:val="multilevel"/>
     <w:tmpl w:val="43CA2032"/>
@@ -6872,7 +7258,7 @@
       </w:rPr>
     </w:lvl>
   </w:abstractNum>
-  <w:abstractNum w:abstractNumId="15" w15:restartNumberingAfterBreak="0">
+  <w:abstractNum w:abstractNumId="17" w15:restartNumberingAfterBreak="0">
     <w:nsid w:val="7BC57A95"/>
     <w:multiLevelType w:val="hybridMultilevel"/>
     <w:tmpl w:val="0818FA7E"/>
@@ -6984,7 +7370,7 @@
       </w:rPr>
     </w:lvl>
   </w:abstractNum>
-  <w:abstractNum w:abstractNumId="16" w15:restartNumberingAfterBreak="0">
+  <w:abstractNum w:abstractNumId="18" w15:restartNumberingAfterBreak="0">
     <w:nsid w:val="7CD53AA5"/>
     <w:multiLevelType w:val="multilevel"/>
     <w:tmpl w:val="9D54155E"/>
@@ -7130,22 +7516,22 @@
     </w:lvl>
   </w:abstractNum>
   <w:num w:numId="1" w16cid:durableId="184439429">
-    <w:abstractNumId w:val="16"/>
+    <w:abstractNumId w:val="18"/>
   </w:num>
   <w:num w:numId="2" w16cid:durableId="449324612">
-    <w:abstractNumId w:val="12"/>
+    <w:abstractNumId w:val="14"/>
   </w:num>
   <w:num w:numId="3" w16cid:durableId="2114157405">
-    <w:abstractNumId w:val="15"/>
+    <w:abstractNumId w:val="17"/>
   </w:num>
   <w:num w:numId="4" w16cid:durableId="1656448926">
-    <w:abstractNumId w:val="12"/>
+    <w:abstractNumId w:val="14"/>
   </w:num>
   <w:num w:numId="5" w16cid:durableId="358162915">
-    <w:abstractNumId w:val="15"/>
+    <w:abstractNumId w:val="17"/>
   </w:num>
   <w:num w:numId="6" w16cid:durableId="962463419">
-    <w:abstractNumId w:val="16"/>
+    <w:abstractNumId w:val="18"/>
     <w:lvlOverride w:ilvl="0">
       <w:lvl w:ilvl="0">
         <w:start w:val="1"/>
@@ -7301,13 +7687,13 @@
     </w:lvlOverride>
   </w:num>
   <w:num w:numId="7" w16cid:durableId="372506644">
-    <w:abstractNumId w:val="3"/>
+    <w:abstractNumId w:val="4"/>
   </w:num>
   <w:num w:numId="8" w16cid:durableId="2119327780">
-    <w:abstractNumId w:val="8"/>
+    <w:abstractNumId w:val="10"/>
   </w:num>
   <w:num w:numId="9" w16cid:durableId="268704827">
-    <w:abstractNumId w:val="16"/>
+    <w:abstractNumId w:val="18"/>
     <w:lvlOverride w:ilvl="0">
       <w:startOverride w:val="1"/>
     </w:lvlOverride>
@@ -7340,13 +7726,13 @@
     <w:abstractNumId w:val="0"/>
   </w:num>
   <w:num w:numId="11" w16cid:durableId="1144084761">
-    <w:abstractNumId w:val="2"/>
+    <w:abstractNumId w:val="3"/>
   </w:num>
   <w:num w:numId="12" w16cid:durableId="728042475">
     <w:abstractNumId w:val="0"/>
   </w:num>
   <w:num w:numId="13" w16cid:durableId="1340692348">
-    <w:abstractNumId w:val="16"/>
+    <w:abstractNumId w:val="18"/>
     <w:lvlOverride w:ilvl="0">
       <w:startOverride w:val="1"/>
     </w:lvlOverride>
@@ -7376,34 +7762,40 @@
     </w:lvlOverride>
   </w:num>
   <w:num w:numId="14" w16cid:durableId="384833620">
+    <w:abstractNumId w:val="2"/>
+  </w:num>
+  <w:num w:numId="15" w16cid:durableId="311641016">
+    <w:abstractNumId w:val="13"/>
+  </w:num>
+  <w:num w:numId="16" w16cid:durableId="228660636">
+    <w:abstractNumId w:val="16"/>
+  </w:num>
+  <w:num w:numId="17" w16cid:durableId="660625456">
+    <w:abstractNumId w:val="5"/>
+  </w:num>
+  <w:num w:numId="18" w16cid:durableId="1211771133">
+    <w:abstractNumId w:val="9"/>
+  </w:num>
+  <w:num w:numId="19" w16cid:durableId="759255432">
+    <w:abstractNumId w:val="15"/>
+  </w:num>
+  <w:num w:numId="20" w16cid:durableId="1241794132">
+    <w:abstractNumId w:val="8"/>
+  </w:num>
+  <w:num w:numId="21" w16cid:durableId="893584179">
+    <w:abstractNumId w:val="6"/>
+  </w:num>
+  <w:num w:numId="22" w16cid:durableId="1899128682">
+    <w:abstractNumId w:val="12"/>
+  </w:num>
+  <w:num w:numId="23" w16cid:durableId="168107477">
+    <w:abstractNumId w:val="11"/>
+  </w:num>
+  <w:num w:numId="24" w16cid:durableId="2048675164">
     <w:abstractNumId w:val="1"/>
   </w:num>
-  <w:num w:numId="15" w16cid:durableId="311641016">
-    <w:abstractNumId w:val="11"/>
-  </w:num>
-  <w:num w:numId="16" w16cid:durableId="228660636">
-    <w:abstractNumId w:val="14"/>
-  </w:num>
-  <w:num w:numId="17" w16cid:durableId="660625456">
-    <w:abstractNumId w:val="4"/>
-  </w:num>
-  <w:num w:numId="18" w16cid:durableId="1211771133">
+  <w:num w:numId="25" w16cid:durableId="824708868">
     <w:abstractNumId w:val="7"/>
-  </w:num>
-  <w:num w:numId="19" w16cid:durableId="759255432">
-    <w:abstractNumId w:val="13"/>
-  </w:num>
-  <w:num w:numId="20" w16cid:durableId="1241794132">
-    <w:abstractNumId w:val="6"/>
-  </w:num>
-  <w:num w:numId="21" w16cid:durableId="893584179">
-    <w:abstractNumId w:val="5"/>
-  </w:num>
-  <w:num w:numId="22" w16cid:durableId="1899128682">
-    <w:abstractNumId w:val="10"/>
-  </w:num>
-  <w:num w:numId="23" w16cid:durableId="168107477">
-    <w:abstractNumId w:val="9"/>
   </w:num>
   <w:numIdMacAtCleanup w:val="3"/>
 </w:numbering>
@@ -7875,7 +8267,7 @@
     <w:uiPriority w:val="9"/>
     <w:unhideWhenUsed/>
     <w:qFormat/>
-    <w:rsid w:val="0077747F"/>
+    <w:rsid w:val="000E5578"/>
     <w:pPr>
       <w:keepNext/>
       <w:keepLines/>
@@ -7883,7 +8275,7 @@
         <w:ilvl w:val="2"/>
         <w:numId w:val="1"/>
       </w:numPr>
-      <w:spacing w:line="360" w:lineRule="auto"/>
+      <w:spacing w:before="240" w:after="120" w:line="360" w:lineRule="auto"/>
       <w:outlineLvl w:val="2"/>
     </w:pPr>
     <w:rPr>
@@ -8080,7 +8472,7 @@
     <w:basedOn w:val="DefaultParagraphFont"/>
     <w:link w:val="Heading3"/>
     <w:uiPriority w:val="9"/>
-    <w:rsid w:val="0077747F"/>
+    <w:rsid w:val="000E5578"/>
     <w:rPr>
       <w:rFonts w:ascii="Times New Roman" w:eastAsiaTheme="majorEastAsia" w:hAnsi="Times New Roman" w:cstheme="majorBidi"/>
       <w:b/>

--- a/Chương 1 Giới Thiệu.docx
+++ b/Chương 1 Giới Thiệu.docx
@@ -8,7 +8,10 @@
       </w:pPr>
       <w:bookmarkStart w:id="0" w:name="_Toc112264750"/>
       <w:r>
-        <w:t>GIỚI THIỆU</w:t>
+        <w:t xml:space="preserve">GIỚI </w:t>
+      </w:r>
+      <w:r>
+        <w:t>THIỆU</w:t>
       </w:r>
     </w:p>
     <w:bookmarkEnd w:id="0"/>
@@ -17,98 +20,1544 @@
         <w:pStyle w:val="Heading2"/>
       </w:pPr>
       <w:r>
-        <w:t>GIỚI THIỆU VỀ C</w:t>
+        <w:t xml:space="preserve">GIỚI </w:t>
+      </w:r>
+      <w:r>
+        <w:t>THIỆU</w:t>
+      </w:r>
+      <w:r>
+        <w:t xml:space="preserve"> VỀ C</w:t>
+      </w:r>
+    </w:p>
+    <w:p>
+      <w:pPr>
+        <w:pStyle w:val="Heading3"/>
+      </w:pPr>
+      <w:r>
+        <w:t>Ngôn ngữ</w:t>
+      </w:r>
+      <w:r>
+        <w:t xml:space="preserve"> C</w:t>
       </w:r>
     </w:p>
     <w:p>
       <w:pPr>
         <w:pStyle w:val="NormalWeb"/>
-        <w:spacing w:before="120" w:beforeAutospacing="0" w:after="144" w:afterAutospacing="0" w:line="360" w:lineRule="auto"/>
-        <w:ind w:firstLine="720"/>
+        <w:shd w:val="clear" w:color="auto" w:fill="FFFFFF"/>
+        <w:spacing w:before="0" w:beforeAutospacing="0" w:line="360" w:lineRule="auto"/>
         <w:jc w:val="both"/>
         <w:rPr>
-          <w:rFonts w:ascii="inherit" w:hAnsi="inherit"/>
-          <w:color w:val="000000"/>
-        </w:rPr>
-      </w:pPr>
-      <w:r>
-        <w:rPr>
-          <w:rFonts w:ascii="inherit" w:hAnsi="inherit"/>
+          <w:rFonts w:ascii="inherit" w:hAnsi="inherit" w:cs="Noto Serif"/>
+          <w:color w:val="000000"/>
+        </w:rPr>
+      </w:pPr>
+      <w:r>
+        <w:rPr>
+          <w:rStyle w:val="Strong"/>
+          <w:rFonts w:ascii="inherit" w:hAnsi="inherit" w:cs="Noto Serif"/>
+          <w:color w:val="FF6347"/>
+        </w:rPr>
+        <w:t xml:space="preserve">Ngôn ngữ </w:t>
+      </w:r>
+      <w:r>
+        <w:rPr>
+          <w:rStyle w:val="Strong"/>
+          <w:rFonts w:ascii="inherit" w:hAnsi="inherit" w:cs="Noto Serif"/>
+          <w:color w:val="FF6347"/>
+        </w:rPr>
+        <w:t>C là một ngôn ngữ lập trình cấp trung</w:t>
+      </w:r>
+      <w:r>
+        <w:rPr>
+          <w:rFonts w:ascii="inherit" w:hAnsi="inherit" w:cs="Noto Serif"/>
+          <w:color w:val="000000"/>
+        </w:rPr>
+        <w:t>, ngôn ngữ lập trình C được phát triển bởi </w:t>
+      </w:r>
+      <w:r>
+        <w:rPr>
+          <w:rStyle w:val="Strong"/>
+          <w:rFonts w:ascii="inherit" w:hAnsi="inherit" w:cs="Noto Serif"/>
+          <w:color w:val="FF6347"/>
+        </w:rPr>
+        <w:t>Dennis M. Ritchie</w:t>
+      </w:r>
+      <w:r>
+        <w:rPr>
+          <w:rFonts w:ascii="inherit" w:hAnsi="inherit" w:cs="Noto Serif"/>
+          <w:color w:val="000000"/>
+        </w:rPr>
+        <w:t> để phát triển hệ điều hành UNIX tại Bell Labs. C được thực thi lần đầu tiên trên máy tính DEC PDP-11 vào năm 1972.</w:t>
+      </w:r>
+    </w:p>
+    <w:p>
+      <w:pPr>
+        <w:pStyle w:val="NormalWeb"/>
+        <w:shd w:val="clear" w:color="auto" w:fill="FFFFFF"/>
+        <w:spacing w:before="0" w:beforeAutospacing="0" w:line="360" w:lineRule="auto"/>
+        <w:jc w:val="both"/>
+        <w:rPr>
+          <w:rFonts w:ascii="inherit" w:hAnsi="inherit" w:cs="Noto Serif"/>
+          <w:color w:val="000000"/>
+        </w:rPr>
+      </w:pPr>
+      <w:r>
+        <w:rPr>
+          <w:rFonts w:ascii="inherit" w:hAnsi="inherit" w:cs="Noto Serif"/>
+          <w:color w:val="000000"/>
+        </w:rPr>
+        <w:t xml:space="preserve">Năm 1978, Brian Kernighan và Dennis Ritchie </w:t>
+      </w:r>
+      <w:r>
+        <w:rPr>
+          <w:rFonts w:ascii="inherit" w:hAnsi="inherit" w:cs="Noto Serif"/>
+          <w:color w:val="000000"/>
+          <w:shd w:val="clear" w:color="auto" w:fill="FFFFFF"/>
+        </w:rPr>
+        <w:t xml:space="preserve">được biết đến như là người sáng lập ra ngôn ngữ C, ông </w:t>
+      </w:r>
+      <w:r>
+        <w:rPr>
+          <w:rFonts w:ascii="inherit" w:hAnsi="inherit" w:cs="Noto Serif"/>
+          <w:color w:val="000000"/>
+        </w:rPr>
+        <w:t>đưa ra mô tả C đầu tiên công khai về C, nay được gọi là tiêu chuẩn K &amp; R.</w:t>
+      </w:r>
+    </w:p>
+    <w:p>
+      <w:pPr>
+        <w:pStyle w:val="NormalWeb"/>
+        <w:shd w:val="clear" w:color="auto" w:fill="FFFFFF"/>
+        <w:spacing w:before="0" w:beforeAutospacing="0" w:line="360" w:lineRule="auto"/>
+        <w:jc w:val="both"/>
+        <w:rPr>
+          <w:rFonts w:ascii="inherit" w:hAnsi="inherit" w:cs="Noto Serif"/>
+          <w:color w:val="000000"/>
+        </w:rPr>
+      </w:pPr>
+      <w:r>
+        <w:rPr>
+          <w:rFonts w:ascii="inherit" w:hAnsi="inherit" w:cs="Noto Serif"/>
+          <w:color w:val="000000"/>
+        </w:rPr>
+        <w:t xml:space="preserve">Ngôn ngữ C được phát triển </w:t>
+      </w:r>
+      <w:r>
+        <w:rPr>
+          <w:rFonts w:ascii="inherit" w:hAnsi="inherit" w:cs="Noto Serif"/>
+          <w:color w:val="000000"/>
+          <w:shd w:val="clear" w:color="auto" w:fill="FFFFFF"/>
+        </w:rPr>
+        <w:t>để khắc phục các vấn đề của các ngôn ngữ trước đây như B, BCPL,</w:t>
+      </w:r>
+      <w:r>
+        <w:rPr>
+          <w:rFonts w:ascii="inherit" w:hAnsi="inherit" w:cs="Noto Serif"/>
+          <w:color w:val="000000"/>
+          <w:shd w:val="clear" w:color="auto" w:fill="FFFFFF"/>
+        </w:rPr>
+        <w:t xml:space="preserve"> … và </w:t>
+      </w:r>
+      <w:r>
+        <w:rPr>
+          <w:rFonts w:ascii="inherit" w:hAnsi="inherit" w:cs="Noto Serif"/>
+          <w:color w:val="000000"/>
+          <w:shd w:val="clear" w:color="auto" w:fill="FFFFFF"/>
+        </w:rPr>
+        <w:t xml:space="preserve"> </w:t>
+      </w:r>
+      <w:r>
+        <w:rPr>
+          <w:rFonts w:ascii="inherit" w:hAnsi="inherit" w:cs="Noto Serif"/>
+          <w:color w:val="000000"/>
+        </w:rPr>
+        <w:t>tạo ra các ứng dụng hệ thống trực tiếp tương tác với các thiết bị phần cứng như trình điều khiển, kernals</w:t>
+      </w:r>
+      <w:r>
+        <w:rPr>
+          <w:rFonts w:ascii="inherit" w:hAnsi="inherit" w:cs="Noto Serif"/>
+          <w:color w:val="000000"/>
+        </w:rPr>
+        <w:t>, ….</w:t>
+      </w:r>
+    </w:p>
+    <w:p>
+      <w:pPr>
+        <w:shd w:val="clear" w:color="auto" w:fill="FFFFFF"/>
+        <w:spacing w:after="100" w:afterAutospacing="1" w:line="360" w:lineRule="auto"/>
+        <w:rPr>
+          <w:rFonts w:eastAsia="Times New Roman" w:cs="Noto Serif"/>
+          <w:color w:val="000000"/>
+        </w:rPr>
+      </w:pPr>
+      <w:r>
+        <w:rPr>
+          <w:rFonts w:eastAsia="Times New Roman" w:cs="Noto Serif"/>
+          <w:color w:val="000000"/>
+        </w:rPr>
+        <w:t>Ban đầu, ngôn ngữ C được phát triển để sử dụng trong hệ điều hành UNIX . Nó thừa hưởng nhiều tính năng của các ngôn ngữ trước đó như B và BCPL.</w:t>
+      </w:r>
+    </w:p>
+    <w:p>
+      <w:pPr>
+        <w:shd w:val="clear" w:color="auto" w:fill="FFFFFF"/>
+        <w:spacing w:after="120" w:line="360" w:lineRule="auto"/>
+        <w:rPr>
+          <w:rFonts w:eastAsia="Times New Roman" w:cs="Noto Serif"/>
+          <w:color w:val="000000"/>
+        </w:rPr>
+      </w:pPr>
+      <w:r>
+        <w:rPr>
+          <w:rFonts w:eastAsia="Times New Roman" w:cs="Noto Serif"/>
+          <w:color w:val="000000"/>
+        </w:rPr>
+        <w:t>Hãy xem các ngôn ngữ lập trình được phát triển trước ngôn ngữ C.</w:t>
+      </w:r>
+    </w:p>
+    <w:tbl>
+      <w:tblPr>
+        <w:tblW w:w="5000" w:type="pct"/>
+        <w:jc w:val="center"/>
+        <w:tblBorders>
+          <w:top w:val="single" w:sz="4" w:space="0" w:color="auto"/>
+          <w:left w:val="single" w:sz="4" w:space="0" w:color="auto"/>
+          <w:bottom w:val="single" w:sz="4" w:space="0" w:color="auto"/>
+          <w:right w:val="single" w:sz="4" w:space="0" w:color="auto"/>
+          <w:insideH w:val="single" w:sz="4" w:space="0" w:color="auto"/>
+          <w:insideV w:val="single" w:sz="4" w:space="0" w:color="auto"/>
+        </w:tblBorders>
+        <w:tblCellMar>
+          <w:top w:w="15" w:type="dxa"/>
+          <w:left w:w="15" w:type="dxa"/>
+          <w:bottom w:w="15" w:type="dxa"/>
+          <w:right w:w="15" w:type="dxa"/>
+        </w:tblCellMar>
+        <w:tblLook w:val="04A0" w:firstRow="1" w:lastRow="0" w:firstColumn="1" w:lastColumn="0" w:noHBand="0" w:noVBand="1"/>
+      </w:tblPr>
+      <w:tblGrid>
+        <w:gridCol w:w="2913"/>
+        <w:gridCol w:w="1197"/>
+        <w:gridCol w:w="6085"/>
+      </w:tblGrid>
+      <w:tr>
+        <w:trPr>
+          <w:jc w:val="center"/>
+        </w:trPr>
+        <w:tc>
+          <w:tcPr>
+            <w:tcW w:w="0" w:type="auto"/>
+            <w:vAlign w:val="center"/>
+            <w:hideMark/>
+          </w:tcPr>
+          <w:p>
+            <w:pPr>
+              <w:spacing w:line="360" w:lineRule="auto"/>
+              <w:rPr>
+                <w:b/>
+                <w:bCs/>
+              </w:rPr>
+            </w:pPr>
+            <w:r>
+              <w:rPr>
+                <w:b/>
+                <w:bCs/>
+              </w:rPr>
+              <w:t>Ngôn ngữ</w:t>
+            </w:r>
+          </w:p>
+        </w:tc>
+        <w:tc>
+          <w:tcPr>
+            <w:tcW w:w="0" w:type="auto"/>
+            <w:vAlign w:val="center"/>
+            <w:hideMark/>
+          </w:tcPr>
+          <w:p>
+            <w:pPr>
+              <w:spacing w:line="360" w:lineRule="auto"/>
+              <w:jc w:val="center"/>
+              <w:rPr>
+                <w:b/>
+                <w:bCs/>
+              </w:rPr>
+            </w:pPr>
+            <w:r>
+              <w:rPr>
+                <w:b/>
+                <w:bCs/>
+              </w:rPr>
+              <w:t>Năm</w:t>
+            </w:r>
+          </w:p>
+        </w:tc>
+        <w:tc>
+          <w:tcPr>
+            <w:tcW w:w="0" w:type="auto"/>
+            <w:vAlign w:val="center"/>
+            <w:hideMark/>
+          </w:tcPr>
+          <w:p>
+            <w:pPr>
+              <w:spacing w:line="360" w:lineRule="auto"/>
+              <w:rPr>
+                <w:b/>
+                <w:bCs/>
+              </w:rPr>
+            </w:pPr>
+            <w:r>
+              <w:rPr>
+                <w:b/>
+                <w:bCs/>
+              </w:rPr>
+              <w:t>Phát triển bởi</w:t>
+            </w:r>
+          </w:p>
+        </w:tc>
+      </w:tr>
+      <w:tr>
+        <w:trPr>
+          <w:jc w:val="center"/>
+        </w:trPr>
+        <w:tc>
+          <w:tcPr>
+            <w:tcW w:w="0" w:type="auto"/>
+            <w:shd w:val="clear" w:color="auto" w:fill="F9FAFD"/>
+            <w:vAlign w:val="center"/>
+            <w:hideMark/>
+          </w:tcPr>
+          <w:p>
+            <w:pPr>
+              <w:spacing w:line="360" w:lineRule="auto"/>
+            </w:pPr>
+            <w:r>
+              <w:t>Algol</w:t>
+            </w:r>
+          </w:p>
+        </w:tc>
+        <w:tc>
+          <w:tcPr>
+            <w:tcW w:w="0" w:type="auto"/>
+            <w:shd w:val="clear" w:color="auto" w:fill="F9FAFD"/>
+            <w:vAlign w:val="center"/>
+            <w:hideMark/>
+          </w:tcPr>
+          <w:p>
+            <w:pPr>
+              <w:spacing w:line="360" w:lineRule="auto"/>
+              <w:jc w:val="center"/>
+            </w:pPr>
+            <w:r>
+              <w:t>1960</w:t>
+            </w:r>
+          </w:p>
+        </w:tc>
+        <w:tc>
+          <w:tcPr>
+            <w:tcW w:w="0" w:type="auto"/>
+            <w:shd w:val="clear" w:color="auto" w:fill="F9FAFD"/>
+            <w:vAlign w:val="center"/>
+            <w:hideMark/>
+          </w:tcPr>
+          <w:p>
+            <w:pPr>
+              <w:spacing w:line="360" w:lineRule="auto"/>
+            </w:pPr>
+            <w:r>
+              <w:t>International Group</w:t>
+            </w:r>
+          </w:p>
+        </w:tc>
+      </w:tr>
+      <w:tr>
+        <w:trPr>
+          <w:jc w:val="center"/>
+        </w:trPr>
+        <w:tc>
+          <w:tcPr>
+            <w:tcW w:w="0" w:type="auto"/>
+            <w:vAlign w:val="center"/>
+            <w:hideMark/>
+          </w:tcPr>
+          <w:p>
+            <w:pPr>
+              <w:spacing w:line="360" w:lineRule="auto"/>
+            </w:pPr>
+            <w:r>
+              <w:t>BCPL</w:t>
+            </w:r>
+          </w:p>
+        </w:tc>
+        <w:tc>
+          <w:tcPr>
+            <w:tcW w:w="0" w:type="auto"/>
+            <w:vAlign w:val="center"/>
+            <w:hideMark/>
+          </w:tcPr>
+          <w:p>
+            <w:pPr>
+              <w:spacing w:line="360" w:lineRule="auto"/>
+              <w:jc w:val="center"/>
+            </w:pPr>
+            <w:r>
+              <w:t>1967</w:t>
+            </w:r>
+          </w:p>
+        </w:tc>
+        <w:tc>
+          <w:tcPr>
+            <w:tcW w:w="0" w:type="auto"/>
+            <w:vAlign w:val="center"/>
+            <w:hideMark/>
+          </w:tcPr>
+          <w:p>
+            <w:pPr>
+              <w:spacing w:line="360" w:lineRule="auto"/>
+            </w:pPr>
+            <w:r>
+              <w:t>Martin Richard</w:t>
+            </w:r>
+          </w:p>
+        </w:tc>
+      </w:tr>
+      <w:tr>
+        <w:trPr>
+          <w:jc w:val="center"/>
+        </w:trPr>
+        <w:tc>
+          <w:tcPr>
+            <w:tcW w:w="0" w:type="auto"/>
+            <w:shd w:val="clear" w:color="auto" w:fill="F9FAFD"/>
+            <w:vAlign w:val="center"/>
+            <w:hideMark/>
+          </w:tcPr>
+          <w:p>
+            <w:pPr>
+              <w:spacing w:line="360" w:lineRule="auto"/>
+            </w:pPr>
+            <w:r>
+              <w:t>B</w:t>
+            </w:r>
+          </w:p>
+        </w:tc>
+        <w:tc>
+          <w:tcPr>
+            <w:tcW w:w="0" w:type="auto"/>
+            <w:shd w:val="clear" w:color="auto" w:fill="F9FAFD"/>
+            <w:vAlign w:val="center"/>
+            <w:hideMark/>
+          </w:tcPr>
+          <w:p>
+            <w:pPr>
+              <w:spacing w:line="360" w:lineRule="auto"/>
+              <w:jc w:val="center"/>
+            </w:pPr>
+            <w:r>
+              <w:t>1970</w:t>
+            </w:r>
+          </w:p>
+        </w:tc>
+        <w:tc>
+          <w:tcPr>
+            <w:tcW w:w="0" w:type="auto"/>
+            <w:shd w:val="clear" w:color="auto" w:fill="F9FAFD"/>
+            <w:vAlign w:val="center"/>
+            <w:hideMark/>
+          </w:tcPr>
+          <w:p>
+            <w:pPr>
+              <w:spacing w:line="360" w:lineRule="auto"/>
+            </w:pPr>
+            <w:r>
+              <w:t>Ken Thompson</w:t>
+            </w:r>
+          </w:p>
+        </w:tc>
+      </w:tr>
+      <w:tr>
+        <w:trPr>
+          <w:jc w:val="center"/>
+        </w:trPr>
+        <w:tc>
+          <w:tcPr>
+            <w:tcW w:w="0" w:type="auto"/>
+            <w:vAlign w:val="center"/>
+            <w:hideMark/>
+          </w:tcPr>
+          <w:p>
+            <w:pPr>
+              <w:spacing w:line="360" w:lineRule="auto"/>
+            </w:pPr>
+            <w:r>
+              <w:t>Traditional C</w:t>
+            </w:r>
+          </w:p>
+        </w:tc>
+        <w:tc>
+          <w:tcPr>
+            <w:tcW w:w="0" w:type="auto"/>
+            <w:vAlign w:val="center"/>
+            <w:hideMark/>
+          </w:tcPr>
+          <w:p>
+            <w:pPr>
+              <w:spacing w:line="360" w:lineRule="auto"/>
+              <w:jc w:val="center"/>
+            </w:pPr>
+            <w:r>
+              <w:t>1972</w:t>
+            </w:r>
+          </w:p>
+        </w:tc>
+        <w:tc>
+          <w:tcPr>
+            <w:tcW w:w="0" w:type="auto"/>
+            <w:vAlign w:val="center"/>
+            <w:hideMark/>
+          </w:tcPr>
+          <w:p>
+            <w:pPr>
+              <w:spacing w:line="360" w:lineRule="auto"/>
+            </w:pPr>
+            <w:r>
+              <w:t>Dennis Ritchie</w:t>
+            </w:r>
+          </w:p>
+        </w:tc>
+      </w:tr>
+      <w:tr>
+        <w:trPr>
+          <w:jc w:val="center"/>
+        </w:trPr>
+        <w:tc>
+          <w:tcPr>
+            <w:tcW w:w="0" w:type="auto"/>
+            <w:shd w:val="clear" w:color="auto" w:fill="F9FAFD"/>
+            <w:vAlign w:val="center"/>
+            <w:hideMark/>
+          </w:tcPr>
+          <w:p>
+            <w:pPr>
+              <w:spacing w:line="360" w:lineRule="auto"/>
+            </w:pPr>
+            <w:r>
+              <w:t>K &amp; R C</w:t>
+            </w:r>
+          </w:p>
+        </w:tc>
+        <w:tc>
+          <w:tcPr>
+            <w:tcW w:w="0" w:type="auto"/>
+            <w:shd w:val="clear" w:color="auto" w:fill="F9FAFD"/>
+            <w:vAlign w:val="center"/>
+            <w:hideMark/>
+          </w:tcPr>
+          <w:p>
+            <w:pPr>
+              <w:spacing w:line="360" w:lineRule="auto"/>
+              <w:jc w:val="center"/>
+            </w:pPr>
+            <w:r>
+              <w:t>1978</w:t>
+            </w:r>
+          </w:p>
+        </w:tc>
+        <w:tc>
+          <w:tcPr>
+            <w:tcW w:w="0" w:type="auto"/>
+            <w:shd w:val="clear" w:color="auto" w:fill="F9FAFD"/>
+            <w:vAlign w:val="center"/>
+            <w:hideMark/>
+          </w:tcPr>
+          <w:p>
+            <w:pPr>
+              <w:spacing w:line="360" w:lineRule="auto"/>
+            </w:pPr>
+            <w:r>
+              <w:t>Kernighan &amp; Dennis Ritchie</w:t>
+            </w:r>
+          </w:p>
+        </w:tc>
+      </w:tr>
+      <w:tr>
+        <w:trPr>
+          <w:jc w:val="center"/>
+        </w:trPr>
+        <w:tc>
+          <w:tcPr>
+            <w:tcW w:w="0" w:type="auto"/>
+            <w:vAlign w:val="center"/>
+            <w:hideMark/>
+          </w:tcPr>
+          <w:p>
+            <w:pPr>
+              <w:spacing w:line="360" w:lineRule="auto"/>
+            </w:pPr>
+            <w:r>
+              <w:t>ANSI C</w:t>
+            </w:r>
+          </w:p>
+        </w:tc>
+        <w:tc>
+          <w:tcPr>
+            <w:tcW w:w="0" w:type="auto"/>
+            <w:vAlign w:val="center"/>
+            <w:hideMark/>
+          </w:tcPr>
+          <w:p>
+            <w:pPr>
+              <w:spacing w:line="360" w:lineRule="auto"/>
+              <w:jc w:val="center"/>
+            </w:pPr>
+            <w:r>
+              <w:t>1989</w:t>
+            </w:r>
+          </w:p>
+        </w:tc>
+        <w:tc>
+          <w:tcPr>
+            <w:tcW w:w="0" w:type="auto"/>
+            <w:vAlign w:val="center"/>
+            <w:hideMark/>
+          </w:tcPr>
+          <w:p>
+            <w:pPr>
+              <w:spacing w:line="360" w:lineRule="auto"/>
+            </w:pPr>
+            <w:r>
+              <w:t>ANSI Committee</w:t>
+            </w:r>
+          </w:p>
+        </w:tc>
+      </w:tr>
+      <w:tr>
+        <w:trPr>
+          <w:jc w:val="center"/>
+        </w:trPr>
+        <w:tc>
+          <w:tcPr>
+            <w:tcW w:w="0" w:type="auto"/>
+            <w:shd w:val="clear" w:color="auto" w:fill="F9FAFD"/>
+            <w:vAlign w:val="center"/>
+            <w:hideMark/>
+          </w:tcPr>
+          <w:p>
+            <w:pPr>
+              <w:spacing w:line="360" w:lineRule="auto"/>
+            </w:pPr>
+            <w:r>
+              <w:t>ANSI/ISO C</w:t>
+            </w:r>
+          </w:p>
+        </w:tc>
+        <w:tc>
+          <w:tcPr>
+            <w:tcW w:w="0" w:type="auto"/>
+            <w:shd w:val="clear" w:color="auto" w:fill="F9FAFD"/>
+            <w:vAlign w:val="center"/>
+            <w:hideMark/>
+          </w:tcPr>
+          <w:p>
+            <w:pPr>
+              <w:spacing w:line="360" w:lineRule="auto"/>
+              <w:jc w:val="center"/>
+            </w:pPr>
+            <w:r>
+              <w:t>1990</w:t>
+            </w:r>
+          </w:p>
+        </w:tc>
+        <w:tc>
+          <w:tcPr>
+            <w:tcW w:w="0" w:type="auto"/>
+            <w:shd w:val="clear" w:color="auto" w:fill="F9FAFD"/>
+            <w:vAlign w:val="center"/>
+            <w:hideMark/>
+          </w:tcPr>
+          <w:p>
+            <w:pPr>
+              <w:spacing w:line="360" w:lineRule="auto"/>
+            </w:pPr>
+            <w:r>
+              <w:t>ISO Committee</w:t>
+            </w:r>
+          </w:p>
+        </w:tc>
+      </w:tr>
+      <w:tr>
+        <w:trPr>
+          <w:jc w:val="center"/>
+        </w:trPr>
+        <w:tc>
+          <w:tcPr>
+            <w:tcW w:w="0" w:type="auto"/>
+            <w:vAlign w:val="center"/>
+            <w:hideMark/>
+          </w:tcPr>
+          <w:p>
+            <w:pPr>
+              <w:spacing w:line="360" w:lineRule="auto"/>
+            </w:pPr>
+            <w:r>
+              <w:t>C99</w:t>
+            </w:r>
+          </w:p>
+        </w:tc>
+        <w:tc>
+          <w:tcPr>
+            <w:tcW w:w="0" w:type="auto"/>
+            <w:vAlign w:val="center"/>
+            <w:hideMark/>
+          </w:tcPr>
+          <w:p>
+            <w:pPr>
+              <w:spacing w:line="360" w:lineRule="auto"/>
+              <w:jc w:val="center"/>
+            </w:pPr>
+            <w:r>
+              <w:t>1999</w:t>
+            </w:r>
+          </w:p>
+        </w:tc>
+        <w:tc>
+          <w:tcPr>
+            <w:tcW w:w="0" w:type="auto"/>
+            <w:vAlign w:val="center"/>
+            <w:hideMark/>
+          </w:tcPr>
+          <w:p>
+            <w:pPr>
+              <w:spacing w:line="360" w:lineRule="auto"/>
+            </w:pPr>
+            <w:r>
+              <w:t>Standardization Committee</w:t>
+            </w:r>
+          </w:p>
+        </w:tc>
+      </w:tr>
+    </w:tbl>
+    <w:p>
+      <w:pPr>
+        <w:pStyle w:val="NormalWeb"/>
+        <w:shd w:val="clear" w:color="auto" w:fill="FFFFFF"/>
+        <w:spacing w:before="120" w:beforeAutospacing="0" w:line="360" w:lineRule="auto"/>
+        <w:jc w:val="both"/>
+        <w:rPr>
+          <w:rFonts w:ascii="inherit" w:hAnsi="inherit" w:cs="Noto Serif"/>
+          <w:color w:val="000000"/>
+        </w:rPr>
+      </w:pPr>
+      <w:r>
+        <w:rPr>
+          <w:rFonts w:ascii="inherit" w:hAnsi="inherit" w:cs="Noto Serif"/>
+          <w:color w:val="000000"/>
+        </w:rPr>
+        <w:t>Lập trình C được coi là cơ sở cho các ngôn ngữ lập trình khác, đó là lý do tại sao nó được biết đến như là ngôn ngữ mẹ.</w:t>
+      </w:r>
+    </w:p>
+    <w:p>
+      <w:pPr>
+        <w:shd w:val="clear" w:color="auto" w:fill="FFFFFF"/>
+        <w:spacing w:line="360" w:lineRule="auto"/>
+        <w:jc w:val="both"/>
+        <w:rPr>
+          <w:rFonts w:eastAsia="Times New Roman" w:cs="Noto Serif"/>
+          <w:color w:val="000000"/>
+        </w:rPr>
+      </w:pPr>
+      <w:r>
+        <w:rPr>
+          <w:rFonts w:eastAsia="Times New Roman" w:cs="Noto Serif"/>
+          <w:color w:val="000000"/>
+        </w:rPr>
+        <w:t>N</w:t>
+      </w:r>
+      <w:r>
+        <w:rPr>
+          <w:rFonts w:eastAsia="Times New Roman" w:cs="Noto Serif"/>
+          <w:color w:val="000000"/>
+        </w:rPr>
+        <w:t>gôn ngữ lập trình C có thể được xác định như sau:</w:t>
+      </w:r>
+    </w:p>
+    <w:p>
+      <w:pPr>
+        <w:numPr>
+          <w:ilvl w:val="0"/>
+          <w:numId w:val="28"/>
+        </w:numPr>
+        <w:shd w:val="clear" w:color="auto" w:fill="FFFFFF"/>
+        <w:tabs>
+          <w:tab w:val="clear" w:pos="720"/>
+        </w:tabs>
+        <w:spacing w:line="360" w:lineRule="auto"/>
+        <w:ind w:left="714" w:hanging="357"/>
+        <w:jc w:val="both"/>
+        <w:rPr>
+          <w:rFonts w:eastAsia="Times New Roman" w:cs="Noto Serif"/>
+          <w:color w:val="000000"/>
+        </w:rPr>
+      </w:pPr>
+      <w:r>
+        <w:rPr>
+          <w:rFonts w:eastAsia="Times New Roman" w:cs="Noto Serif"/>
+          <w:color w:val="000000"/>
+        </w:rPr>
+        <w:t>Ngôn ngữ mẹ.</w:t>
+      </w:r>
+    </w:p>
+    <w:p>
+      <w:pPr>
+        <w:numPr>
+          <w:ilvl w:val="0"/>
+          <w:numId w:val="28"/>
+        </w:numPr>
+        <w:shd w:val="clear" w:color="auto" w:fill="FFFFFF"/>
+        <w:tabs>
+          <w:tab w:val="clear" w:pos="720"/>
+        </w:tabs>
+        <w:spacing w:line="360" w:lineRule="auto"/>
+        <w:ind w:left="714" w:hanging="357"/>
+        <w:jc w:val="both"/>
+        <w:rPr>
+          <w:rFonts w:eastAsia="Times New Roman" w:cs="Noto Serif"/>
+          <w:color w:val="000000"/>
+        </w:rPr>
+      </w:pPr>
+      <w:r>
+        <w:rPr>
+          <w:rFonts w:eastAsia="Times New Roman" w:cs="Noto Serif"/>
+          <w:color w:val="000000"/>
+        </w:rPr>
+        <w:t>Ngôn ngữ lập trình hệ thống.</w:t>
+      </w:r>
+    </w:p>
+    <w:p>
+      <w:pPr>
+        <w:numPr>
+          <w:ilvl w:val="0"/>
+          <w:numId w:val="28"/>
+        </w:numPr>
+        <w:shd w:val="clear" w:color="auto" w:fill="FFFFFF"/>
+        <w:tabs>
+          <w:tab w:val="clear" w:pos="720"/>
+        </w:tabs>
+        <w:spacing w:line="360" w:lineRule="auto"/>
+        <w:ind w:left="714" w:hanging="357"/>
+        <w:jc w:val="both"/>
+        <w:rPr>
+          <w:rFonts w:eastAsia="Times New Roman" w:cs="Noto Serif"/>
+          <w:color w:val="000000"/>
+        </w:rPr>
+      </w:pPr>
+      <w:r>
+        <w:rPr>
+          <w:rFonts w:eastAsia="Times New Roman" w:cs="Noto Serif"/>
+          <w:color w:val="000000"/>
+        </w:rPr>
+        <w:lastRenderedPageBreak/>
+        <w:t>Ngôn ngữ lập trình hướng đối tượng.</w:t>
+      </w:r>
+    </w:p>
+    <w:p>
+      <w:pPr>
+        <w:numPr>
+          <w:ilvl w:val="0"/>
+          <w:numId w:val="28"/>
+        </w:numPr>
+        <w:shd w:val="clear" w:color="auto" w:fill="FFFFFF"/>
+        <w:tabs>
+          <w:tab w:val="clear" w:pos="720"/>
+        </w:tabs>
+        <w:spacing w:line="360" w:lineRule="auto"/>
+        <w:ind w:left="714" w:hanging="357"/>
+        <w:jc w:val="both"/>
+        <w:rPr>
+          <w:rFonts w:eastAsia="Times New Roman" w:cs="Noto Serif"/>
+          <w:color w:val="000000"/>
+        </w:rPr>
+      </w:pPr>
+      <w:r>
+        <w:rPr>
+          <w:rFonts w:eastAsia="Times New Roman" w:cs="Noto Serif"/>
+          <w:color w:val="000000"/>
+        </w:rPr>
+        <w:t>Ngôn ngữ lập trình có cấu trúc.</w:t>
+      </w:r>
+    </w:p>
+    <w:p>
+      <w:pPr>
+        <w:numPr>
+          <w:ilvl w:val="0"/>
+          <w:numId w:val="28"/>
+        </w:numPr>
+        <w:shd w:val="clear" w:color="auto" w:fill="FFFFFF"/>
+        <w:tabs>
+          <w:tab w:val="clear" w:pos="720"/>
+        </w:tabs>
+        <w:spacing w:line="360" w:lineRule="auto"/>
+        <w:ind w:left="714" w:hanging="357"/>
+        <w:jc w:val="both"/>
+        <w:rPr>
+          <w:rFonts w:eastAsia="Times New Roman" w:cs="Noto Serif"/>
+          <w:color w:val="000000"/>
+        </w:rPr>
+      </w:pPr>
+      <w:r>
+        <w:rPr>
+          <w:rFonts w:eastAsia="Times New Roman" w:cs="Noto Serif"/>
+          <w:color w:val="000000"/>
+        </w:rPr>
+        <w:t>Ngôn ngữ lập trình cấp trung.</w:t>
+      </w:r>
+    </w:p>
+    <w:p>
+      <w:pPr>
+        <w:pStyle w:val="Heading4"/>
+      </w:pPr>
+      <w:r>
+        <w:t>C như một ngôn ngữ mẹ</w:t>
+      </w:r>
+    </w:p>
+    <w:p>
+      <w:pPr>
+        <w:pStyle w:val="ListParagraph"/>
+        <w:numPr>
+          <w:ilvl w:val="0"/>
+          <w:numId w:val="30"/>
+        </w:numPr>
+        <w:shd w:val="clear" w:color="auto" w:fill="FFFFFF"/>
+        <w:tabs>
+          <w:tab w:val="clear" w:pos="720"/>
+        </w:tabs>
+        <w:spacing w:after="100" w:afterAutospacing="1" w:line="360" w:lineRule="auto"/>
+        <w:ind w:left="714" w:hanging="357"/>
+        <w:jc w:val="both"/>
+        <w:rPr>
+          <w:rFonts w:eastAsia="Times New Roman" w:cs="Noto Serif"/>
+          <w:color w:val="000000"/>
+        </w:rPr>
+      </w:pPr>
+      <w:r>
+        <w:rPr>
+          <w:rFonts w:eastAsia="Times New Roman" w:cs="Noto Serif"/>
+          <w:color w:val="000000"/>
+        </w:rPr>
+        <w:t>Ngôn ngữ C được coi là ngôn ngữ mẹ của tất cả các ngôn ngữ hiện đại vì </w:t>
+      </w:r>
+      <w:r>
+        <w:rPr>
+          <w:rFonts w:eastAsia="Times New Roman" w:cs="Noto Serif"/>
           <w:b/>
           <w:bCs/>
-          <w:color w:val="000000"/>
-        </w:rPr>
-        <w:t>Lập trình C</w:t>
-      </w:r>
-      <w:r>
+          <w:color w:val="FF6347"/>
+        </w:rPr>
+        <w:t>hầu hết các trình biên dịch, JVMs, Kernals vv được viết bằng ngôn ngữ C</w:t>
+      </w:r>
+      <w:r>
+        <w:rPr>
+          <w:rFonts w:eastAsia="Times New Roman" w:cs="Noto Serif"/>
+          <w:color w:val="000000"/>
+        </w:rPr>
+        <w:t> và hầu hết các ngôn ngữ theo cú pháp C, như C ++, Java</w:t>
+      </w:r>
+      <w:r>
+        <w:rPr>
+          <w:rFonts w:eastAsia="Times New Roman" w:cs="Noto Serif"/>
+          <w:color w:val="000000"/>
+        </w:rPr>
+        <w:t>, …</w:t>
+      </w:r>
+      <w:r>
+        <w:rPr>
+          <w:rFonts w:eastAsia="Times New Roman" w:cs="Noto Serif"/>
+          <w:color w:val="000000"/>
+        </w:rPr>
+        <w:t>.</w:t>
+      </w:r>
+    </w:p>
+    <w:p>
+      <w:pPr>
+        <w:pStyle w:val="ListParagraph"/>
+        <w:numPr>
+          <w:ilvl w:val="0"/>
+          <w:numId w:val="30"/>
+        </w:numPr>
+        <w:shd w:val="clear" w:color="auto" w:fill="FFFFFF"/>
+        <w:tabs>
+          <w:tab w:val="clear" w:pos="720"/>
+        </w:tabs>
+        <w:spacing w:after="100" w:afterAutospacing="1" w:line="360" w:lineRule="auto"/>
+        <w:ind w:left="714" w:hanging="357"/>
+        <w:jc w:val="both"/>
+        <w:rPr>
+          <w:rFonts w:eastAsia="Times New Roman" w:cs="Noto Serif"/>
+          <w:color w:val="000000"/>
+        </w:rPr>
+      </w:pPr>
+      <w:r>
+        <w:rPr>
+          <w:rFonts w:eastAsia="Times New Roman" w:cs="Noto Serif"/>
+          <w:color w:val="000000"/>
+        </w:rPr>
+        <w:t xml:space="preserve">Nó cung cấp các khái niệm cốt lõi như mảng, </w:t>
+      </w:r>
+      <w:r>
+        <w:rPr>
+          <w:rFonts w:eastAsia="Times New Roman" w:cs="Noto Serif"/>
+          <w:color w:val="000000"/>
+        </w:rPr>
+        <w:t>hàm</w:t>
+      </w:r>
+      <w:r>
+        <w:rPr>
+          <w:rFonts w:eastAsia="Times New Roman" w:cs="Noto Serif"/>
+          <w:color w:val="000000"/>
+        </w:rPr>
+        <w:t>, xử lý tập tin</w:t>
+      </w:r>
+      <w:r>
+        <w:rPr>
+          <w:rFonts w:eastAsia="Times New Roman" w:cs="Noto Serif"/>
+          <w:color w:val="000000"/>
+        </w:rPr>
+        <w:t>, …</w:t>
+      </w:r>
+      <w:r>
+        <w:rPr>
+          <w:rFonts w:eastAsia="Times New Roman" w:cs="Noto Serif"/>
+          <w:color w:val="000000"/>
+        </w:rPr>
+        <w:t xml:space="preserve"> được sử dụng trong nhiều ngôn ngữ như C + +, java, C #</w:t>
+      </w:r>
+      <w:r>
+        <w:rPr>
+          <w:rFonts w:eastAsia="Times New Roman" w:cs="Noto Serif"/>
+          <w:color w:val="000000"/>
+        </w:rPr>
+        <w:t>, ….</w:t>
+      </w:r>
+    </w:p>
+    <w:p>
+      <w:pPr>
+        <w:pStyle w:val="Heading4"/>
+        <w:jc w:val="both"/>
+        <w:rPr>
+          <w:rFonts w:ascii="inherit" w:eastAsia="Times New Roman" w:hAnsi="inherit"/>
+          <w:color w:val="000000"/>
+        </w:rPr>
+      </w:pPr>
+      <w:r>
+        <w:rPr>
+          <w:rFonts w:ascii="inherit" w:eastAsia="Times New Roman" w:hAnsi="inherit"/>
+        </w:rPr>
+        <w:t>C như một ngôn ngữ lập trình hệ thống</w:t>
+      </w:r>
+    </w:p>
+    <w:p>
+      <w:pPr>
+        <w:pStyle w:val="ListParagraph"/>
+        <w:numPr>
+          <w:ilvl w:val="0"/>
+          <w:numId w:val="31"/>
+        </w:numPr>
+        <w:shd w:val="clear" w:color="auto" w:fill="FFFFFF"/>
+        <w:tabs>
+          <w:tab w:val="clear" w:pos="720"/>
+        </w:tabs>
+        <w:spacing w:after="100" w:afterAutospacing="1" w:line="360" w:lineRule="auto"/>
+        <w:ind w:left="714" w:hanging="357"/>
+        <w:jc w:val="both"/>
+        <w:rPr>
+          <w:rFonts w:eastAsia="Times New Roman" w:cs="Noto Serif"/>
+          <w:color w:val="000000"/>
+        </w:rPr>
+      </w:pPr>
+      <w:r>
+        <w:rPr>
+          <w:rFonts w:eastAsia="Times New Roman" w:cs="Noto Serif"/>
+          <w:color w:val="000000"/>
+        </w:rPr>
+        <w:t>Một ngôn ngữ lập trình hệ thống được sử dụng để tạo ra các phần mềm hệ thống. Ngôn ngữ C là một ngôn ngữ lập trình hệ vì nó </w:t>
+      </w:r>
+      <w:r>
+        <w:rPr>
+          <w:rFonts w:eastAsia="Times New Roman" w:cs="Noto Serif"/>
+          <w:b/>
+          <w:bCs/>
+          <w:color w:val="FF6347"/>
+        </w:rPr>
+        <w:t>có thể được sử dụng để lập trình ở mức thấp (ví dụ driver và kernel)</w:t>
+      </w:r>
+      <w:r>
+        <w:rPr>
+          <w:rFonts w:eastAsia="Times New Roman" w:cs="Noto Serif"/>
+          <w:color w:val="000000"/>
+        </w:rPr>
+        <w:t>. Nó thường được sử dụng để tạo ra các thiết bị phần cứng, hệ điều hành, trình điều khiển, hạt nhân vv. Ví dụ, kernel của hệ điều hành Linux được viết bằng C.</w:t>
+      </w:r>
+    </w:p>
+    <w:p>
+      <w:pPr>
+        <w:pStyle w:val="ListParagraph"/>
+        <w:numPr>
+          <w:ilvl w:val="0"/>
+          <w:numId w:val="31"/>
+        </w:numPr>
+        <w:shd w:val="clear" w:color="auto" w:fill="FFFFFF"/>
+        <w:tabs>
+          <w:tab w:val="clear" w:pos="720"/>
+        </w:tabs>
+        <w:spacing w:after="100" w:afterAutospacing="1" w:line="360" w:lineRule="auto"/>
+        <w:ind w:left="714" w:hanging="357"/>
+        <w:jc w:val="both"/>
+        <w:rPr>
+          <w:rFonts w:eastAsia="Times New Roman" w:cs="Noto Serif"/>
+          <w:color w:val="000000"/>
+        </w:rPr>
+      </w:pPr>
+      <w:r>
+        <w:rPr>
+          <w:rFonts w:cs="Noto Serif"/>
+          <w:color w:val="000000"/>
+          <w:shd w:val="clear" w:color="auto" w:fill="FFFFFF"/>
+        </w:rPr>
+        <w:t>Nó không thể được sử dụng trong các chương trình internet như java, .net, php, ….</w:t>
+      </w:r>
+    </w:p>
+    <w:p>
+      <w:pPr>
+        <w:pStyle w:val="Heading4"/>
+        <w:jc w:val="both"/>
+        <w:rPr>
+          <w:rFonts w:ascii="inherit" w:eastAsia="Times New Roman" w:hAnsi="inherit"/>
+          <w:color w:val="000000"/>
+        </w:rPr>
+      </w:pPr>
+      <w:r>
+        <w:rPr>
+          <w:rFonts w:ascii="inherit" w:eastAsia="Times New Roman" w:hAnsi="inherit"/>
+        </w:rPr>
+        <w:t>C như một ngôn ngữ thủ tục</w:t>
+      </w:r>
+    </w:p>
+    <w:p>
+      <w:pPr>
+        <w:pStyle w:val="ListParagraph"/>
+        <w:numPr>
+          <w:ilvl w:val="0"/>
+          <w:numId w:val="32"/>
+        </w:numPr>
+        <w:shd w:val="clear" w:color="auto" w:fill="FFFFFF"/>
+        <w:tabs>
+          <w:tab w:val="clear" w:pos="720"/>
+        </w:tabs>
+        <w:spacing w:after="100" w:afterAutospacing="1" w:line="360" w:lineRule="auto"/>
+        <w:ind w:left="714" w:hanging="357"/>
+        <w:jc w:val="both"/>
+        <w:rPr>
+          <w:rFonts w:eastAsia="Times New Roman" w:cs="Noto Serif"/>
+          <w:color w:val="000000"/>
+        </w:rPr>
+      </w:pPr>
+      <w:r>
+        <w:rPr>
+          <w:rFonts w:eastAsia="Times New Roman" w:cs="Noto Serif"/>
+          <w:color w:val="000000"/>
+        </w:rPr>
+        <w:t>Một thủ tục được gọi là chức năng, phương thức, chương trình con</w:t>
+      </w:r>
+      <w:r>
+        <w:rPr>
+          <w:rFonts w:eastAsia="Times New Roman" w:cs="Noto Serif"/>
+          <w:color w:val="000000"/>
+        </w:rPr>
+        <w:t>, …</w:t>
+      </w:r>
+      <w:r>
+        <w:rPr>
+          <w:rFonts w:eastAsia="Times New Roman" w:cs="Noto Serif"/>
+          <w:color w:val="000000"/>
+        </w:rPr>
+        <w:t>. Một ngôn ngữ thủ tục </w:t>
+      </w:r>
+      <w:r>
+        <w:rPr>
+          <w:rFonts w:eastAsia="Times New Roman" w:cs="Noto Serif"/>
+          <w:b/>
+          <w:bCs/>
+          <w:color w:val="FF6347"/>
+        </w:rPr>
+        <w:t>quy định một loạt các bước hoặc các thủ tục cho chương trình để giải quyết vấn đề</w:t>
+      </w:r>
+      <w:r>
+        <w:rPr>
+          <w:rFonts w:eastAsia="Times New Roman" w:cs="Noto Serif"/>
+          <w:color w:val="000000"/>
+        </w:rPr>
+        <w:t>.</w:t>
+      </w:r>
+    </w:p>
+    <w:p>
+      <w:pPr>
+        <w:pStyle w:val="ListParagraph"/>
+        <w:numPr>
+          <w:ilvl w:val="0"/>
+          <w:numId w:val="32"/>
+        </w:numPr>
+        <w:shd w:val="clear" w:color="auto" w:fill="FFFFFF"/>
+        <w:tabs>
+          <w:tab w:val="clear" w:pos="720"/>
+        </w:tabs>
+        <w:spacing w:after="100" w:afterAutospacing="1" w:line="360" w:lineRule="auto"/>
+        <w:ind w:left="714" w:hanging="357"/>
+        <w:jc w:val="both"/>
+        <w:rPr>
+          <w:rFonts w:eastAsia="Times New Roman" w:cs="Noto Serif"/>
+          <w:color w:val="000000"/>
+        </w:rPr>
+      </w:pPr>
+      <w:r>
+        <w:rPr>
+          <w:rFonts w:eastAsia="Times New Roman" w:cs="Noto Serif"/>
+          <w:color w:val="000000"/>
+        </w:rPr>
+        <w:t>Một ngôn ngữ thủ tục chia nhỏ chương trình thành các chức năng, cấu trúc dữ liệu</w:t>
+      </w:r>
+      <w:r>
+        <w:rPr>
+          <w:rFonts w:eastAsia="Times New Roman" w:cs="Noto Serif"/>
+          <w:color w:val="000000"/>
+        </w:rPr>
+        <w:t>, …</w:t>
+      </w:r>
+    </w:p>
+    <w:p>
+      <w:pPr>
+        <w:pStyle w:val="ListParagraph"/>
+        <w:numPr>
+          <w:ilvl w:val="0"/>
+          <w:numId w:val="32"/>
+        </w:numPr>
+        <w:shd w:val="clear" w:color="auto" w:fill="FFFFFF"/>
+        <w:tabs>
+          <w:tab w:val="clear" w:pos="720"/>
+        </w:tabs>
+        <w:spacing w:after="100" w:afterAutospacing="1" w:line="360" w:lineRule="auto"/>
+        <w:ind w:left="714" w:hanging="357"/>
+        <w:jc w:val="both"/>
+        <w:rPr>
+          <w:rFonts w:eastAsia="Times New Roman" w:cs="Noto Serif"/>
+          <w:color w:val="000000"/>
+        </w:rPr>
+      </w:pPr>
+      <w:r>
+        <w:rPr>
+          <w:rFonts w:eastAsia="Times New Roman" w:cs="Noto Serif"/>
+          <w:color w:val="000000"/>
+        </w:rPr>
+        <w:t xml:space="preserve">Trong C, các biến và </w:t>
+      </w:r>
+      <w:r>
+        <w:rPr>
+          <w:rFonts w:eastAsia="Times New Roman" w:cs="Noto Serif"/>
+          <w:color w:val="000000"/>
+        </w:rPr>
+        <w:t xml:space="preserve">hàm </w:t>
+      </w:r>
+      <w:r>
+        <w:rPr>
+          <w:rFonts w:eastAsia="Times New Roman" w:cs="Noto Serif"/>
+          <w:color w:val="000000"/>
+        </w:rPr>
+        <w:t>nguyên mẫu phải được khai báo trước khi được sử dụng.</w:t>
+      </w:r>
+    </w:p>
+    <w:p>
+      <w:pPr>
+        <w:pStyle w:val="Heading4"/>
+        <w:jc w:val="both"/>
+        <w:rPr>
+          <w:rFonts w:ascii="inherit" w:eastAsia="Times New Roman" w:hAnsi="inherit"/>
+          <w:color w:val="000000"/>
+        </w:rPr>
+      </w:pPr>
+      <w:r>
+        <w:rPr>
+          <w:rFonts w:ascii="inherit" w:eastAsia="Times New Roman" w:hAnsi="inherit"/>
+        </w:rPr>
+        <w:t>C như một ngôn ngữ lập trình có cấu trúc</w:t>
+      </w:r>
+    </w:p>
+    <w:p>
+      <w:pPr>
+        <w:pStyle w:val="ListParagraph"/>
+        <w:numPr>
+          <w:ilvl w:val="0"/>
+          <w:numId w:val="33"/>
+        </w:numPr>
+        <w:shd w:val="clear" w:color="auto" w:fill="FFFFFF"/>
+        <w:tabs>
+          <w:tab w:val="clear" w:pos="720"/>
+        </w:tabs>
+        <w:spacing w:after="100" w:afterAutospacing="1" w:line="360" w:lineRule="auto"/>
+        <w:ind w:left="714" w:hanging="357"/>
+        <w:jc w:val="both"/>
+        <w:rPr>
+          <w:rFonts w:eastAsia="Times New Roman" w:cs="Noto Serif"/>
+          <w:color w:val="000000"/>
+        </w:rPr>
+      </w:pPr>
+      <w:r>
+        <w:rPr>
+          <w:rFonts w:eastAsia="Times New Roman" w:cs="Noto Serif"/>
+          <w:color w:val="000000"/>
+        </w:rPr>
+        <w:t>Một ngôn ngữ lập trình cấu trúc là một tập con của ngôn ngữ thủ tục. </w:t>
+      </w:r>
+      <w:r>
+        <w:rPr>
+          <w:rFonts w:eastAsia="Times New Roman" w:cs="Noto Serif"/>
+          <w:b/>
+          <w:bCs/>
+          <w:color w:val="FF6347"/>
+        </w:rPr>
+        <w:t>Cấu trúc có nghĩa là chia nhỏ một chương trình thành các phần hoặc khối</w:t>
+      </w:r>
+      <w:r>
+        <w:rPr>
+          <w:rFonts w:eastAsia="Times New Roman" w:cs="Noto Serif"/>
+          <w:color w:val="000000"/>
+        </w:rPr>
+        <w:t> để nó có thể dễ hiểu.</w:t>
+      </w:r>
+    </w:p>
+    <w:p>
+      <w:pPr>
+        <w:pStyle w:val="ListParagraph"/>
+        <w:numPr>
+          <w:ilvl w:val="0"/>
+          <w:numId w:val="33"/>
+        </w:numPr>
+        <w:shd w:val="clear" w:color="auto" w:fill="FFFFFF"/>
+        <w:tabs>
+          <w:tab w:val="clear" w:pos="720"/>
+        </w:tabs>
+        <w:spacing w:after="100" w:afterAutospacing="1" w:line="360" w:lineRule="auto"/>
+        <w:ind w:left="714" w:hanging="357"/>
+        <w:jc w:val="both"/>
+        <w:rPr>
+          <w:rFonts w:eastAsia="Times New Roman" w:cs="Noto Serif"/>
+          <w:color w:val="000000"/>
+        </w:rPr>
+      </w:pPr>
+      <w:r>
+        <w:rPr>
+          <w:rFonts w:eastAsia="Times New Roman" w:cs="Noto Serif"/>
+          <w:color w:val="000000"/>
+        </w:rPr>
+        <w:t>Trong ngôn ngữ C, chúng ta chia chương trình thành các phần bằng cách sử dụng các hàm. Nó làm cho chương trình dễ hiểu hơn và sửa đổi.</w:t>
+      </w:r>
+    </w:p>
+    <w:p>
+      <w:pPr>
+        <w:pStyle w:val="Heading4"/>
+        <w:jc w:val="both"/>
+        <w:rPr>
+          <w:rFonts w:ascii="inherit" w:eastAsia="Times New Roman" w:hAnsi="inherit"/>
+          <w:color w:val="000000"/>
+        </w:rPr>
+      </w:pPr>
+      <w:r>
+        <w:rPr>
+          <w:rFonts w:ascii="inherit" w:eastAsia="Times New Roman" w:hAnsi="inherit"/>
+        </w:rPr>
+        <w:t>C như một ngôn ngữ lập trình cấp trung</w:t>
+      </w:r>
+    </w:p>
+    <w:p>
+      <w:pPr>
+        <w:pStyle w:val="ListParagraph"/>
+        <w:numPr>
+          <w:ilvl w:val="0"/>
+          <w:numId w:val="34"/>
+        </w:numPr>
+        <w:shd w:val="clear" w:color="auto" w:fill="FFFFFF"/>
+        <w:tabs>
+          <w:tab w:val="clear" w:pos="720"/>
+        </w:tabs>
+        <w:spacing w:after="100" w:afterAutospacing="1" w:line="360" w:lineRule="auto"/>
+        <w:ind w:left="714" w:hanging="357"/>
+        <w:jc w:val="both"/>
+        <w:rPr>
+          <w:rFonts w:eastAsia="Times New Roman" w:cs="Noto Serif"/>
+          <w:color w:val="000000"/>
+        </w:rPr>
+      </w:pPr>
+      <w:r>
+        <w:rPr>
+          <w:rFonts w:eastAsia="Times New Roman" w:cs="Noto Serif"/>
+          <w:color w:val="000000"/>
+        </w:rPr>
+        <w:t>C được coi là ngôn ngữ bậc trung vì nó </w:t>
+      </w:r>
+      <w:r>
+        <w:rPr>
+          <w:rFonts w:eastAsia="Times New Roman" w:cs="Noto Serif"/>
+          <w:b/>
+          <w:bCs/>
+          <w:color w:val="FF6347"/>
+        </w:rPr>
+        <w:t>hỗ trợ tính năng của cả ngôn ngữ bậc thấp và cấp cao</w:t>
+      </w:r>
+      <w:r>
+        <w:rPr>
+          <w:rFonts w:eastAsia="Times New Roman" w:cs="Noto Serif"/>
+          <w:color w:val="000000"/>
+        </w:rPr>
+        <w:t>. Chương trình ngôn ngữ C được chuyển đổi thành mã assembly, hỗ trợ số học con trỏ (cấp thấp), nhưng nó là máy tính độc lập (tính năng cao cấp).</w:t>
+      </w:r>
+    </w:p>
+    <w:p>
+      <w:pPr>
+        <w:pStyle w:val="ListParagraph"/>
+        <w:numPr>
+          <w:ilvl w:val="0"/>
+          <w:numId w:val="34"/>
+        </w:numPr>
+        <w:shd w:val="clear" w:color="auto" w:fill="FFFFFF"/>
+        <w:tabs>
+          <w:tab w:val="clear" w:pos="720"/>
+        </w:tabs>
+        <w:spacing w:line="360" w:lineRule="auto"/>
+        <w:ind w:left="714" w:hanging="357"/>
+        <w:jc w:val="both"/>
+        <w:rPr>
+          <w:rFonts w:eastAsia="Times New Roman" w:cs="Noto Serif"/>
+          <w:color w:val="000000"/>
+        </w:rPr>
+      </w:pPr>
+      <w:r>
+        <w:rPr>
+          <w:rFonts w:eastAsia="Times New Roman" w:cs="Noto Serif"/>
+          <w:b/>
+          <w:bCs/>
+          <w:color w:val="FF6347"/>
+        </w:rPr>
+        <w:t>Ngôn ngữ cấp thấp</w:t>
+      </w:r>
+      <w:r>
+        <w:rPr>
+          <w:rFonts w:eastAsia="Times New Roman" w:cs="Noto Serif"/>
+          <w:color w:val="000000"/>
+        </w:rPr>
+        <w:t> là cụ thể cho một máy tức là máy tính phụ thuộc. Đó là máy tính phụ thuộc, nhanh chóng chạy. Nhưng nó không phải là dễ hiểu.</w:t>
+      </w:r>
+    </w:p>
+    <w:p>
+      <w:pPr>
+        <w:pStyle w:val="ListParagraph"/>
+        <w:numPr>
+          <w:ilvl w:val="0"/>
+          <w:numId w:val="34"/>
+        </w:numPr>
+        <w:shd w:val="clear" w:color="auto" w:fill="FFFFFF"/>
+        <w:tabs>
+          <w:tab w:val="clear" w:pos="720"/>
+        </w:tabs>
+        <w:spacing w:line="360" w:lineRule="auto"/>
+        <w:ind w:left="714" w:hanging="357"/>
+        <w:jc w:val="both"/>
+        <w:rPr>
+          <w:rFonts w:eastAsia="Times New Roman" w:cs="Noto Serif"/>
+          <w:color w:val="000000"/>
+        </w:rPr>
+      </w:pPr>
+      <w:r>
+        <w:rPr>
+          <w:rFonts w:eastAsia="Times New Roman" w:cs="Noto Serif"/>
+          <w:b/>
+          <w:bCs/>
+          <w:color w:val="FF6347"/>
+        </w:rPr>
+        <w:lastRenderedPageBreak/>
+        <w:t>Ngôn ngữ Cấp cao</w:t>
+      </w:r>
+      <w:r>
+        <w:rPr>
+          <w:rFonts w:eastAsia="Times New Roman" w:cs="Noto Serif"/>
+          <w:color w:val="000000"/>
+        </w:rPr>
+        <w:t> không cụ thể đối với một máy tức là máy độc lập. Nó rất dễ hiểu.</w:t>
+      </w:r>
+    </w:p>
+    <w:p>
+      <w:pPr>
+        <w:pStyle w:val="Heading3"/>
+        <w:jc w:val="both"/>
         <w:rPr>
           <w:rFonts w:ascii="inherit" w:hAnsi="inherit"/>
-          <w:color w:val="000000"/>
+        </w:rPr>
+      </w:pPr>
+      <w:r>
+        <w:rPr>
+          <w:rFonts w:ascii="inherit" w:hAnsi="inherit"/>
+        </w:rPr>
+        <w:t>T</w:t>
+      </w:r>
+      <w:r>
+        <w:rPr>
+          <w:rFonts w:ascii="inherit" w:hAnsi="inherit" w:cs="Cambria"/>
+        </w:rPr>
+        <w:t>ạ</w:t>
+      </w:r>
+      <w:r>
+        <w:rPr>
+          <w:rFonts w:ascii="inherit" w:hAnsi="inherit"/>
+        </w:rPr>
+        <w:t>i sao nên h</w:t>
+      </w:r>
+      <w:r>
+        <w:rPr>
+          <w:rFonts w:ascii="inherit" w:hAnsi="inherit" w:cs="Cambria"/>
+        </w:rPr>
+        <w:t>ọ</w:t>
+      </w:r>
+      <w:r>
+        <w:rPr>
+          <w:rFonts w:ascii="inherit" w:hAnsi="inherit"/>
+        </w:rPr>
+        <w:t>c l</w:t>
+      </w:r>
+      <w:r>
+        <w:rPr>
+          <w:rFonts w:ascii="inherit" w:hAnsi="inherit" w:cs="Cambria"/>
+        </w:rPr>
+        <w:t>ậ</w:t>
+      </w:r>
+      <w:r>
+        <w:rPr>
+          <w:rFonts w:ascii="inherit" w:hAnsi="inherit"/>
+        </w:rPr>
+        <w:t>p trình C</w:t>
+      </w:r>
+      <w:r>
+        <w:rPr>
+          <w:rFonts w:ascii="inherit" w:hAnsi="inherit"/>
         </w:rPr>
         <w:t xml:space="preserve"> </w:t>
       </w:r>
       <w:r>
         <w:rPr>
           <w:rFonts w:ascii="inherit" w:hAnsi="inherit"/>
-          <w:color w:val="000000"/>
-        </w:rPr>
-        <w:t>là ngôn ngữ lập trình máy tính mệnh lệnh, có mục đích chung, được phát triển vào năm 1972 bởi Dennis M. Ritchie tại Phòng thí nghiệm Điện thoại Bell để phát triển hệ điều hành UNIX. C là ngôn ngữ máy tính được sử dụng rộng rãi nhất. Nó tiếp tục dao động ở mức độ phổ biến số một cùng với ngôn ngữ lập trình Java, cũng phổ biến không kém và được sử dụng rộng rãi nhất trong số các lập trình viên phần mềm hiện đại.</w:t>
-      </w:r>
-    </w:p>
-    <w:p>
-      <w:pPr>
-        <w:pStyle w:val="Heading3"/>
-        <w:rPr>
-          <w:rFonts w:ascii="inherit" w:hAnsi="inherit"/>
-        </w:rPr>
-      </w:pPr>
-      <w:r>
-        <w:rPr>
-          <w:rFonts w:ascii="inherit" w:hAnsi="inherit"/>
-        </w:rPr>
-        <w:t>T</w:t>
-      </w:r>
-      <w:r>
-        <w:rPr>
-          <w:rFonts w:ascii="inherit" w:hAnsi="inherit" w:cs="Cambria"/>
-        </w:rPr>
-        <w:t>ạ</w:t>
-      </w:r>
-      <w:r>
-        <w:rPr>
-          <w:rFonts w:ascii="inherit" w:hAnsi="inherit"/>
-        </w:rPr>
-        <w:t>i sao nên h</w:t>
-      </w:r>
-      <w:r>
-        <w:rPr>
-          <w:rFonts w:ascii="inherit" w:hAnsi="inherit" w:cs="Cambria"/>
-        </w:rPr>
-        <w:t>ọ</w:t>
-      </w:r>
-      <w:r>
-        <w:rPr>
-          <w:rFonts w:ascii="inherit" w:hAnsi="inherit"/>
-        </w:rPr>
-        <w:t>c l</w:t>
-      </w:r>
-      <w:r>
-        <w:rPr>
-          <w:rFonts w:ascii="inherit" w:hAnsi="inherit" w:cs="Cambria"/>
-        </w:rPr>
-        <w:t>ậ</w:t>
-      </w:r>
-      <w:r>
-        <w:rPr>
-          <w:rFonts w:ascii="inherit" w:hAnsi="inherit"/>
-        </w:rPr>
-        <w:t>p trình C?</w:t>
+        </w:rPr>
+        <w:t>?</w:t>
       </w:r>
     </w:p>
     <w:p>
       <w:pPr>
         <w:pStyle w:val="NormalWeb"/>
-        <w:spacing w:before="120" w:beforeAutospacing="0" w:after="144" w:afterAutospacing="0" w:line="360" w:lineRule="auto"/>
+        <w:spacing w:before="0" w:beforeAutospacing="0" w:after="0" w:afterAutospacing="0" w:line="360" w:lineRule="auto"/>
         <w:jc w:val="both"/>
         <w:rPr>
           <w:rFonts w:ascii="inherit" w:hAnsi="inherit"/>
@@ -379,11 +1828,393 @@
     </w:p>
     <w:p>
       <w:pPr>
+        <w:pStyle w:val="Heading3"/>
+        <w:rPr>
+          <w:rFonts w:ascii="inherit" w:hAnsi="inherit"/>
+        </w:rPr>
+      </w:pPr>
+      <w:r>
+        <w:rPr>
+          <w:rFonts w:ascii="inherit" w:hAnsi="inherit" w:cs="Calibri"/>
+        </w:rPr>
+        <w:t>Ứ</w:t>
+      </w:r>
+      <w:r>
+        <w:rPr>
+          <w:rFonts w:ascii="inherit" w:hAnsi="inherit"/>
+        </w:rPr>
+        <w:t>ng d</w:t>
+      </w:r>
+      <w:r>
+        <w:rPr>
+          <w:rFonts w:ascii="inherit" w:hAnsi="inherit" w:cs="Calibri"/>
+        </w:rPr>
+        <w:t>ụ</w:t>
+      </w:r>
+      <w:r>
+        <w:rPr>
+          <w:rFonts w:ascii="inherit" w:hAnsi="inherit"/>
+        </w:rPr>
+        <w:t>ng c</w:t>
+      </w:r>
+      <w:r>
+        <w:rPr>
+          <w:rFonts w:ascii="inherit" w:hAnsi="inherit" w:cs="Calibri"/>
+        </w:rPr>
+        <w:t>ủ</w:t>
+      </w:r>
+      <w:r>
+        <w:rPr>
+          <w:rFonts w:ascii="inherit" w:hAnsi="inherit"/>
+        </w:rPr>
+        <w:t>a l</w:t>
+      </w:r>
+      <w:r>
+        <w:rPr>
+          <w:rFonts w:ascii="inherit" w:hAnsi="inherit" w:cs="Calibri"/>
+        </w:rPr>
+        <w:t>ậ</w:t>
+      </w:r>
+      <w:r>
+        <w:rPr>
+          <w:rFonts w:ascii="inherit" w:hAnsi="inherit"/>
+        </w:rPr>
+        <w:t>p trình C</w:t>
+      </w:r>
+    </w:p>
+    <w:p>
+      <w:pPr>
         <w:pStyle w:val="NormalWeb"/>
+        <w:shd w:val="clear" w:color="auto" w:fill="FFFFFF"/>
+        <w:spacing w:before="0" w:beforeAutospacing="0" w:after="0" w:afterAutospacing="0" w:line="360" w:lineRule="auto"/>
+        <w:jc w:val="both"/>
+        <w:rPr>
+          <w:rFonts w:ascii="inherit" w:hAnsi="inherit" w:cs="Noto Serif"/>
+          <w:color w:val="000000"/>
+        </w:rPr>
+      </w:pPr>
+      <w:r>
+        <w:rPr>
+          <w:rFonts w:ascii="inherit" w:hAnsi="inherit"/>
+          <w:color w:val="000000"/>
+        </w:rPr>
+        <w:t xml:space="preserve">Ban đầu C được sử dụng cho công việc phát triển hệ thống, đặc biệt là các chương trình tạo nên hệ điều hành. C đã được sử dụng làm ngôn ngữ phát triển hệ thống vì nó tạo ra mã chạy </w:t>
+      </w:r>
+      <w:r>
+        <w:rPr>
+          <w:rFonts w:ascii="inherit" w:hAnsi="inherit" w:cs="Noto Serif"/>
+          <w:color w:val="000000"/>
+          <w:shd w:val="clear" w:color="auto" w:fill="FFFFFF"/>
+        </w:rPr>
+        <w:t xml:space="preserve">nhanh như mã được viết bằng ngôn ngữ assembly. </w:t>
+      </w:r>
+      <w:r>
+        <w:rPr>
+          <w:rFonts w:ascii="inherit" w:hAnsi="inherit" w:cs="Noto Serif"/>
+          <w:color w:val="000000"/>
+        </w:rPr>
+        <w:t>Một số ví dụ về việc sử dụng C có thể là:</w:t>
+      </w:r>
+    </w:p>
+    <w:p>
+      <w:pPr>
         <w:numPr>
           <w:ilvl w:val="0"/>
-          <w:numId w:val="24"/>
+          <w:numId w:val="35"/>
         </w:numPr>
+        <w:shd w:val="clear" w:color="auto" w:fill="FFFFFF"/>
+        <w:tabs>
+          <w:tab w:val="clear" w:pos="720"/>
+        </w:tabs>
+        <w:spacing w:line="360" w:lineRule="auto"/>
+        <w:ind w:left="714" w:hanging="357"/>
+        <w:jc w:val="both"/>
+        <w:rPr>
+          <w:rFonts w:eastAsia="Times New Roman" w:cs="Noto Serif"/>
+          <w:color w:val="000000"/>
+        </w:rPr>
+      </w:pPr>
+      <w:r>
+        <w:rPr>
+          <w:rFonts w:eastAsia="Times New Roman" w:cs="Noto Serif"/>
+          <w:color w:val="000000"/>
+        </w:rPr>
+        <w:t>Các hệ điều hành.</w:t>
+      </w:r>
+    </w:p>
+    <w:p>
+      <w:pPr>
+        <w:numPr>
+          <w:ilvl w:val="0"/>
+          <w:numId w:val="35"/>
+        </w:numPr>
+        <w:shd w:val="clear" w:color="auto" w:fill="FFFFFF"/>
+        <w:tabs>
+          <w:tab w:val="clear" w:pos="720"/>
+        </w:tabs>
+        <w:spacing w:line="360" w:lineRule="auto"/>
+        <w:ind w:left="714" w:hanging="357"/>
+        <w:jc w:val="both"/>
+        <w:rPr>
+          <w:rFonts w:eastAsia="Times New Roman" w:cs="Noto Serif"/>
+          <w:color w:val="000000"/>
+        </w:rPr>
+      </w:pPr>
+      <w:r>
+        <w:rPr>
+          <w:rFonts w:eastAsia="Times New Roman" w:cs="Noto Serif"/>
+          <w:color w:val="000000"/>
+        </w:rPr>
+        <w:t>Các trình biên dịch ngôn ngữ.</w:t>
+      </w:r>
+    </w:p>
+    <w:p>
+      <w:pPr>
+        <w:numPr>
+          <w:ilvl w:val="0"/>
+          <w:numId w:val="35"/>
+        </w:numPr>
+        <w:shd w:val="clear" w:color="auto" w:fill="FFFFFF"/>
+        <w:tabs>
+          <w:tab w:val="clear" w:pos="720"/>
+        </w:tabs>
+        <w:spacing w:line="360" w:lineRule="auto"/>
+        <w:ind w:left="714" w:hanging="357"/>
+        <w:jc w:val="both"/>
+        <w:rPr>
+          <w:rFonts w:eastAsia="Times New Roman" w:cs="Noto Serif"/>
+          <w:color w:val="000000"/>
+        </w:rPr>
+      </w:pPr>
+      <w:r>
+        <w:rPr>
+          <w:rFonts w:eastAsia="Times New Roman" w:cs="Noto Serif"/>
+          <w:color w:val="000000"/>
+        </w:rPr>
+        <w:t>Assemblers.</w:t>
+      </w:r>
+    </w:p>
+    <w:p>
+      <w:pPr>
+        <w:numPr>
+          <w:ilvl w:val="0"/>
+          <w:numId w:val="35"/>
+        </w:numPr>
+        <w:shd w:val="clear" w:color="auto" w:fill="FFFFFF"/>
+        <w:tabs>
+          <w:tab w:val="clear" w:pos="720"/>
+        </w:tabs>
+        <w:spacing w:line="360" w:lineRule="auto"/>
+        <w:ind w:left="714" w:hanging="357"/>
+        <w:jc w:val="both"/>
+        <w:rPr>
+          <w:rFonts w:eastAsia="Times New Roman" w:cs="Noto Serif"/>
+          <w:color w:val="000000"/>
+        </w:rPr>
+      </w:pPr>
+      <w:r>
+        <w:rPr>
+          <w:rFonts w:eastAsia="Times New Roman" w:cs="Noto Serif"/>
+          <w:color w:val="000000"/>
+        </w:rPr>
+        <w:t>Biên tập văn bản.</w:t>
+      </w:r>
+    </w:p>
+    <w:p>
+      <w:pPr>
+        <w:numPr>
+          <w:ilvl w:val="0"/>
+          <w:numId w:val="35"/>
+        </w:numPr>
+        <w:shd w:val="clear" w:color="auto" w:fill="FFFFFF"/>
+        <w:tabs>
+          <w:tab w:val="clear" w:pos="720"/>
+        </w:tabs>
+        <w:spacing w:line="360" w:lineRule="auto"/>
+        <w:ind w:left="714" w:hanging="357"/>
+        <w:jc w:val="both"/>
+        <w:rPr>
+          <w:rFonts w:eastAsia="Times New Roman" w:cs="Noto Serif"/>
+          <w:color w:val="000000"/>
+        </w:rPr>
+      </w:pPr>
+      <w:r>
+        <w:rPr>
+          <w:rFonts w:eastAsia="Times New Roman" w:cs="Noto Serif"/>
+          <w:color w:val="000000"/>
+        </w:rPr>
+        <w:t>Print Spoolers.</w:t>
+      </w:r>
+    </w:p>
+    <w:p>
+      <w:pPr>
+        <w:numPr>
+          <w:ilvl w:val="0"/>
+          <w:numId w:val="35"/>
+        </w:numPr>
+        <w:shd w:val="clear" w:color="auto" w:fill="FFFFFF"/>
+        <w:tabs>
+          <w:tab w:val="clear" w:pos="720"/>
+        </w:tabs>
+        <w:spacing w:line="360" w:lineRule="auto"/>
+        <w:ind w:left="714" w:hanging="357"/>
+        <w:jc w:val="both"/>
+        <w:rPr>
+          <w:rFonts w:eastAsia="Times New Roman" w:cs="Noto Serif"/>
+          <w:color w:val="000000"/>
+        </w:rPr>
+      </w:pPr>
+      <w:r>
+        <w:rPr>
+          <w:rFonts w:eastAsia="Times New Roman" w:cs="Noto Serif"/>
+          <w:color w:val="000000"/>
+        </w:rPr>
+        <w:t>Network Drivers.</w:t>
+      </w:r>
+    </w:p>
+    <w:p>
+      <w:pPr>
+        <w:numPr>
+          <w:ilvl w:val="0"/>
+          <w:numId w:val="35"/>
+        </w:numPr>
+        <w:shd w:val="clear" w:color="auto" w:fill="FFFFFF"/>
+        <w:tabs>
+          <w:tab w:val="clear" w:pos="720"/>
+        </w:tabs>
+        <w:spacing w:line="360" w:lineRule="auto"/>
+        <w:ind w:left="714" w:hanging="357"/>
+        <w:jc w:val="both"/>
+        <w:rPr>
+          <w:rFonts w:eastAsia="Times New Roman" w:cs="Noto Serif"/>
+          <w:color w:val="000000"/>
+        </w:rPr>
+      </w:pPr>
+      <w:r>
+        <w:rPr>
+          <w:rFonts w:eastAsia="Times New Roman" w:cs="Noto Serif"/>
+          <w:color w:val="000000"/>
+        </w:rPr>
+        <w:t>Chương trình hiện đại.</w:t>
+      </w:r>
+    </w:p>
+    <w:p>
+      <w:pPr>
+        <w:numPr>
+          <w:ilvl w:val="0"/>
+          <w:numId w:val="35"/>
+        </w:numPr>
+        <w:shd w:val="clear" w:color="auto" w:fill="FFFFFF"/>
+        <w:tabs>
+          <w:tab w:val="clear" w:pos="720"/>
+        </w:tabs>
+        <w:spacing w:line="360" w:lineRule="auto"/>
+        <w:ind w:left="714" w:hanging="357"/>
+        <w:jc w:val="both"/>
+        <w:rPr>
+          <w:rFonts w:eastAsia="Times New Roman" w:cs="Noto Serif"/>
+          <w:color w:val="000000"/>
+        </w:rPr>
+      </w:pPr>
+      <w:r>
+        <w:rPr>
+          <w:rFonts w:eastAsia="Times New Roman" w:cs="Noto Serif"/>
+          <w:color w:val="000000"/>
+        </w:rPr>
+        <w:t>Cơ sở dữ liệu.</w:t>
+      </w:r>
+    </w:p>
+    <w:p>
+      <w:pPr>
+        <w:numPr>
+          <w:ilvl w:val="0"/>
+          <w:numId w:val="35"/>
+        </w:numPr>
+        <w:shd w:val="clear" w:color="auto" w:fill="FFFFFF"/>
+        <w:tabs>
+          <w:tab w:val="clear" w:pos="720"/>
+        </w:tabs>
+        <w:spacing w:line="360" w:lineRule="auto"/>
+        <w:ind w:left="714" w:hanging="357"/>
+        <w:jc w:val="both"/>
+        <w:rPr>
+          <w:rFonts w:eastAsia="Times New Roman" w:cs="Noto Serif"/>
+          <w:color w:val="000000"/>
+        </w:rPr>
+        <w:sectPr>
+          <w:footerReference w:type="default" r:id="rId8"/>
+          <w:pgSz w:w="11906" w:h="16838" w:code="9"/>
+          <w:pgMar w:top="1134" w:right="567" w:bottom="1134" w:left="1134" w:header="567" w:footer="567" w:gutter="0"/>
+          <w:pgNumType w:start="1"/>
+          <w:cols w:space="720"/>
+          <w:docGrid w:linePitch="360"/>
+        </w:sectPr>
+      </w:pPr>
+      <w:r>
+        <w:rPr>
+          <w:rFonts w:eastAsia="Times New Roman" w:cs="Noto Serif"/>
+          <w:color w:val="000000"/>
+        </w:rPr>
+        <w:t>Ngôn ngữ biên dịch.</w:t>
+      </w:r>
+    </w:p>
+    <w:p>
+      <w:pPr>
+        <w:pStyle w:val="Heading2"/>
+      </w:pPr>
+      <w:r>
+        <w:lastRenderedPageBreak/>
+        <w:t>C</w:t>
+      </w:r>
+      <w:r>
+        <w:rPr>
+          <w:rFonts w:hint="eastAsia"/>
+        </w:rPr>
+        <w:t>À</w:t>
+      </w:r>
+      <w:r>
+        <w:t xml:space="preserve">I </w:t>
+      </w:r>
+      <w:r>
+        <w:rPr>
+          <w:rFonts w:hint="eastAsia"/>
+        </w:rPr>
+        <w:t>Đ</w:t>
+      </w:r>
+      <w:r>
+        <w:t>ẶT M</w:t>
+      </w:r>
+      <w:r>
+        <w:rPr>
+          <w:rFonts w:hint="eastAsia"/>
+        </w:rPr>
+        <w:t>Ô</w:t>
+      </w:r>
+      <w:r>
+        <w:t>I TR</w:t>
+      </w:r>
+      <w:r>
+        <w:rPr>
+          <w:rFonts w:hint="eastAsia"/>
+        </w:rPr>
+        <w:t>Ư</w:t>
+      </w:r>
+      <w:r>
+        <w:t xml:space="preserve">ỜNG </w:t>
+      </w:r>
+      <w:r>
+        <w:rPr>
+          <w:rFonts w:hint="eastAsia"/>
+        </w:rPr>
+        <w:t>Đ</w:t>
+      </w:r>
+      <w:r>
+        <w:t>Ể CHẠY</w:t>
+      </w:r>
+    </w:p>
+    <w:p>
+      <w:pPr>
+        <w:pStyle w:val="NormalWeb"/>
         <w:spacing w:before="0" w:beforeAutospacing="0" w:after="0" w:afterAutospacing="0" w:line="360" w:lineRule="auto"/>
         <w:jc w:val="both"/>
         <w:rPr>
@@ -396,356 +2227,192 @@
           <w:rFonts w:ascii="inherit" w:hAnsi="inherit"/>
           <w:color w:val="000000"/>
         </w:rPr>
-        <w:t>Hầu hết các phần mềm hiện đại đã được triển khai bằng C.</w:t>
-      </w:r>
-    </w:p>
-    <w:p>
-      <w:pPr>
-        <w:pStyle w:val="Heading3"/>
+        <w:t>T</w:t>
+      </w:r>
+      <w:r>
         <w:rPr>
           <w:rFonts w:ascii="inherit" w:hAnsi="inherit"/>
-        </w:rPr>
-      </w:pPr>
-      <w:r>
-        <w:rPr>
-          <w:rFonts w:ascii="inherit" w:hAnsi="inherit" w:cs="Calibri"/>
-        </w:rPr>
-        <w:t>Ứ</w:t>
+          <w:color w:val="000000"/>
+        </w:rPr>
+        <w:t>hiết lập môi trường cho ngôn ngữ lập trình C cần có sẵn hai công cụ phần mềm sau trên máy tính</w:t>
       </w:r>
       <w:r>
         <w:rPr>
           <w:rFonts w:ascii="inherit" w:hAnsi="inherit"/>
-        </w:rPr>
-        <w:t>ng d</w:t>
-      </w:r>
-      <w:r>
-        <w:rPr>
-          <w:rFonts w:ascii="inherit" w:hAnsi="inherit" w:cs="Calibri"/>
-        </w:rPr>
-        <w:t>ụ</w:t>
-      </w:r>
-      <w:r>
-        <w:rPr>
-          <w:rFonts w:ascii="inherit" w:hAnsi="inherit"/>
-        </w:rPr>
-        <w:t>ng c</w:t>
-      </w:r>
-      <w:r>
-        <w:rPr>
-          <w:rFonts w:ascii="inherit" w:hAnsi="inherit" w:cs="Calibri"/>
-        </w:rPr>
-        <w:t>ủ</w:t>
-      </w:r>
-      <w:r>
-        <w:rPr>
-          <w:rFonts w:ascii="inherit" w:hAnsi="inherit"/>
-        </w:rPr>
-        <w:t>a l</w:t>
-      </w:r>
-      <w:r>
-        <w:rPr>
-          <w:rFonts w:ascii="inherit" w:hAnsi="inherit" w:cs="Calibri"/>
-        </w:rPr>
-        <w:t>ậ</w:t>
-      </w:r>
-      <w:r>
-        <w:rPr>
-          <w:rFonts w:ascii="inherit" w:hAnsi="inherit"/>
-        </w:rPr>
-        <w:t>p trình C</w:t>
-      </w:r>
-    </w:p>
-    <w:p>
-      <w:pPr>
-        <w:pStyle w:val="NormalWeb"/>
-        <w:spacing w:before="120" w:beforeAutospacing="0" w:after="144" w:afterAutospacing="0" w:line="360" w:lineRule="auto"/>
-        <w:ind w:firstLine="720"/>
-        <w:jc w:val="both"/>
-        <w:rPr>
-          <w:rFonts w:ascii="inherit" w:hAnsi="inherit"/>
-          <w:color w:val="000000"/>
-        </w:rPr>
-      </w:pPr>
-      <w:r>
-        <w:rPr>
-          <w:rFonts w:ascii="inherit" w:hAnsi="inherit"/>
-          <w:color w:val="000000"/>
-        </w:rPr>
-        <w:t>Ban đầu C được sử dụng cho công việc phát triển hệ thống, đặc biệt là các chương trình tạo nên hệ điều hành. C đã được sử dụng làm ngôn ngữ phát triển hệ thống vì nó tạo ra mã chạy nhanh gần bằng mã được viết bằng hợp ngữ. Một số ví dụ về việc sử dụng C là -</w:t>
-      </w:r>
-    </w:p>
-    <w:p>
-      <w:pPr>
-        <w:pStyle w:val="NormalWeb"/>
+          <w:color w:val="000000"/>
+        </w:rPr>
+        <w:t>:</w:t>
+      </w:r>
+    </w:p>
+    <w:p>
+      <w:pPr>
+        <w:pStyle w:val="ListParagraph"/>
         <w:numPr>
           <w:ilvl w:val="0"/>
-          <w:numId w:val="25"/>
+          <w:numId w:val="27"/>
         </w:numPr>
-        <w:spacing w:before="0" w:beforeAutospacing="0" w:after="0" w:afterAutospacing="0" w:line="360" w:lineRule="auto"/>
-        <w:jc w:val="both"/>
-        <w:rPr>
-          <w:rFonts w:ascii="inherit" w:hAnsi="inherit"/>
-          <w:color w:val="000000"/>
-        </w:rPr>
-      </w:pPr>
-      <w:r>
-        <w:rPr>
-          <w:rFonts w:ascii="inherit" w:hAnsi="inherit"/>
-          <w:color w:val="000000"/>
-        </w:rPr>
-        <w:t>Các hệ điều hành</w:t>
-      </w:r>
-    </w:p>
-    <w:p>
-      <w:pPr>
-        <w:pStyle w:val="NormalWeb"/>
+        <w:spacing w:line="360" w:lineRule="auto"/>
+        <w:rPr>
+          <w:color w:val="000000"/>
+        </w:rPr>
+      </w:pPr>
+      <w:r>
+        <w:rPr>
+          <w:color w:val="000000"/>
+        </w:rPr>
+        <w:t>Trình soạn thảo văn bản</w:t>
+      </w:r>
+      <w:r>
+        <w:rPr>
+          <w:color w:val="000000"/>
+        </w:rPr>
+        <w:t>.</w:t>
+      </w:r>
+    </w:p>
+    <w:p>
+      <w:pPr>
+        <w:pStyle w:val="ListParagraph"/>
         <w:numPr>
           <w:ilvl w:val="0"/>
-          <w:numId w:val="25"/>
+          <w:numId w:val="27"/>
         </w:numPr>
-        <w:spacing w:before="0" w:beforeAutospacing="0" w:after="0" w:afterAutospacing="0" w:line="360" w:lineRule="auto"/>
-        <w:jc w:val="both"/>
-        <w:rPr>
-          <w:rFonts w:ascii="inherit" w:hAnsi="inherit"/>
-          <w:color w:val="000000"/>
-        </w:rPr>
-      </w:pPr>
-      <w:r>
-        <w:rPr>
-          <w:rFonts w:ascii="inherit" w:hAnsi="inherit"/>
-          <w:color w:val="000000"/>
-        </w:rPr>
-        <w:t>Trình biên dịch ngôn ngữ</w:t>
-      </w:r>
-    </w:p>
-    <w:p>
-      <w:pPr>
-        <w:pStyle w:val="NormalWeb"/>
-        <w:numPr>
-          <w:ilvl w:val="0"/>
-          <w:numId w:val="25"/>
-        </w:numPr>
-        <w:spacing w:before="0" w:beforeAutospacing="0" w:after="0" w:afterAutospacing="0" w:line="360" w:lineRule="auto"/>
-        <w:jc w:val="both"/>
-        <w:rPr>
-          <w:rFonts w:ascii="inherit" w:hAnsi="inherit"/>
-          <w:color w:val="000000"/>
-        </w:rPr>
-      </w:pPr>
-      <w:r>
-        <w:rPr>
-          <w:rFonts w:ascii="inherit" w:hAnsi="inherit"/>
-          <w:color w:val="000000"/>
-        </w:rPr>
-        <w:lastRenderedPageBreak/>
-        <w:t>thợ lắp ráp</w:t>
-      </w:r>
-    </w:p>
-    <w:p>
-      <w:pPr>
-        <w:pStyle w:val="NormalWeb"/>
-        <w:numPr>
-          <w:ilvl w:val="0"/>
-          <w:numId w:val="25"/>
-        </w:numPr>
-        <w:spacing w:before="0" w:beforeAutospacing="0" w:after="0" w:afterAutospacing="0" w:line="360" w:lineRule="auto"/>
-        <w:jc w:val="both"/>
-        <w:rPr>
-          <w:rFonts w:ascii="inherit" w:hAnsi="inherit"/>
-          <w:color w:val="000000"/>
-        </w:rPr>
-      </w:pPr>
-      <w:r>
-        <w:rPr>
-          <w:rFonts w:ascii="inherit" w:hAnsi="inherit"/>
-          <w:color w:val="000000"/>
-        </w:rPr>
-        <w:t>soạn thảo văn bản</w:t>
-      </w:r>
-    </w:p>
-    <w:p>
-      <w:pPr>
-        <w:pStyle w:val="NormalWeb"/>
-        <w:numPr>
-          <w:ilvl w:val="0"/>
-          <w:numId w:val="25"/>
-        </w:numPr>
-        <w:spacing w:before="0" w:beforeAutospacing="0" w:after="0" w:afterAutospacing="0" w:line="360" w:lineRule="auto"/>
-        <w:jc w:val="both"/>
-        <w:rPr>
-          <w:rFonts w:ascii="inherit" w:hAnsi="inherit"/>
-          <w:color w:val="000000"/>
-        </w:rPr>
-      </w:pPr>
-      <w:r>
-        <w:rPr>
-          <w:rFonts w:ascii="inherit" w:hAnsi="inherit"/>
-          <w:color w:val="000000"/>
-        </w:rPr>
-        <w:t>Bộ đệm in</w:t>
-      </w:r>
-    </w:p>
-    <w:p>
-      <w:pPr>
-        <w:pStyle w:val="NormalWeb"/>
-        <w:numPr>
-          <w:ilvl w:val="0"/>
-          <w:numId w:val="25"/>
-        </w:numPr>
-        <w:spacing w:before="0" w:beforeAutospacing="0" w:after="0" w:afterAutospacing="0" w:line="360" w:lineRule="auto"/>
-        <w:jc w:val="both"/>
-        <w:rPr>
-          <w:rFonts w:ascii="inherit" w:hAnsi="inherit"/>
-          <w:color w:val="000000"/>
-        </w:rPr>
-      </w:pPr>
-      <w:r>
-        <w:rPr>
-          <w:rFonts w:ascii="inherit" w:hAnsi="inherit"/>
-          <w:color w:val="000000"/>
-        </w:rPr>
-        <w:t>trình điều khiển mạng</w:t>
-      </w:r>
-    </w:p>
-    <w:p>
-      <w:pPr>
-        <w:pStyle w:val="NormalWeb"/>
-        <w:numPr>
-          <w:ilvl w:val="0"/>
-          <w:numId w:val="25"/>
-        </w:numPr>
-        <w:spacing w:before="0" w:beforeAutospacing="0" w:after="0" w:afterAutospacing="0" w:line="360" w:lineRule="auto"/>
-        <w:jc w:val="both"/>
-        <w:rPr>
-          <w:rFonts w:ascii="inherit" w:hAnsi="inherit"/>
-          <w:color w:val="000000"/>
-        </w:rPr>
-      </w:pPr>
-      <w:r>
-        <w:rPr>
-          <w:rFonts w:ascii="inherit" w:hAnsi="inherit"/>
-          <w:color w:val="000000"/>
-        </w:rPr>
-        <w:t>Chương trình hiện đại</w:t>
-      </w:r>
-    </w:p>
-    <w:p>
-      <w:pPr>
-        <w:pStyle w:val="NormalWeb"/>
-        <w:numPr>
-          <w:ilvl w:val="0"/>
-          <w:numId w:val="25"/>
-        </w:numPr>
-        <w:spacing w:before="0" w:beforeAutospacing="0" w:after="0" w:afterAutospacing="0" w:line="360" w:lineRule="auto"/>
-        <w:jc w:val="both"/>
-        <w:rPr>
-          <w:rFonts w:ascii="inherit" w:hAnsi="inherit"/>
-          <w:color w:val="000000"/>
-        </w:rPr>
-      </w:pPr>
-      <w:r>
-        <w:rPr>
-          <w:rFonts w:ascii="inherit" w:hAnsi="inherit"/>
-          <w:color w:val="000000"/>
-        </w:rPr>
-        <w:t>cơ sở dữ liệu</w:t>
-      </w:r>
-    </w:p>
-    <w:p>
-      <w:pPr>
-        <w:pStyle w:val="NormalWeb"/>
-        <w:numPr>
-          <w:ilvl w:val="0"/>
-          <w:numId w:val="25"/>
-        </w:numPr>
-        <w:spacing w:before="0" w:beforeAutospacing="0" w:after="0" w:afterAutospacing="0" w:line="360" w:lineRule="auto"/>
-        <w:jc w:val="both"/>
-        <w:rPr>
-          <w:rFonts w:ascii="inherit" w:hAnsi="inherit"/>
-          <w:color w:val="000000"/>
-        </w:rPr>
-      </w:pPr>
-      <w:r>
-        <w:rPr>
-          <w:rFonts w:ascii="inherit" w:hAnsi="inherit"/>
-          <w:color w:val="000000"/>
-        </w:rPr>
-        <w:t>Thông dịch viên ngôn ngữ</w:t>
-      </w:r>
-    </w:p>
-    <w:p>
-      <w:pPr>
-        <w:pStyle w:val="NormalWeb"/>
-        <w:numPr>
-          <w:ilvl w:val="0"/>
-          <w:numId w:val="25"/>
-        </w:numPr>
-        <w:spacing w:before="0" w:beforeAutospacing="0" w:after="0" w:afterAutospacing="0" w:line="360" w:lineRule="auto"/>
-        <w:jc w:val="both"/>
-        <w:rPr>
-          <w:rFonts w:ascii="inherit" w:hAnsi="inherit"/>
-          <w:color w:val="000000"/>
-        </w:rPr>
-      </w:pPr>
-      <w:r>
-        <w:rPr>
-          <w:rFonts w:ascii="inherit" w:hAnsi="inherit"/>
-          <w:color w:val="000000"/>
-        </w:rPr>
-        <w:t>tiện ích</w:t>
-      </w:r>
-    </w:p>
-    <w:p>
-      <w:pPr>
-        <w:pStyle w:val="Heading2"/>
-      </w:pPr>
-      <w:r>
-        <w:t>C</w:t>
-      </w:r>
-      <w:r>
-        <w:rPr>
-          <w:rFonts w:hint="eastAsia"/>
-        </w:rPr>
-        <w:t>À</w:t>
-      </w:r>
-      <w:r>
-        <w:t xml:space="preserve">I </w:t>
-      </w:r>
-      <w:r>
-        <w:rPr>
-          <w:rFonts w:hint="eastAsia"/>
-        </w:rPr>
-        <w:t>Đ</w:t>
-      </w:r>
-      <w:r>
-        <w:t>ẶT M</w:t>
-      </w:r>
-      <w:r>
-        <w:rPr>
-          <w:rFonts w:hint="eastAsia"/>
-        </w:rPr>
-        <w:t>Ô</w:t>
-      </w:r>
-      <w:r>
-        <w:t>I TR</w:t>
-      </w:r>
-      <w:r>
-        <w:rPr>
-          <w:rFonts w:hint="eastAsia"/>
-        </w:rPr>
-        <w:t>Ư</w:t>
-      </w:r>
-      <w:r>
-        <w:t xml:space="preserve">ỜNG </w:t>
-      </w:r>
-      <w:r>
-        <w:rPr>
-          <w:rFonts w:hint="eastAsia"/>
-        </w:rPr>
-        <w:t>Đ</w:t>
-      </w:r>
-      <w:r>
-        <w:t>Ể CHẠY</w:t>
+        <w:spacing w:line="360" w:lineRule="auto"/>
+        <w:rPr>
+          <w:color w:val="000000"/>
+        </w:rPr>
+      </w:pPr>
+      <w:r>
+        <w:rPr>
+          <w:color w:val="000000"/>
+        </w:rPr>
+        <w:t>Trình biên dịch C.</w:t>
+      </w:r>
+    </w:p>
+    <w:p>
+      <w:pPr>
+        <w:pStyle w:val="Heading3"/>
+      </w:pPr>
+      <w:r>
+        <w:t>Trình s</w:t>
+      </w:r>
+      <w:r>
+        <w:t>o</w:t>
+      </w:r>
+      <w:r>
+        <w:rPr>
+          <w:rFonts w:cs="Cambria"/>
+        </w:rPr>
+        <w:t>ạ</w:t>
+      </w:r>
+      <w:r>
+        <w:t xml:space="preserve">n </w:t>
+      </w:r>
+      <w:r>
+        <w:t>thảo</w:t>
+      </w:r>
+      <w:r>
+        <w:t xml:space="preserve"> v</w:t>
+      </w:r>
+      <w:r>
+        <w:rPr>
+          <w:rFonts w:cs="Cambria"/>
+        </w:rPr>
+        <w:t>ă</w:t>
+      </w:r>
+      <w:r>
+        <w:t>n b</w:t>
+      </w:r>
+      <w:r>
+        <w:rPr>
+          <w:rFonts w:cs="Cambria"/>
+        </w:rPr>
+        <w:t>ả</w:t>
+      </w:r>
+      <w:r>
+        <w:t>n</w:t>
+      </w:r>
+    </w:p>
+    <w:p>
+      <w:pPr>
+        <w:spacing w:line="360" w:lineRule="auto"/>
+      </w:pPr>
+      <w:r>
+        <w:t>Trình</w:t>
+      </w:r>
+      <w:r>
+        <w:t xml:space="preserve"> s</w:t>
+      </w:r>
+      <w:r>
+        <w:t>o</w:t>
+      </w:r>
+      <w:r>
+        <w:rPr>
+          <w:rFonts w:cs="Cambria"/>
+        </w:rPr>
+        <w:t>ạ</w:t>
+      </w:r>
+      <w:r>
+        <w:t>n th</w:t>
+      </w:r>
+      <w:r>
+        <w:rPr>
+          <w:rFonts w:cs="Cambria"/>
+        </w:rPr>
+        <w:t>ả</w:t>
+      </w:r>
+      <w:r>
+        <w:t>o v</w:t>
+      </w:r>
+      <w:r>
+        <w:rPr>
+          <w:rFonts w:cs="Cambria"/>
+        </w:rPr>
+        <w:t>ă</w:t>
+      </w:r>
+      <w:r>
+        <w:t>n b</w:t>
+      </w:r>
+      <w:r>
+        <w:rPr>
+          <w:rFonts w:cs="Cambria"/>
+        </w:rPr>
+        <w:t>ả</w:t>
+      </w:r>
+      <w:r>
+        <w:t>n</w:t>
+      </w:r>
+      <w:r>
+        <w:t xml:space="preserve"> (Text Editer) </w:t>
+      </w:r>
+      <w:r>
+        <w:rPr>
+          <w:color w:val="000000"/>
+        </w:rPr>
+        <w:t>được sử dụng để gõ chương trình của bạn. </w:t>
+      </w:r>
+      <w:r>
+        <w:rPr>
+          <w:color w:val="000000"/>
+        </w:rPr>
+        <w:t>M</w:t>
+      </w:r>
+      <w:r>
+        <w:rPr>
+          <w:color w:val="000000"/>
+        </w:rPr>
+        <w:t xml:space="preserve">ột số trình soạn thảo bao gồm Windows Notepad, lệnh </w:t>
+      </w:r>
+      <w:r>
+        <w:rPr>
+          <w:color w:val="000000"/>
+        </w:rPr>
+        <w:t>CMD</w:t>
+      </w:r>
+      <w:r>
+        <w:rPr>
+          <w:color w:val="000000"/>
+        </w:rPr>
+        <w:t>, Epsilon, EMACS và vim hoặc vi.</w:t>
       </w:r>
     </w:p>
     <w:p>
@@ -763,7 +2430,25 @@
           <w:rFonts w:ascii="inherit" w:hAnsi="inherit"/>
           <w:color w:val="000000"/>
         </w:rPr>
-        <w:t>Chương trình AC có thể dài từ 3 dòng đến hàng triệu dòng và phải được ghi vào một hoặc nhiều tệp văn bản có phần mở rộng là </w:t>
+        <w:t>Tên và phiên bản của trình soạn thảo văn bản có thể khác nhau trên các hệ điều hành khác nhau. Ví dụ: Notepad sẽ được sử dụng trên Windows và vim hoặc vi có thể được sử dụng trên windows cũng như trên Linux hoặc UNIX.</w:t>
+      </w:r>
+    </w:p>
+    <w:p>
+      <w:pPr>
+        <w:pStyle w:val="NormalWeb"/>
+        <w:spacing w:before="120" w:beforeAutospacing="0" w:after="144" w:afterAutospacing="0" w:line="360" w:lineRule="auto"/>
+        <w:jc w:val="both"/>
+        <w:rPr>
+          <w:rFonts w:ascii="inherit" w:hAnsi="inherit"/>
+          <w:color w:val="000000"/>
+        </w:rPr>
+      </w:pPr>
+      <w:r>
+        <w:rPr>
+          <w:rFonts w:ascii="inherit" w:hAnsi="inherit"/>
+          <w:color w:val="000000"/>
+        </w:rPr>
+        <w:t>Các tệp bạn tạo bằng trình chỉnh sửa của mình được gọi là tệp nguồn và chúng chứa mã nguồn chương trình. Các tệp nguồn cho các chương trình C thường được đặt tên với phần mở rộng " </w:t>
       </w:r>
       <w:r>
         <w:rPr>
@@ -772,30 +2457,138 @@
           <w:bCs/>
           <w:color w:val="000000"/>
         </w:rPr>
-        <w:t>".c"</w:t>
+        <w:t>.c</w:t>
       </w:r>
       <w:r>
         <w:rPr>
           <w:rFonts w:ascii="inherit" w:hAnsi="inherit"/>
           <w:color w:val="000000"/>
         </w:rPr>
-        <w:t> ; ví dụ: </w:t>
-      </w:r>
-      <w:r>
+        <w:t> ".</w:t>
+      </w:r>
+    </w:p>
+    <w:p>
+      <w:pPr>
+        <w:pStyle w:val="NormalWeb"/>
+        <w:spacing w:before="120" w:beforeAutospacing="0" w:after="144" w:afterAutospacing="0" w:line="360" w:lineRule="auto"/>
+        <w:jc w:val="both"/>
         <w:rPr>
           <w:rFonts w:ascii="inherit" w:hAnsi="inherit"/>
-          <w:i/>
-          <w:iCs/>
-          <w:color w:val="000000"/>
-        </w:rPr>
-        <w:t>xin chào. c</w:t>
-      </w:r>
+          <w:color w:val="000000"/>
+        </w:rPr>
+      </w:pPr>
       <w:r>
         <w:rPr>
           <w:rFonts w:ascii="inherit" w:hAnsi="inherit"/>
           <w:color w:val="000000"/>
         </w:rPr>
-        <w:t> . Bạn có thể sử dụng </w:t>
+        <w:t>Trước khi bắt đầu lập trình, hãy đảm bảo rằng bạn có sẵn một trình soạn thảo văn bản và bạn có đủ kinh nghiệm để viết một chương trình máy tính, lưu nó vào một tệp, biên dịch và cuối cùng là thực thi nó.</w:t>
+      </w:r>
+    </w:p>
+    <w:p>
+      <w:pPr>
+        <w:pStyle w:val="Heading3"/>
+      </w:pPr>
+      <w:r>
+        <w:t>Trình biên d</w:t>
+      </w:r>
+      <w:r>
+        <w:rPr>
+          <w:rFonts w:cs="Cambria"/>
+        </w:rPr>
+        <w:t>ị</w:t>
+      </w:r>
+      <w:r>
+        <w:t>ch C</w:t>
+      </w:r>
+    </w:p>
+    <w:p>
+      <w:pPr>
+        <w:pStyle w:val="NormalWeb"/>
+        <w:spacing w:before="120" w:beforeAutospacing="0" w:after="144" w:afterAutospacing="0" w:line="360" w:lineRule="auto"/>
+        <w:jc w:val="both"/>
+        <w:rPr>
+          <w:rFonts w:ascii="inherit" w:hAnsi="inherit"/>
+          <w:color w:val="000000"/>
+        </w:rPr>
+      </w:pPr>
+      <w:r>
+        <w:rPr>
+          <w:rFonts w:ascii="inherit" w:hAnsi="inherit"/>
+          <w:color w:val="000000"/>
+        </w:rPr>
+        <w:t>Mã nguồn được viết trong tệp nguồn là nguồn có thể đọc được của con người đối với chương trình của bạn. Nó cần được "biên dịch" thành ngôn ngữ máy để CPU của bạn thực sự có thể thực thi chương trình theo hướng dẫn đã cho.</w:t>
+      </w:r>
+    </w:p>
+    <w:p>
+      <w:pPr>
+        <w:pStyle w:val="NormalWeb"/>
+        <w:spacing w:before="120" w:beforeAutospacing="0" w:after="144" w:afterAutospacing="0" w:line="360" w:lineRule="auto"/>
+        <w:jc w:val="both"/>
+        <w:rPr>
+          <w:rFonts w:ascii="inherit" w:hAnsi="inherit"/>
+          <w:color w:val="000000"/>
+        </w:rPr>
+      </w:pPr>
+      <w:r>
+        <w:rPr>
+          <w:rFonts w:ascii="inherit" w:hAnsi="inherit"/>
+          <w:color w:val="000000"/>
+        </w:rPr>
+        <w:t>Trình biên dịch biên dịch mã nguồn thành các chương trình thực thi cuối cùng. Trình biên dịch miễn phí và được sử dụng thường xuyên nhất là trình biên dịch GNU C/C++, nếu không, bạn có thể có các trình biên dịch từ HP hoặc Solaris nếu bạn có các hệ điều hành tương ứng.</w:t>
+      </w:r>
+    </w:p>
+    <w:p>
+      <w:pPr>
+        <w:pStyle w:val="NormalWeb"/>
+        <w:spacing w:before="120" w:beforeAutospacing="0" w:after="144" w:afterAutospacing="0" w:line="360" w:lineRule="auto"/>
+        <w:jc w:val="both"/>
+        <w:rPr>
+          <w:rFonts w:ascii="inherit" w:hAnsi="inherit"/>
+          <w:color w:val="000000"/>
+        </w:rPr>
+      </w:pPr>
+      <w:r>
+        <w:rPr>
+          <w:rFonts w:ascii="inherit" w:hAnsi="inherit"/>
+          <w:color w:val="000000"/>
+        </w:rPr>
+        <w:t>Phần sau đây giải thích cách cài đặt trình biên dịch GNU C/C++ trên các hệ điều hành khác nhau. Chúng tôi tiếp tục đề cập đến C/C++ cùng nhau vì trình biên dịch GNU gcc hoạt động cho cả ngôn ngữ lập trình C và C++.</w:t>
+      </w:r>
+    </w:p>
+    <w:p>
+      <w:pPr>
+        <w:pStyle w:val="Heading3"/>
+      </w:pPr>
+      <w:r>
+        <w:t xml:space="preserve">Cài </w:t>
+      </w:r>
+      <w:r>
+        <w:rPr>
+          <w:rFonts w:cs="Cambria"/>
+        </w:rPr>
+        <w:t>đặ</w:t>
+      </w:r>
+      <w:r>
+        <w:t>t trên UNIX/Linux</w:t>
+      </w:r>
+    </w:p>
+    <w:p>
+      <w:pPr>
+        <w:pStyle w:val="NormalWeb"/>
+        <w:spacing w:before="120" w:beforeAutospacing="0" w:after="144" w:afterAutospacing="0" w:line="360" w:lineRule="auto"/>
+        <w:jc w:val="both"/>
+        <w:rPr>
+          <w:rFonts w:ascii="inherit" w:hAnsi="inherit"/>
+          <w:color w:val="000000"/>
+        </w:rPr>
+      </w:pPr>
+      <w:r>
+        <w:rPr>
+          <w:rFonts w:ascii="inherit" w:hAnsi="inherit"/>
+          <w:color w:val="000000"/>
+        </w:rPr>
+        <w:t>Nếu bạn đang sử dụng </w:t>
       </w:r>
       <w:r>
         <w:rPr>
@@ -804,30 +2597,36 @@
           <w:bCs/>
           <w:color w:val="000000"/>
         </w:rPr>
-        <w:t>"vi"</w:t>
+        <w:t>Linux hoặc UNIX</w:t>
       </w:r>
       <w:r>
         <w:rPr>
           <w:rFonts w:ascii="inherit" w:hAnsi="inherit"/>
           <w:color w:val="000000"/>
         </w:rPr>
-        <w:t> , </w:t>
-      </w:r>
-      <w:r>
+        <w:t> , hãy kiểm tra xem GCC đã được cài đặt trên hệ thống của bạn hay chưa bằng cách nhập lệnh sau từ dòng lệnh –</w:t>
+      </w:r>
+    </w:p>
+    <w:p>
+      <w:pPr>
+        <w:pStyle w:val="HTMLPreformatted"/>
+        <w:shd w:val="clear" w:color="auto" w:fill="EEEEEE"/>
+        <w:spacing w:line="360" w:lineRule="auto"/>
         <w:rPr>
           <w:rFonts w:ascii="inherit" w:hAnsi="inherit"/>
-          <w:b/>
-          <w:bCs/>
-          <w:color w:val="000000"/>
-        </w:rPr>
-        <w:t>"vim"</w:t>
-      </w:r>
+          <w:color w:val="000000"/>
+          <w:sz w:val="23"/>
+          <w:szCs w:val="23"/>
+        </w:rPr>
+      </w:pPr>
       <w:r>
         <w:rPr>
           <w:rFonts w:ascii="inherit" w:hAnsi="inherit"/>
           <w:color w:val="000000"/>
-        </w:rPr>
-        <w:t> hoặc bất kỳ trình soạn thảo văn bản nào khác để viết chương trình C của bạn vào một tệp.</w:t>
+          <w:sz w:val="23"/>
+          <w:szCs w:val="23"/>
+        </w:rPr>
+        <w:t>$ gcc -v</w:t>
       </w:r>
     </w:p>
     <w:p>
@@ -845,7 +2644,118 @@
           <w:rFonts w:ascii="inherit" w:hAnsi="inherit"/>
           <w:color w:val="000000"/>
         </w:rPr>
-        <w:t>Hướng dẫn này giả định rằng bạn biết cách chỉnh sửa tệp văn bản và cách viết mã nguồn bên trong tệp chương trình.</w:t>
+        <w:lastRenderedPageBreak/>
+        <w:t>Nếu bạn đã cài đặt trình biên dịch GNU trên máy của mình, thì nó sẽ in ra một thông báo như sau -</w:t>
+      </w:r>
+    </w:p>
+    <w:p>
+      <w:pPr>
+        <w:pStyle w:val="HTMLPreformatted"/>
+        <w:shd w:val="clear" w:color="auto" w:fill="EEEEEE"/>
+        <w:spacing w:line="360" w:lineRule="auto"/>
+        <w:rPr>
+          <w:rFonts w:ascii="inherit" w:hAnsi="inherit"/>
+          <w:color w:val="000000"/>
+          <w:sz w:val="23"/>
+          <w:szCs w:val="23"/>
+        </w:rPr>
+      </w:pPr>
+      <w:r>
+        <w:rPr>
+          <w:rFonts w:ascii="inherit" w:hAnsi="inherit"/>
+          <w:color w:val="000000"/>
+          <w:sz w:val="23"/>
+          <w:szCs w:val="23"/>
+        </w:rPr>
+        <w:t>Using built-in specs.</w:t>
+      </w:r>
+    </w:p>
+    <w:p>
+      <w:pPr>
+        <w:pStyle w:val="HTMLPreformatted"/>
+        <w:shd w:val="clear" w:color="auto" w:fill="EEEEEE"/>
+        <w:spacing w:line="360" w:lineRule="auto"/>
+        <w:rPr>
+          <w:rFonts w:ascii="inherit" w:hAnsi="inherit"/>
+          <w:color w:val="000000"/>
+          <w:sz w:val="23"/>
+          <w:szCs w:val="23"/>
+        </w:rPr>
+      </w:pPr>
+      <w:r>
+        <w:rPr>
+          <w:rFonts w:ascii="inherit" w:hAnsi="inherit"/>
+          <w:color w:val="000000"/>
+          <w:sz w:val="23"/>
+          <w:szCs w:val="23"/>
+        </w:rPr>
+        <w:t>Target: i386-redhat-linux</w:t>
+      </w:r>
+    </w:p>
+    <w:p>
+      <w:pPr>
+        <w:pStyle w:val="HTMLPreformatted"/>
+        <w:shd w:val="clear" w:color="auto" w:fill="EEEEEE"/>
+        <w:spacing w:line="360" w:lineRule="auto"/>
+        <w:rPr>
+          <w:rFonts w:ascii="inherit" w:hAnsi="inherit"/>
+          <w:color w:val="000000"/>
+          <w:sz w:val="23"/>
+          <w:szCs w:val="23"/>
+        </w:rPr>
+      </w:pPr>
+      <w:r>
+        <w:rPr>
+          <w:rFonts w:ascii="inherit" w:hAnsi="inherit"/>
+          <w:color w:val="000000"/>
+          <w:sz w:val="23"/>
+          <w:szCs w:val="23"/>
+        </w:rPr>
+        <w:t>Configured with: ../configure --prefix=/usr .......</w:t>
+      </w:r>
+    </w:p>
+    <w:p>
+      <w:pPr>
+        <w:pStyle w:val="HTMLPreformatted"/>
+        <w:shd w:val="clear" w:color="auto" w:fill="EEEEEE"/>
+        <w:spacing w:line="360" w:lineRule="auto"/>
+        <w:rPr>
+          <w:rFonts w:ascii="inherit" w:hAnsi="inherit"/>
+          <w:color w:val="000000"/>
+          <w:sz w:val="23"/>
+          <w:szCs w:val="23"/>
+        </w:rPr>
+      </w:pPr>
+      <w:r>
+        <w:rPr>
+          <w:rFonts w:ascii="inherit" w:hAnsi="inherit"/>
+          <w:color w:val="000000"/>
+          <w:sz w:val="23"/>
+          <w:szCs w:val="23"/>
+        </w:rPr>
+        <w:t>Thread model: posix</w:t>
+      </w:r>
+    </w:p>
+    <w:p>
+      <w:pPr>
+        <w:pStyle w:val="HTMLPreformatted"/>
+        <w:shd w:val="clear" w:color="auto" w:fill="EEEEEE"/>
+        <w:spacing w:line="360" w:lineRule="auto"/>
+        <w:rPr>
+          <w:rFonts w:ascii="inherit" w:hAnsi="inherit"/>
+          <w:color w:val="000000"/>
+          <w:sz w:val="23"/>
+          <w:szCs w:val="23"/>
+        </w:rPr>
+      </w:pPr>
+      <w:r>
+        <w:rPr>
+          <w:rFonts w:ascii="inherit" w:hAnsi="inherit"/>
+          <w:color w:val="000000"/>
+          <w:sz w:val="23"/>
+          <w:szCs w:val="23"/>
+        </w:rPr>
+        <w:t>gcc version 4.1.2 20080704 (Red Hat 4.1.2-46)</w:t>
       </w:r>
     </w:p>
     <w:p>
@@ -863,468 +2773,9 @@
           <w:rFonts w:ascii="inherit" w:hAnsi="inherit"/>
           <w:color w:val="000000"/>
         </w:rPr>
-        <w:t>Nếu bạn muốn thiết lập môi trường cho ngôn ngữ lập trình C, bạn cần có sẵn hai công cụ phần mềm sau trên máy tính của mình, (a) Trình soạn thảo văn bản và (b) Trình biên dịch C.</w:t>
-      </w:r>
-    </w:p>
-    <w:p>
-      <w:pPr>
-        <w:pStyle w:val="Heading3"/>
-        <w:rPr>
-          <w:rFonts w:ascii="inherit" w:hAnsi="inherit"/>
-        </w:rPr>
-      </w:pPr>
-      <w:r>
-        <w:rPr>
-          <w:rFonts w:ascii="inherit" w:hAnsi="inherit"/>
-        </w:rPr>
-        <w:t>So</w:t>
-      </w:r>
-      <w:r>
-        <w:rPr>
-          <w:rFonts w:ascii="inherit" w:hAnsi="inherit" w:cs="Cambria"/>
-        </w:rPr>
-        <w:t>ạ</w:t>
-      </w:r>
-      <w:r>
-        <w:rPr>
-          <w:rFonts w:ascii="inherit" w:hAnsi="inherit"/>
-        </w:rPr>
-        <w:t>n th</w:t>
-      </w:r>
-      <w:r>
-        <w:rPr>
-          <w:rFonts w:ascii="inherit" w:hAnsi="inherit" w:cs="Cambria"/>
-        </w:rPr>
-        <w:t>ả</w:t>
-      </w:r>
-      <w:r>
-        <w:rPr>
-          <w:rFonts w:ascii="inherit" w:hAnsi="inherit"/>
-        </w:rPr>
-        <w:t>o v</w:t>
-      </w:r>
-      <w:r>
-        <w:rPr>
-          <w:rFonts w:ascii="inherit" w:hAnsi="inherit" w:cs="Cambria"/>
-        </w:rPr>
-        <w:t>ă</w:t>
-      </w:r>
-      <w:r>
-        <w:rPr>
-          <w:rFonts w:ascii="inherit" w:hAnsi="inherit"/>
-        </w:rPr>
-        <w:t>n b</w:t>
-      </w:r>
-      <w:r>
-        <w:rPr>
-          <w:rFonts w:ascii="inherit" w:hAnsi="inherit" w:cs="Cambria"/>
-        </w:rPr>
-        <w:t>ả</w:t>
-      </w:r>
-      <w:r>
-        <w:rPr>
-          <w:rFonts w:ascii="inherit" w:hAnsi="inherit"/>
-        </w:rPr>
-        <w:t>n</w:t>
-      </w:r>
-    </w:p>
-    <w:p>
-      <w:pPr>
-        <w:pStyle w:val="NormalWeb"/>
-        <w:spacing w:before="120" w:beforeAutospacing="0" w:after="144" w:afterAutospacing="0" w:line="360" w:lineRule="auto"/>
-        <w:jc w:val="both"/>
-        <w:rPr>
-          <w:rFonts w:ascii="inherit" w:hAnsi="inherit"/>
-          <w:color w:val="000000"/>
-        </w:rPr>
-      </w:pPr>
-      <w:r>
-        <w:rPr>
-          <w:rFonts w:ascii="inherit" w:hAnsi="inherit"/>
-          <w:color w:val="000000"/>
-        </w:rPr>
-        <w:t>Điều này sẽ được sử dụng để gõ chương trình của bạn. Ví dụ về một số trình soạn thảo bao gồm Windows Notepad, lệnh Chỉnh sửa hệ điều hành, Tóm tắt, Epsilon, EMACS và vim hoặc vi.</w:t>
-      </w:r>
-    </w:p>
-    <w:p>
-      <w:pPr>
-        <w:pStyle w:val="NormalWeb"/>
-        <w:spacing w:before="120" w:beforeAutospacing="0" w:after="144" w:afterAutospacing="0" w:line="360" w:lineRule="auto"/>
-        <w:jc w:val="both"/>
-        <w:rPr>
-          <w:rFonts w:ascii="inherit" w:hAnsi="inherit"/>
-          <w:color w:val="000000"/>
-        </w:rPr>
-      </w:pPr>
-      <w:r>
-        <w:rPr>
-          <w:rFonts w:ascii="inherit" w:hAnsi="inherit"/>
-          <w:color w:val="000000"/>
-        </w:rPr>
-        <w:t>Tên và phiên bản của trình soạn thảo văn bản có thể khác nhau trên các hệ điều hành khác nhau. Ví dụ: Notepad sẽ được sử dụng trên Windows và vim hoặc vi có thể được sử dụng trên windows cũng như trên Linux hoặc UNIX.</w:t>
-      </w:r>
-    </w:p>
-    <w:p>
-      <w:pPr>
-        <w:pStyle w:val="NormalWeb"/>
-        <w:spacing w:before="120" w:beforeAutospacing="0" w:after="144" w:afterAutospacing="0" w:line="360" w:lineRule="auto"/>
-        <w:jc w:val="both"/>
-        <w:rPr>
-          <w:rFonts w:ascii="inherit" w:hAnsi="inherit"/>
-          <w:color w:val="000000"/>
-        </w:rPr>
-      </w:pPr>
-      <w:r>
-        <w:rPr>
-          <w:rFonts w:ascii="inherit" w:hAnsi="inherit"/>
-          <w:color w:val="000000"/>
-        </w:rPr>
-        <w:t>Các tệp bạn tạo bằng trình chỉnh sửa của mình được gọi là tệp nguồn và chúng chứa mã nguồn chương trình. Các tệp nguồn cho các chương trình C thường được đặt tên với phần mở rộng " </w:t>
-      </w:r>
-      <w:r>
-        <w:rPr>
-          <w:rFonts w:ascii="inherit" w:hAnsi="inherit"/>
-          <w:b/>
-          <w:bCs/>
-          <w:color w:val="000000"/>
-        </w:rPr>
-        <w:t>.c</w:t>
-      </w:r>
-      <w:r>
-        <w:rPr>
-          <w:rFonts w:ascii="inherit" w:hAnsi="inherit"/>
-          <w:color w:val="000000"/>
-        </w:rPr>
-        <w:t> ".</w:t>
-      </w:r>
-    </w:p>
-    <w:p>
-      <w:pPr>
-        <w:pStyle w:val="NormalWeb"/>
-        <w:spacing w:before="120" w:beforeAutospacing="0" w:after="144" w:afterAutospacing="0" w:line="360" w:lineRule="auto"/>
-        <w:jc w:val="both"/>
-        <w:rPr>
-          <w:rFonts w:ascii="inherit" w:hAnsi="inherit"/>
-          <w:color w:val="000000"/>
-        </w:rPr>
-      </w:pPr>
-      <w:r>
-        <w:rPr>
-          <w:rFonts w:ascii="inherit" w:hAnsi="inherit"/>
-          <w:color w:val="000000"/>
-        </w:rPr>
-        <w:t>Trước khi bắt đầu lập trình, hãy đảm bảo rằng bạn có sẵn một trình soạn thảo văn bản và bạn có đủ kinh nghiệm để viết một chương trình máy tính, lưu nó vào một tệp, biên dịch và cuối cùng là thực thi nó.</w:t>
-      </w:r>
-    </w:p>
-    <w:p>
-      <w:pPr>
-        <w:pStyle w:val="Heading3"/>
-        <w:rPr>
-          <w:rFonts w:ascii="inherit" w:hAnsi="inherit"/>
-        </w:rPr>
-      </w:pPr>
-      <w:r>
-        <w:rPr>
-          <w:rFonts w:ascii="inherit" w:hAnsi="inherit"/>
-        </w:rPr>
-        <w:lastRenderedPageBreak/>
-        <w:t>Trình biên d</w:t>
-      </w:r>
-      <w:r>
-        <w:rPr>
-          <w:rFonts w:ascii="inherit" w:hAnsi="inherit" w:cs="Cambria"/>
-        </w:rPr>
-        <w:t>ị</w:t>
-      </w:r>
-      <w:r>
-        <w:rPr>
-          <w:rFonts w:ascii="inherit" w:hAnsi="inherit"/>
-        </w:rPr>
-        <w:t>ch C</w:t>
-      </w:r>
-    </w:p>
-    <w:p>
-      <w:pPr>
-        <w:pStyle w:val="NormalWeb"/>
-        <w:spacing w:before="120" w:beforeAutospacing="0" w:after="144" w:afterAutospacing="0" w:line="360" w:lineRule="auto"/>
-        <w:jc w:val="both"/>
-        <w:rPr>
-          <w:rFonts w:ascii="inherit" w:hAnsi="inherit"/>
-          <w:color w:val="000000"/>
-        </w:rPr>
-      </w:pPr>
-      <w:r>
-        <w:rPr>
-          <w:rFonts w:ascii="inherit" w:hAnsi="inherit"/>
-          <w:color w:val="000000"/>
-        </w:rPr>
-        <w:t>Mã nguồn được viết trong tệp nguồn là nguồn có thể đọc được của con người đối với chương trình của bạn. Nó cần được "biên dịch" thành ngôn ngữ máy để CPU của bạn thực sự có thể thực thi chương trình theo hướng dẫn đã cho.</w:t>
-      </w:r>
-    </w:p>
-    <w:p>
-      <w:pPr>
-        <w:pStyle w:val="NormalWeb"/>
-        <w:spacing w:before="120" w:beforeAutospacing="0" w:after="144" w:afterAutospacing="0" w:line="360" w:lineRule="auto"/>
-        <w:jc w:val="both"/>
-        <w:rPr>
-          <w:rFonts w:ascii="inherit" w:hAnsi="inherit"/>
-          <w:color w:val="000000"/>
-        </w:rPr>
-      </w:pPr>
-      <w:r>
-        <w:rPr>
-          <w:rFonts w:ascii="inherit" w:hAnsi="inherit"/>
-          <w:color w:val="000000"/>
-        </w:rPr>
-        <w:t>Trình biên dịch biên dịch mã nguồn thành các chương trình thực thi cuối cùng. Trình biên dịch miễn phí và được sử dụng thường xuyên nhất là trình biên dịch GNU C/C++, nếu không, bạn có thể có các trình biên dịch từ HP hoặc Solaris nếu bạn có các hệ điều hành tương ứng.</w:t>
-      </w:r>
-    </w:p>
-    <w:p>
-      <w:pPr>
-        <w:pStyle w:val="NormalWeb"/>
-        <w:spacing w:before="120" w:beforeAutospacing="0" w:after="144" w:afterAutospacing="0" w:line="360" w:lineRule="auto"/>
-        <w:jc w:val="both"/>
-        <w:rPr>
-          <w:rFonts w:ascii="inherit" w:hAnsi="inherit"/>
-          <w:color w:val="000000"/>
-        </w:rPr>
-      </w:pPr>
-      <w:r>
-        <w:rPr>
-          <w:rFonts w:ascii="inherit" w:hAnsi="inherit"/>
-          <w:color w:val="000000"/>
-        </w:rPr>
-        <w:t>Phần sau đây giải thích cách cài đặt trình biên dịch GNU C/C++ trên các hệ điều hành khác nhau. Chúng tôi tiếp tục đề cập đến C/C++ cùng nhau vì trình biên dịch GNU gcc hoạt động cho cả ngôn ngữ lập trình C và C++.</w:t>
-      </w:r>
-    </w:p>
-    <w:p>
-      <w:pPr>
-        <w:pStyle w:val="Heading3"/>
-        <w:rPr>
-          <w:rFonts w:ascii="inherit" w:hAnsi="inherit"/>
-        </w:rPr>
-      </w:pPr>
-      <w:r>
-        <w:rPr>
-          <w:rFonts w:ascii="inherit" w:hAnsi="inherit"/>
-        </w:rPr>
-        <w:t xml:space="preserve">Cài </w:t>
-      </w:r>
-      <w:r>
-        <w:rPr>
-          <w:rFonts w:ascii="inherit" w:hAnsi="inherit" w:cs="Cambria"/>
-        </w:rPr>
-        <w:t>đặ</w:t>
-      </w:r>
-      <w:r>
-        <w:rPr>
-          <w:rFonts w:ascii="inherit" w:hAnsi="inherit"/>
-        </w:rPr>
-        <w:t>t trên UNIX/Linux</w:t>
-      </w:r>
-    </w:p>
-    <w:p>
-      <w:pPr>
-        <w:pStyle w:val="NormalWeb"/>
-        <w:spacing w:before="120" w:beforeAutospacing="0" w:after="144" w:afterAutospacing="0" w:line="360" w:lineRule="auto"/>
-        <w:jc w:val="both"/>
-        <w:rPr>
-          <w:rFonts w:ascii="inherit" w:hAnsi="inherit"/>
-          <w:color w:val="000000"/>
-        </w:rPr>
-      </w:pPr>
-      <w:r>
-        <w:rPr>
-          <w:rFonts w:ascii="inherit" w:hAnsi="inherit"/>
-          <w:color w:val="000000"/>
-        </w:rPr>
-        <w:t>Nếu bạn đang sử dụng </w:t>
-      </w:r>
-      <w:r>
-        <w:rPr>
-          <w:rFonts w:ascii="inherit" w:hAnsi="inherit"/>
-          <w:b/>
-          <w:bCs/>
-          <w:color w:val="000000"/>
-        </w:rPr>
-        <w:t>Linux hoặc UNIX</w:t>
-      </w:r>
-      <w:r>
-        <w:rPr>
-          <w:rFonts w:ascii="inherit" w:hAnsi="inherit"/>
-          <w:color w:val="000000"/>
-        </w:rPr>
-        <w:t> , hãy kiểm tra xem GCC đã được cài đặt trên hệ thống của bạn hay chưa bằng cách nhập lệnh sau từ dòng lệnh –</w:t>
-      </w:r>
-    </w:p>
-    <w:p>
-      <w:pPr>
-        <w:pStyle w:val="HTMLPreformatted"/>
-        <w:shd w:val="clear" w:color="auto" w:fill="EEEEEE"/>
-        <w:spacing w:line="360" w:lineRule="auto"/>
-        <w:rPr>
-          <w:rFonts w:ascii="inherit" w:hAnsi="inherit"/>
-          <w:color w:val="000000"/>
-          <w:sz w:val="23"/>
-          <w:szCs w:val="23"/>
-        </w:rPr>
-      </w:pPr>
-      <w:r>
-        <w:rPr>
-          <w:rFonts w:ascii="inherit" w:hAnsi="inherit"/>
-          <w:color w:val="000000"/>
-          <w:sz w:val="23"/>
-          <w:szCs w:val="23"/>
-        </w:rPr>
-        <w:t>$ gcc -v</w:t>
-      </w:r>
-    </w:p>
-    <w:p>
-      <w:pPr>
-        <w:pStyle w:val="NormalWeb"/>
-        <w:spacing w:before="120" w:beforeAutospacing="0" w:after="144" w:afterAutospacing="0" w:line="360" w:lineRule="auto"/>
-        <w:jc w:val="both"/>
-        <w:rPr>
-          <w:rFonts w:ascii="inherit" w:hAnsi="inherit"/>
-          <w:color w:val="000000"/>
-        </w:rPr>
-      </w:pPr>
-      <w:r>
-        <w:rPr>
-          <w:rFonts w:ascii="inherit" w:hAnsi="inherit"/>
-          <w:color w:val="000000"/>
-        </w:rPr>
-        <w:t>Nếu bạn đã cài đặt trình biên dịch GNU trên máy của mình, thì nó sẽ in ra một thông báo như sau -</w:t>
-      </w:r>
-    </w:p>
-    <w:p>
-      <w:pPr>
-        <w:pStyle w:val="HTMLPreformatted"/>
-        <w:shd w:val="clear" w:color="auto" w:fill="EEEEEE"/>
-        <w:spacing w:line="360" w:lineRule="auto"/>
-        <w:rPr>
-          <w:rFonts w:ascii="inherit" w:hAnsi="inherit"/>
-          <w:color w:val="000000"/>
-          <w:sz w:val="23"/>
-          <w:szCs w:val="23"/>
-        </w:rPr>
-      </w:pPr>
-      <w:r>
-        <w:rPr>
-          <w:rFonts w:ascii="inherit" w:hAnsi="inherit"/>
-          <w:color w:val="000000"/>
-          <w:sz w:val="23"/>
-          <w:szCs w:val="23"/>
-        </w:rPr>
-        <w:t>Using built-in specs.</w:t>
-      </w:r>
-    </w:p>
-    <w:p>
-      <w:pPr>
-        <w:pStyle w:val="HTMLPreformatted"/>
-        <w:shd w:val="clear" w:color="auto" w:fill="EEEEEE"/>
-        <w:spacing w:line="360" w:lineRule="auto"/>
-        <w:rPr>
-          <w:rFonts w:ascii="inherit" w:hAnsi="inherit"/>
-          <w:color w:val="000000"/>
-          <w:sz w:val="23"/>
-          <w:szCs w:val="23"/>
-        </w:rPr>
-      </w:pPr>
-      <w:r>
-        <w:rPr>
-          <w:rFonts w:ascii="inherit" w:hAnsi="inherit"/>
-          <w:color w:val="000000"/>
-          <w:sz w:val="23"/>
-          <w:szCs w:val="23"/>
-        </w:rPr>
-        <w:t>Target: i386-redhat-linux</w:t>
-      </w:r>
-    </w:p>
-    <w:p>
-      <w:pPr>
-        <w:pStyle w:val="HTMLPreformatted"/>
-        <w:shd w:val="clear" w:color="auto" w:fill="EEEEEE"/>
-        <w:spacing w:line="360" w:lineRule="auto"/>
-        <w:rPr>
-          <w:rFonts w:ascii="inherit" w:hAnsi="inherit"/>
-          <w:color w:val="000000"/>
-          <w:sz w:val="23"/>
-          <w:szCs w:val="23"/>
-        </w:rPr>
-      </w:pPr>
-      <w:r>
-        <w:rPr>
-          <w:rFonts w:ascii="inherit" w:hAnsi="inherit"/>
-          <w:color w:val="000000"/>
-          <w:sz w:val="23"/>
-          <w:szCs w:val="23"/>
-        </w:rPr>
-        <w:t>Configured with: ../configure --prefix=/usr .......</w:t>
-      </w:r>
-    </w:p>
-    <w:p>
-      <w:pPr>
-        <w:pStyle w:val="HTMLPreformatted"/>
-        <w:shd w:val="clear" w:color="auto" w:fill="EEEEEE"/>
-        <w:spacing w:line="360" w:lineRule="auto"/>
-        <w:rPr>
-          <w:rFonts w:ascii="inherit" w:hAnsi="inherit"/>
-          <w:color w:val="000000"/>
-          <w:sz w:val="23"/>
-          <w:szCs w:val="23"/>
-        </w:rPr>
-      </w:pPr>
-      <w:r>
-        <w:rPr>
-          <w:rFonts w:ascii="inherit" w:hAnsi="inherit"/>
-          <w:color w:val="000000"/>
-          <w:sz w:val="23"/>
-          <w:szCs w:val="23"/>
-        </w:rPr>
-        <w:t>Thread model: posix</w:t>
-      </w:r>
-    </w:p>
-    <w:p>
-      <w:pPr>
-        <w:pStyle w:val="HTMLPreformatted"/>
-        <w:shd w:val="clear" w:color="auto" w:fill="EEEEEE"/>
-        <w:spacing w:line="360" w:lineRule="auto"/>
-        <w:rPr>
-          <w:rFonts w:ascii="inherit" w:hAnsi="inherit"/>
-          <w:color w:val="000000"/>
-          <w:sz w:val="23"/>
-          <w:szCs w:val="23"/>
-        </w:rPr>
-      </w:pPr>
-      <w:r>
-        <w:rPr>
-          <w:rFonts w:ascii="inherit" w:hAnsi="inherit"/>
-          <w:color w:val="000000"/>
-          <w:sz w:val="23"/>
-          <w:szCs w:val="23"/>
-        </w:rPr>
-        <w:t>gcc version 4.1.2 20080704 (Red Hat 4.1.2-46)</w:t>
-      </w:r>
-    </w:p>
-    <w:p>
-      <w:pPr>
-        <w:pStyle w:val="NormalWeb"/>
-        <w:spacing w:before="120" w:beforeAutospacing="0" w:after="144" w:afterAutospacing="0" w:line="360" w:lineRule="auto"/>
-        <w:jc w:val="both"/>
-        <w:rPr>
-          <w:rFonts w:ascii="inherit" w:hAnsi="inherit"/>
-          <w:color w:val="000000"/>
-        </w:rPr>
-      </w:pPr>
-      <w:r>
-        <w:rPr>
-          <w:rFonts w:ascii="inherit" w:hAnsi="inherit"/>
-          <w:color w:val="000000"/>
-        </w:rPr>
         <w:t>Nếu GCC chưa được cài đặt, thì bạn sẽ phải tự cài đặt nó bằng hướng dẫn chi tiết có sẵn tại </w:t>
       </w:r>
-      <w:hyperlink r:id="rId8" w:tgtFrame="_blank" w:history="1">
+      <w:hyperlink r:id="rId9" w:tgtFrame="_blank" w:history="1">
         <w:r>
           <w:rPr>
             <w:rStyle w:val="Hyperlink"/>
@@ -1356,26 +2807,17 @@
     <w:p>
       <w:pPr>
         <w:pStyle w:val="Heading3"/>
-        <w:rPr>
-          <w:rFonts w:ascii="inherit" w:hAnsi="inherit"/>
-        </w:rPr>
-      </w:pPr>
-      <w:r>
-        <w:rPr>
-          <w:rFonts w:ascii="inherit" w:hAnsi="inherit"/>
-        </w:rPr>
+      </w:pPr>
+      <w:r>
         <w:t xml:space="preserve">Cài </w:t>
       </w:r>
       <w:r>
         <w:rPr>
-          <w:rFonts w:ascii="inherit" w:hAnsi="inherit" w:cs="Cambria"/>
+          <w:rFonts w:cs="Cambria"/>
         </w:rPr>
         <w:t>đặ</w:t>
       </w:r>
       <w:r>
-        <w:rPr>
-          <w:rFonts w:ascii="inherit" w:hAnsi="inherit"/>
-        </w:rPr>
         <w:t>t trên Mac OS</w:t>
       </w:r>
     </w:p>
@@ -1414,7 +2856,7 @@
         </w:rPr>
         <w:t>Xcode hiện có sẵn tại </w:t>
       </w:r>
-      <w:hyperlink r:id="rId9" w:tgtFrame="_blank" w:history="1">
+      <w:hyperlink r:id="rId10" w:tgtFrame="_blank" w:history="1">
         <w:r>
           <w:rPr>
             <w:rStyle w:val="Hyperlink"/>
@@ -1435,28 +2877,21 @@
     <w:p>
       <w:pPr>
         <w:pStyle w:val="Heading3"/>
-        <w:rPr>
-          <w:rFonts w:ascii="inherit" w:hAnsi="inherit"/>
-        </w:rPr>
-      </w:pPr>
-      <w:r>
-        <w:rPr>
-          <w:rFonts w:ascii="inherit" w:hAnsi="inherit"/>
-        </w:rPr>
-        <w:lastRenderedPageBreak/>
+      </w:pPr>
+      <w:r>
         <w:t xml:space="preserve">Cài </w:t>
       </w:r>
       <w:r>
         <w:rPr>
-          <w:rFonts w:ascii="inherit" w:hAnsi="inherit" w:cs="Cambria"/>
+          <w:rFonts w:cs="Cambria"/>
         </w:rPr>
         <w:t>đặ</w:t>
       </w:r>
       <w:r>
-        <w:rPr>
-          <w:rFonts w:ascii="inherit" w:hAnsi="inherit"/>
-        </w:rPr>
-        <w:t>t trên Windows</w:t>
+        <w:t xml:space="preserve">t trên </w:t>
+      </w:r>
+      <w:r>
+        <w:t>Windows</w:t>
       </w:r>
     </w:p>
     <w:p>
@@ -1476,7 +2911,7 @@
         </w:rPr>
         <w:t>Để cài đặt GCC trên Windows, bạn cần cài đặt MinGW. Để cài đặt MinGW, hãy truy cập trang chủ MinGW, </w:t>
       </w:r>
-      <w:hyperlink r:id="rId10" w:tgtFrame="_blank" w:history="1">
+      <w:hyperlink r:id="rId11" w:tgtFrame="_blank" w:history="1">
         <w:r>
           <w:rPr>
             <w:rStyle w:val="Hyperlink"/>
@@ -1567,8 +3002,22 @@
     <w:p>
       <w:pPr>
         <w:spacing w:line="360" w:lineRule="auto"/>
-      </w:pPr>
-      <w:hyperlink r:id="rId11" w:tgtFrame="_blank" w:tooltip="chia sẻ qua facebook" w:history="1">
+        <w:rPr>
+          <w:color w:val="1E79A7"/>
+          <w:sz w:val="45"/>
+          <w:szCs w:val="45"/>
+          <w:bdr w:val="none" w:sz="0" w:space="0" w:color="auto" w:frame="1"/>
+          <w:shd w:val="clear" w:color="auto" w:fill="FFFFFF"/>
+        </w:rPr>
+        <w:sectPr>
+          <w:pgSz w:w="11906" w:h="16838" w:code="9"/>
+          <w:pgMar w:top="1134" w:right="567" w:bottom="1134" w:left="1134" w:header="720" w:footer="720" w:gutter="0"/>
+          <w:pgNumType w:start="1"/>
+          <w:cols w:space="720"/>
+          <w:docGrid w:linePitch="360"/>
+        </w:sectPr>
+      </w:pPr>
+      <w:hyperlink r:id="rId12" w:tgtFrame="_blank" w:tooltip="chia sẻ qua facebook" w:history="1">
         <w:r>
           <w:rPr>
             <w:color w:val="1E79A7"/>
@@ -1586,6 +3035,7 @@
         <w:pStyle w:val="Heading2"/>
       </w:pPr>
       <w:r>
+        <w:lastRenderedPageBreak/>
         <w:t>TR</w:t>
       </w:r>
       <w:r>
@@ -1640,42 +3090,14 @@
         <w:t>Â</w:t>
       </w:r>
       <w:r>
-        <w:t xml:space="preserve">U LỆNH </w:t>
-      </w:r>
-      <w:r>
-        <w:rPr>
-          <w:rFonts w:hint="eastAsia"/>
-        </w:rPr>
-        <w:t>Đ</w:t>
-      </w:r>
-      <w:r>
-        <w:t>Ể CHẠY</w:t>
-      </w:r>
-    </w:p>
-    <w:p>
-      <w:pPr>
-        <w:pStyle w:val="NormalWeb"/>
-        <w:spacing w:before="120" w:beforeAutospacing="0" w:after="144" w:afterAutospacing="0" w:line="360" w:lineRule="auto"/>
-        <w:jc w:val="both"/>
-        <w:rPr>
-          <w:rFonts w:ascii="inherit" w:hAnsi="inherit"/>
-          <w:b/>
-          <w:bCs/>
-          <w:color w:val="000000"/>
-        </w:rPr>
-      </w:pPr>
+        <w:t>U LỆNH</w:t>
+      </w:r>
     </w:p>
     <w:p>
       <w:pPr>
         <w:pStyle w:val="Heading3"/>
-        <w:rPr>
-          <w:rFonts w:ascii="inherit" w:hAnsi="inherit"/>
-        </w:rPr>
-      </w:pPr>
-      <w:r>
-        <w:rPr>
-          <w:rFonts w:ascii="inherit" w:hAnsi="inherit"/>
-        </w:rPr>
+      </w:pPr>
+      <w:r>
         <w:t>Biên dịch chương trình là gì trong C</w:t>
       </w:r>
     </w:p>
@@ -1684,6 +3106,7 @@
         <w:pStyle w:val="NormalWeb"/>
         <w:shd w:val="clear" w:color="auto" w:fill="FFFFFF"/>
         <w:spacing w:before="0" w:beforeAutospacing="0" w:after="0" w:afterAutospacing="0" w:line="360" w:lineRule="auto"/>
+        <w:jc w:val="both"/>
         <w:textAlignment w:val="baseline"/>
         <w:rPr>
           <w:rFonts w:ascii="inherit" w:hAnsi="inherit" w:cs="Helvetica"/>
@@ -1695,7 +3118,21 @@
           <w:rFonts w:ascii="inherit" w:hAnsi="inherit" w:cs="Helvetica"/>
           <w:color w:val="333333"/>
         </w:rPr>
-        <w:t>Trong các bài trước chúng ta đã biết, C là một ngôn ngữ bậc cao và nội dung viết trong đó rất giống với cách viết và suy nghĩ của con người. Tuy nhiên thì trong máy tính chỉ có 2 trạng thái tồn tại đó là </w:t>
+        <w:t xml:space="preserve">Trong các bài trước chúng ta đã biết, C là một ngôn ngữ bậc </w:t>
+      </w:r>
+      <w:r>
+        <w:rPr>
+          <w:rFonts w:ascii="inherit" w:hAnsi="inherit" w:cs="Helvetica"/>
+          <w:color w:val="333333"/>
+        </w:rPr>
+        <w:t>trung</w:t>
+      </w:r>
+      <w:r>
+        <w:rPr>
+          <w:rFonts w:ascii="inherit" w:hAnsi="inherit" w:cs="Helvetica"/>
+          <w:color w:val="333333"/>
+        </w:rPr>
+        <w:t xml:space="preserve"> và nội dung viết trong đó rất giống với cách viết và suy nghĩ của con người. Tuy nhiên thì trong máy tính chỉ có 2 trạng thái tồn tại đó là </w:t>
       </w:r>
       <w:r>
         <w:rPr>
@@ -1789,6 +3226,7 @@
         <w:pStyle w:val="NormalWeb"/>
         <w:shd w:val="clear" w:color="auto" w:fill="FFFFFF"/>
         <w:spacing w:before="0" w:beforeAutospacing="0" w:after="0" w:afterAutospacing="0" w:line="360" w:lineRule="auto"/>
+        <w:jc w:val="both"/>
         <w:textAlignment w:val="baseline"/>
         <w:rPr>
           <w:rFonts w:ascii="inherit" w:hAnsi="inherit" w:cs="Helvetica"/>
@@ -1816,45 +3254,35 @@
           <w:rFonts w:ascii="inherit" w:hAnsi="inherit" w:cs="Helvetica"/>
           <w:color w:val="333333"/>
         </w:rPr>
-        <w:t> nội dung đã viết sang dạng </w:t>
-      </w:r>
-      <w:r>
-        <w:rPr>
-          <w:rStyle w:val="HTMLCode"/>
-          <w:rFonts w:ascii="inherit" w:eastAsiaTheme="majorEastAsia" w:hAnsi="inherit"/>
-          <w:color w:val="333333"/>
-          <w:sz w:val="24"/>
-          <w:szCs w:val="24"/>
-          <w:bdr w:val="none" w:sz="0" w:space="0" w:color="auto" w:frame="1"/>
-          <w:shd w:val="clear" w:color="auto" w:fill="F9F2F4"/>
+        <w:t xml:space="preserve"> nội dung đã viết sang </w:t>
+      </w:r>
+      <w:r>
+        <w:t>dạng </w:t>
+      </w:r>
+      <w:r>
+        <w:rPr>
+          <w:rFonts w:eastAsiaTheme="majorEastAsia"/>
         </w:rPr>
         <w:t>1</w:t>
+      </w:r>
+      <w:r>
+        <w:t>, </w:t>
+      </w:r>
+      <w:r>
+        <w:rPr>
+          <w:rFonts w:eastAsiaTheme="majorEastAsia"/>
+        </w:rPr>
+        <w:t>0</w:t>
+      </w:r>
+      <w:r>
+        <w:t> cho</w:t>
       </w:r>
       <w:r>
         <w:rPr>
           <w:rFonts w:ascii="inherit" w:hAnsi="inherit" w:cs="Helvetica"/>
           <w:color w:val="333333"/>
         </w:rPr>
-        <w:t>, </w:t>
-      </w:r>
-      <w:r>
-        <w:rPr>
-          <w:rStyle w:val="HTMLCode"/>
-          <w:rFonts w:ascii="inherit" w:eastAsiaTheme="majorEastAsia" w:hAnsi="inherit"/>
-          <w:color w:val="333333"/>
-          <w:sz w:val="24"/>
-          <w:szCs w:val="24"/>
-          <w:bdr w:val="none" w:sz="0" w:space="0" w:color="auto" w:frame="1"/>
-          <w:shd w:val="clear" w:color="auto" w:fill="F9F2F4"/>
-        </w:rPr>
-        <w:t>0</w:t>
-      </w:r>
-      <w:r>
-        <w:rPr>
-          <w:rFonts w:ascii="inherit" w:hAnsi="inherit" w:cs="Helvetica"/>
-          <w:color w:val="333333"/>
-        </w:rPr>
-        <w:t> cho máy tính hiểu. Công việc này được gọi là biên dịch chương trình, hay còn gọi là </w:t>
+        <w:t xml:space="preserve"> máy tính hiểu. Công việc này được gọi là biên dịch chương trình, hay còn gọi là </w:t>
       </w:r>
       <w:r>
         <w:rPr>
@@ -1895,7 +3323,16 @@
           <w:color w:val="333333"/>
           <w:bdr w:val="none" w:sz="0" w:space="0" w:color="auto" w:frame="1"/>
         </w:rPr>
-        <w:t>trình biên dịch</w:t>
+        <w:t>T</w:t>
+      </w:r>
+      <w:r>
+        <w:rPr>
+          <w:rStyle w:val="Strong"/>
+          <w:rFonts w:ascii="inherit" w:eastAsiaTheme="majorEastAsia" w:hAnsi="inherit" w:cs="Helvetica"/>
+          <w:color w:val="333333"/>
+          <w:bdr w:val="none" w:sz="0" w:space="0" w:color="auto" w:frame="1"/>
+        </w:rPr>
+        <w:t>rình biên dịch</w:t>
       </w:r>
       <w:r>
         <w:rPr>
@@ -1922,7 +3359,6 @@
           <w:noProof/>
           <w:color w:val="333333"/>
         </w:rPr>
-        <w:lastRenderedPageBreak/>
         <w:drawing>
           <wp:inline distT="0" distB="0" distL="0" distR="0" wp14:anchorId="0B7440DA" wp14:editId="3EB4BF77">
             <wp:extent cx="3562350" cy="3790950"/>
@@ -1941,7 +3377,7 @@
                     </pic:cNvPicPr>
                   </pic:nvPicPr>
                   <pic:blipFill>
-                    <a:blip r:embed="rId12">
+                    <a:blip r:embed="rId13">
                       <a:extLst>
                         <a:ext uri="{28A0092B-C50C-407E-A947-70E740481C1C}">
                           <a14:useLocalDpi xmlns:a14="http://schemas.microsoft.com/office/drawing/2010/main" val="0"/>
@@ -1973,14 +3409,8 @@
     <w:p>
       <w:pPr>
         <w:pStyle w:val="Heading3"/>
-        <w:rPr>
-          <w:rFonts w:ascii="inherit" w:hAnsi="inherit"/>
-        </w:rPr>
-      </w:pPr>
-      <w:r>
-        <w:rPr>
-          <w:rFonts w:ascii="inherit" w:hAnsi="inherit"/>
-        </w:rPr>
+      </w:pPr>
+      <w:r>
         <w:t>Quá trình biên dịch trong chương trình C</w:t>
       </w:r>
     </w:p>
@@ -2036,6 +3466,7 @@
           <w:noProof/>
           <w:color w:val="333333"/>
         </w:rPr>
+        <w:lastRenderedPageBreak/>
         <w:drawing>
           <wp:inline distT="0" distB="0" distL="0" distR="0" wp14:anchorId="514ECCD8" wp14:editId="01CD3620">
             <wp:extent cx="4286250" cy="3810000"/>
@@ -2054,7 +3485,7 @@
                     </pic:cNvPicPr>
                   </pic:nvPicPr>
                   <pic:blipFill>
-                    <a:blip r:embed="rId13">
+                    <a:blip r:embed="rId14">
                       <a:extLst>
                         <a:ext uri="{28A0092B-C50C-407E-A947-70E740481C1C}">
                           <a14:useLocalDpi xmlns:a14="http://schemas.microsoft.com/office/drawing/2010/main" val="0"/>
@@ -2105,27 +3536,14 @@
     <w:p>
       <w:pPr>
         <w:pStyle w:val="Heading4"/>
-        <w:rPr>
-          <w:rFonts w:ascii="inherit" w:hAnsi="inherit"/>
-        </w:rPr>
-      </w:pPr>
-      <w:r>
-        <w:rPr>
-          <w:rFonts w:ascii="inherit" w:hAnsi="inherit"/>
-        </w:rPr>
-        <w:lastRenderedPageBreak/>
+      </w:pPr>
+      <w:r>
         <w:t>Preprocessor (</w:t>
       </w:r>
       <w:r>
-        <w:rPr>
-          <w:rFonts w:ascii="inherit" w:hAnsi="inherit"/>
-        </w:rPr>
         <w:t>T</w:t>
       </w:r>
       <w:r>
-        <w:rPr>
-          <w:rFonts w:ascii="inherit" w:hAnsi="inherit"/>
-        </w:rPr>
         <w:t>iền xử lý)</w:t>
       </w:r>
     </w:p>
@@ -2135,16 +3553,15 @@
         <w:shd w:val="clear" w:color="auto" w:fill="FFFFFF"/>
         <w:spacing w:before="0" w:beforeAutospacing="0" w:after="0" w:afterAutospacing="0" w:line="360" w:lineRule="auto"/>
         <w:ind w:firstLine="720"/>
+        <w:jc w:val="both"/>
         <w:textAlignment w:val="baseline"/>
         <w:rPr>
           <w:rFonts w:ascii="inherit" w:hAnsi="inherit" w:cs="Helvetica"/>
-          <w:color w:val="333333"/>
         </w:rPr>
       </w:pPr>
       <w:r>
         <w:rPr>
           <w:rFonts w:ascii="inherit" w:hAnsi="inherit" w:cs="Helvetica"/>
-          <w:color w:val="333333"/>
         </w:rPr>
         <w:t>Đây là bước đầu tiên trong quá trình biên dịch chương trình. Tại đây sẽ </w:t>
       </w:r>
@@ -2152,7 +3569,6 @@
         <w:rPr>
           <w:rStyle w:val="Strong"/>
           <w:rFonts w:ascii="inherit" w:eastAsiaTheme="majorEastAsia" w:hAnsi="inherit" w:cs="Helvetica"/>
-          <w:color w:val="333333"/>
           <w:bdr w:val="none" w:sz="0" w:space="0" w:color="auto" w:frame="1"/>
         </w:rPr>
         <w:t>thực hiện các công đoạn chuẩn bị</w:t>
@@ -2160,7 +3576,6 @@
       <w:r>
         <w:rPr>
           <w:rFonts w:ascii="inherit" w:hAnsi="inherit" w:cs="Helvetica"/>
-          <w:color w:val="333333"/>
         </w:rPr>
         <w:t> trước khi chúng ta bắt đầu xử lý chính trong chương trình C.</w:t>
       </w:r>
@@ -2170,35 +3585,45 @@
         <w:pStyle w:val="NormalWeb"/>
         <w:shd w:val="clear" w:color="auto" w:fill="FFFFFF"/>
         <w:spacing w:before="384" w:beforeAutospacing="0" w:after="384" w:afterAutospacing="0" w:line="360" w:lineRule="auto"/>
+        <w:jc w:val="both"/>
         <w:textAlignment w:val="baseline"/>
         <w:rPr>
           <w:rFonts w:ascii="inherit" w:hAnsi="inherit" w:cs="Helvetica"/>
-          <w:color w:val="333333"/>
         </w:rPr>
       </w:pPr>
       <w:r>
         <w:rPr>
           <w:rFonts w:ascii="inherit" w:hAnsi="inherit" w:cs="Helvetica"/>
-          <w:color w:val="333333"/>
-        </w:rPr>
-        <w:t>Nói một cách đơn giản thì nếu việc biên dịch mã nguồn C là công việc nấu cơm thì tại Preprocessing (tiền xử lý) chúng ta sẽ tiến hành chuẩn bị gạo, rửa rau cắt thịt v.v.. trước khi bắt đầu nấu cơm vậy.</w:t>
+        </w:rPr>
+        <w:t>Nói một cách đơn giản thì nếu việc biên dịch mã nguồn C là công việc nấu cơm thì tại Preprocessing (tiền xử lý) chúng ta sẽ tiến hành chuẩn bị gạo, rửa rau cắt thịt</w:t>
+      </w:r>
+      <w:r>
+        <w:rPr>
+          <w:rFonts w:ascii="inherit" w:hAnsi="inherit" w:cs="Helvetica"/>
+        </w:rPr>
+        <w:t>, .</w:t>
+      </w:r>
+      <w:r>
+        <w:rPr>
+          <w:rFonts w:ascii="inherit" w:hAnsi="inherit" w:cs="Helvetica"/>
+        </w:rPr>
+        <w:t>.. trước khi bắt đầu nấu cơm vậy.</w:t>
       </w:r>
     </w:p>
     <w:p>
       <w:pPr>
         <w:pStyle w:val="NormalWeb"/>
         <w:shd w:val="clear" w:color="auto" w:fill="FFFFFF"/>
-        <w:spacing w:before="384" w:beforeAutospacing="0" w:after="384" w:afterAutospacing="0" w:line="360" w:lineRule="auto"/>
+        <w:spacing w:before="0" w:beforeAutospacing="0" w:after="0" w:afterAutospacing="0" w:line="360" w:lineRule="auto"/>
+        <w:jc w:val="both"/>
         <w:textAlignment w:val="baseline"/>
         <w:rPr>
           <w:rFonts w:ascii="inherit" w:hAnsi="inherit" w:cs="Helvetica"/>
-          <w:color w:val="333333"/>
         </w:rPr>
       </w:pPr>
       <w:r>
         <w:rPr>
           <w:rFonts w:ascii="inherit" w:hAnsi="inherit" w:cs="Helvetica"/>
-          <w:color w:val="333333"/>
         </w:rPr>
         <w:t>Có thể kể đến một số xử lý ở Preprocessing (tiền xử lý) trong biên dịch C như sau:</w:t>
       </w:r>
@@ -2207,71 +3632,53 @@
       <w:pPr>
         <w:numPr>
           <w:ilvl w:val="0"/>
-          <w:numId w:val="21"/>
+          <w:numId w:val="36"/>
         </w:numPr>
         <w:shd w:val="clear" w:color="auto" w:fill="FFFFFF"/>
-        <w:tabs>
-          <w:tab w:val="clear" w:pos="720"/>
-        </w:tabs>
         <w:spacing w:line="360" w:lineRule="auto"/>
-        <w:ind w:left="1020" w:right="300"/>
+        <w:ind w:right="300"/>
+        <w:jc w:val="both"/>
         <w:textAlignment w:val="baseline"/>
-        <w:rPr>
-          <w:color w:val="261E1C"/>
-        </w:rPr>
-      </w:pPr>
-      <w:r>
-        <w:rPr>
-          <w:color w:val="261E1C"/>
-        </w:rPr>
+      </w:pPr>
+      <w:r>
         <w:t>Load và đọc các library cần thiết sử dụng trong chương trình</w:t>
+      </w:r>
+      <w:r>
+        <w:t>.</w:t>
       </w:r>
     </w:p>
     <w:p>
       <w:pPr>
         <w:numPr>
           <w:ilvl w:val="0"/>
-          <w:numId w:val="21"/>
+          <w:numId w:val="36"/>
         </w:numPr>
         <w:shd w:val="clear" w:color="auto" w:fill="FFFFFF"/>
-        <w:tabs>
-          <w:tab w:val="clear" w:pos="720"/>
-        </w:tabs>
         <w:spacing w:line="360" w:lineRule="auto"/>
-        <w:ind w:left="1020" w:right="300"/>
+        <w:ind w:right="300"/>
+        <w:jc w:val="both"/>
         <w:textAlignment w:val="baseline"/>
-        <w:rPr>
-          <w:color w:val="261E1C"/>
-        </w:rPr>
-      </w:pPr>
-      <w:r>
-        <w:rPr>
-          <w:color w:val="261E1C"/>
-        </w:rPr>
+      </w:pPr>
+      <w:r>
         <w:t>Mở rộng các marcro được định nghĩa sau từ khóa define</w:t>
+      </w:r>
+      <w:r>
+        <w:t>.</w:t>
       </w:r>
     </w:p>
     <w:p>
       <w:pPr>
         <w:numPr>
           <w:ilvl w:val="0"/>
-          <w:numId w:val="21"/>
+          <w:numId w:val="36"/>
         </w:numPr>
         <w:shd w:val="clear" w:color="auto" w:fill="FFFFFF"/>
-        <w:tabs>
-          <w:tab w:val="clear" w:pos="720"/>
-        </w:tabs>
         <w:spacing w:line="360" w:lineRule="auto"/>
-        <w:ind w:left="1020" w:right="300"/>
+        <w:ind w:right="300"/>
+        <w:jc w:val="both"/>
         <w:textAlignment w:val="baseline"/>
-        <w:rPr>
-          <w:color w:val="261E1C"/>
-        </w:rPr>
-      </w:pPr>
-      <w:r>
-        <w:rPr>
-          <w:color w:val="261E1C"/>
-        </w:rPr>
+      </w:pPr>
+      <w:r>
         <w:t>Xử lý trước các lệnh bắt đầu sau ký tự #</w:t>
       </w:r>
     </w:p>
@@ -2279,50 +3686,403 @@
       <w:pPr>
         <w:numPr>
           <w:ilvl w:val="0"/>
-          <w:numId w:val="21"/>
+          <w:numId w:val="36"/>
         </w:numPr>
         <w:shd w:val="clear" w:color="auto" w:fill="FFFFFF"/>
-        <w:tabs>
-          <w:tab w:val="clear" w:pos="720"/>
-        </w:tabs>
         <w:spacing w:line="360" w:lineRule="auto"/>
-        <w:ind w:left="1020" w:right="300"/>
+        <w:ind w:right="300"/>
+        <w:jc w:val="both"/>
         <w:textAlignment w:val="baseline"/>
-        <w:rPr>
-          <w:color w:val="261E1C"/>
-        </w:rPr>
-      </w:pPr>
-      <w:r>
-        <w:rPr>
-          <w:color w:val="261E1C"/>
-        </w:rPr>
+      </w:pPr>
+      <w:r>
         <w:t>Xóa comment trong mã nguồn, và biên dịch trước một số bộ phận trong mã nguồn.</w:t>
       </w:r>
     </w:p>
     <w:p>
       <w:pPr>
         <w:pStyle w:val="Heading4"/>
+      </w:pPr>
+      <w:r>
+        <w:t>Compiler (</w:t>
+      </w:r>
+      <w:r>
+        <w:t>B</w:t>
+      </w:r>
+      <w:r>
+        <w:t>iên dịch)</w:t>
+      </w:r>
+    </w:p>
+    <w:p>
+      <w:pPr>
+        <w:pStyle w:val="NormalWeb"/>
+        <w:shd w:val="clear" w:color="auto" w:fill="FFFFFF"/>
+        <w:spacing w:before="0" w:beforeAutospacing="0" w:after="0" w:afterAutospacing="0" w:line="360" w:lineRule="auto"/>
+        <w:jc w:val="both"/>
+        <w:textAlignment w:val="baseline"/>
+        <w:rPr>
+          <w:rFonts w:ascii="inherit" w:hAnsi="inherit" w:cs="Helvetica"/>
+        </w:rPr>
+      </w:pPr>
+      <w:r>
+        <w:rPr>
+          <w:rFonts w:ascii="inherit" w:hAnsi="inherit" w:cs="Helvetica"/>
+        </w:rPr>
+        <w:t>Tiếp theo Preprocessor chính là Compiler (biên dịch) - xử lý chính trong trình biên dịch chương trình C.</w:t>
+      </w:r>
+    </w:p>
+    <w:p>
+      <w:pPr>
+        <w:pStyle w:val="NormalWeb"/>
+        <w:shd w:val="clear" w:color="auto" w:fill="FFFFFF"/>
+        <w:spacing w:before="0" w:beforeAutospacing="0" w:after="0" w:afterAutospacing="0" w:line="360" w:lineRule="auto"/>
+        <w:jc w:val="both"/>
+        <w:textAlignment w:val="baseline"/>
+        <w:rPr>
+          <w:rFonts w:ascii="inherit" w:hAnsi="inherit" w:cs="Helvetica"/>
+        </w:rPr>
+      </w:pPr>
+      <w:r>
+        <w:rPr>
+          <w:rFonts w:ascii="inherit" w:hAnsi="inherit" w:cs="Helvetica"/>
+        </w:rPr>
+        <w:t>Mã</w:t>
+      </w:r>
+      <w:r>
+        <w:rPr>
+          <w:rFonts w:ascii="inherit" w:hAnsi="inherit" w:cs="Helvetica"/>
+        </w:rPr>
+        <w:t xml:space="preserve"> nguồn </w:t>
+      </w:r>
+      <w:r>
         <w:rPr>
           <w:rFonts w:ascii="inherit" w:hAnsi="inherit"/>
         </w:rPr>
-      </w:pPr>
+        <w:t xml:space="preserve">được viết trong file C </w:t>
+      </w:r>
       <w:r>
         <w:rPr>
           <w:rFonts w:ascii="inherit" w:hAnsi="inherit"/>
         </w:rPr>
-        <w:t>Compiler (</w:t>
+        <w:t>(</w:t>
       </w:r>
       <w:r>
         <w:rPr>
           <w:rFonts w:ascii="inherit" w:hAnsi="inherit"/>
         </w:rPr>
-        <w:t>B</w:t>
+        <w:t xml:space="preserve">ngôn ngữ bậc </w:t>
       </w:r>
       <w:r>
         <w:rPr>
           <w:rFonts w:ascii="inherit" w:hAnsi="inherit"/>
         </w:rPr>
-        <w:t>iên dịch)</w:t>
+        <w:t>trung)</w:t>
+      </w:r>
+      <w:r>
+        <w:rPr>
+          <w:rFonts w:ascii="inherit" w:hAnsi="inherit"/>
+        </w:rPr>
+        <w:t xml:space="preserve"> sẽ được biên dịch sang </w:t>
+      </w:r>
+      <w:r>
+        <w:rPr>
+          <w:rFonts w:ascii="inherit" w:eastAsiaTheme="majorEastAsia" w:hAnsi="inherit"/>
+        </w:rPr>
+        <w:t>ngôn ngữ</w:t>
+      </w:r>
+      <w:r>
+        <w:rPr>
+          <w:rStyle w:val="Strong"/>
+          <w:rFonts w:ascii="inherit" w:eastAsiaTheme="majorEastAsia" w:hAnsi="inherit" w:cs="Helvetica"/>
+          <w:bdr w:val="none" w:sz="0" w:space="0" w:color="auto" w:frame="1"/>
+        </w:rPr>
+        <w:t xml:space="preserve"> assembly</w:t>
+      </w:r>
+      <w:r>
+        <w:rPr>
+          <w:rFonts w:ascii="inherit" w:hAnsi="inherit" w:cs="Helvetica"/>
+        </w:rPr>
+        <w:t> ở dạng các mã </w:t>
+      </w:r>
+      <w:r>
+        <w:rPr>
+          <w:rStyle w:val="Emphasis"/>
+          <w:rFonts w:ascii="inherit" w:hAnsi="inherit" w:cs="Helvetica"/>
+          <w:bdr w:val="none" w:sz="0" w:space="0" w:color="auto" w:frame="1"/>
+        </w:rPr>
+        <w:t>assembly code</w:t>
+      </w:r>
+      <w:r>
+        <w:rPr>
+          <w:rFonts w:ascii="inherit" w:hAnsi="inherit" w:cs="Helvetica"/>
+        </w:rPr>
+        <w:t>. Ngôn ngữ assembly ở đây là </w:t>
+      </w:r>
+      <w:r>
+        <w:rPr>
+          <w:rStyle w:val="Strong"/>
+          <w:rFonts w:ascii="inherit" w:eastAsiaTheme="majorEastAsia" w:hAnsi="inherit" w:cs="Helvetica"/>
+          <w:bdr w:val="none" w:sz="0" w:space="0" w:color="auto" w:frame="1"/>
+        </w:rPr>
+        <w:t>ngôn ngữ bậc thấp</w:t>
+      </w:r>
+      <w:r>
+        <w:rPr>
+          <w:rFonts w:ascii="inherit" w:hAnsi="inherit" w:cs="Helvetica"/>
+        </w:rPr>
+        <w:t xml:space="preserve">, là ngôn ngữ trung gian </w:t>
+      </w:r>
+      <w:r>
+        <w:rPr>
+          <w:rFonts w:ascii="inherit" w:hAnsi="inherit" w:cs="Helvetica"/>
+        </w:rPr>
+        <w:lastRenderedPageBreak/>
+        <w:t>giữa </w:t>
+      </w:r>
+      <w:r>
+        <w:rPr>
+          <w:rStyle w:val="Strong"/>
+          <w:rFonts w:ascii="inherit" w:eastAsiaTheme="majorEastAsia" w:hAnsi="inherit" w:cs="Helvetica"/>
+          <w:bdr w:val="none" w:sz="0" w:space="0" w:color="auto" w:frame="1"/>
+        </w:rPr>
+        <w:t>ngôn ngữ bậc cao</w:t>
+      </w:r>
+      <w:r>
+        <w:rPr>
+          <w:rFonts w:ascii="inherit" w:hAnsi="inherit" w:cs="Helvetica"/>
+        </w:rPr>
+        <w:t> và </w:t>
+      </w:r>
+      <w:r>
+        <w:rPr>
+          <w:rStyle w:val="Strong"/>
+          <w:rFonts w:ascii="inherit" w:eastAsiaTheme="majorEastAsia" w:hAnsi="inherit" w:cs="Helvetica"/>
+          <w:bdr w:val="none" w:sz="0" w:space="0" w:color="auto" w:frame="1"/>
+        </w:rPr>
+        <w:t>ngôn ngữ máy tính</w:t>
+      </w:r>
+      <w:r>
+        <w:rPr>
+          <w:rFonts w:ascii="inherit" w:hAnsi="inherit" w:cs="Helvetica"/>
+        </w:rPr>
+        <w:t>, có tác dụng chuyển ngôn ngữ bậc cao sang dạng các chỉ thị 1 đối 1 cho máy tính.</w:t>
+      </w:r>
+    </w:p>
+    <w:p>
+      <w:pPr>
+        <w:pStyle w:val="NormalWeb"/>
+        <w:shd w:val="clear" w:color="auto" w:fill="FFFFFF"/>
+        <w:spacing w:before="0" w:beforeAutospacing="0" w:after="0" w:afterAutospacing="0" w:line="360" w:lineRule="auto"/>
+        <w:jc w:val="both"/>
+        <w:textAlignment w:val="baseline"/>
+        <w:rPr>
+          <w:rFonts w:ascii="inherit" w:hAnsi="inherit" w:cs="Helvetica"/>
+        </w:rPr>
+      </w:pPr>
+      <w:r>
+        <w:rPr>
+          <w:rFonts w:ascii="inherit" w:hAnsi="inherit" w:cs="Helvetica"/>
+        </w:rPr>
+        <w:t>Compiler ở đây theo nghĩa hẹp có nghĩa là quá trình biên dịch mã nguồn C sang ngôn ngữ assembly. Tuy nhiên thông thường thì chúng ta cũng sử dụng </w:t>
+      </w:r>
+      <w:r>
+        <w:rPr>
+          <w:rStyle w:val="Strong"/>
+          <w:rFonts w:ascii="inherit" w:eastAsiaTheme="majorEastAsia" w:hAnsi="inherit" w:cs="Helvetica"/>
+          <w:bdr w:val="none" w:sz="0" w:space="0" w:color="auto" w:frame="1"/>
+        </w:rPr>
+        <w:t>Compiler</w:t>
+      </w:r>
+      <w:r>
+        <w:rPr>
+          <w:rFonts w:ascii="inherit" w:hAnsi="inherit" w:cs="Helvetica"/>
+        </w:rPr>
+        <w:t> theo nghĩa rộng chính là toàn bộ quá trình biên dịch từ Preprocessor (tiền xử lý) đến Linker (liên kết).</w:t>
+      </w:r>
+    </w:p>
+    <w:p>
+      <w:pPr>
+        <w:pStyle w:val="Heading4"/>
+      </w:pPr>
+      <w:r>
+        <w:t>Assembler (</w:t>
+      </w:r>
+      <w:r>
+        <w:t>T</w:t>
+      </w:r>
+      <w:r>
+        <w:t>ập hợp)</w:t>
+      </w:r>
+    </w:p>
+    <w:p>
+      <w:pPr>
+        <w:pStyle w:val="NormalWeb"/>
+        <w:shd w:val="clear" w:color="auto" w:fill="FFFFFF"/>
+        <w:spacing w:before="0" w:beforeAutospacing="0" w:after="0" w:afterAutospacing="0" w:line="360" w:lineRule="auto"/>
+        <w:jc w:val="both"/>
+        <w:textAlignment w:val="baseline"/>
+        <w:rPr>
+          <w:rFonts w:ascii="inherit" w:hAnsi="inherit" w:cs="Helvetica"/>
+        </w:rPr>
+      </w:pPr>
+      <w:r>
+        <w:rPr>
+          <w:rFonts w:ascii="inherit" w:hAnsi="inherit" w:cs="Helvetica"/>
+        </w:rPr>
+        <w:t>Tiếp theo, trình tập hợp Assembler sẽ chuyển đổi các mã </w:t>
+      </w:r>
+      <w:r>
+        <w:rPr>
+          <w:rStyle w:val="Strong"/>
+          <w:rFonts w:ascii="inherit" w:eastAsiaTheme="majorEastAsia" w:hAnsi="inherit" w:cs="Helvetica"/>
+          <w:bdr w:val="none" w:sz="0" w:space="0" w:color="auto" w:frame="1"/>
+        </w:rPr>
+        <w:t>assembly code</w:t>
+      </w:r>
+      <w:r>
+        <w:rPr>
+          <w:rFonts w:ascii="inherit" w:hAnsi="inherit" w:cs="Helvetica"/>
+        </w:rPr>
+        <w:t> đã dịch ở Compiler ở trên thành các </w:t>
+      </w:r>
+      <w:r>
+        <w:rPr>
+          <w:rStyle w:val="Strong"/>
+          <w:rFonts w:ascii="inherit" w:eastAsiaTheme="majorEastAsia" w:hAnsi="inherit" w:cs="Helvetica"/>
+          <w:bdr w:val="none" w:sz="0" w:space="0" w:color="auto" w:frame="1"/>
+        </w:rPr>
+        <w:t>mã máy tính</w:t>
+      </w:r>
+      <w:r>
+        <w:rPr>
+          <w:rFonts w:ascii="inherit" w:hAnsi="inherit" w:cs="Helvetica"/>
+        </w:rPr>
+        <w:t> - loại ngôn ngữ mà máy tính có thể hiểu được. Các mã máy tính này được biểu diễn bởi số </w:t>
+      </w:r>
+      <w:r>
+        <w:rPr>
+          <w:rFonts w:ascii="inherit" w:eastAsiaTheme="majorEastAsia" w:hAnsi="inherit"/>
+        </w:rPr>
+        <w:t>0</w:t>
+      </w:r>
+      <w:r>
+        <w:rPr>
+          <w:rFonts w:ascii="inherit" w:hAnsi="inherit"/>
+        </w:rPr>
+        <w:t> và số </w:t>
+      </w:r>
+      <w:r>
+        <w:rPr>
+          <w:rFonts w:ascii="inherit" w:eastAsiaTheme="majorEastAsia" w:hAnsi="inherit"/>
+        </w:rPr>
+        <w:t>1</w:t>
+      </w:r>
+      <w:r>
+        <w:rPr>
+          <w:rFonts w:ascii="inherit" w:hAnsi="inherit"/>
+        </w:rPr>
+        <w:t>, và được</w:t>
+      </w:r>
+      <w:r>
+        <w:rPr>
+          <w:rFonts w:ascii="inherit" w:hAnsi="inherit" w:cs="Helvetica"/>
+        </w:rPr>
+        <w:t xml:space="preserve"> tập hợp trong một file máy tính.</w:t>
+      </w:r>
+    </w:p>
+    <w:p>
+      <w:pPr>
+        <w:pStyle w:val="NormalWeb"/>
+        <w:shd w:val="clear" w:color="auto" w:fill="FFFFFF"/>
+        <w:spacing w:before="0" w:beforeAutospacing="0" w:after="0" w:afterAutospacing="0" w:line="360" w:lineRule="auto"/>
+        <w:jc w:val="both"/>
+        <w:textAlignment w:val="baseline"/>
+        <w:rPr>
+          <w:rFonts w:ascii="inherit" w:hAnsi="inherit" w:cs="Helvetica"/>
+        </w:rPr>
+      </w:pPr>
+      <w:r>
+        <w:rPr>
+          <w:rFonts w:ascii="inherit" w:hAnsi="inherit" w:cs="Helvetica"/>
+        </w:rPr>
+        <w:t>Mặc dù tại giai đoạn này, mã nguồn của chương trình C đã được chuyển thành một file ở dạng mà máy tính có thể hiểu được, nhưng ở giai đoạn này do chúng ta chưa liên kết đủ đủ thông tin trong file, nên file này chưa thể thực thi một cách bình thường được.</w:t>
+      </w:r>
+    </w:p>
+    <w:p>
+      <w:pPr>
+        <w:pStyle w:val="Heading4"/>
+      </w:pPr>
+      <w:r>
+        <w:t>Linker (</w:t>
+      </w:r>
+      <w:r>
+        <w:t>L</w:t>
+      </w:r>
+      <w:r>
+        <w:t>iên kết)</w:t>
+      </w:r>
+    </w:p>
+    <w:p>
+      <w:pPr>
+        <w:pStyle w:val="NormalWeb"/>
+        <w:shd w:val="clear" w:color="auto" w:fill="FFFFFF"/>
+        <w:spacing w:before="0" w:beforeAutospacing="0" w:after="0" w:afterAutospacing="0" w:line="360" w:lineRule="auto"/>
+        <w:jc w:val="both"/>
+        <w:textAlignment w:val="baseline"/>
+        <w:rPr>
+          <w:rFonts w:ascii="inherit" w:hAnsi="inherit" w:cs="Helvetica"/>
+        </w:rPr>
+      </w:pPr>
+      <w:r>
+        <w:rPr>
+          <w:rFonts w:ascii="inherit" w:hAnsi="inherit" w:cs="Helvetica"/>
+        </w:rPr>
+        <w:t>Đây là bước cuối cùng trong biên dịch chương trình trong C. Tại đây, chúng ta sử dụng trình liên kết </w:t>
+      </w:r>
+      <w:r>
+        <w:rPr>
+          <w:rStyle w:val="Strong"/>
+          <w:rFonts w:ascii="inherit" w:eastAsiaTheme="majorEastAsia" w:hAnsi="inherit" w:cs="Helvetica"/>
+          <w:bdr w:val="none" w:sz="0" w:space="0" w:color="auto" w:frame="1"/>
+        </w:rPr>
+        <w:t>Linker</w:t>
+      </w:r>
+      <w:r>
+        <w:rPr>
+          <w:rFonts w:ascii="inherit" w:hAnsi="inherit" w:cs="Helvetica"/>
+        </w:rPr>
+        <w:t> để liên kết các thông tin còn thiếu như các thư viện (library) chẳng hạn vào file máy tính đã tạo ở Assembler.</w:t>
+      </w:r>
+    </w:p>
+    <w:p>
+      <w:pPr>
+        <w:pStyle w:val="NormalWeb"/>
+        <w:shd w:val="clear" w:color="auto" w:fill="FFFFFF"/>
+        <w:spacing w:after="0" w:afterAutospacing="0" w:line="360" w:lineRule="auto"/>
+        <w:jc w:val="both"/>
+        <w:textAlignment w:val="baseline"/>
+        <w:rPr>
+          <w:rFonts w:ascii="inherit" w:hAnsi="inherit" w:cs="Helvetica"/>
+        </w:rPr>
+      </w:pPr>
+      <w:r>
+        <w:rPr>
+          <w:rFonts w:ascii="inherit" w:hAnsi="inherit" w:cs="Helvetica"/>
+        </w:rPr>
+        <w:t>Việc liên kết thông tin cuối cùng đã hoàn thành được file máy tính, và chúng ta có thể chạy file này một cách bình thường.</w:t>
+      </w:r>
+    </w:p>
+    <w:p>
+      <w:pPr>
+        <w:pStyle w:val="Heading3"/>
+        <w:rPr>
+          <w:rFonts w:ascii="inherit" w:hAnsi="inherit"/>
+        </w:rPr>
+      </w:pPr>
+      <w:r>
+        <w:rPr>
+          <w:rFonts w:ascii="inherit" w:hAnsi="inherit"/>
+        </w:rPr>
+        <w:t>Các trình biên dịch trong C</w:t>
       </w:r>
     </w:p>
     <w:p>
@@ -2333,15 +4093,49 @@
         <w:textAlignment w:val="baseline"/>
         <w:rPr>
           <w:rFonts w:ascii="inherit" w:hAnsi="inherit" w:cs="Helvetica"/>
-          <w:color w:val="333333"/>
         </w:rPr>
       </w:pPr>
       <w:r>
         <w:rPr>
           <w:rFonts w:ascii="inherit" w:hAnsi="inherit" w:cs="Helvetica"/>
-          <w:color w:val="333333"/>
-        </w:rPr>
-        <w:t>Tiếp theo Preprocessor chính là Compiler (biên dịch) - xử lý chính trong trình biên dịch chương trình C.</w:t>
+        </w:rPr>
+        <w:t>Để biên dịch chương trình C, chúng ta cần cài đặt và sử dụng các </w:t>
+      </w:r>
+      <w:r>
+        <w:rPr>
+          <w:rStyle w:val="Strong"/>
+          <w:rFonts w:ascii="inherit" w:eastAsiaTheme="majorEastAsia" w:hAnsi="inherit" w:cs="Helvetica"/>
+          <w:bdr w:val="none" w:sz="0" w:space="0" w:color="auto" w:frame="1"/>
+        </w:rPr>
+        <w:t>T</w:t>
+      </w:r>
+      <w:r>
+        <w:rPr>
+          <w:rStyle w:val="Strong"/>
+          <w:rFonts w:ascii="inherit" w:eastAsiaTheme="majorEastAsia" w:hAnsi="inherit" w:cs="Helvetica"/>
+          <w:bdr w:val="none" w:sz="0" w:space="0" w:color="auto" w:frame="1"/>
+        </w:rPr>
+        <w:t>rình biên dịch</w:t>
+      </w:r>
+      <w:r>
+        <w:rPr>
+          <w:rFonts w:ascii="inherit" w:hAnsi="inherit" w:cs="Helvetica"/>
+        </w:rPr>
+        <w:t>. Có rất nhiều trình biên dịch miễn phí mà chúng ta có thể sử dụng trong ngôn ngữ C như sau:</w:t>
+      </w:r>
+    </w:p>
+    <w:p>
+      <w:pPr>
+        <w:pStyle w:val="Heading4"/>
+        <w:rPr>
+          <w:rFonts w:ascii="inherit" w:hAnsi="inherit"/>
+        </w:rPr>
+      </w:pPr>
+      <w:r>
+        <w:rPr>
+          <w:rFonts w:ascii="inherit" w:hAnsi="inherit"/>
+        </w:rPr>
+        <w:t>Trình biên dịch trong Visual Studio</w:t>
       </w:r>
     </w:p>
     <w:p>
@@ -2352,486 +4146,41 @@
         <w:textAlignment w:val="baseline"/>
         <w:rPr>
           <w:rFonts w:ascii="inherit" w:hAnsi="inherit" w:cs="Helvetica"/>
-          <w:color w:val="333333"/>
         </w:rPr>
       </w:pPr>
       <w:r>
         <w:rPr>
           <w:rFonts w:ascii="inherit" w:hAnsi="inherit" w:cs="Helvetica"/>
-          <w:color w:val="333333"/>
-        </w:rPr>
-        <w:t>Dựa vào compiler, mã nguồn được viết trong file C từ </w:t>
-      </w:r>
-      <w:r>
-        <w:rPr>
-          <w:rStyle w:val="Emphasis"/>
-          <w:rFonts w:ascii="inherit" w:hAnsi="inherit" w:cs="Helvetica"/>
-          <w:color w:val="333333"/>
-          <w:bdr w:val="none" w:sz="0" w:space="0" w:color="auto" w:frame="1"/>
-        </w:rPr>
-        <w:t>ngôn ngữ bậc cao</w:t>
-      </w:r>
-      <w:r>
-        <w:rPr>
-          <w:rFonts w:ascii="inherit" w:hAnsi="inherit" w:cs="Helvetica"/>
-          <w:color w:val="333333"/>
-        </w:rPr>
-        <w:t> mà con người hiểu được sẽ được biên dịch sang </w:t>
+        </w:rPr>
+        <w:t>Sau khi chúng ta cài đặt Visual Studio Community vào máy tính, một </w:t>
       </w:r>
       <w:r>
         <w:rPr>
           <w:rStyle w:val="Strong"/>
           <w:rFonts w:ascii="inherit" w:eastAsiaTheme="majorEastAsia" w:hAnsi="inherit" w:cs="Helvetica"/>
-          <w:color w:val="333333"/>
           <w:bdr w:val="none" w:sz="0" w:space="0" w:color="auto" w:frame="1"/>
         </w:rPr>
-        <w:t>ngôn ngữ assembly</w:t>
+        <w:t>trình biên dịch C</w:t>
       </w:r>
       <w:r>
         <w:rPr>
           <w:rFonts w:ascii="inherit" w:hAnsi="inherit" w:cs="Helvetica"/>
-          <w:color w:val="333333"/>
-        </w:rPr>
-        <w:t> ở dạng các mã </w:t>
-      </w:r>
-      <w:r>
-        <w:rPr>
-          <w:rStyle w:val="Emphasis"/>
-          <w:rFonts w:ascii="inherit" w:hAnsi="inherit" w:cs="Helvetica"/>
-          <w:color w:val="333333"/>
-          <w:bdr w:val="none" w:sz="0" w:space="0" w:color="auto" w:frame="1"/>
-        </w:rPr>
-        <w:t>assembly code</w:t>
-      </w:r>
-      <w:r>
-        <w:rPr>
-          <w:rFonts w:ascii="inherit" w:hAnsi="inherit" w:cs="Helvetica"/>
-          <w:color w:val="333333"/>
-        </w:rPr>
-        <w:t>. Ngôn ngữ assembly ở đây là </w:t>
+        </w:rPr>
+        <w:t> cũng sẽ được cài đặt kèm theo, và chúng ta có thể sử dụng ngay trình biên dịch này thông qua </w:t>
       </w:r>
       <w:r>
         <w:rPr>
           <w:rStyle w:val="Strong"/>
           <w:rFonts w:ascii="inherit" w:eastAsiaTheme="majorEastAsia" w:hAnsi="inherit" w:cs="Helvetica"/>
-          <w:color w:val="333333"/>
           <w:bdr w:val="none" w:sz="0" w:space="0" w:color="auto" w:frame="1"/>
         </w:rPr>
-        <w:t>ngôn ngữ bậc thấp</w:t>
+        <w:t>Developer Command Prompt</w:t>
       </w:r>
       <w:r>
         <w:rPr>
           <w:rFonts w:ascii="inherit" w:hAnsi="inherit" w:cs="Helvetica"/>
-          <w:color w:val="333333"/>
-        </w:rPr>
-        <w:t>, là ngôn ngữ trung gian giữa </w:t>
-      </w:r>
-      <w:r>
-        <w:rPr>
-          <w:rStyle w:val="Strong"/>
-          <w:rFonts w:ascii="inherit" w:eastAsiaTheme="majorEastAsia" w:hAnsi="inherit" w:cs="Helvetica"/>
-          <w:color w:val="333333"/>
-          <w:bdr w:val="none" w:sz="0" w:space="0" w:color="auto" w:frame="1"/>
-        </w:rPr>
-        <w:t>ngôn ngữ bậc cao</w:t>
-      </w:r>
-      <w:r>
-        <w:rPr>
-          <w:rFonts w:ascii="inherit" w:hAnsi="inherit" w:cs="Helvetica"/>
-          <w:color w:val="333333"/>
-        </w:rPr>
-        <w:t> và </w:t>
-      </w:r>
-      <w:r>
-        <w:rPr>
-          <w:rStyle w:val="Strong"/>
-          <w:rFonts w:ascii="inherit" w:eastAsiaTheme="majorEastAsia" w:hAnsi="inherit" w:cs="Helvetica"/>
-          <w:color w:val="333333"/>
-          <w:bdr w:val="none" w:sz="0" w:space="0" w:color="auto" w:frame="1"/>
-        </w:rPr>
-        <w:t>ngôn ngữ máy tính</w:t>
-      </w:r>
-      <w:r>
-        <w:rPr>
-          <w:rFonts w:ascii="inherit" w:hAnsi="inherit" w:cs="Helvetica"/>
-          <w:color w:val="333333"/>
-        </w:rPr>
-        <w:t>, có tác dụng chuyển ngôn ngữ bậc cao sang dạng các chỉ thị 1 đối 1 cho máy tính.</w:t>
-      </w:r>
-    </w:p>
-    <w:p>
-      <w:pPr>
-        <w:pStyle w:val="NormalWeb"/>
-        <w:shd w:val="clear" w:color="auto" w:fill="FFFFFF"/>
-        <w:spacing w:before="0" w:beforeAutospacing="0" w:after="0" w:afterAutospacing="0" w:line="360" w:lineRule="auto"/>
-        <w:textAlignment w:val="baseline"/>
-        <w:rPr>
-          <w:rFonts w:ascii="inherit" w:hAnsi="inherit" w:cs="Helvetica"/>
-          <w:color w:val="333333"/>
-        </w:rPr>
-      </w:pPr>
-      <w:r>
-        <w:rPr>
-          <w:rFonts w:ascii="inherit" w:hAnsi="inherit" w:cs="Helvetica"/>
-          <w:color w:val="333333"/>
-        </w:rPr>
-        <w:t>Compiler ở đây theo nghĩa hẹp có nghĩa là quá trình biên dịch mã nguồn C sang ngôn ngữ assembly. Tuy nhiên thông thường thì chúng ta cũng sử dụng </w:t>
-      </w:r>
-      <w:r>
-        <w:rPr>
-          <w:rStyle w:val="Strong"/>
-          <w:rFonts w:ascii="inherit" w:eastAsiaTheme="majorEastAsia" w:hAnsi="inherit" w:cs="Helvetica"/>
-          <w:color w:val="333333"/>
-          <w:bdr w:val="none" w:sz="0" w:space="0" w:color="auto" w:frame="1"/>
-        </w:rPr>
-        <w:t>Compiler</w:t>
-      </w:r>
-      <w:r>
-        <w:rPr>
-          <w:rFonts w:ascii="inherit" w:hAnsi="inherit" w:cs="Helvetica"/>
-          <w:color w:val="333333"/>
-        </w:rPr>
-        <w:t> theo nghĩa rộng chính là toàn bộ quá trình biên dịch từ Preprocessor (tiền xử lý) đến Linker (liên kết).</w:t>
-      </w:r>
-    </w:p>
-    <w:p>
-      <w:pPr>
-        <w:pStyle w:val="Heading4"/>
-        <w:rPr>
-          <w:rFonts w:ascii="inherit" w:hAnsi="inherit"/>
-        </w:rPr>
-      </w:pPr>
-      <w:r>
-        <w:rPr>
-          <w:rFonts w:ascii="inherit" w:hAnsi="inherit"/>
-        </w:rPr>
-        <w:t>Assembler (</w:t>
-      </w:r>
-      <w:r>
-        <w:rPr>
-          <w:rFonts w:ascii="inherit" w:hAnsi="inherit"/>
-        </w:rPr>
-        <w:t>T</w:t>
-      </w:r>
-      <w:r>
-        <w:rPr>
-          <w:rFonts w:ascii="inherit" w:hAnsi="inherit"/>
-        </w:rPr>
-        <w:t>ập hợp)</w:t>
-      </w:r>
-    </w:p>
-    <w:p>
-      <w:pPr>
-        <w:pStyle w:val="NormalWeb"/>
-        <w:shd w:val="clear" w:color="auto" w:fill="FFFFFF"/>
-        <w:spacing w:before="0" w:beforeAutospacing="0" w:after="0" w:afterAutospacing="0" w:line="360" w:lineRule="auto"/>
-        <w:textAlignment w:val="baseline"/>
-        <w:rPr>
-          <w:rFonts w:ascii="inherit" w:hAnsi="inherit" w:cs="Helvetica"/>
-          <w:color w:val="333333"/>
-        </w:rPr>
-      </w:pPr>
-      <w:r>
-        <w:rPr>
-          <w:rFonts w:ascii="inherit" w:hAnsi="inherit" w:cs="Helvetica"/>
-          <w:color w:val="333333"/>
-        </w:rPr>
-        <w:t>Tiếp theo, trình tập hợp Assembler sẽ chuyển đổi các mã </w:t>
-      </w:r>
-      <w:r>
-        <w:rPr>
-          <w:rStyle w:val="Strong"/>
-          <w:rFonts w:ascii="inherit" w:eastAsiaTheme="majorEastAsia" w:hAnsi="inherit" w:cs="Helvetica"/>
-          <w:color w:val="333333"/>
-          <w:bdr w:val="none" w:sz="0" w:space="0" w:color="auto" w:frame="1"/>
-        </w:rPr>
-        <w:t>assembly code</w:t>
-      </w:r>
-      <w:r>
-        <w:rPr>
-          <w:rFonts w:ascii="inherit" w:hAnsi="inherit" w:cs="Helvetica"/>
-          <w:color w:val="333333"/>
-        </w:rPr>
-        <w:t> đã dịch ở Compiler ở trên thành các </w:t>
-      </w:r>
-      <w:r>
-        <w:rPr>
-          <w:rStyle w:val="Strong"/>
-          <w:rFonts w:ascii="inherit" w:eastAsiaTheme="majorEastAsia" w:hAnsi="inherit" w:cs="Helvetica"/>
-          <w:color w:val="333333"/>
-          <w:bdr w:val="none" w:sz="0" w:space="0" w:color="auto" w:frame="1"/>
-        </w:rPr>
-        <w:t>mã máy tính</w:t>
-      </w:r>
-      <w:r>
-        <w:rPr>
-          <w:rFonts w:ascii="inherit" w:hAnsi="inherit" w:cs="Helvetica"/>
-          <w:color w:val="333333"/>
-        </w:rPr>
-        <w:t> - loại ngôn ngữ mà máy tính có thể hiểu được. Các mã máy tính này được biểu diễn bởi số </w:t>
-      </w:r>
-      <w:r>
-        <w:rPr>
-          <w:rStyle w:val="HTMLCode"/>
-          <w:rFonts w:ascii="inherit" w:eastAsiaTheme="majorEastAsia" w:hAnsi="inherit"/>
-          <w:color w:val="333333"/>
-          <w:sz w:val="24"/>
-          <w:szCs w:val="24"/>
-          <w:bdr w:val="none" w:sz="0" w:space="0" w:color="auto" w:frame="1"/>
-          <w:shd w:val="clear" w:color="auto" w:fill="F9F2F4"/>
-        </w:rPr>
-        <w:t>0</w:t>
-      </w:r>
-      <w:r>
-        <w:rPr>
-          <w:rFonts w:ascii="inherit" w:hAnsi="inherit" w:cs="Helvetica"/>
-          <w:color w:val="333333"/>
-        </w:rPr>
-        <w:t> và số </w:t>
-      </w:r>
-      <w:r>
-        <w:rPr>
-          <w:rStyle w:val="HTMLCode"/>
-          <w:rFonts w:ascii="inherit" w:eastAsiaTheme="majorEastAsia" w:hAnsi="inherit"/>
-          <w:color w:val="333333"/>
-          <w:sz w:val="24"/>
-          <w:szCs w:val="24"/>
-          <w:bdr w:val="none" w:sz="0" w:space="0" w:color="auto" w:frame="1"/>
-          <w:shd w:val="clear" w:color="auto" w:fill="F9F2F4"/>
-        </w:rPr>
-        <w:t>1</w:t>
-      </w:r>
-      <w:r>
-        <w:rPr>
-          <w:rFonts w:ascii="inherit" w:hAnsi="inherit" w:cs="Helvetica"/>
-          <w:color w:val="333333"/>
-        </w:rPr>
-        <w:t>, và được tập hợp trong một file máy tính.</w:t>
-      </w:r>
-    </w:p>
-    <w:p>
-      <w:pPr>
-        <w:pStyle w:val="NormalWeb"/>
-        <w:shd w:val="clear" w:color="auto" w:fill="FFFFFF"/>
-        <w:spacing w:before="0" w:beforeAutospacing="0" w:after="0" w:afterAutospacing="0" w:line="360" w:lineRule="auto"/>
-        <w:textAlignment w:val="baseline"/>
-        <w:rPr>
-          <w:rFonts w:ascii="inherit" w:hAnsi="inherit" w:cs="Helvetica"/>
-          <w:color w:val="333333"/>
-        </w:rPr>
-      </w:pPr>
-      <w:r>
-        <w:rPr>
-          <w:rFonts w:ascii="inherit" w:hAnsi="inherit" w:cs="Helvetica"/>
-          <w:color w:val="333333"/>
-        </w:rPr>
-        <w:t>Mặc dù tại giai đoạn này, mã nguồn của chương trình C đã được chuyển thành một file ở dạng mà máy tính có thể hiểu được, nhưng ở giai đoạn này do chúng ta chưa liên kết đủ đủ thông tin trong file, nên file này chưa thể thực thi một cách bình thường được.</w:t>
-      </w:r>
-    </w:p>
-    <w:p>
-      <w:pPr>
-        <w:pStyle w:val="Heading4"/>
-        <w:rPr>
-          <w:rFonts w:ascii="inherit" w:hAnsi="inherit"/>
-        </w:rPr>
-      </w:pPr>
-      <w:r>
-        <w:rPr>
-          <w:rFonts w:ascii="inherit" w:hAnsi="inherit"/>
-        </w:rPr>
-        <w:lastRenderedPageBreak/>
-        <w:t>Linker (</w:t>
-      </w:r>
-      <w:r>
-        <w:rPr>
-          <w:rFonts w:ascii="inherit" w:hAnsi="inherit"/>
-        </w:rPr>
-        <w:t>L</w:t>
-      </w:r>
-      <w:r>
-        <w:rPr>
-          <w:rFonts w:ascii="inherit" w:hAnsi="inherit"/>
-        </w:rPr>
-        <w:t>iên kết)</w:t>
-      </w:r>
-    </w:p>
-    <w:p>
-      <w:pPr>
-        <w:pStyle w:val="NormalWeb"/>
-        <w:shd w:val="clear" w:color="auto" w:fill="FFFFFF"/>
-        <w:spacing w:before="0" w:beforeAutospacing="0" w:after="0" w:afterAutospacing="0" w:line="360" w:lineRule="auto"/>
-        <w:textAlignment w:val="baseline"/>
-        <w:rPr>
-          <w:rFonts w:ascii="inherit" w:hAnsi="inherit" w:cs="Helvetica"/>
-          <w:color w:val="333333"/>
-        </w:rPr>
-      </w:pPr>
-      <w:r>
-        <w:rPr>
-          <w:rFonts w:ascii="inherit" w:hAnsi="inherit" w:cs="Helvetica"/>
-          <w:color w:val="333333"/>
-        </w:rPr>
-        <w:t>Đây là bước cuối cùng trong biên dịch chương trình trong C. Tại đây, chúng ta sử dụng trình liên kết </w:t>
-      </w:r>
-      <w:r>
-        <w:rPr>
-          <w:rStyle w:val="Strong"/>
-          <w:rFonts w:ascii="inherit" w:eastAsiaTheme="majorEastAsia" w:hAnsi="inherit" w:cs="Helvetica"/>
-          <w:color w:val="333333"/>
-          <w:bdr w:val="none" w:sz="0" w:space="0" w:color="auto" w:frame="1"/>
-        </w:rPr>
-        <w:t>Linker</w:t>
-      </w:r>
-      <w:r>
-        <w:rPr>
-          <w:rFonts w:ascii="inherit" w:hAnsi="inherit" w:cs="Helvetica"/>
-          <w:color w:val="333333"/>
-        </w:rPr>
-        <w:t> để liên kết các thông tin còn thiếu như các thư viện (library) chẳng hạn vào file máy tính đã tạo ở Assembler.</w:t>
-      </w:r>
-    </w:p>
-    <w:p>
-      <w:pPr>
-        <w:pStyle w:val="NormalWeb"/>
-        <w:shd w:val="clear" w:color="auto" w:fill="FFFFFF"/>
-        <w:spacing w:before="384" w:beforeAutospacing="0" w:after="384" w:afterAutospacing="0" w:line="360" w:lineRule="auto"/>
-        <w:textAlignment w:val="baseline"/>
-        <w:rPr>
-          <w:rFonts w:ascii="inherit" w:hAnsi="inherit" w:cs="Helvetica"/>
-          <w:color w:val="333333"/>
-        </w:rPr>
-      </w:pPr>
-      <w:r>
-        <w:rPr>
-          <w:rFonts w:ascii="inherit" w:hAnsi="inherit" w:cs="Helvetica"/>
-          <w:color w:val="333333"/>
-        </w:rPr>
-        <w:t>Việc liên kết thông tin cuối cùng đã hoàn thành được file máy tính, và chúng ta có thể chạy file này một cách bình thường.</w:t>
-      </w:r>
-    </w:p>
-    <w:p>
-      <w:pPr>
-        <w:pStyle w:val="Heading3"/>
-        <w:rPr>
-          <w:rFonts w:ascii="inherit" w:hAnsi="inherit"/>
-        </w:rPr>
-      </w:pPr>
-      <w:r>
-        <w:rPr>
-          <w:rFonts w:ascii="inherit" w:hAnsi="inherit"/>
-        </w:rPr>
-        <w:t>Các trình biên dịch trong C</w:t>
-      </w:r>
-    </w:p>
-    <w:p>
-      <w:pPr>
-        <w:pStyle w:val="NormalWeb"/>
-        <w:shd w:val="clear" w:color="auto" w:fill="FFFFFF"/>
-        <w:spacing w:before="0" w:beforeAutospacing="0" w:after="0" w:afterAutospacing="0" w:line="360" w:lineRule="auto"/>
-        <w:textAlignment w:val="baseline"/>
-        <w:rPr>
-          <w:rFonts w:ascii="inherit" w:hAnsi="inherit" w:cs="Helvetica"/>
-          <w:color w:val="333333"/>
-        </w:rPr>
-      </w:pPr>
-      <w:r>
-        <w:rPr>
-          <w:rFonts w:ascii="inherit" w:hAnsi="inherit" w:cs="Helvetica"/>
-          <w:color w:val="333333"/>
-        </w:rPr>
-        <w:t>Để biên dịch chương trình C, chúng ta cần cài đặt và sử dụng các </w:t>
-      </w:r>
-      <w:r>
-        <w:rPr>
-          <w:rStyle w:val="Strong"/>
-          <w:rFonts w:ascii="inherit" w:eastAsiaTheme="majorEastAsia" w:hAnsi="inherit" w:cs="Helvetica"/>
-          <w:color w:val="333333"/>
-          <w:bdr w:val="none" w:sz="0" w:space="0" w:color="auto" w:frame="1"/>
-        </w:rPr>
-        <w:t>trình biên dịch</w:t>
-      </w:r>
-      <w:r>
-        <w:rPr>
-          <w:rFonts w:ascii="inherit" w:hAnsi="inherit" w:cs="Helvetica"/>
-          <w:color w:val="333333"/>
-        </w:rPr>
-        <w:t>. Có rất nhiều trình biên dịch miễn phí mà chúng ta có thể sử dụng trong ngôn ngữ C như sau:</w:t>
-      </w:r>
-    </w:p>
-    <w:p>
-      <w:pPr>
-        <w:pStyle w:val="Heading4"/>
-        <w:rPr>
-          <w:rFonts w:ascii="inherit" w:hAnsi="inherit"/>
-        </w:rPr>
-      </w:pPr>
-      <w:r>
-        <w:rPr>
-          <w:rFonts w:ascii="inherit" w:hAnsi="inherit"/>
-        </w:rPr>
-        <w:t>Trình biên dịch trong Visual Studio</w:t>
-      </w:r>
-    </w:p>
-    <w:p>
-      <w:pPr>
-        <w:pStyle w:val="NormalWeb"/>
-        <w:shd w:val="clear" w:color="auto" w:fill="FFFFFF"/>
-        <w:spacing w:before="0" w:beforeAutospacing="0" w:after="0" w:afterAutospacing="0" w:line="360" w:lineRule="auto"/>
-        <w:textAlignment w:val="baseline"/>
-        <w:rPr>
-          <w:rFonts w:ascii="inherit" w:hAnsi="inherit" w:cs="Helvetica"/>
-          <w:color w:val="333333"/>
-        </w:rPr>
-      </w:pPr>
-      <w:r>
-        <w:rPr>
-          <w:rFonts w:ascii="inherit" w:hAnsi="inherit" w:cs="Helvetica"/>
-          <w:color w:val="333333"/>
-        </w:rPr>
-        <w:t>Sau khi chúng ta cài đặt Visual Studio Community vào máy tính, một </w:t>
-      </w:r>
-      <w:r>
-        <w:rPr>
-          <w:rStyle w:val="Strong"/>
-          <w:rFonts w:ascii="inherit" w:eastAsiaTheme="majorEastAsia" w:hAnsi="inherit" w:cs="Helvetica"/>
-          <w:color w:val="333333"/>
-          <w:bdr w:val="none" w:sz="0" w:space="0" w:color="auto" w:frame="1"/>
-        </w:rPr>
-        <w:t>trình biên dịch C</w:t>
-      </w:r>
-      <w:r>
-        <w:rPr>
-          <w:rFonts w:ascii="inherit" w:hAnsi="inherit" w:cs="Helvetica"/>
-          <w:color w:val="333333"/>
-        </w:rPr>
-        <w:t> cũng sẽ được cài đặt kèm theo, và chúng ta có thể sử dụng ngay trình biên dịch này thông qua </w:t>
-      </w:r>
-      <w:r>
-        <w:rPr>
-          <w:rStyle w:val="Strong"/>
-          <w:rFonts w:ascii="inherit" w:eastAsiaTheme="majorEastAsia" w:hAnsi="inherit" w:cs="Helvetica"/>
-          <w:color w:val="333333"/>
-          <w:bdr w:val="none" w:sz="0" w:space="0" w:color="auto" w:frame="1"/>
-        </w:rPr>
-        <w:t>Developer Command Prompt</w:t>
-      </w:r>
-      <w:r>
-        <w:rPr>
-          <w:rFonts w:ascii="inherit" w:hAnsi="inherit" w:cs="Helvetica"/>
-          <w:color w:val="333333"/>
         </w:rPr>
         <w:t> được tích hợp sẵn sau khi cài để biên dịch C với cú pháp sau:</w:t>
-      </w:r>
-    </w:p>
-    <w:p>
-      <w:pPr>
-        <w:spacing w:line="360" w:lineRule="auto"/>
-        <w:rPr>
-          <w:rFonts w:cs="Times New Roman"/>
-        </w:rPr>
-      </w:pPr>
-      <w:r>
-        <w:t>COPY</w:t>
       </w:r>
     </w:p>
     <w:tbl>
@@ -2970,6 +4319,7 @@
         <w:rPr>
           <w:rFonts w:ascii="inherit" w:hAnsi="inherit"/>
         </w:rPr>
+        <w:lastRenderedPageBreak/>
         <w:t>Trình biên dịch MinGW:</w:t>
       </w:r>
     </w:p>
@@ -3028,6 +4378,7 @@
                 <w:color w:val="E3E3E3"/>
                 <w:sz w:val="24"/>
                 <w:szCs w:val="24"/>
+                <w:lang w:val="pt-BR"/>
               </w:rPr>
             </w:pPr>
             <w:r>
@@ -3038,6 +4389,7 @@
                 <w:sz w:val="24"/>
                 <w:szCs w:val="24"/>
                 <w:bdr w:val="none" w:sz="0" w:space="0" w:color="auto" w:frame="1"/>
+                <w:lang w:val="pt-BR"/>
               </w:rPr>
               <w:t>gcc - o filename filename.c</w:t>
             </w:r>
@@ -3054,12 +4406,14 @@
         <w:rPr>
           <w:rFonts w:ascii="inherit" w:hAnsi="inherit" w:cs="Helvetica"/>
           <w:color w:val="333333"/>
+          <w:lang w:val="pt-BR"/>
         </w:rPr>
       </w:pPr>
       <w:r>
         <w:rPr>
           <w:rFonts w:ascii="inherit" w:hAnsi="inherit" w:cs="Helvetica"/>
           <w:color w:val="333333"/>
+          <w:lang w:val="pt-BR"/>
         </w:rPr>
         <w:t>Ngoài ra thì bạn cũng có thể sử dụng MinGW để biên dịch một chương trình C++ như sau:</w:t>
       </w:r>
@@ -3100,6 +4454,7 @@
                 <w:color w:val="E3E3E3"/>
                 <w:sz w:val="24"/>
                 <w:szCs w:val="24"/>
+                <w:lang w:val="pt-BR"/>
               </w:rPr>
             </w:pPr>
             <w:r>
@@ -3110,6 +4465,7 @@
                 <w:sz w:val="24"/>
                 <w:szCs w:val="24"/>
                 <w:bdr w:val="none" w:sz="0" w:space="0" w:color="auto" w:frame="1"/>
+                <w:lang w:val="pt-BR"/>
               </w:rPr>
               <w:t>g++ - o filename filename.cpp</w:t>
             </w:r>
@@ -3128,7 +4484,6 @@
         <w:rPr>
           <w:rFonts w:ascii="inherit" w:hAnsi="inherit"/>
         </w:rPr>
-        <w:lastRenderedPageBreak/>
         <w:t>Trình biên dịch C++ Compiler:</w:t>
       </w:r>
     </w:p>
@@ -3165,17 +4520,6 @@
           <w:color w:val="333333"/>
         </w:rPr>
         <w:t> cũng sẽ được cài đặt kèm theo, và chúng ta có thể sử dụng ngay trình biên dịch này với lênh sau đây:</w:t>
-      </w:r>
-    </w:p>
-    <w:p>
-      <w:pPr>
-        <w:spacing w:line="360" w:lineRule="auto"/>
-        <w:rPr>
-          <w:rFonts w:cs="Times New Roman"/>
-        </w:rPr>
-      </w:pPr>
-      <w:r>
-        <w:t>COPY</w:t>
       </w:r>
     </w:p>
     <w:tbl>
@@ -3291,6 +4635,13 @@
           <w:rFonts w:ascii="inherit" w:hAnsi="inherit"/>
           <w:color w:val="000000"/>
         </w:rPr>
+        <w:sectPr>
+          <w:pgSz w:w="11906" w:h="16838" w:code="9"/>
+          <w:pgMar w:top="1134" w:right="567" w:bottom="1134" w:left="1134" w:header="720" w:footer="720" w:gutter="0"/>
+          <w:pgNumType w:start="1"/>
+          <w:cols w:space="720"/>
+          <w:docGrid w:linePitch="360"/>
+        </w:sectPr>
       </w:pPr>
     </w:p>
     <w:p>
@@ -3298,6 +4649,7 @@
         <w:pStyle w:val="Heading2"/>
       </w:pPr>
       <w:r>
+        <w:lastRenderedPageBreak/>
         <w:t>L</w:t>
       </w:r>
       <w:r>
@@ -3357,7 +4709,7 @@
                     <pic:cNvPicPr/>
                   </pic:nvPicPr>
                   <pic:blipFill>
-                    <a:blip r:embed="rId14">
+                    <a:blip r:embed="rId15">
                       <a:extLst>
                         <a:ext uri="{28A0092B-C50C-407E-A947-70E740481C1C}">
                           <a14:useLocalDpi xmlns:a14="http://schemas.microsoft.com/office/drawing/2010/main" val="0"/>
@@ -3638,6 +4990,7 @@
         <w:spacing w:line="360" w:lineRule="auto"/>
         <w:rPr>
           <w:rFonts w:eastAsia="Arial" w:cs="Times New Roman"/>
+          <w:lang w:val="vi"/>
         </w:rPr>
       </w:pPr>
     </w:p>
@@ -3647,6 +5000,7 @@
         <w:spacing w:line="360" w:lineRule="auto"/>
         <w:rPr>
           <w:rFonts w:cs="Times New Roman"/>
+          <w:lang w:val="vi"/>
         </w:rPr>
       </w:pPr>
     </w:p>
@@ -4364,6 +5718,7 @@
         <w:spacing w:line="360" w:lineRule="auto"/>
         <w:rPr>
           <w:rFonts w:cs="Times New Roman"/>
+          <w:lang w:val="vi"/>
         </w:rPr>
       </w:pPr>
     </w:p>
@@ -4371,16 +5726,13 @@
       <w:pPr>
         <w:pStyle w:val="ListParagraph"/>
         <w:widowControl w:val="0"/>
-        <w:numPr>
-          <w:ilvl w:val="0"/>
-          <w:numId w:val="14"/>
-        </w:numPr>
         <w:spacing w:line="360" w:lineRule="auto"/>
-        <w:ind w:left="0" w:firstLine="0"/>
+        <w:ind w:left="0"/>
         <w:contextualSpacing w:val="0"/>
         <w:jc w:val="both"/>
         <w:rPr>
           <w:rFonts w:cs="Times New Roman"/>
+          <w:lang w:val="vi"/>
         </w:rPr>
       </w:pPr>
       <w:r>
@@ -4388,12 +5740,14 @@
           <w:rFonts w:cs="Times New Roman"/>
           <w:b/>
           <w:bCs/>
+          <w:lang w:val="vi"/>
         </w:rPr>
         <w:t>Bài tập</w:t>
       </w:r>
       <w:r>
         <w:rPr>
           <w:rFonts w:cs="Times New Roman"/>
+          <w:lang w:val="vi"/>
         </w:rPr>
         <w:t>: Xác định Input, Process, Output của các chương trình sau</w:t>
       </w:r>
@@ -4402,52 +5756,44 @@
       <w:pPr>
         <w:widowControl w:val="0"/>
         <w:spacing w:line="360" w:lineRule="auto"/>
+        <w:ind w:left="567"/>
         <w:rPr>
           <w:rFonts w:cs="Times New Roman"/>
+          <w:lang w:val="vi"/>
         </w:rPr>
       </w:pPr>
       <w:r>
         <w:rPr>
           <w:rFonts w:cs="Times New Roman"/>
-          <w:b/>
-          <w:bCs/>
-        </w:rPr>
-        <w:t>1</w:t>
-      </w:r>
-      <w:r>
-        <w:rPr>
-          <w:rFonts w:cs="Times New Roman"/>
-        </w:rPr>
-        <w:t>. Đổi từ tiền VND sang tiền USD.</w:t>
+          <w:lang w:val="vi"/>
+        </w:rPr>
+        <w:t>1. Đổi từ tiền VND sang tiền USD.</w:t>
       </w:r>
     </w:p>
     <w:p>
       <w:pPr>
         <w:widowControl w:val="0"/>
         <w:spacing w:line="360" w:lineRule="auto"/>
+        <w:ind w:left="567"/>
         <w:rPr>
           <w:rFonts w:cs="Times New Roman"/>
+          <w:lang w:val="vi"/>
         </w:rPr>
       </w:pPr>
       <w:r>
         <w:rPr>
           <w:rFonts w:cs="Times New Roman"/>
-          <w:b/>
-          <w:bCs/>
-        </w:rPr>
-        <w:t>2</w:t>
-      </w:r>
-      <w:r>
-        <w:rPr>
-          <w:rFonts w:cs="Times New Roman"/>
-        </w:rPr>
-        <w:t>. Tính điểm trung bình của học sinh gồm các môn Toán, Lý, Hóa.</w:t>
+          <w:lang w:val="vi"/>
+        </w:rPr>
+        <w:lastRenderedPageBreak/>
+        <w:t>2. Tính điểm trung bình của học sinh gồm các môn Toán, Lý, Hóa.</w:t>
       </w:r>
     </w:p>
     <w:p>
       <w:pPr>
         <w:widowControl w:val="0"/>
         <w:spacing w:line="360" w:lineRule="auto"/>
+        <w:ind w:left="567"/>
         <w:rPr>
           <w:rFonts w:cs="Times New Roman"/>
         </w:rPr>
@@ -4455,16 +5801,8 @@
       <w:r>
         <w:rPr>
           <w:rFonts w:cs="Times New Roman"/>
-          <w:b/>
-          <w:bCs/>
-        </w:rPr>
-        <w:t>3</w:t>
-      </w:r>
-      <w:r>
-        <w:rPr>
-          <w:rFonts w:cs="Times New Roman"/>
-        </w:rPr>
-        <w:t>. Giải phương trình bậc 2: a</w:t>
+        </w:rPr>
+        <w:t>3. Giải phương trình bậc 2: a</w:t>
       </w:r>
       <m:oMath>
         <m:sSup>
@@ -4511,6 +5849,7 @@
       <w:pPr>
         <w:widowControl w:val="0"/>
         <w:spacing w:line="360" w:lineRule="auto"/>
+        <w:ind w:left="567"/>
         <w:rPr>
           <w:rFonts w:cs="Times New Roman"/>
         </w:rPr>
@@ -4518,22 +5857,15 @@
       <w:r>
         <w:rPr>
           <w:rFonts w:cs="Times New Roman"/>
-          <w:b/>
-          <w:bCs/>
-        </w:rPr>
-        <w:t>4</w:t>
-      </w:r>
-      <w:r>
-        <w:rPr>
-          <w:rFonts w:cs="Times New Roman"/>
-        </w:rPr>
-        <w:t>. Đổi từ độ sang radian và đổi từ radian sang độ (công thức α/π = a/180, với α: radian, a: độ)</w:t>
+        </w:rPr>
+        <w:t>4. Đổi từ độ sang radian và đổi từ radian sang độ (công thức α/π = a/180, với α: radian, a: độ)</w:t>
       </w:r>
     </w:p>
     <w:p>
       <w:pPr>
         <w:widowControl w:val="0"/>
         <w:spacing w:line="360" w:lineRule="auto"/>
+        <w:ind w:left="567"/>
         <w:rPr>
           <w:rFonts w:cs="Times New Roman"/>
         </w:rPr>
@@ -4541,16 +5873,8 @@
       <w:r>
         <w:rPr>
           <w:rFonts w:cs="Times New Roman"/>
-          <w:b/>
-          <w:bCs/>
-        </w:rPr>
-        <w:t>5</w:t>
-      </w:r>
-      <w:r>
-        <w:rPr>
-          <w:rFonts w:cs="Times New Roman"/>
-        </w:rPr>
-        <w:t>. Kiểm tra 2 số a, b giống nhau hay khác nhau.</w:t>
+        </w:rPr>
+        <w:t>5. Kiểm tra 2 số a, b giống nhau hay khác nhau.</w:t>
       </w:r>
     </w:p>
     <w:p>
@@ -4605,7 +5929,6 @@
           <w:rFonts w:cs="Times New Roman"/>
           <w:noProof/>
         </w:rPr>
-        <w:lastRenderedPageBreak/>
         <w:drawing>
           <wp:inline distT="0" distB="0" distL="0" distR="0" wp14:anchorId="3FFFF41B" wp14:editId="59447FC2">
             <wp:extent cx="4351063" cy="3879850"/>
@@ -4622,7 +5945,7 @@
                     <pic:cNvPicPr/>
                   </pic:nvPicPr>
                   <pic:blipFill>
-                    <a:blip r:embed="rId15">
+                    <a:blip r:embed="rId16">
                       <a:extLst>
                         <a:ext uri="{28A0092B-C50C-407E-A947-70E740481C1C}">
                           <a14:useLocalDpi xmlns:a14="http://schemas.microsoft.com/office/drawing/2010/main" val="0"/>
@@ -4663,6 +5986,7 @@
           <w:rFonts w:cs="Times New Roman"/>
           <w:noProof/>
         </w:rPr>
+        <w:lastRenderedPageBreak/>
         <w:drawing>
           <wp:inline distT="0" distB="0" distL="0" distR="0" wp14:anchorId="33E6080C" wp14:editId="1ACF94A5">
             <wp:extent cx="4998720" cy="3140059"/>
@@ -4679,7 +6003,7 @@
                     <pic:cNvPicPr/>
                   </pic:nvPicPr>
                   <pic:blipFill>
-                    <a:blip r:embed="rId16">
+                    <a:blip r:embed="rId17">
                       <a:extLst>
                         <a:ext uri="{28A0092B-C50C-407E-A947-70E740481C1C}">
                           <a14:useLocalDpi xmlns:a14="http://schemas.microsoft.com/office/drawing/2010/main" val="0"/>
@@ -4720,7 +6044,6 @@
           <w:rFonts w:cs="Times New Roman"/>
           <w:noProof/>
         </w:rPr>
-        <w:lastRenderedPageBreak/>
         <w:drawing>
           <wp:inline distT="0" distB="0" distL="0" distR="0" wp14:anchorId="28864114" wp14:editId="417B6C84">
             <wp:extent cx="4979927" cy="2720340"/>
@@ -4737,7 +6060,7 @@
                     <pic:cNvPicPr/>
                   </pic:nvPicPr>
                   <pic:blipFill>
-                    <a:blip r:embed="rId17">
+                    <a:blip r:embed="rId18">
                       <a:extLst>
                         <a:ext uri="{28A0092B-C50C-407E-A947-70E740481C1C}">
                           <a14:useLocalDpi xmlns:a14="http://schemas.microsoft.com/office/drawing/2010/main" val="0"/>
@@ -4794,7 +6117,7 @@
                     <pic:cNvPicPr/>
                   </pic:nvPicPr>
                   <pic:blipFill>
-                    <a:blip r:embed="rId18">
+                    <a:blip r:embed="rId19">
                       <a:extLst>
                         <a:ext uri="{28A0092B-C50C-407E-A947-70E740481C1C}">
                           <a14:useLocalDpi xmlns:a14="http://schemas.microsoft.com/office/drawing/2010/main" val="0"/>
@@ -4835,6 +6158,7 @@
           <w:rFonts w:cs="Times New Roman"/>
           <w:noProof/>
         </w:rPr>
+        <w:lastRenderedPageBreak/>
         <w:drawing>
           <wp:inline distT="0" distB="0" distL="0" distR="0" wp14:anchorId="07F4882D" wp14:editId="4B18E882">
             <wp:extent cx="4815840" cy="2957953"/>
@@ -4851,7 +6175,7 @@
                     <pic:cNvPicPr/>
                   </pic:nvPicPr>
                   <pic:blipFill>
-                    <a:blip r:embed="rId19">
+                    <a:blip r:embed="rId20">
                       <a:extLst>
                         <a:ext uri="{28A0092B-C50C-407E-A947-70E740481C1C}">
                           <a14:useLocalDpi xmlns:a14="http://schemas.microsoft.com/office/drawing/2010/main" val="0"/>
@@ -4880,32 +6204,26 @@
     </w:p>
     <w:p>
       <w:pPr>
-        <w:widowControl w:val="0"/>
         <w:spacing w:line="360" w:lineRule="auto"/>
         <w:rPr>
-          <w:rFonts w:cs="Times New Roman"/>
-        </w:rPr>
-      </w:pPr>
-    </w:p>
-    <w:p>
-      <w:pPr>
-        <w:pStyle w:val="Heading3"/>
-      </w:pPr>
-      <w:r>
-        <w:lastRenderedPageBreak/>
-        <w:t>Bài tập</w:t>
-      </w:r>
-    </w:p>
-    <w:p>
-      <w:pPr>
-        <w:widowControl w:val="0"/>
-        <w:spacing w:line="360" w:lineRule="auto"/>
-        <w:rPr>
-          <w:rFonts w:cs="Times New Roman"/>
           <w:b/>
           <w:bCs/>
         </w:rPr>
       </w:pPr>
+      <w:r>
+        <w:rPr>
+          <w:b/>
+          <w:bCs/>
+        </w:rPr>
+        <w:t>Bài tập</w:t>
+      </w:r>
+      <w:r>
+        <w:rPr>
+          <w:b/>
+          <w:bCs/>
+        </w:rPr>
+        <w:t xml:space="preserve">: </w:t>
+      </w:r>
       <w:r>
         <w:rPr>
           <w:rFonts w:cs="Times New Roman"/>
@@ -5070,7 +6388,6 @@
       </w:pPr>
     </w:p>
     <w:sectPr>
-      <w:footerReference w:type="default" r:id="rId20"/>
       <w:pgSz w:w="11906" w:h="16838" w:code="9"/>
       <w:pgMar w:top="1134" w:right="567" w:bottom="1134" w:left="1134" w:header="720" w:footer="720" w:gutter="0"/>
       <w:pgNumType w:start="1"/>
@@ -5108,6 +6425,49 @@
 
 <file path=word/footer1.xml><?xml version="1.0" encoding="utf-8"?>
 <w:ftr xmlns:wpc="http://schemas.microsoft.com/office/word/2010/wordprocessingCanvas" xmlns:cx="http://schemas.microsoft.com/office/drawing/2014/chartex" xmlns:cx1="http://schemas.microsoft.com/office/drawing/2015/9/8/chartex" xmlns:cx2="http://schemas.microsoft.com/office/drawing/2015/10/21/chartex" xmlns:cx3="http://schemas.microsoft.com/office/drawing/2016/5/9/chartex" xmlns:cx4="http://schemas.microsoft.com/office/drawing/2016/5/10/chartex" xmlns:cx5="http://schemas.microsoft.com/office/drawing/2016/5/11/chartex" xmlns:cx6="http://schemas.microsoft.com/office/drawing/2016/5/12/chartex" xmlns:cx7="http://schemas.microsoft.com/office/drawing/2016/5/13/chartex" xmlns:cx8="http://schemas.microsoft.com/office/drawing/2016/5/14/chartex" xmlns:mc="http://schemas.openxmlformats.org/markup-compatibility/2006" xmlns:aink="http://schemas.microsoft.com/office/drawing/2016/ink" xmlns:am3d="http://schemas.microsoft.com/office/drawing/2017/model3d" xmlns:o="urn:schemas-microsoft-com:office:office" xmlns:oel="http://schemas.microsoft.com/office/2019/extlst" xmlns:r="http://schemas.openxmlformats.org/officeDocument/2006/relationships" xmlns:m="http://schemas.openxmlformats.org/officeDocument/2006/math" xmlns:v="urn:schemas-microsoft-com:vml" xmlns:wp14="http://schemas.microsoft.com/office/word/2010/wordprocessingDrawing" xmlns:wp="http://schemas.openxmlformats.org/drawingml/2006/wordprocessingDrawing" xmlns:w10="urn:schemas-microsoft-com:office:word" xmlns:w="http://schemas.openxmlformats.org/wordprocessingml/2006/main" xmlns:w14="http://schemas.microsoft.com/office/word/2010/wordml" xmlns:w15="http://schemas.microsoft.com/office/word/2012/wordml" xmlns:w16cex="http://schemas.microsoft.com/office/word/2018/wordml/cex" xmlns:w16cid="http://schemas.microsoft.com/office/word/2016/wordml/cid" xmlns:w16="http://schemas.microsoft.com/office/word/2018/wordml" xmlns:w16sdtdh="http://schemas.microsoft.com/office/word/2020/wordml/sdtdatahash" xmlns:w16se="http://schemas.microsoft.com/office/word/2015/wordml/symex" xmlns:wpg="http://schemas.microsoft.com/office/word/2010/wordprocessingGroup" xmlns:wpi="http://schemas.microsoft.com/office/word/2010/wordprocessingInk" xmlns:wne="http://schemas.microsoft.com/office/word/2006/wordml" xmlns:wps="http://schemas.microsoft.com/office/word/2010/wordprocessingShape" mc:Ignorable="w14 w15 w16se w16cid w16 w16cex w16sdtdh wp14">
+  <w:sdt>
+    <w:sdtPr>
+      <w:id w:val="932092910"/>
+      <w:docPartObj>
+        <w:docPartGallery w:val="Page Numbers (Bottom of Page)"/>
+        <w:docPartUnique/>
+      </w:docPartObj>
+    </w:sdtPr>
+    <w:sdtEndPr>
+      <w:rPr>
+        <w:noProof/>
+      </w:rPr>
+    </w:sdtEndPr>
+    <w:sdtContent>
+      <w:p>
+        <w:pPr>
+          <w:pStyle w:val="Footer"/>
+          <w:jc w:val="center"/>
+        </w:pPr>
+        <w:r>
+          <w:fldChar w:fldCharType="begin"/>
+        </w:r>
+        <w:r>
+          <w:instrText xml:space="preserve"> PAGE   \* MERGEFORMAT </w:instrText>
+        </w:r>
+        <w:r>
+          <w:fldChar w:fldCharType="separate"/>
+        </w:r>
+        <w:r>
+          <w:rPr>
+            <w:noProof/>
+          </w:rPr>
+          <w:t>2</w:t>
+        </w:r>
+        <w:r>
+          <w:rPr>
+            <w:noProof/>
+          </w:rPr>
+          <w:fldChar w:fldCharType="end"/>
+        </w:r>
+      </w:p>
+    </w:sdtContent>
+  </w:sdt>
   <w:p>
     <w:pPr>
       <w:pStyle w:val="Footer"/>
@@ -5150,6 +6510,271 @@
 <file path=word/numbering.xml><?xml version="1.0" encoding="utf-8"?>
 <w:numbering xmlns:wpc="http://schemas.microsoft.com/office/word/2010/wordprocessingCanvas" xmlns:cx="http://schemas.microsoft.com/office/drawing/2014/chartex" xmlns:cx1="http://schemas.microsoft.com/office/drawing/2015/9/8/chartex" xmlns:cx2="http://schemas.microsoft.com/office/drawing/2015/10/21/chartex" xmlns:cx3="http://schemas.microsoft.com/office/drawing/2016/5/9/chartex" xmlns:cx4="http://schemas.microsoft.com/office/drawing/2016/5/10/chartex" xmlns:cx5="http://schemas.microsoft.com/office/drawing/2016/5/11/chartex" xmlns:cx6="http://schemas.microsoft.com/office/drawing/2016/5/12/chartex" xmlns:cx7="http://schemas.microsoft.com/office/drawing/2016/5/13/chartex" xmlns:cx8="http://schemas.microsoft.com/office/drawing/2016/5/14/chartex" xmlns:mc="http://schemas.openxmlformats.org/markup-compatibility/2006" xmlns:aink="http://schemas.microsoft.com/office/drawing/2016/ink" xmlns:am3d="http://schemas.microsoft.com/office/drawing/2017/model3d" xmlns:o="urn:schemas-microsoft-com:office:office" xmlns:oel="http://schemas.microsoft.com/office/2019/extlst" xmlns:r="http://schemas.openxmlformats.org/officeDocument/2006/relationships" xmlns:m="http://schemas.openxmlformats.org/officeDocument/2006/math" xmlns:v="urn:schemas-microsoft-com:vml" xmlns:wp14="http://schemas.microsoft.com/office/word/2010/wordprocessingDrawing" xmlns:wp="http://schemas.openxmlformats.org/drawingml/2006/wordprocessingDrawing" xmlns:w10="urn:schemas-microsoft-com:office:word" xmlns:w="http://schemas.openxmlformats.org/wordprocessingml/2006/main" xmlns:w14="http://schemas.microsoft.com/office/word/2010/wordml" xmlns:w15="http://schemas.microsoft.com/office/word/2012/wordml" xmlns:w16cex="http://schemas.microsoft.com/office/word/2018/wordml/cex" xmlns:w16cid="http://schemas.microsoft.com/office/word/2016/wordml/cid" xmlns:w16="http://schemas.microsoft.com/office/word/2018/wordml" xmlns:w16sdtdh="http://schemas.microsoft.com/office/word/2020/wordml/sdtdatahash" xmlns:w16se="http://schemas.microsoft.com/office/word/2015/wordml/symex" xmlns:wpg="http://schemas.microsoft.com/office/word/2010/wordprocessingGroup" xmlns:wpi="http://schemas.microsoft.com/office/word/2010/wordprocessingInk" xmlns:wne="http://schemas.microsoft.com/office/word/2006/wordml" xmlns:wps="http://schemas.microsoft.com/office/word/2010/wordprocessingShape" mc:Ignorable="w14 w15 w16se w16cid w16 w16cex w16sdtdh wp14">
   <w:abstractNum w:abstractNumId="0" w15:restartNumberingAfterBreak="0">
+    <w:nsid w:val="01E56F91"/>
+    <w:multiLevelType w:val="multilevel"/>
+    <w:tmpl w:val="DFA8C3A0"/>
+    <w:lvl w:ilvl="0">
+      <w:start w:val="1"/>
+      <w:numFmt w:val="bullet"/>
+      <w:lvlText w:val=""/>
+      <w:lvlJc w:val="left"/>
+      <w:pPr>
+        <w:tabs>
+          <w:tab w:val="num" w:pos="720"/>
+        </w:tabs>
+        <w:ind w:left="720" w:hanging="360"/>
+      </w:pPr>
+      <w:rPr>
+        <w:rFonts w:ascii="Symbol" w:hAnsi="Symbol" w:hint="default"/>
+        <w:sz w:val="20"/>
+      </w:rPr>
+    </w:lvl>
+    <w:lvl w:ilvl="1" w:tentative="1">
+      <w:start w:val="1"/>
+      <w:numFmt w:val="bullet"/>
+      <w:lvlText w:val="o"/>
+      <w:lvlJc w:val="left"/>
+      <w:pPr>
+        <w:tabs>
+          <w:tab w:val="num" w:pos="1440"/>
+        </w:tabs>
+        <w:ind w:left="1440" w:hanging="360"/>
+      </w:pPr>
+      <w:rPr>
+        <w:rFonts w:ascii="Courier New" w:hAnsi="Courier New" w:hint="default"/>
+        <w:sz w:val="20"/>
+      </w:rPr>
+    </w:lvl>
+    <w:lvl w:ilvl="2" w:tentative="1">
+      <w:start w:val="1"/>
+      <w:numFmt w:val="bullet"/>
+      <w:lvlText w:val=""/>
+      <w:lvlJc w:val="left"/>
+      <w:pPr>
+        <w:tabs>
+          <w:tab w:val="num" w:pos="2160"/>
+        </w:tabs>
+        <w:ind w:left="2160" w:hanging="360"/>
+      </w:pPr>
+      <w:rPr>
+        <w:rFonts w:ascii="Wingdings" w:hAnsi="Wingdings" w:hint="default"/>
+        <w:sz w:val="20"/>
+      </w:rPr>
+    </w:lvl>
+    <w:lvl w:ilvl="3" w:tentative="1">
+      <w:start w:val="1"/>
+      <w:numFmt w:val="bullet"/>
+      <w:lvlText w:val=""/>
+      <w:lvlJc w:val="left"/>
+      <w:pPr>
+        <w:tabs>
+          <w:tab w:val="num" w:pos="2880"/>
+        </w:tabs>
+        <w:ind w:left="2880" w:hanging="360"/>
+      </w:pPr>
+      <w:rPr>
+        <w:rFonts w:ascii="Wingdings" w:hAnsi="Wingdings" w:hint="default"/>
+        <w:sz w:val="20"/>
+      </w:rPr>
+    </w:lvl>
+    <w:lvl w:ilvl="4" w:tentative="1">
+      <w:start w:val="1"/>
+      <w:numFmt w:val="bullet"/>
+      <w:lvlText w:val=""/>
+      <w:lvlJc w:val="left"/>
+      <w:pPr>
+        <w:tabs>
+          <w:tab w:val="num" w:pos="3600"/>
+        </w:tabs>
+        <w:ind w:left="3600" w:hanging="360"/>
+      </w:pPr>
+      <w:rPr>
+        <w:rFonts w:ascii="Wingdings" w:hAnsi="Wingdings" w:hint="default"/>
+        <w:sz w:val="20"/>
+      </w:rPr>
+    </w:lvl>
+    <w:lvl w:ilvl="5" w:tentative="1">
+      <w:start w:val="1"/>
+      <w:numFmt w:val="bullet"/>
+      <w:lvlText w:val=""/>
+      <w:lvlJc w:val="left"/>
+      <w:pPr>
+        <w:tabs>
+          <w:tab w:val="num" w:pos="4320"/>
+        </w:tabs>
+        <w:ind w:left="4320" w:hanging="360"/>
+      </w:pPr>
+      <w:rPr>
+        <w:rFonts w:ascii="Wingdings" w:hAnsi="Wingdings" w:hint="default"/>
+        <w:sz w:val="20"/>
+      </w:rPr>
+    </w:lvl>
+    <w:lvl w:ilvl="6" w:tentative="1">
+      <w:start w:val="1"/>
+      <w:numFmt w:val="bullet"/>
+      <w:lvlText w:val=""/>
+      <w:lvlJc w:val="left"/>
+      <w:pPr>
+        <w:tabs>
+          <w:tab w:val="num" w:pos="5040"/>
+        </w:tabs>
+        <w:ind w:left="5040" w:hanging="360"/>
+      </w:pPr>
+      <w:rPr>
+        <w:rFonts w:ascii="Wingdings" w:hAnsi="Wingdings" w:hint="default"/>
+        <w:sz w:val="20"/>
+      </w:rPr>
+    </w:lvl>
+    <w:lvl w:ilvl="7" w:tentative="1">
+      <w:start w:val="1"/>
+      <w:numFmt w:val="bullet"/>
+      <w:lvlText w:val=""/>
+      <w:lvlJc w:val="left"/>
+      <w:pPr>
+        <w:tabs>
+          <w:tab w:val="num" w:pos="5760"/>
+        </w:tabs>
+        <w:ind w:left="5760" w:hanging="360"/>
+      </w:pPr>
+      <w:rPr>
+        <w:rFonts w:ascii="Wingdings" w:hAnsi="Wingdings" w:hint="default"/>
+        <w:sz w:val="20"/>
+      </w:rPr>
+    </w:lvl>
+    <w:lvl w:ilvl="8" w:tentative="1">
+      <w:start w:val="1"/>
+      <w:numFmt w:val="bullet"/>
+      <w:lvlText w:val=""/>
+      <w:lvlJc w:val="left"/>
+      <w:pPr>
+        <w:tabs>
+          <w:tab w:val="num" w:pos="6480"/>
+        </w:tabs>
+        <w:ind w:left="6480" w:hanging="360"/>
+      </w:pPr>
+      <w:rPr>
+        <w:rFonts w:ascii="Wingdings" w:hAnsi="Wingdings" w:hint="default"/>
+        <w:sz w:val="20"/>
+      </w:rPr>
+    </w:lvl>
+  </w:abstractNum>
+  <w:abstractNum w:abstractNumId="1" w15:restartNumberingAfterBreak="0">
+    <w:nsid w:val="02AB0E1A"/>
+    <w:multiLevelType w:val="multilevel"/>
+    <w:tmpl w:val="C2388460"/>
+    <w:lvl w:ilvl="0">
+      <w:start w:val="1"/>
+      <w:numFmt w:val="bullet"/>
+      <w:lvlText w:val="+"/>
+      <w:lvlJc w:val="left"/>
+      <w:pPr>
+        <w:tabs>
+          <w:tab w:val="num" w:pos="720"/>
+        </w:tabs>
+        <w:ind w:left="720" w:hanging="360"/>
+      </w:pPr>
+      <w:rPr>
+        <w:rFonts w:ascii="Staatliches" w:hAnsi="Staatliches" w:hint="default"/>
+      </w:rPr>
+    </w:lvl>
+    <w:lvl w:ilvl="1" w:tentative="1">
+      <w:start w:val="1"/>
+      <w:numFmt w:val="decimal"/>
+      <w:lvlText w:val="%2."/>
+      <w:lvlJc w:val="left"/>
+      <w:pPr>
+        <w:tabs>
+          <w:tab w:val="num" w:pos="1440"/>
+        </w:tabs>
+        <w:ind w:left="1440" w:hanging="360"/>
+      </w:pPr>
+    </w:lvl>
+    <w:lvl w:ilvl="2" w:tentative="1">
+      <w:start w:val="1"/>
+      <w:numFmt w:val="decimal"/>
+      <w:lvlText w:val="%3."/>
+      <w:lvlJc w:val="left"/>
+      <w:pPr>
+        <w:tabs>
+          <w:tab w:val="num" w:pos="2160"/>
+        </w:tabs>
+        <w:ind w:left="2160" w:hanging="360"/>
+      </w:pPr>
+    </w:lvl>
+    <w:lvl w:ilvl="3" w:tentative="1">
+      <w:start w:val="1"/>
+      <w:numFmt w:val="decimal"/>
+      <w:lvlText w:val="%4."/>
+      <w:lvlJc w:val="left"/>
+      <w:pPr>
+        <w:tabs>
+          <w:tab w:val="num" w:pos="2880"/>
+        </w:tabs>
+        <w:ind w:left="2880" w:hanging="360"/>
+      </w:pPr>
+    </w:lvl>
+    <w:lvl w:ilvl="4" w:tentative="1">
+      <w:start w:val="1"/>
+      <w:numFmt w:val="decimal"/>
+      <w:lvlText w:val="%5."/>
+      <w:lvlJc w:val="left"/>
+      <w:pPr>
+        <w:tabs>
+          <w:tab w:val="num" w:pos="3600"/>
+        </w:tabs>
+        <w:ind w:left="3600" w:hanging="360"/>
+      </w:pPr>
+    </w:lvl>
+    <w:lvl w:ilvl="5" w:tentative="1">
+      <w:start w:val="1"/>
+      <w:numFmt w:val="decimal"/>
+      <w:lvlText w:val="%6."/>
+      <w:lvlJc w:val="left"/>
+      <w:pPr>
+        <w:tabs>
+          <w:tab w:val="num" w:pos="4320"/>
+        </w:tabs>
+        <w:ind w:left="4320" w:hanging="360"/>
+      </w:pPr>
+    </w:lvl>
+    <w:lvl w:ilvl="6" w:tentative="1">
+      <w:start w:val="1"/>
+      <w:numFmt w:val="decimal"/>
+      <w:lvlText w:val="%7."/>
+      <w:lvlJc w:val="left"/>
+      <w:pPr>
+        <w:tabs>
+          <w:tab w:val="num" w:pos="5040"/>
+        </w:tabs>
+        <w:ind w:left="5040" w:hanging="360"/>
+      </w:pPr>
+    </w:lvl>
+    <w:lvl w:ilvl="7" w:tentative="1">
+      <w:start w:val="1"/>
+      <w:numFmt w:val="decimal"/>
+      <w:lvlText w:val="%8."/>
+      <w:lvlJc w:val="left"/>
+      <w:pPr>
+        <w:tabs>
+          <w:tab w:val="num" w:pos="5760"/>
+        </w:tabs>
+        <w:ind w:left="5760" w:hanging="360"/>
+      </w:pPr>
+    </w:lvl>
+    <w:lvl w:ilvl="8" w:tentative="1">
+      <w:start w:val="1"/>
+      <w:numFmt w:val="decimal"/>
+      <w:lvlText w:val="%9."/>
+      <w:lvlJc w:val="left"/>
+      <w:pPr>
+        <w:tabs>
+          <w:tab w:val="num" w:pos="6480"/>
+        </w:tabs>
+        <w:ind w:left="6480" w:hanging="360"/>
+      </w:pPr>
+    </w:lvl>
+  </w:abstractNum>
+  <w:abstractNum w:abstractNumId="2" w15:restartNumberingAfterBreak="0">
     <w:nsid w:val="07E46ABA"/>
     <w:multiLevelType w:val="multilevel"/>
     <w:tmpl w:val="CFC41D5C"/>
@@ -5276,7 +6901,7 @@
       </w:rPr>
     </w:lvl>
   </w:abstractNum>
-  <w:abstractNum w:abstractNumId="1" w15:restartNumberingAfterBreak="0">
+  <w:abstractNum w:abstractNumId="3" w15:restartNumberingAfterBreak="0">
     <w:nsid w:val="08A25ACD"/>
     <w:multiLevelType w:val="hybridMultilevel"/>
     <w:tmpl w:val="71183E82"/>
@@ -5389,7 +7014,7 @@
       </w:rPr>
     </w:lvl>
   </w:abstractNum>
-  <w:abstractNum w:abstractNumId="2" w15:restartNumberingAfterBreak="0">
+  <w:abstractNum w:abstractNumId="4" w15:restartNumberingAfterBreak="0">
     <w:nsid w:val="08DF0994"/>
     <w:multiLevelType w:val="hybridMultilevel"/>
     <w:tmpl w:val="E7FA0B38"/>
@@ -5506,7 +7131,96 @@
       </w:rPr>
     </w:lvl>
   </w:abstractNum>
-  <w:abstractNum w:abstractNumId="3" w15:restartNumberingAfterBreak="0">
+  <w:abstractNum w:abstractNumId="5" w15:restartNumberingAfterBreak="0">
+    <w:nsid w:val="09B1749E"/>
+    <w:multiLevelType w:val="hybridMultilevel"/>
+    <w:tmpl w:val="8C66C5BE"/>
+    <w:lvl w:ilvl="0" w:tplc="22A8FE7C">
+      <w:start w:val="1"/>
+      <w:numFmt w:val="lowerLetter"/>
+      <w:lvlText w:val="(%1)"/>
+      <w:lvlJc w:val="left"/>
+      <w:pPr>
+        <w:ind w:left="720" w:hanging="360"/>
+      </w:pPr>
+      <w:rPr>
+        <w:rFonts w:hint="default"/>
+      </w:rPr>
+    </w:lvl>
+    <w:lvl w:ilvl="1" w:tplc="04090019" w:tentative="1">
+      <w:start w:val="1"/>
+      <w:numFmt w:val="lowerLetter"/>
+      <w:lvlText w:val="%2."/>
+      <w:lvlJc w:val="left"/>
+      <w:pPr>
+        <w:ind w:left="1440" w:hanging="360"/>
+      </w:pPr>
+    </w:lvl>
+    <w:lvl w:ilvl="2" w:tplc="0409001B" w:tentative="1">
+      <w:start w:val="1"/>
+      <w:numFmt w:val="lowerRoman"/>
+      <w:lvlText w:val="%3."/>
+      <w:lvlJc w:val="right"/>
+      <w:pPr>
+        <w:ind w:left="2160" w:hanging="180"/>
+      </w:pPr>
+    </w:lvl>
+    <w:lvl w:ilvl="3" w:tplc="0409000F" w:tentative="1">
+      <w:start w:val="1"/>
+      <w:numFmt w:val="decimal"/>
+      <w:lvlText w:val="%4."/>
+      <w:lvlJc w:val="left"/>
+      <w:pPr>
+        <w:ind w:left="2880" w:hanging="360"/>
+      </w:pPr>
+    </w:lvl>
+    <w:lvl w:ilvl="4" w:tplc="04090019" w:tentative="1">
+      <w:start w:val="1"/>
+      <w:numFmt w:val="lowerLetter"/>
+      <w:lvlText w:val="%5."/>
+      <w:lvlJc w:val="left"/>
+      <w:pPr>
+        <w:ind w:left="3600" w:hanging="360"/>
+      </w:pPr>
+    </w:lvl>
+    <w:lvl w:ilvl="5" w:tplc="0409001B" w:tentative="1">
+      <w:start w:val="1"/>
+      <w:numFmt w:val="lowerRoman"/>
+      <w:lvlText w:val="%6."/>
+      <w:lvlJc w:val="right"/>
+      <w:pPr>
+        <w:ind w:left="4320" w:hanging="180"/>
+      </w:pPr>
+    </w:lvl>
+    <w:lvl w:ilvl="6" w:tplc="0409000F" w:tentative="1">
+      <w:start w:val="1"/>
+      <w:numFmt w:val="decimal"/>
+      <w:lvlText w:val="%7."/>
+      <w:lvlJc w:val="left"/>
+      <w:pPr>
+        <w:ind w:left="5040" w:hanging="360"/>
+      </w:pPr>
+    </w:lvl>
+    <w:lvl w:ilvl="7" w:tplc="04090019" w:tentative="1">
+      <w:start w:val="1"/>
+      <w:numFmt w:val="lowerLetter"/>
+      <w:lvlText w:val="%8."/>
+      <w:lvlJc w:val="left"/>
+      <w:pPr>
+        <w:ind w:left="5760" w:hanging="360"/>
+      </w:pPr>
+    </w:lvl>
+    <w:lvl w:ilvl="8" w:tplc="0409001B" w:tentative="1">
+      <w:start w:val="1"/>
+      <w:numFmt w:val="lowerRoman"/>
+      <w:lvlText w:val="%9."/>
+      <w:lvlJc w:val="right"/>
+      <w:pPr>
+        <w:ind w:left="6480" w:hanging="180"/>
+      </w:pPr>
+    </w:lvl>
+  </w:abstractNum>
+  <w:abstractNum w:abstractNumId="6" w15:restartNumberingAfterBreak="0">
     <w:nsid w:val="11DD75B7"/>
     <w:multiLevelType w:val="multilevel"/>
     <w:tmpl w:val="0409001D"/>
@@ -5592,7 +7306,123 @@
       </w:pPr>
     </w:lvl>
   </w:abstractNum>
-  <w:abstractNum w:abstractNumId="4" w15:restartNumberingAfterBreak="0">
+  <w:abstractNum w:abstractNumId="7" w15:restartNumberingAfterBreak="0">
+    <w:nsid w:val="14C57722"/>
+    <w:multiLevelType w:val="multilevel"/>
+    <w:tmpl w:val="E4FA0CD4"/>
+    <w:lvl w:ilvl="0">
+      <w:start w:val="1"/>
+      <w:numFmt w:val="bullet"/>
+      <w:lvlText w:val="+"/>
+      <w:lvlJc w:val="left"/>
+      <w:pPr>
+        <w:tabs>
+          <w:tab w:val="num" w:pos="720"/>
+        </w:tabs>
+        <w:ind w:left="720" w:hanging="360"/>
+      </w:pPr>
+      <w:rPr>
+        <w:rFonts w:ascii="Staatliches" w:hAnsi="Staatliches" w:hint="default"/>
+      </w:rPr>
+    </w:lvl>
+    <w:lvl w:ilvl="1" w:tentative="1">
+      <w:start w:val="1"/>
+      <w:numFmt w:val="decimal"/>
+      <w:lvlText w:val="%2."/>
+      <w:lvlJc w:val="left"/>
+      <w:pPr>
+        <w:tabs>
+          <w:tab w:val="num" w:pos="1440"/>
+        </w:tabs>
+        <w:ind w:left="1440" w:hanging="360"/>
+      </w:pPr>
+    </w:lvl>
+    <w:lvl w:ilvl="2" w:tentative="1">
+      <w:start w:val="1"/>
+      <w:numFmt w:val="decimal"/>
+      <w:lvlText w:val="%3."/>
+      <w:lvlJc w:val="left"/>
+      <w:pPr>
+        <w:tabs>
+          <w:tab w:val="num" w:pos="2160"/>
+        </w:tabs>
+        <w:ind w:left="2160" w:hanging="360"/>
+      </w:pPr>
+    </w:lvl>
+    <w:lvl w:ilvl="3" w:tentative="1">
+      <w:start w:val="1"/>
+      <w:numFmt w:val="decimal"/>
+      <w:lvlText w:val="%4."/>
+      <w:lvlJc w:val="left"/>
+      <w:pPr>
+        <w:tabs>
+          <w:tab w:val="num" w:pos="2880"/>
+        </w:tabs>
+        <w:ind w:left="2880" w:hanging="360"/>
+      </w:pPr>
+    </w:lvl>
+    <w:lvl w:ilvl="4" w:tentative="1">
+      <w:start w:val="1"/>
+      <w:numFmt w:val="decimal"/>
+      <w:lvlText w:val="%5."/>
+      <w:lvlJc w:val="left"/>
+      <w:pPr>
+        <w:tabs>
+          <w:tab w:val="num" w:pos="3600"/>
+        </w:tabs>
+        <w:ind w:left="3600" w:hanging="360"/>
+      </w:pPr>
+    </w:lvl>
+    <w:lvl w:ilvl="5" w:tentative="1">
+      <w:start w:val="1"/>
+      <w:numFmt w:val="decimal"/>
+      <w:lvlText w:val="%6."/>
+      <w:lvlJc w:val="left"/>
+      <w:pPr>
+        <w:tabs>
+          <w:tab w:val="num" w:pos="4320"/>
+        </w:tabs>
+        <w:ind w:left="4320" w:hanging="360"/>
+      </w:pPr>
+    </w:lvl>
+    <w:lvl w:ilvl="6" w:tentative="1">
+      <w:start w:val="1"/>
+      <w:numFmt w:val="decimal"/>
+      <w:lvlText w:val="%7."/>
+      <w:lvlJc w:val="left"/>
+      <w:pPr>
+        <w:tabs>
+          <w:tab w:val="num" w:pos="5040"/>
+        </w:tabs>
+        <w:ind w:left="5040" w:hanging="360"/>
+      </w:pPr>
+    </w:lvl>
+    <w:lvl w:ilvl="7" w:tentative="1">
+      <w:start w:val="1"/>
+      <w:numFmt w:val="decimal"/>
+      <w:lvlText w:val="%8."/>
+      <w:lvlJc w:val="left"/>
+      <w:pPr>
+        <w:tabs>
+          <w:tab w:val="num" w:pos="5760"/>
+        </w:tabs>
+        <w:ind w:left="5760" w:hanging="360"/>
+      </w:pPr>
+    </w:lvl>
+    <w:lvl w:ilvl="8" w:tentative="1">
+      <w:start w:val="1"/>
+      <w:numFmt w:val="decimal"/>
+      <w:lvlText w:val="%9."/>
+      <w:lvlJc w:val="left"/>
+      <w:pPr>
+        <w:tabs>
+          <w:tab w:val="num" w:pos="6480"/>
+        </w:tabs>
+        <w:ind w:left="6480" w:hanging="360"/>
+      </w:pPr>
+    </w:lvl>
+  </w:abstractNum>
+  <w:abstractNum w:abstractNumId="8" w15:restartNumberingAfterBreak="0">
     <w:nsid w:val="1D870A36"/>
     <w:multiLevelType w:val="hybridMultilevel"/>
     <w:tmpl w:val="D1FAE3FE"/>
@@ -5705,7 +7535,239 @@
       </w:rPr>
     </w:lvl>
   </w:abstractNum>
-  <w:abstractNum w:abstractNumId="5" w15:restartNumberingAfterBreak="0">
+  <w:abstractNum w:abstractNumId="9" w15:restartNumberingAfterBreak="0">
+    <w:nsid w:val="22CA4B5C"/>
+    <w:multiLevelType w:val="multilevel"/>
+    <w:tmpl w:val="C2388460"/>
+    <w:lvl w:ilvl="0">
+      <w:start w:val="1"/>
+      <w:numFmt w:val="bullet"/>
+      <w:lvlText w:val="+"/>
+      <w:lvlJc w:val="left"/>
+      <w:pPr>
+        <w:tabs>
+          <w:tab w:val="num" w:pos="720"/>
+        </w:tabs>
+        <w:ind w:left="720" w:hanging="360"/>
+      </w:pPr>
+      <w:rPr>
+        <w:rFonts w:ascii="Staatliches" w:hAnsi="Staatliches" w:hint="default"/>
+      </w:rPr>
+    </w:lvl>
+    <w:lvl w:ilvl="1" w:tentative="1">
+      <w:start w:val="1"/>
+      <w:numFmt w:val="decimal"/>
+      <w:lvlText w:val="%2."/>
+      <w:lvlJc w:val="left"/>
+      <w:pPr>
+        <w:tabs>
+          <w:tab w:val="num" w:pos="1440"/>
+        </w:tabs>
+        <w:ind w:left="1440" w:hanging="360"/>
+      </w:pPr>
+    </w:lvl>
+    <w:lvl w:ilvl="2" w:tentative="1">
+      <w:start w:val="1"/>
+      <w:numFmt w:val="decimal"/>
+      <w:lvlText w:val="%3."/>
+      <w:lvlJc w:val="left"/>
+      <w:pPr>
+        <w:tabs>
+          <w:tab w:val="num" w:pos="2160"/>
+        </w:tabs>
+        <w:ind w:left="2160" w:hanging="360"/>
+      </w:pPr>
+    </w:lvl>
+    <w:lvl w:ilvl="3" w:tentative="1">
+      <w:start w:val="1"/>
+      <w:numFmt w:val="decimal"/>
+      <w:lvlText w:val="%4."/>
+      <w:lvlJc w:val="left"/>
+      <w:pPr>
+        <w:tabs>
+          <w:tab w:val="num" w:pos="2880"/>
+        </w:tabs>
+        <w:ind w:left="2880" w:hanging="360"/>
+      </w:pPr>
+    </w:lvl>
+    <w:lvl w:ilvl="4" w:tentative="1">
+      <w:start w:val="1"/>
+      <w:numFmt w:val="decimal"/>
+      <w:lvlText w:val="%5."/>
+      <w:lvlJc w:val="left"/>
+      <w:pPr>
+        <w:tabs>
+          <w:tab w:val="num" w:pos="3600"/>
+        </w:tabs>
+        <w:ind w:left="3600" w:hanging="360"/>
+      </w:pPr>
+    </w:lvl>
+    <w:lvl w:ilvl="5" w:tentative="1">
+      <w:start w:val="1"/>
+      <w:numFmt w:val="decimal"/>
+      <w:lvlText w:val="%6."/>
+      <w:lvlJc w:val="left"/>
+      <w:pPr>
+        <w:tabs>
+          <w:tab w:val="num" w:pos="4320"/>
+        </w:tabs>
+        <w:ind w:left="4320" w:hanging="360"/>
+      </w:pPr>
+    </w:lvl>
+    <w:lvl w:ilvl="6" w:tentative="1">
+      <w:start w:val="1"/>
+      <w:numFmt w:val="decimal"/>
+      <w:lvlText w:val="%7."/>
+      <w:lvlJc w:val="left"/>
+      <w:pPr>
+        <w:tabs>
+          <w:tab w:val="num" w:pos="5040"/>
+        </w:tabs>
+        <w:ind w:left="5040" w:hanging="360"/>
+      </w:pPr>
+    </w:lvl>
+    <w:lvl w:ilvl="7" w:tentative="1">
+      <w:start w:val="1"/>
+      <w:numFmt w:val="decimal"/>
+      <w:lvlText w:val="%8."/>
+      <w:lvlJc w:val="left"/>
+      <w:pPr>
+        <w:tabs>
+          <w:tab w:val="num" w:pos="5760"/>
+        </w:tabs>
+        <w:ind w:left="5760" w:hanging="360"/>
+      </w:pPr>
+    </w:lvl>
+    <w:lvl w:ilvl="8" w:tentative="1">
+      <w:start w:val="1"/>
+      <w:numFmt w:val="decimal"/>
+      <w:lvlText w:val="%9."/>
+      <w:lvlJc w:val="left"/>
+      <w:pPr>
+        <w:tabs>
+          <w:tab w:val="num" w:pos="6480"/>
+        </w:tabs>
+        <w:ind w:left="6480" w:hanging="360"/>
+      </w:pPr>
+    </w:lvl>
+  </w:abstractNum>
+  <w:abstractNum w:abstractNumId="10" w15:restartNumberingAfterBreak="0">
+    <w:nsid w:val="25F905A7"/>
+    <w:multiLevelType w:val="multilevel"/>
+    <w:tmpl w:val="C2388460"/>
+    <w:lvl w:ilvl="0">
+      <w:start w:val="1"/>
+      <w:numFmt w:val="bullet"/>
+      <w:lvlText w:val="+"/>
+      <w:lvlJc w:val="left"/>
+      <w:pPr>
+        <w:tabs>
+          <w:tab w:val="num" w:pos="720"/>
+        </w:tabs>
+        <w:ind w:left="720" w:hanging="360"/>
+      </w:pPr>
+      <w:rPr>
+        <w:rFonts w:ascii="Staatliches" w:hAnsi="Staatliches" w:hint="default"/>
+      </w:rPr>
+    </w:lvl>
+    <w:lvl w:ilvl="1" w:tentative="1">
+      <w:start w:val="1"/>
+      <w:numFmt w:val="decimal"/>
+      <w:lvlText w:val="%2."/>
+      <w:lvlJc w:val="left"/>
+      <w:pPr>
+        <w:tabs>
+          <w:tab w:val="num" w:pos="1440"/>
+        </w:tabs>
+        <w:ind w:left="1440" w:hanging="360"/>
+      </w:pPr>
+    </w:lvl>
+    <w:lvl w:ilvl="2" w:tentative="1">
+      <w:start w:val="1"/>
+      <w:numFmt w:val="decimal"/>
+      <w:lvlText w:val="%3."/>
+      <w:lvlJc w:val="left"/>
+      <w:pPr>
+        <w:tabs>
+          <w:tab w:val="num" w:pos="2160"/>
+        </w:tabs>
+        <w:ind w:left="2160" w:hanging="360"/>
+      </w:pPr>
+    </w:lvl>
+    <w:lvl w:ilvl="3" w:tentative="1">
+      <w:start w:val="1"/>
+      <w:numFmt w:val="decimal"/>
+      <w:lvlText w:val="%4."/>
+      <w:lvlJc w:val="left"/>
+      <w:pPr>
+        <w:tabs>
+          <w:tab w:val="num" w:pos="2880"/>
+        </w:tabs>
+        <w:ind w:left="2880" w:hanging="360"/>
+      </w:pPr>
+    </w:lvl>
+    <w:lvl w:ilvl="4" w:tentative="1">
+      <w:start w:val="1"/>
+      <w:numFmt w:val="decimal"/>
+      <w:lvlText w:val="%5."/>
+      <w:lvlJc w:val="left"/>
+      <w:pPr>
+        <w:tabs>
+          <w:tab w:val="num" w:pos="3600"/>
+        </w:tabs>
+        <w:ind w:left="3600" w:hanging="360"/>
+      </w:pPr>
+    </w:lvl>
+    <w:lvl w:ilvl="5" w:tentative="1">
+      <w:start w:val="1"/>
+      <w:numFmt w:val="decimal"/>
+      <w:lvlText w:val="%6."/>
+      <w:lvlJc w:val="left"/>
+      <w:pPr>
+        <w:tabs>
+          <w:tab w:val="num" w:pos="4320"/>
+        </w:tabs>
+        <w:ind w:left="4320" w:hanging="360"/>
+      </w:pPr>
+    </w:lvl>
+    <w:lvl w:ilvl="6" w:tentative="1">
+      <w:start w:val="1"/>
+      <w:numFmt w:val="decimal"/>
+      <w:lvlText w:val="%7."/>
+      <w:lvlJc w:val="left"/>
+      <w:pPr>
+        <w:tabs>
+          <w:tab w:val="num" w:pos="5040"/>
+        </w:tabs>
+        <w:ind w:left="5040" w:hanging="360"/>
+      </w:pPr>
+    </w:lvl>
+    <w:lvl w:ilvl="7" w:tentative="1">
+      <w:start w:val="1"/>
+      <w:numFmt w:val="decimal"/>
+      <w:lvlText w:val="%8."/>
+      <w:lvlJc w:val="left"/>
+      <w:pPr>
+        <w:tabs>
+          <w:tab w:val="num" w:pos="5760"/>
+        </w:tabs>
+        <w:ind w:left="5760" w:hanging="360"/>
+      </w:pPr>
+    </w:lvl>
+    <w:lvl w:ilvl="8" w:tentative="1">
+      <w:start w:val="1"/>
+      <w:numFmt w:val="decimal"/>
+      <w:lvlText w:val="%9."/>
+      <w:lvlJc w:val="left"/>
+      <w:pPr>
+        <w:tabs>
+          <w:tab w:val="num" w:pos="6480"/>
+        </w:tabs>
+        <w:ind w:left="6480" w:hanging="360"/>
+      </w:pPr>
+    </w:lvl>
+  </w:abstractNum>
+  <w:abstractNum w:abstractNumId="11" w15:restartNumberingAfterBreak="0">
     <w:nsid w:val="2E825FC6"/>
     <w:multiLevelType w:val="multilevel"/>
     <w:tmpl w:val="081C8E36"/>
@@ -5854,7 +7916,7 @@
       </w:rPr>
     </w:lvl>
   </w:abstractNum>
-  <w:abstractNum w:abstractNumId="6" w15:restartNumberingAfterBreak="0">
+  <w:abstractNum w:abstractNumId="12" w15:restartNumberingAfterBreak="0">
     <w:nsid w:val="2EA524B6"/>
     <w:multiLevelType w:val="multilevel"/>
     <w:tmpl w:val="391671A2"/>
@@ -6003,7 +8065,7 @@
       </w:rPr>
     </w:lvl>
   </w:abstractNum>
-  <w:abstractNum w:abstractNumId="7" w15:restartNumberingAfterBreak="0">
+  <w:abstractNum w:abstractNumId="13" w15:restartNumberingAfterBreak="0">
     <w:nsid w:val="33ED3A57"/>
     <w:multiLevelType w:val="hybridMultilevel"/>
     <w:tmpl w:val="EB2C98BC"/>
@@ -6116,7 +8178,325 @@
       </w:rPr>
     </w:lvl>
   </w:abstractNum>
-  <w:abstractNum w:abstractNumId="8" w15:restartNumberingAfterBreak="0">
+  <w:abstractNum w:abstractNumId="14" w15:restartNumberingAfterBreak="0">
+    <w:nsid w:val="374D32AE"/>
+    <w:multiLevelType w:val="multilevel"/>
+    <w:tmpl w:val="15CA2E38"/>
+    <w:lvl w:ilvl="0">
+      <w:start w:val="1"/>
+      <w:numFmt w:val="decimal"/>
+      <w:lvlText w:val="%1."/>
+      <w:lvlJc w:val="left"/>
+      <w:pPr>
+        <w:tabs>
+          <w:tab w:val="num" w:pos="720"/>
+        </w:tabs>
+        <w:ind w:left="720" w:hanging="360"/>
+      </w:pPr>
+    </w:lvl>
+    <w:lvl w:ilvl="1" w:tentative="1">
+      <w:start w:val="1"/>
+      <w:numFmt w:val="decimal"/>
+      <w:lvlText w:val="%2."/>
+      <w:lvlJc w:val="left"/>
+      <w:pPr>
+        <w:tabs>
+          <w:tab w:val="num" w:pos="1440"/>
+        </w:tabs>
+        <w:ind w:left="1440" w:hanging="360"/>
+      </w:pPr>
+    </w:lvl>
+    <w:lvl w:ilvl="2" w:tentative="1">
+      <w:start w:val="1"/>
+      <w:numFmt w:val="decimal"/>
+      <w:lvlText w:val="%3."/>
+      <w:lvlJc w:val="left"/>
+      <w:pPr>
+        <w:tabs>
+          <w:tab w:val="num" w:pos="2160"/>
+        </w:tabs>
+        <w:ind w:left="2160" w:hanging="360"/>
+      </w:pPr>
+    </w:lvl>
+    <w:lvl w:ilvl="3" w:tentative="1">
+      <w:start w:val="1"/>
+      <w:numFmt w:val="decimal"/>
+      <w:lvlText w:val="%4."/>
+      <w:lvlJc w:val="left"/>
+      <w:pPr>
+        <w:tabs>
+          <w:tab w:val="num" w:pos="2880"/>
+        </w:tabs>
+        <w:ind w:left="2880" w:hanging="360"/>
+      </w:pPr>
+    </w:lvl>
+    <w:lvl w:ilvl="4" w:tentative="1">
+      <w:start w:val="1"/>
+      <w:numFmt w:val="decimal"/>
+      <w:lvlText w:val="%5."/>
+      <w:lvlJc w:val="left"/>
+      <w:pPr>
+        <w:tabs>
+          <w:tab w:val="num" w:pos="3600"/>
+        </w:tabs>
+        <w:ind w:left="3600" w:hanging="360"/>
+      </w:pPr>
+    </w:lvl>
+    <w:lvl w:ilvl="5" w:tentative="1">
+      <w:start w:val="1"/>
+      <w:numFmt w:val="decimal"/>
+      <w:lvlText w:val="%6."/>
+      <w:lvlJc w:val="left"/>
+      <w:pPr>
+        <w:tabs>
+          <w:tab w:val="num" w:pos="4320"/>
+        </w:tabs>
+        <w:ind w:left="4320" w:hanging="360"/>
+      </w:pPr>
+    </w:lvl>
+    <w:lvl w:ilvl="6" w:tentative="1">
+      <w:start w:val="1"/>
+      <w:numFmt w:val="decimal"/>
+      <w:lvlText w:val="%7."/>
+      <w:lvlJc w:val="left"/>
+      <w:pPr>
+        <w:tabs>
+          <w:tab w:val="num" w:pos="5040"/>
+        </w:tabs>
+        <w:ind w:left="5040" w:hanging="360"/>
+      </w:pPr>
+    </w:lvl>
+    <w:lvl w:ilvl="7" w:tentative="1">
+      <w:start w:val="1"/>
+      <w:numFmt w:val="decimal"/>
+      <w:lvlText w:val="%8."/>
+      <w:lvlJc w:val="left"/>
+      <w:pPr>
+        <w:tabs>
+          <w:tab w:val="num" w:pos="5760"/>
+        </w:tabs>
+        <w:ind w:left="5760" w:hanging="360"/>
+      </w:pPr>
+    </w:lvl>
+    <w:lvl w:ilvl="8" w:tentative="1">
+      <w:start w:val="1"/>
+      <w:numFmt w:val="decimal"/>
+      <w:lvlText w:val="%9."/>
+      <w:lvlJc w:val="left"/>
+      <w:pPr>
+        <w:tabs>
+          <w:tab w:val="num" w:pos="6480"/>
+        </w:tabs>
+        <w:ind w:left="6480" w:hanging="360"/>
+      </w:pPr>
+    </w:lvl>
+  </w:abstractNum>
+  <w:abstractNum w:abstractNumId="15" w15:restartNumberingAfterBreak="0">
+    <w:nsid w:val="37903B6C"/>
+    <w:multiLevelType w:val="hybridMultilevel"/>
+    <w:tmpl w:val="6F0A6A8A"/>
+    <w:lvl w:ilvl="0" w:tplc="13FA9A46">
+      <w:start w:val="1"/>
+      <w:numFmt w:val="bullet"/>
+      <w:lvlText w:val="+"/>
+      <w:lvlJc w:val="left"/>
+      <w:pPr>
+        <w:ind w:left="720" w:hanging="360"/>
+      </w:pPr>
+      <w:rPr>
+        <w:rFonts w:ascii="Staatliches" w:hAnsi="Staatliches" w:hint="default"/>
+      </w:rPr>
+    </w:lvl>
+    <w:lvl w:ilvl="1" w:tplc="FFFFFFFF" w:tentative="1">
+      <w:start w:val="1"/>
+      <w:numFmt w:val="lowerLetter"/>
+      <w:lvlText w:val="%2."/>
+      <w:lvlJc w:val="left"/>
+      <w:pPr>
+        <w:ind w:left="1440" w:hanging="360"/>
+      </w:pPr>
+    </w:lvl>
+    <w:lvl w:ilvl="2" w:tplc="FFFFFFFF" w:tentative="1">
+      <w:start w:val="1"/>
+      <w:numFmt w:val="lowerRoman"/>
+      <w:lvlText w:val="%3."/>
+      <w:lvlJc w:val="right"/>
+      <w:pPr>
+        <w:ind w:left="2160" w:hanging="180"/>
+      </w:pPr>
+    </w:lvl>
+    <w:lvl w:ilvl="3" w:tplc="FFFFFFFF" w:tentative="1">
+      <w:start w:val="1"/>
+      <w:numFmt w:val="decimal"/>
+      <w:lvlText w:val="%4."/>
+      <w:lvlJc w:val="left"/>
+      <w:pPr>
+        <w:ind w:left="2880" w:hanging="360"/>
+      </w:pPr>
+    </w:lvl>
+    <w:lvl w:ilvl="4" w:tplc="FFFFFFFF" w:tentative="1">
+      <w:start w:val="1"/>
+      <w:numFmt w:val="lowerLetter"/>
+      <w:lvlText w:val="%5."/>
+      <w:lvlJc w:val="left"/>
+      <w:pPr>
+        <w:ind w:left="3600" w:hanging="360"/>
+      </w:pPr>
+    </w:lvl>
+    <w:lvl w:ilvl="5" w:tplc="FFFFFFFF" w:tentative="1">
+      <w:start w:val="1"/>
+      <w:numFmt w:val="lowerRoman"/>
+      <w:lvlText w:val="%6."/>
+      <w:lvlJc w:val="right"/>
+      <w:pPr>
+        <w:ind w:left="4320" w:hanging="180"/>
+      </w:pPr>
+    </w:lvl>
+    <w:lvl w:ilvl="6" w:tplc="FFFFFFFF" w:tentative="1">
+      <w:start w:val="1"/>
+      <w:numFmt w:val="decimal"/>
+      <w:lvlText w:val="%7."/>
+      <w:lvlJc w:val="left"/>
+      <w:pPr>
+        <w:ind w:left="5040" w:hanging="360"/>
+      </w:pPr>
+    </w:lvl>
+    <w:lvl w:ilvl="7" w:tplc="FFFFFFFF" w:tentative="1">
+      <w:start w:val="1"/>
+      <w:numFmt w:val="lowerLetter"/>
+      <w:lvlText w:val="%8."/>
+      <w:lvlJc w:val="left"/>
+      <w:pPr>
+        <w:ind w:left="5760" w:hanging="360"/>
+      </w:pPr>
+    </w:lvl>
+    <w:lvl w:ilvl="8" w:tplc="FFFFFFFF" w:tentative="1">
+      <w:start w:val="1"/>
+      <w:numFmt w:val="lowerRoman"/>
+      <w:lvlText w:val="%9."/>
+      <w:lvlJc w:val="right"/>
+      <w:pPr>
+        <w:ind w:left="6480" w:hanging="180"/>
+      </w:pPr>
+    </w:lvl>
+  </w:abstractNum>
+  <w:abstractNum w:abstractNumId="16" w15:restartNumberingAfterBreak="0">
+    <w:nsid w:val="3AE81309"/>
+    <w:multiLevelType w:val="multilevel"/>
+    <w:tmpl w:val="C2388460"/>
+    <w:lvl w:ilvl="0">
+      <w:start w:val="1"/>
+      <w:numFmt w:val="bullet"/>
+      <w:lvlText w:val="+"/>
+      <w:lvlJc w:val="left"/>
+      <w:pPr>
+        <w:tabs>
+          <w:tab w:val="num" w:pos="720"/>
+        </w:tabs>
+        <w:ind w:left="720" w:hanging="360"/>
+      </w:pPr>
+      <w:rPr>
+        <w:rFonts w:ascii="Staatliches" w:hAnsi="Staatliches" w:hint="default"/>
+      </w:rPr>
+    </w:lvl>
+    <w:lvl w:ilvl="1" w:tentative="1">
+      <w:start w:val="1"/>
+      <w:numFmt w:val="decimal"/>
+      <w:lvlText w:val="%2."/>
+      <w:lvlJc w:val="left"/>
+      <w:pPr>
+        <w:tabs>
+          <w:tab w:val="num" w:pos="1440"/>
+        </w:tabs>
+        <w:ind w:left="1440" w:hanging="360"/>
+      </w:pPr>
+    </w:lvl>
+    <w:lvl w:ilvl="2" w:tentative="1">
+      <w:start w:val="1"/>
+      <w:numFmt w:val="decimal"/>
+      <w:lvlText w:val="%3."/>
+      <w:lvlJc w:val="left"/>
+      <w:pPr>
+        <w:tabs>
+          <w:tab w:val="num" w:pos="2160"/>
+        </w:tabs>
+        <w:ind w:left="2160" w:hanging="360"/>
+      </w:pPr>
+    </w:lvl>
+    <w:lvl w:ilvl="3" w:tentative="1">
+      <w:start w:val="1"/>
+      <w:numFmt w:val="decimal"/>
+      <w:lvlText w:val="%4."/>
+      <w:lvlJc w:val="left"/>
+      <w:pPr>
+        <w:tabs>
+          <w:tab w:val="num" w:pos="2880"/>
+        </w:tabs>
+        <w:ind w:left="2880" w:hanging="360"/>
+      </w:pPr>
+    </w:lvl>
+    <w:lvl w:ilvl="4" w:tentative="1">
+      <w:start w:val="1"/>
+      <w:numFmt w:val="decimal"/>
+      <w:lvlText w:val="%5."/>
+      <w:lvlJc w:val="left"/>
+      <w:pPr>
+        <w:tabs>
+          <w:tab w:val="num" w:pos="3600"/>
+        </w:tabs>
+        <w:ind w:left="3600" w:hanging="360"/>
+      </w:pPr>
+    </w:lvl>
+    <w:lvl w:ilvl="5" w:tentative="1">
+      <w:start w:val="1"/>
+      <w:numFmt w:val="decimal"/>
+      <w:lvlText w:val="%6."/>
+      <w:lvlJc w:val="left"/>
+      <w:pPr>
+        <w:tabs>
+          <w:tab w:val="num" w:pos="4320"/>
+        </w:tabs>
+        <w:ind w:left="4320" w:hanging="360"/>
+      </w:pPr>
+    </w:lvl>
+    <w:lvl w:ilvl="6" w:tentative="1">
+      <w:start w:val="1"/>
+      <w:numFmt w:val="decimal"/>
+      <w:lvlText w:val="%7."/>
+      <w:lvlJc w:val="left"/>
+      <w:pPr>
+        <w:tabs>
+          <w:tab w:val="num" w:pos="5040"/>
+        </w:tabs>
+        <w:ind w:left="5040" w:hanging="360"/>
+      </w:pPr>
+    </w:lvl>
+    <w:lvl w:ilvl="7" w:tentative="1">
+      <w:start w:val="1"/>
+      <w:numFmt w:val="decimal"/>
+      <w:lvlText w:val="%8."/>
+      <w:lvlJc w:val="left"/>
+      <w:pPr>
+        <w:tabs>
+          <w:tab w:val="num" w:pos="5760"/>
+        </w:tabs>
+        <w:ind w:left="5760" w:hanging="360"/>
+      </w:pPr>
+    </w:lvl>
+    <w:lvl w:ilvl="8" w:tentative="1">
+      <w:start w:val="1"/>
+      <w:numFmt w:val="decimal"/>
+      <w:lvlText w:val="%9."/>
+      <w:lvlJc w:val="left"/>
+      <w:pPr>
+        <w:tabs>
+          <w:tab w:val="num" w:pos="6480"/>
+        </w:tabs>
+        <w:ind w:left="6480" w:hanging="360"/>
+      </w:pPr>
+    </w:lvl>
+  </w:abstractNum>
+  <w:abstractNum w:abstractNumId="17" w15:restartNumberingAfterBreak="0">
     <w:nsid w:val="3B294E38"/>
     <w:multiLevelType w:val="multilevel"/>
     <w:tmpl w:val="FFE6A752"/>
@@ -6265,7 +8645,7 @@
       </w:rPr>
     </w:lvl>
   </w:abstractNum>
-  <w:abstractNum w:abstractNumId="9" w15:restartNumberingAfterBreak="0">
+  <w:abstractNum w:abstractNumId="18" w15:restartNumberingAfterBreak="0">
     <w:nsid w:val="3ED127AF"/>
     <w:multiLevelType w:val="hybridMultilevel"/>
     <w:tmpl w:val="54A6F760"/>
@@ -6378,7 +8758,7 @@
       </w:rPr>
     </w:lvl>
   </w:abstractNum>
-  <w:abstractNum w:abstractNumId="10" w15:restartNumberingAfterBreak="0">
+  <w:abstractNum w:abstractNumId="19" w15:restartNumberingAfterBreak="0">
     <w:nsid w:val="4BA35EE7"/>
     <w:multiLevelType w:val="multilevel"/>
     <w:tmpl w:val="0409001D"/>
@@ -6464,7 +8844,7 @@
       </w:pPr>
     </w:lvl>
   </w:abstractNum>
-  <w:abstractNum w:abstractNumId="11" w15:restartNumberingAfterBreak="0">
+  <w:abstractNum w:abstractNumId="20" w15:restartNumberingAfterBreak="0">
     <w:nsid w:val="4F6F14ED"/>
     <w:multiLevelType w:val="multilevel"/>
     <w:tmpl w:val="DAB4D5C0"/>
@@ -6613,7 +8993,7 @@
       </w:rPr>
     </w:lvl>
   </w:abstractNum>
-  <w:abstractNum w:abstractNumId="12" w15:restartNumberingAfterBreak="0">
+  <w:abstractNum w:abstractNumId="21" w15:restartNumberingAfterBreak="0">
     <w:nsid w:val="678B1DDE"/>
     <w:multiLevelType w:val="multilevel"/>
     <w:tmpl w:val="2E88678C"/>
@@ -6762,7 +9142,156 @@
       </w:rPr>
     </w:lvl>
   </w:abstractNum>
-  <w:abstractNum w:abstractNumId="13" w15:restartNumberingAfterBreak="0">
+  <w:abstractNum w:abstractNumId="22" w15:restartNumberingAfterBreak="0">
+    <w:nsid w:val="69595601"/>
+    <w:multiLevelType w:val="multilevel"/>
+    <w:tmpl w:val="E00474D0"/>
+    <w:lvl w:ilvl="0">
+      <w:start w:val="1"/>
+      <w:numFmt w:val="bullet"/>
+      <w:lvlText w:val="+"/>
+      <w:lvlJc w:val="left"/>
+      <w:pPr>
+        <w:tabs>
+          <w:tab w:val="num" w:pos="720"/>
+        </w:tabs>
+        <w:ind w:left="720" w:hanging="360"/>
+      </w:pPr>
+      <w:rPr>
+        <w:rFonts w:ascii="Staatliches" w:hAnsi="Staatliches" w:hint="default"/>
+        <w:sz w:val="20"/>
+      </w:rPr>
+    </w:lvl>
+    <w:lvl w:ilvl="1" w:tentative="1">
+      <w:start w:val="1"/>
+      <w:numFmt w:val="bullet"/>
+      <w:lvlText w:val="o"/>
+      <w:lvlJc w:val="left"/>
+      <w:pPr>
+        <w:tabs>
+          <w:tab w:val="num" w:pos="1440"/>
+        </w:tabs>
+        <w:ind w:left="1440" w:hanging="360"/>
+      </w:pPr>
+      <w:rPr>
+        <w:rFonts w:ascii="Courier New" w:hAnsi="Courier New" w:hint="default"/>
+        <w:sz w:val="20"/>
+      </w:rPr>
+    </w:lvl>
+    <w:lvl w:ilvl="2" w:tentative="1">
+      <w:start w:val="1"/>
+      <w:numFmt w:val="bullet"/>
+      <w:lvlText w:val="o"/>
+      <w:lvlJc w:val="left"/>
+      <w:pPr>
+        <w:tabs>
+          <w:tab w:val="num" w:pos="2160"/>
+        </w:tabs>
+        <w:ind w:left="2160" w:hanging="360"/>
+      </w:pPr>
+      <w:rPr>
+        <w:rFonts w:ascii="Courier New" w:hAnsi="Courier New" w:hint="default"/>
+        <w:sz w:val="20"/>
+      </w:rPr>
+    </w:lvl>
+    <w:lvl w:ilvl="3" w:tentative="1">
+      <w:start w:val="1"/>
+      <w:numFmt w:val="bullet"/>
+      <w:lvlText w:val="o"/>
+      <w:lvlJc w:val="left"/>
+      <w:pPr>
+        <w:tabs>
+          <w:tab w:val="num" w:pos="2880"/>
+        </w:tabs>
+        <w:ind w:left="2880" w:hanging="360"/>
+      </w:pPr>
+      <w:rPr>
+        <w:rFonts w:ascii="Courier New" w:hAnsi="Courier New" w:hint="default"/>
+        <w:sz w:val="20"/>
+      </w:rPr>
+    </w:lvl>
+    <w:lvl w:ilvl="4" w:tentative="1">
+      <w:start w:val="1"/>
+      <w:numFmt w:val="bullet"/>
+      <w:lvlText w:val="o"/>
+      <w:lvlJc w:val="left"/>
+      <w:pPr>
+        <w:tabs>
+          <w:tab w:val="num" w:pos="3600"/>
+        </w:tabs>
+        <w:ind w:left="3600" w:hanging="360"/>
+      </w:pPr>
+      <w:rPr>
+        <w:rFonts w:ascii="Courier New" w:hAnsi="Courier New" w:hint="default"/>
+        <w:sz w:val="20"/>
+      </w:rPr>
+    </w:lvl>
+    <w:lvl w:ilvl="5" w:tentative="1">
+      <w:start w:val="1"/>
+      <w:numFmt w:val="bullet"/>
+      <w:lvlText w:val="o"/>
+      <w:lvlJc w:val="left"/>
+      <w:pPr>
+        <w:tabs>
+          <w:tab w:val="num" w:pos="4320"/>
+        </w:tabs>
+        <w:ind w:left="4320" w:hanging="360"/>
+      </w:pPr>
+      <w:rPr>
+        <w:rFonts w:ascii="Courier New" w:hAnsi="Courier New" w:hint="default"/>
+        <w:sz w:val="20"/>
+      </w:rPr>
+    </w:lvl>
+    <w:lvl w:ilvl="6" w:tentative="1">
+      <w:start w:val="1"/>
+      <w:numFmt w:val="bullet"/>
+      <w:lvlText w:val="o"/>
+      <w:lvlJc w:val="left"/>
+      <w:pPr>
+        <w:tabs>
+          <w:tab w:val="num" w:pos="5040"/>
+        </w:tabs>
+        <w:ind w:left="5040" w:hanging="360"/>
+      </w:pPr>
+      <w:rPr>
+        <w:rFonts w:ascii="Courier New" w:hAnsi="Courier New" w:hint="default"/>
+        <w:sz w:val="20"/>
+      </w:rPr>
+    </w:lvl>
+    <w:lvl w:ilvl="7" w:tentative="1">
+      <w:start w:val="1"/>
+      <w:numFmt w:val="bullet"/>
+      <w:lvlText w:val="o"/>
+      <w:lvlJc w:val="left"/>
+      <w:pPr>
+        <w:tabs>
+          <w:tab w:val="num" w:pos="5760"/>
+        </w:tabs>
+        <w:ind w:left="5760" w:hanging="360"/>
+      </w:pPr>
+      <w:rPr>
+        <w:rFonts w:ascii="Courier New" w:hAnsi="Courier New" w:hint="default"/>
+        <w:sz w:val="20"/>
+      </w:rPr>
+    </w:lvl>
+    <w:lvl w:ilvl="8" w:tentative="1">
+      <w:start w:val="1"/>
+      <w:numFmt w:val="bullet"/>
+      <w:lvlText w:val="o"/>
+      <w:lvlJc w:val="left"/>
+      <w:pPr>
+        <w:tabs>
+          <w:tab w:val="num" w:pos="6480"/>
+        </w:tabs>
+        <w:ind w:left="6480" w:hanging="360"/>
+      </w:pPr>
+      <w:rPr>
+        <w:rFonts w:ascii="Courier New" w:hAnsi="Courier New" w:hint="default"/>
+        <w:sz w:val="20"/>
+      </w:rPr>
+    </w:lvl>
+  </w:abstractNum>
+  <w:abstractNum w:abstractNumId="23" w15:restartNumberingAfterBreak="0">
     <w:nsid w:val="71824DB0"/>
     <w:multiLevelType w:val="hybridMultilevel"/>
     <w:tmpl w:val="32626A72"/>
@@ -6848,7 +9377,7 @@
       </w:pPr>
     </w:lvl>
   </w:abstractNum>
-  <w:abstractNum w:abstractNumId="14" w15:restartNumberingAfterBreak="0">
+  <w:abstractNum w:abstractNumId="24" w15:restartNumberingAfterBreak="0">
     <w:nsid w:val="751F7DC2"/>
     <w:multiLevelType w:val="hybridMultilevel"/>
     <w:tmpl w:val="B52E1EDE"/>
@@ -6960,7 +9489,7 @@
       </w:rPr>
     </w:lvl>
   </w:abstractNum>
-  <w:abstractNum w:abstractNumId="15" w15:restartNumberingAfterBreak="0">
+  <w:abstractNum w:abstractNumId="25" w15:restartNumberingAfterBreak="0">
     <w:nsid w:val="76753340"/>
     <w:multiLevelType w:val="multilevel"/>
     <w:tmpl w:val="D458F44C"/>
@@ -7109,7 +9638,7 @@
       </w:rPr>
     </w:lvl>
   </w:abstractNum>
-  <w:abstractNum w:abstractNumId="16" w15:restartNumberingAfterBreak="0">
+  <w:abstractNum w:abstractNumId="26" w15:restartNumberingAfterBreak="0">
     <w:nsid w:val="78180003"/>
     <w:multiLevelType w:val="multilevel"/>
     <w:tmpl w:val="43CA2032"/>
@@ -7258,7 +9787,7 @@
       </w:rPr>
     </w:lvl>
   </w:abstractNum>
-  <w:abstractNum w:abstractNumId="17" w15:restartNumberingAfterBreak="0">
+  <w:abstractNum w:abstractNumId="27" w15:restartNumberingAfterBreak="0">
     <w:nsid w:val="7BC57A95"/>
     <w:multiLevelType w:val="hybridMultilevel"/>
     <w:tmpl w:val="0818FA7E"/>
@@ -7370,55 +9899,44 @@
       </w:rPr>
     </w:lvl>
   </w:abstractNum>
-  <w:abstractNum w:abstractNumId="18" w15:restartNumberingAfterBreak="0">
+  <w:abstractNum w:abstractNumId="28" w15:restartNumberingAfterBreak="0">
     <w:nsid w:val="7CD53AA5"/>
     <w:multiLevelType w:val="multilevel"/>
-    <w:tmpl w:val="9D54155E"/>
+    <w:tmpl w:val="BE683202"/>
     <w:lvl w:ilvl="0">
       <w:start w:val="1"/>
       <w:numFmt w:val="upperRoman"/>
       <w:pStyle w:val="Heading1"/>
       <w:suff w:val="space"/>
-      <w:lvlText w:val="CHƯƠNG %1:"/>
+      <w:lvlText w:val="CHƯƠNG %1: "/>
       <w:lvlJc w:val="left"/>
       <w:pPr>
         <w:ind w:left="0" w:firstLine="0"/>
       </w:pPr>
-      <w:rPr>
-        <w:rFonts w:ascii="Times New Roman" w:hAnsi="Times New Roman" w:hint="default"/>
-        <w:b/>
-        <w:i w:val="0"/>
-        <w:sz w:val="32"/>
-      </w:rPr>
     </w:lvl>
     <w:lvl w:ilvl="1">
       <w:start w:val="1"/>
       <w:numFmt w:val="decimal"/>
       <w:pStyle w:val="Heading2"/>
-      <w:lvlText w:val="Bài  %2:"/>
-      <w:lvlJc w:val="left"/>
-      <w:pPr>
-        <w:ind w:left="1844" w:hanging="1844"/>
-      </w:pPr>
-      <w:rPr>
-        <w:rFonts w:ascii="Times New Roman" w:hAnsi="Times New Roman" w:hint="default"/>
-        <w:b/>
-        <w:i w:val="0"/>
-        <w:sz w:val="28"/>
-      </w:rPr>
+      <w:suff w:val="nothing"/>
+      <w:lvlText w:val="BÀI  %2: "/>
+      <w:lvlJc w:val="left"/>
+      <w:pPr>
+        <w:ind w:left="0" w:firstLine="0"/>
+      </w:pPr>
     </w:lvl>
     <w:lvl w:ilvl="2">
       <w:start w:val="1"/>
       <w:numFmt w:val="decimal"/>
       <w:pStyle w:val="Heading3"/>
-      <w:suff w:val="space"/>
-      <w:lvlText w:val="%3."/>
+      <w:suff w:val="nothing"/>
+      <w:lvlText w:val="%3. "/>
       <w:lvlJc w:val="left"/>
       <w:pPr>
         <w:ind w:left="0" w:firstLine="0"/>
       </w:pPr>
       <w:rPr>
-        <w:rFonts w:ascii="Times New Roman" w:hAnsi="Times New Roman" w:hint="default"/>
+        <w:rFonts w:ascii="inherit" w:hAnsi="inherit" w:hint="default"/>
         <w:b/>
         <w:i w:val="0"/>
         <w:sz w:val="24"/>
@@ -7428,8 +9946,8 @@
       <w:start w:val="1"/>
       <w:numFmt w:val="decimal"/>
       <w:pStyle w:val="Heading4"/>
-      <w:suff w:val="space"/>
-      <w:lvlText w:val="%3.%4"/>
+      <w:suff w:val="nothing"/>
+      <w:lvlText w:val="%3.%4. "/>
       <w:lvlJc w:val="left"/>
       <w:pPr>
         <w:ind w:left="0" w:firstLine="0"/>
@@ -7446,13 +9964,13 @@
       <w:start w:val="1"/>
       <w:numFmt w:val="decimal"/>
       <w:pStyle w:val="Heading5"/>
-      <w:lvlText w:val="%3.%4.%5."/>
+      <w:lvlText w:val="%3.%4.%5. "/>
       <w:lvlJc w:val="left"/>
       <w:pPr>
         <w:ind w:left="0" w:firstLine="0"/>
       </w:pPr>
       <w:rPr>
-        <w:rFonts w:ascii="Times New Roman" w:hAnsi="Times New Roman" w:hint="default"/>
+        <w:rFonts w:ascii="inherit" w:hAnsi="inherit" w:hint="default"/>
         <w:b/>
         <w:i w:val="0"/>
         <w:color w:val="00B0F0"/>
@@ -7463,13 +9981,13 @@
       <w:start w:val="1"/>
       <w:numFmt w:val="decimal"/>
       <w:pStyle w:val="Heading6"/>
-      <w:lvlText w:val="%3.%4.%5.%6."/>
+      <w:lvlText w:val="%3.%4.%5.%6. "/>
       <w:lvlJc w:val="left"/>
       <w:pPr>
         <w:ind w:left="0" w:firstLine="0"/>
       </w:pPr>
       <w:rPr>
-        <w:rFonts w:ascii="Times New Roman" w:hAnsi="Times New Roman" w:hint="default"/>
+        <w:rFonts w:ascii="inherit" w:hAnsi="inherit" w:hint="default"/>
         <w:b/>
         <w:i/>
         <w:sz w:val="24"/>
@@ -7516,22 +10034,22 @@
     </w:lvl>
   </w:abstractNum>
   <w:num w:numId="1" w16cid:durableId="184439429">
-    <w:abstractNumId w:val="18"/>
+    <w:abstractNumId w:val="28"/>
   </w:num>
   <w:num w:numId="2" w16cid:durableId="449324612">
-    <w:abstractNumId w:val="14"/>
+    <w:abstractNumId w:val="24"/>
   </w:num>
   <w:num w:numId="3" w16cid:durableId="2114157405">
-    <w:abstractNumId w:val="17"/>
+    <w:abstractNumId w:val="27"/>
   </w:num>
   <w:num w:numId="4" w16cid:durableId="1656448926">
-    <w:abstractNumId w:val="14"/>
+    <w:abstractNumId w:val="24"/>
   </w:num>
   <w:num w:numId="5" w16cid:durableId="358162915">
-    <w:abstractNumId w:val="17"/>
+    <w:abstractNumId w:val="27"/>
   </w:num>
   <w:num w:numId="6" w16cid:durableId="962463419">
-    <w:abstractNumId w:val="18"/>
+    <w:abstractNumId w:val="28"/>
     <w:lvlOverride w:ilvl="0">
       <w:lvl w:ilvl="0">
         <w:start w:val="1"/>
@@ -7687,13 +10205,13 @@
     </w:lvlOverride>
   </w:num>
   <w:num w:numId="7" w16cid:durableId="372506644">
-    <w:abstractNumId w:val="4"/>
+    <w:abstractNumId w:val="8"/>
   </w:num>
   <w:num w:numId="8" w16cid:durableId="2119327780">
-    <w:abstractNumId w:val="10"/>
+    <w:abstractNumId w:val="19"/>
   </w:num>
   <w:num w:numId="9" w16cid:durableId="268704827">
-    <w:abstractNumId w:val="18"/>
+    <w:abstractNumId w:val="28"/>
     <w:lvlOverride w:ilvl="0">
       <w:startOverride w:val="1"/>
     </w:lvlOverride>
@@ -7723,16 +10241,16 @@
     </w:lvlOverride>
   </w:num>
   <w:num w:numId="10" w16cid:durableId="566839771">
-    <w:abstractNumId w:val="0"/>
+    <w:abstractNumId w:val="2"/>
   </w:num>
   <w:num w:numId="11" w16cid:durableId="1144084761">
-    <w:abstractNumId w:val="3"/>
+    <w:abstractNumId w:val="6"/>
   </w:num>
   <w:num w:numId="12" w16cid:durableId="728042475">
-    <w:abstractNumId w:val="0"/>
+    <w:abstractNumId w:val="2"/>
   </w:num>
   <w:num w:numId="13" w16cid:durableId="1340692348">
-    <w:abstractNumId w:val="18"/>
+    <w:abstractNumId w:val="28"/>
     <w:lvlOverride w:ilvl="0">
       <w:startOverride w:val="1"/>
     </w:lvlOverride>
@@ -7762,40 +10280,227 @@
     </w:lvlOverride>
   </w:num>
   <w:num w:numId="14" w16cid:durableId="384833620">
-    <w:abstractNumId w:val="2"/>
+    <w:abstractNumId w:val="4"/>
   </w:num>
   <w:num w:numId="15" w16cid:durableId="311641016">
+    <w:abstractNumId w:val="23"/>
+  </w:num>
+  <w:num w:numId="16" w16cid:durableId="228660636">
+    <w:abstractNumId w:val="26"/>
+  </w:num>
+  <w:num w:numId="17" w16cid:durableId="660625456">
+    <w:abstractNumId w:val="11"/>
+  </w:num>
+  <w:num w:numId="18" w16cid:durableId="1211771133">
+    <w:abstractNumId w:val="18"/>
+  </w:num>
+  <w:num w:numId="19" w16cid:durableId="759255432">
+    <w:abstractNumId w:val="25"/>
+  </w:num>
+  <w:num w:numId="20" w16cid:durableId="1241794132">
+    <w:abstractNumId w:val="17"/>
+  </w:num>
+  <w:num w:numId="21" w16cid:durableId="893584179">
+    <w:abstractNumId w:val="12"/>
+  </w:num>
+  <w:num w:numId="22" w16cid:durableId="1899128682">
+    <w:abstractNumId w:val="21"/>
+  </w:num>
+  <w:num w:numId="23" w16cid:durableId="168107477">
+    <w:abstractNumId w:val="20"/>
+  </w:num>
+  <w:num w:numId="24" w16cid:durableId="2048675164">
+    <w:abstractNumId w:val="3"/>
+  </w:num>
+  <w:num w:numId="25" w16cid:durableId="824708868">
     <w:abstractNumId w:val="13"/>
   </w:num>
-  <w:num w:numId="16" w16cid:durableId="228660636">
+  <w:num w:numId="26" w16cid:durableId="982587340">
+    <w:abstractNumId w:val="5"/>
+  </w:num>
+  <w:num w:numId="27" w16cid:durableId="1395621393">
+    <w:abstractNumId w:val="15"/>
+  </w:num>
+  <w:num w:numId="28" w16cid:durableId="1149445039">
+    <w:abstractNumId w:val="14"/>
+  </w:num>
+  <w:num w:numId="29" w16cid:durableId="1117524916">
+    <w:abstractNumId w:val="28"/>
+    <w:lvlOverride w:ilvl="0">
+      <w:lvl w:ilvl="0">
+        <w:start w:val="1"/>
+        <w:numFmt w:val="upperRoman"/>
+        <w:pStyle w:val="Heading1"/>
+        <w:suff w:val="space"/>
+        <w:lvlText w:val="CHƯƠNG %1: "/>
+        <w:lvlJc w:val="left"/>
+        <w:pPr>
+          <w:ind w:left="0" w:firstLine="0"/>
+        </w:pPr>
+        <w:rPr>
+          <w:rFonts w:hint="default"/>
+        </w:rPr>
+      </w:lvl>
+    </w:lvlOverride>
+    <w:lvlOverride w:ilvl="1">
+      <w:lvl w:ilvl="1">
+        <w:start w:val="1"/>
+        <w:numFmt w:val="decimal"/>
+        <w:pStyle w:val="Heading2"/>
+        <w:suff w:val="nothing"/>
+        <w:lvlText w:val="BÀI  %2: "/>
+        <w:lvlJc w:val="left"/>
+        <w:pPr>
+          <w:ind w:left="0" w:firstLine="0"/>
+        </w:pPr>
+        <w:rPr>
+          <w:rFonts w:hint="default"/>
+        </w:rPr>
+      </w:lvl>
+    </w:lvlOverride>
+    <w:lvlOverride w:ilvl="2">
+      <w:lvl w:ilvl="2">
+        <w:start w:val="1"/>
+        <w:numFmt w:val="decimal"/>
+        <w:pStyle w:val="Heading3"/>
+        <w:suff w:val="nothing"/>
+        <w:lvlText w:val="%3. "/>
+        <w:lvlJc w:val="left"/>
+        <w:pPr>
+          <w:ind w:left="0" w:firstLine="0"/>
+        </w:pPr>
+        <w:rPr>
+          <w:rFonts w:ascii="inherit" w:hAnsi="inherit" w:hint="default"/>
+          <w:b/>
+          <w:i w:val="0"/>
+          <w:sz w:val="24"/>
+        </w:rPr>
+      </w:lvl>
+    </w:lvlOverride>
+    <w:lvlOverride w:ilvl="3">
+      <w:lvl w:ilvl="3">
+        <w:start w:val="1"/>
+        <w:numFmt w:val="decimal"/>
+        <w:pStyle w:val="Heading4"/>
+        <w:suff w:val="nothing"/>
+        <w:lvlText w:val="%3.%4. "/>
+        <w:lvlJc w:val="left"/>
+        <w:pPr>
+          <w:ind w:left="0" w:firstLine="0"/>
+        </w:pPr>
+        <w:rPr>
+          <w:rFonts w:ascii="inherit" w:hAnsi="inherit" w:hint="default"/>
+          <w:b/>
+          <w:i w:val="0"/>
+          <w:color w:val="538135" w:themeColor="accent6" w:themeShade="BF"/>
+          <w:sz w:val="24"/>
+        </w:rPr>
+      </w:lvl>
+    </w:lvlOverride>
+    <w:lvlOverride w:ilvl="4">
+      <w:lvl w:ilvl="4">
+        <w:start w:val="1"/>
+        <w:numFmt w:val="decimal"/>
+        <w:pStyle w:val="Heading5"/>
+        <w:lvlText w:val="%3.%4.%5. "/>
+        <w:lvlJc w:val="left"/>
+        <w:pPr>
+          <w:ind w:left="0" w:firstLine="0"/>
+        </w:pPr>
+        <w:rPr>
+          <w:rFonts w:ascii="inherit" w:hAnsi="inherit" w:hint="default"/>
+          <w:b/>
+          <w:i w:val="0"/>
+          <w:color w:val="00B0F0"/>
+          <w:sz w:val="24"/>
+        </w:rPr>
+      </w:lvl>
+    </w:lvlOverride>
+    <w:lvlOverride w:ilvl="5">
+      <w:lvl w:ilvl="5">
+        <w:start w:val="1"/>
+        <w:numFmt w:val="decimal"/>
+        <w:pStyle w:val="Heading6"/>
+        <w:lvlText w:val="%3.%4.%5.%6. "/>
+        <w:lvlJc w:val="left"/>
+        <w:pPr>
+          <w:ind w:left="0" w:firstLine="0"/>
+        </w:pPr>
+        <w:rPr>
+          <w:rFonts w:ascii="inherit" w:hAnsi="inherit" w:hint="default"/>
+          <w:b/>
+          <w:i/>
+          <w:color w:val="7030A0"/>
+          <w:sz w:val="24"/>
+        </w:rPr>
+      </w:lvl>
+    </w:lvlOverride>
+    <w:lvlOverride w:ilvl="6">
+      <w:lvl w:ilvl="6">
+        <w:start w:val="1"/>
+        <w:numFmt w:val="decimal"/>
+        <w:lvlText w:val="%4.%5.%6.%7"/>
+        <w:lvlJc w:val="left"/>
+        <w:pPr>
+          <w:ind w:left="0" w:firstLine="0"/>
+        </w:pPr>
+        <w:rPr>
+          <w:rFonts w:hint="default"/>
+        </w:rPr>
+      </w:lvl>
+    </w:lvlOverride>
+    <w:lvlOverride w:ilvl="7">
+      <w:lvl w:ilvl="7">
+        <w:start w:val="1"/>
+        <w:numFmt w:val="decimal"/>
+        <w:lvlText w:val="%4.%5.%6.%8"/>
+        <w:lvlJc w:val="left"/>
+        <w:pPr>
+          <w:ind w:left="0" w:firstLine="0"/>
+        </w:pPr>
+        <w:rPr>
+          <w:rFonts w:hint="default"/>
+          <w:b/>
+          <w:i/>
+          <w:sz w:val="24"/>
+        </w:rPr>
+      </w:lvl>
+    </w:lvlOverride>
+    <w:lvlOverride w:ilvl="8">
+      <w:lvl w:ilvl="8">
+        <w:start w:val="1"/>
+        <w:numFmt w:val="lowerLetter"/>
+        <w:lvlText w:val="%9)"/>
+        <w:lvlJc w:val="left"/>
+        <w:pPr>
+          <w:ind w:left="0" w:firstLine="0"/>
+        </w:pPr>
+        <w:rPr>
+          <w:rFonts w:hint="default"/>
+        </w:rPr>
+      </w:lvl>
+    </w:lvlOverride>
+  </w:num>
+  <w:num w:numId="30" w16cid:durableId="608202852">
+    <w:abstractNumId w:val="7"/>
+  </w:num>
+  <w:num w:numId="31" w16cid:durableId="256444888">
+    <w:abstractNumId w:val="10"/>
+  </w:num>
+  <w:num w:numId="32" w16cid:durableId="795102226">
+    <w:abstractNumId w:val="1"/>
+  </w:num>
+  <w:num w:numId="33" w16cid:durableId="1952273694">
+    <w:abstractNumId w:val="9"/>
+  </w:num>
+  <w:num w:numId="34" w16cid:durableId="1270160163">
     <w:abstractNumId w:val="16"/>
   </w:num>
-  <w:num w:numId="17" w16cid:durableId="660625456">
-    <w:abstractNumId w:val="5"/>
+  <w:num w:numId="35" w16cid:durableId="891356087">
+    <w:abstractNumId w:val="0"/>
   </w:num>
-  <w:num w:numId="18" w16cid:durableId="1211771133">
-    <w:abstractNumId w:val="9"/>
-  </w:num>
-  <w:num w:numId="19" w16cid:durableId="759255432">
-    <w:abstractNumId w:val="15"/>
-  </w:num>
-  <w:num w:numId="20" w16cid:durableId="1241794132">
-    <w:abstractNumId w:val="8"/>
-  </w:num>
-  <w:num w:numId="21" w16cid:durableId="893584179">
-    <w:abstractNumId w:val="6"/>
-  </w:num>
-  <w:num w:numId="22" w16cid:durableId="1899128682">
-    <w:abstractNumId w:val="12"/>
-  </w:num>
-  <w:num w:numId="23" w16cid:durableId="168107477">
-    <w:abstractNumId w:val="11"/>
-  </w:num>
-  <w:num w:numId="24" w16cid:durableId="2048675164">
-    <w:abstractNumId w:val="1"/>
-  </w:num>
-  <w:num w:numId="25" w16cid:durableId="824708868">
-    <w:abstractNumId w:val="7"/>
+  <w:num w:numId="36" w16cid:durableId="529420549">
+    <w:abstractNumId w:val="22"/>
   </w:num>
   <w:numIdMacAtCleanup w:val="3"/>
 </w:numbering>
@@ -8238,7 +10943,7 @@
     <w:uiPriority w:val="9"/>
     <w:unhideWhenUsed/>
     <w:qFormat/>
-    <w:rsid w:val="00027D16"/>
+    <w:rsid w:val="0004192C"/>
     <w:pPr>
       <w:keepNext/>
       <w:keepLines/>
@@ -8247,15 +10952,14 @@
         <w:numId w:val="1"/>
       </w:numPr>
       <w:spacing w:after="120" w:line="360" w:lineRule="auto"/>
-      <w:ind w:left="0" w:firstLine="0"/>
       <w:jc w:val="center"/>
       <w:outlineLvl w:val="1"/>
     </w:pPr>
     <w:rPr>
-      <w:rFonts w:ascii="Ainherit" w:eastAsiaTheme="majorEastAsia" w:hAnsi="Ainherit" w:cstheme="majorBidi"/>
+      <w:rFonts w:eastAsiaTheme="majorEastAsia" w:cstheme="majorBidi"/>
       <w:b/>
       <w:color w:val="2F5496" w:themeColor="accent1" w:themeShade="BF"/>
-      <w:sz w:val="32"/>
+      <w:sz w:val="28"/>
       <w:szCs w:val="26"/>
     </w:rPr>
   </w:style>
@@ -8292,7 +10996,7 @@
     <w:uiPriority w:val="9"/>
     <w:unhideWhenUsed/>
     <w:qFormat/>
-    <w:rsid w:val="004C438E"/>
+    <w:rsid w:val="008D4989"/>
     <w:pPr>
       <w:keepNext/>
       <w:keepLines/>
@@ -8307,7 +11011,7 @@
       <w:rFonts w:ascii="Times New Roman" w:eastAsiaTheme="majorEastAsia" w:hAnsi="Times New Roman" w:cstheme="majorBidi"/>
       <w:b/>
       <w:iCs/>
-      <w:color w:val="C00000"/>
+      <w:color w:val="70AD47" w:themeColor="accent6"/>
     </w:rPr>
   </w:style>
   <w:style w:type="paragraph" w:styleId="Heading5">
@@ -8318,7 +11022,7 @@
     <w:uiPriority w:val="9"/>
     <w:unhideWhenUsed/>
     <w:qFormat/>
-    <w:rsid w:val="00FD182A"/>
+    <w:rsid w:val="008D4989"/>
     <w:pPr>
       <w:keepNext/>
       <w:keepLines/>
@@ -8332,7 +11036,7 @@
     <w:rPr>
       <w:rFonts w:eastAsiaTheme="majorEastAsia" w:cstheme="majorBidi"/>
       <w:b/>
-      <w:color w:val="538135" w:themeColor="accent6" w:themeShade="BF"/>
+      <w:color w:val="00B0F0"/>
     </w:rPr>
   </w:style>
   <w:style w:type="paragraph" w:styleId="Heading6">
@@ -8343,7 +11047,7 @@
     <w:uiPriority w:val="9"/>
     <w:unhideWhenUsed/>
     <w:qFormat/>
-    <w:rsid w:val="002A0804"/>
+    <w:rsid w:val="008D4989"/>
     <w:pPr>
       <w:keepNext/>
       <w:keepLines/>
@@ -8357,7 +11061,7 @@
     <w:rPr>
       <w:rFonts w:eastAsiaTheme="majorEastAsia" w:cstheme="majorBidi"/>
       <w:b/>
-      <w:color w:val="00B0F0"/>
+      <w:color w:val="7030A0"/>
     </w:rPr>
   </w:style>
   <w:style w:type="paragraph" w:styleId="Heading7">
@@ -8458,12 +11162,12 @@
     <w:basedOn w:val="DefaultParagraphFont"/>
     <w:link w:val="Heading2"/>
     <w:uiPriority w:val="9"/>
-    <w:rsid w:val="00027D16"/>
+    <w:rsid w:val="0004192C"/>
     <w:rPr>
-      <w:rFonts w:ascii="Ainherit" w:eastAsiaTheme="majorEastAsia" w:hAnsi="Ainherit" w:cstheme="majorBidi"/>
+      <w:rFonts w:eastAsiaTheme="majorEastAsia" w:cstheme="majorBidi"/>
       <w:b/>
       <w:color w:val="2F5496" w:themeColor="accent1" w:themeShade="BF"/>
-      <w:sz w:val="32"/>
+      <w:sz w:val="28"/>
       <w:szCs w:val="26"/>
     </w:rPr>
   </w:style>
@@ -8495,12 +11199,12 @@
     <w:basedOn w:val="DefaultParagraphFont"/>
     <w:link w:val="Heading4"/>
     <w:uiPriority w:val="9"/>
-    <w:rsid w:val="004C438E"/>
+    <w:rsid w:val="008D4989"/>
     <w:rPr>
       <w:rFonts w:ascii="Times New Roman" w:eastAsiaTheme="majorEastAsia" w:hAnsi="Times New Roman" w:cstheme="majorBidi"/>
       <w:b/>
       <w:iCs/>
-      <w:color w:val="C00000"/>
+      <w:color w:val="70AD47" w:themeColor="accent6"/>
     </w:rPr>
   </w:style>
   <w:style w:type="character" w:customStyle="1" w:styleId="Heading5Char">
@@ -8508,23 +11212,23 @@
     <w:basedOn w:val="DefaultParagraphFont"/>
     <w:link w:val="Heading5"/>
     <w:uiPriority w:val="9"/>
-    <w:rsid w:val="00FD182A"/>
-    <w:rPr>
-      <w:rFonts w:eastAsiaTheme="majorEastAsia" w:cstheme="majorBidi"/>
-      <w:b/>
-      <w:color w:val="538135" w:themeColor="accent6" w:themeShade="BF"/>
-    </w:rPr>
-  </w:style>
-  <w:style w:type="character" w:customStyle="1" w:styleId="Heading6Char">
-    <w:name w:val="Heading 6 Char"/>
-    <w:basedOn w:val="DefaultParagraphFont"/>
-    <w:link w:val="Heading6"/>
-    <w:uiPriority w:val="9"/>
-    <w:rsid w:val="002A0804"/>
+    <w:rsid w:val="008D4989"/>
     <w:rPr>
       <w:rFonts w:eastAsiaTheme="majorEastAsia" w:cstheme="majorBidi"/>
       <w:b/>
       <w:color w:val="00B0F0"/>
+    </w:rPr>
+  </w:style>
+  <w:style w:type="character" w:customStyle="1" w:styleId="Heading6Char">
+    <w:name w:val="Heading 6 Char"/>
+    <w:basedOn w:val="DefaultParagraphFont"/>
+    <w:link w:val="Heading6"/>
+    <w:uiPriority w:val="9"/>
+    <w:rsid w:val="008D4989"/>
+    <w:rPr>
+      <w:rFonts w:eastAsiaTheme="majorEastAsia" w:cstheme="majorBidi"/>
+      <w:b/>
+      <w:color w:val="7030A0"/>
     </w:rPr>
   </w:style>
   <w:style w:type="character" w:customStyle="1" w:styleId="Heading1Char">
